--- a/CONTRATOS/templated.docx
+++ b/CONTRATOS/templated.docx
@@ -139,24 +139,16 @@
         <w:rPr>
           <w:highlight w:val="yellow"/>
         </w:rPr>
-        <w:t xml:space="preserve"> %} </w:t>
-      </w:r>
-      <w:proofErr w:type="gramStart"/>
+        <w:t xml:space="preserve"> %} {{ </w:t>
+      </w:r>
+      <w:proofErr w:type="spellStart"/>
       <w:r>
         <w:rPr>
           <w:highlight w:val="yellow"/>
         </w:rPr>
-        <w:t xml:space="preserve">{{ </w:t>
-      </w:r>
-      <w:proofErr w:type="spellStart"/>
-      <w:r>
-        <w:rPr>
-          <w:highlight w:val="yellow"/>
-        </w:rPr>
         <w:t>TipoPersona</w:t>
       </w:r>
       <w:proofErr w:type="spellEnd"/>
-      <w:proofErr w:type="gramEnd"/>
       <w:r>
         <w:rPr>
           <w:highlight w:val="yellow"/>
@@ -710,7 +702,19 @@
         <w:t>}}</w:t>
       </w:r>
       <w:r>
-        <w:t>, de conformidad con lo que reza el artículo 1876 del Código Civil Ecuatoriano. Es responsabilidad del ARRENDATARIO el mantenimiento de aires acondicionados, iluminación, rotulación, piso, y todo lo que sea por uso propio de la operación de la farmacia. </w:t>
+        <w:t xml:space="preserve">, de conformidad con lo que reza el artículo 1876 del Código Civil Ecuatoriano. Es responsabilidad del ARRENDATARIO el mantenimiento de aires acondicionados, iluminación, rotulación, piso, y todo lo que sea por uso propio de la operación de la </w:t>
+      </w:r>
+      <w:r>
+        <w:t>{{</w:t>
+      </w:r>
+      <w:r>
+        <w:t>Purpose3</w:t>
+      </w:r>
+      <w:r>
+        <w:t>}}</w:t>
+      </w:r>
+      <w:r>
+        <w:t>. </w:t>
       </w:r>
     </w:p>
     <w:p>
@@ -1147,25 +1151,7 @@
           <w:bCs/>
           <w:highlight w:val="green"/>
         </w:rPr>
-        <w:t xml:space="preserve">A partir del año se realizarán incrementos </w:t>
-      </w:r>
-      <w:proofErr w:type="gramStart"/>
-      <w:r>
-        <w:rPr>
-          <w:b/>
-          <w:bCs/>
-          <w:highlight w:val="green"/>
-        </w:rPr>
-        <w:t>de acuerdo a</w:t>
-      </w:r>
-      <w:proofErr w:type="gramEnd"/>
-      <w:r>
-        <w:rPr>
-          <w:b/>
-          <w:bCs/>
-          <w:highlight w:val="green"/>
-        </w:rPr>
-        <w:t xml:space="preserve"> la siguiente tabla:</w:t>
+        <w:t>A partir del año se realizarán incrementos de acuerdo a la siguiente tabla:</w:t>
       </w:r>
     </w:p>
     <w:p>
@@ -1244,18 +1230,13 @@
       </w:r>
       <w:proofErr w:type="spellEnd"/>
       <w:r>
-        <w:t xml:space="preserve"> %} </w:t>
-      </w:r>
-      <w:proofErr w:type="gramStart"/>
-      <w:r>
-        <w:t xml:space="preserve">{{ </w:t>
+        <w:t xml:space="preserve"> %} {{ </w:t>
       </w:r>
       <w:proofErr w:type="spellStart"/>
       <w:r>
         <w:t>TextoLuz</w:t>
       </w:r>
       <w:proofErr w:type="spellEnd"/>
-      <w:proofErr w:type="gramEnd"/>
       <w:r>
         <w:t xml:space="preserve"> }} {% </w:t>
       </w:r>
@@ -1291,18 +1272,13 @@
       </w:r>
       <w:proofErr w:type="spellEnd"/>
       <w:r>
-        <w:t xml:space="preserve"> %} </w:t>
-      </w:r>
-      <w:proofErr w:type="gramStart"/>
-      <w:r>
-        <w:t xml:space="preserve">{{ </w:t>
+        <w:t xml:space="preserve"> %} {{ </w:t>
       </w:r>
       <w:proofErr w:type="spellStart"/>
       <w:r>
         <w:t>TextoAgua</w:t>
       </w:r>
       <w:proofErr w:type="spellEnd"/>
-      <w:proofErr w:type="gramEnd"/>
       <w:r>
         <w:t xml:space="preserve"> }} {% </w:t>
       </w:r>
@@ -4355,7 +4331,6 @@
   <w:style w:type="character" w:default="1" w:styleId="Fuentedeprrafopredeter">
     <w:name w:val="Default Paragraph Font"/>
     <w:uiPriority w:val="1"/>
-    <w:semiHidden/>
     <w:unhideWhenUsed/>
   </w:style>
   <w:style w:type="table" w:default="1" w:styleId="Tablanormal">

--- a/CONTRATOS/templated.docx
+++ b/CONTRATOS/templated.docx
@@ -139,7 +139,14 @@
         <w:rPr>
           <w:highlight w:val="yellow"/>
         </w:rPr>
-        <w:t xml:space="preserve"> %} {{ </w:t>
+        <w:t xml:space="preserve"> %} </w:t>
+      </w:r>
+      <w:proofErr w:type="gramStart"/>
+      <w:r>
+        <w:rPr>
+          <w:highlight w:val="yellow"/>
+        </w:rPr>
+        <w:t xml:space="preserve">{{ </w:t>
       </w:r>
       <w:proofErr w:type="spellStart"/>
       <w:r>
@@ -149,6 +156,7 @@
         <w:t>TipoPersona</w:t>
       </w:r>
       <w:proofErr w:type="spellEnd"/>
+      <w:proofErr w:type="gramEnd"/>
       <w:r>
         <w:rPr>
           <w:highlight w:val="yellow"/>
@@ -1151,7 +1159,25 @@
           <w:bCs/>
           <w:highlight w:val="green"/>
         </w:rPr>
-        <w:t>A partir del año se realizarán incrementos de acuerdo a la siguiente tabla:</w:t>
+        <w:t xml:space="preserve">A partir del año se realizarán incrementos </w:t>
+      </w:r>
+      <w:proofErr w:type="gramStart"/>
+      <w:r>
+        <w:rPr>
+          <w:b/>
+          <w:bCs/>
+          <w:highlight w:val="green"/>
+        </w:rPr>
+        <w:t>de acuerdo a</w:t>
+      </w:r>
+      <w:proofErr w:type="gramEnd"/>
+      <w:r>
+        <w:rPr>
+          <w:b/>
+          <w:bCs/>
+          <w:highlight w:val="green"/>
+        </w:rPr>
+        <w:t xml:space="preserve"> la siguiente tabla:</w:t>
       </w:r>
     </w:p>
     <w:p>
@@ -1230,13 +1256,18 @@
       </w:r>
       <w:proofErr w:type="spellEnd"/>
       <w:r>
-        <w:t xml:space="preserve"> %} {{ </w:t>
+        <w:t xml:space="preserve"> %} </w:t>
+      </w:r>
+      <w:proofErr w:type="gramStart"/>
+      <w:r>
+        <w:t xml:space="preserve">{{ </w:t>
       </w:r>
       <w:proofErr w:type="spellStart"/>
       <w:r>
         <w:t>TextoLuz</w:t>
       </w:r>
       <w:proofErr w:type="spellEnd"/>
+      <w:proofErr w:type="gramEnd"/>
       <w:r>
         <w:t xml:space="preserve"> }} {% </w:t>
       </w:r>
@@ -1272,13 +1303,18 @@
       </w:r>
       <w:proofErr w:type="spellEnd"/>
       <w:r>
-        <w:t xml:space="preserve"> %} {{ </w:t>
+        <w:t xml:space="preserve"> %} </w:t>
+      </w:r>
+      <w:proofErr w:type="gramStart"/>
+      <w:r>
+        <w:t xml:space="preserve">{{ </w:t>
       </w:r>
       <w:proofErr w:type="spellStart"/>
       <w:r>
         <w:t>TextoAgua</w:t>
       </w:r>
       <w:proofErr w:type="spellEnd"/>
+      <w:proofErr w:type="gramEnd"/>
       <w:r>
         <w:t xml:space="preserve"> }} {% </w:t>
       </w:r>
@@ -1299,6 +1335,33 @@
       </w:pPr>
       <w:r>
         <w:rPr>
+          <w:highlight w:val="yellow"/>
+        </w:rPr>
+        <w:t>{{</w:t>
+      </w:r>
+      <w:proofErr w:type="spellStart"/>
+      <w:r>
+        <w:rPr>
+          <w:highlight w:val="yellow"/>
+        </w:rPr>
+        <w:t>TextoAlicuota</w:t>
+      </w:r>
+      <w:proofErr w:type="spellEnd"/>
+      <w:r>
+        <w:rPr>
+          <w:highlight w:val="yellow"/>
+        </w:rPr>
+        <w:t>}}</w:t>
+      </w:r>
+    </w:p>
+    <w:p>
+      <w:pPr>
+        <w:spacing w:line="276" w:lineRule="auto"/>
+        <w:ind w:left="-284" w:right="-264"/>
+        <w:jc w:val="both"/>
+      </w:pPr>
+      <w:r>
+        <w:rPr>
           <w:color w:val="100E12"/>
         </w:rPr>
         <w:t>EL ARRENDATARIO cumplirá estos pagos con la debida oportunidad para evitar multas al propietario;</w:t>
@@ -1333,7 +1396,11 @@
         <w:t xml:space="preserve">{{ARR}} </w:t>
       </w:r>
       <w:r>
-        <w:t xml:space="preserve">autoriza al ARRENDATARIO a realizar cualquier trámite para contar con la autorización, funcionamiento, rotulación o en general todos los que se requieran para el normal funcionamiento de la actividad comercial del ARRENDATARIO, ante las autoridades Municipales o de salud, comprometiéndose </w:t>
+        <w:t xml:space="preserve">autoriza al ARRENDATARIO a realizar cualquier trámite para contar con la autorización, funcionamiento, rotulación o en general todos los que se requieran para el normal funcionamiento de la actividad comercial del ARRENDATARIO, ante las autoridades Municipales o de </w:t>
+      </w:r>
+      <w:r>
+        <w:lastRenderedPageBreak/>
+        <w:t xml:space="preserve">salud, comprometiéndose </w:t>
       </w:r>
       <w:r>
         <w:t xml:space="preserve">{{ARR}} </w:t>
@@ -1360,7 +1427,6 @@
           <w:color w:val="000000"/>
           <w:bdr w:val="none" w:sz="0" w:space="0" w:color="auto" w:frame="1"/>
         </w:rPr>
-        <w:lastRenderedPageBreak/>
         <w:t xml:space="preserve">Anualmente, </w:t>
       </w:r>
       <w:r>
@@ -1811,6 +1877,7 @@
           <w:b/>
           <w:bCs/>
         </w:rPr>
+        <w:lastRenderedPageBreak/>
         <w:t>DÉCIMA SEGUNDA</w:t>
       </w:r>
       <w:r>
@@ -1899,259 +1966,256 @@
         <w:t xml:space="preserve">{{ARR}} </w:t>
       </w:r>
       <w:r>
-        <w:t xml:space="preserve">a la finalización de este contrato, previas las correspondientes deducciones de haberlas y si fueren del caso, de cánones </w:t>
-      </w:r>
+        <w:t xml:space="preserve">a la finalización de este contrato, previas las correspondientes deducciones de haberlas y si fueren del caso, de cánones de arrendamiento, mantenimiento del inmueble o pago de servicios básicos, siempre previo acuerdo entre las partes. </w:t>
+      </w:r>
+    </w:p>
+    <w:p>
+      <w:pPr>
+        <w:spacing w:line="276" w:lineRule="auto"/>
+        <w:ind w:left="-284" w:right="-264"/>
+        <w:jc w:val="both"/>
+      </w:pPr>
+      <w:r>
+        <w:t xml:space="preserve">La devolución del depósito de garantía se lo realizará dentro de los </w:t>
+      </w:r>
+      <w:r>
+        <w:rPr>
+          <w:b/>
+          <w:bCs/>
+        </w:rPr>
+        <w:t xml:space="preserve">DIEZ </w:t>
+      </w:r>
+      <w:r>
+        <w:t>primeros días subsiguientes a la desocupación y entrega del local dado en arriendo, mediante cheque, transferencia o efectivo al ARRENDATARIO.</w:t>
+      </w:r>
+    </w:p>
+    <w:p>
+      <w:pPr>
+        <w:spacing w:line="276" w:lineRule="auto"/>
+        <w:ind w:left="-284" w:right="-264"/>
+        <w:jc w:val="both"/>
+      </w:pPr>
+      <w:r>
+        <w:rPr>
+          <w:b/>
+          <w:bCs/>
+        </w:rPr>
+        <w:t>DÉCIMA TERCERA: TRANSFERENCIA DE DOMINIO DEL BIEN INMUEBLE. -</w:t>
+      </w:r>
+    </w:p>
+    <w:p>
+      <w:pPr>
+        <w:spacing w:line="276" w:lineRule="auto"/>
+        <w:ind w:left="-284" w:right="-264"/>
+        <w:jc w:val="both"/>
+      </w:pPr>
+      <w:r>
+        <w:t xml:space="preserve">En caso que </w:t>
+      </w:r>
+      <w:r>
+        <w:t xml:space="preserve">{{ARR}} </w:t>
+      </w:r>
+      <w:r>
+        <w:t xml:space="preserve">durante la vigencia de este Contrato decidan vender, ceder, donar, traspasar, constituir usufructo o de otra manera transferir o crear cualquier derecho en este Contrato, expresamente mediante el presente instrumento, </w:t>
+      </w:r>
+      <w:r>
+        <w:t xml:space="preserve">{{ARR}} </w:t>
+      </w:r>
+      <w:r>
+        <w:t>se obligan a incluir en dicho documento o escritura de venta una estipulación en la cual el Nuevo Propietario/Arrendador entienda y acepte que existe un Contrato de Arrendamiento con EL ARRENDATARIO, que deberá respetar bajo los siguientes términos y condiciones: El Nuevo Propietario/Arrendador deberá comprometerse a respetar el presente Contrato de Arrendamiento, tomando en cuenta que el mismo deberá notificar en un plazo de diez días hábiles con la copia del contrato de venta a EL ARRENDATARIO a efectos de celebrar un contrato de cesión de derechos del presente Contrato de Arrendamiento con el fin de que los pagos futuros sean efectuados a nombre del Nuevo Propietario/Arrendador.</w:t>
+      </w:r>
+    </w:p>
+    <w:p>
+      <w:pPr>
+        <w:spacing w:line="276" w:lineRule="auto"/>
+        <w:ind w:left="-284" w:right="-264"/>
+        <w:jc w:val="both"/>
+      </w:pPr>
+      <w:r>
+        <w:t xml:space="preserve">Las partes convienen que cualquier acción (debidamente probada, conforme a derecho) que ejecuten </w:t>
+      </w:r>
+      <w:r>
+        <w:t xml:space="preserve">{{ARR}} </w:t>
+      </w:r>
+      <w:r>
+        <w:t xml:space="preserve">como parte de un esquema o artificio para eludir el cumplimiento e intención de esta Cláusula, incluyendo sin limitación, la venta del Inmueble o el Espacio Arrendado sin respetar lo aquí establecido, generará el derecho a EL ARRENDATARIO para exigir el pago en concepto de penalidad a </w:t>
+      </w:r>
+      <w:r>
+        <w:t xml:space="preserve">{{ARR}} </w:t>
+      </w:r>
+      <w:r>
+        <w:t xml:space="preserve">del monto equivalente a los cánones de los meses restantes del plazo no devengado del presente Contrato. </w:t>
+      </w:r>
+      <w:r>
+        <w:t xml:space="preserve">{{ARR}} </w:t>
+      </w:r>
+      <w:r>
+        <w:t xml:space="preserve">y el ARRENDATARIO aceptan que el incumplimiento de esta Cláusula generará gastos, daños y perjuicios a EL ARRENDATARIO, que deberán ser indemnizados por </w:t>
+      </w:r>
+      <w:r>
+        <w:t xml:space="preserve">{{ARR}} </w:t>
+      </w:r>
+      <w:r>
+        <w:t>una vez constatado su incumplimiento.</w:t>
+      </w:r>
+    </w:p>
+    <w:p>
+      <w:pPr>
+        <w:spacing w:line="276" w:lineRule="auto"/>
+        <w:ind w:left="-284" w:right="-264"/>
+        <w:jc w:val="both"/>
+        <w:rPr>
+          <w:rFonts w:eastAsia="Times New Roman"/>
+        </w:rPr>
+      </w:pPr>
+      <w:r>
+        <w:rPr>
+          <w:rFonts w:eastAsia="Times New Roman"/>
+          <w:b/>
+          <w:bCs/>
+        </w:rPr>
+        <w:t xml:space="preserve">DÉCIMA </w:t>
+      </w:r>
+      <w:r>
+        <w:rPr>
+          <w:rFonts w:eastAsia="Times New Roman"/>
+          <w:b/>
+          <w:bCs/>
+        </w:rPr>
+        <w:t>CUARTA</w:t>
+      </w:r>
+      <w:r>
+        <w:rPr>
+          <w:rFonts w:eastAsia="Times New Roman"/>
+          <w:b/>
+          <w:bCs/>
+        </w:rPr>
+        <w:t xml:space="preserve">: </w:t>
+      </w:r>
+      <w:r>
+        <w:rPr>
+          <w:rFonts w:eastAsia="Times New Roman"/>
+          <w:b/>
+          <w:bCs/>
+        </w:rPr>
+        <w:t>IMPUESTOS.</w:t>
+      </w:r>
+      <w:r>
+        <w:rPr>
+          <w:rFonts w:eastAsia="Times New Roman"/>
+        </w:rPr>
+        <w:t xml:space="preserve"> - Por los arriendos a cobrarse, </w:t>
+      </w:r>
+      <w:r>
+        <w:t xml:space="preserve">{{ARR}} </w:t>
+      </w:r>
+      <w:r>
+        <w:rPr>
+          <w:rFonts w:eastAsia="Times New Roman"/>
+        </w:rPr>
+        <w:t xml:space="preserve">emitirá las respectivas facturas que cumplan los requisitos previstos por la legislación tributaria vigente en el país donde se emiten.  Respecto de los arriendos que se abonen, </w:t>
+      </w:r>
+      <w:r>
+        <w:t xml:space="preserve">El ARRENDATARIO </w:t>
+      </w:r>
+      <w:r>
+        <w:rPr>
+          <w:rFonts w:eastAsia="Times New Roman"/>
+        </w:rPr>
+        <w:t>efectuará las correspondientes retenciones de impuestos de conformidad con la ley aplicable en el Ecuador. Los tributos que se deriven por la aplicación de este contrato serán satisfechos por cada parte por arreglo a las leyes vigentes en la materia. Ninguna de las partes será responsable por el cálculo, declaración y pago de los impuestos que le correspondan a su contraparte, ni aún a título de solidaridad, sin perjuicio de las acciones de repetición que apliquen.</w:t>
+      </w:r>
+    </w:p>
+    <w:p>
+      <w:pPr>
+        <w:spacing w:line="276" w:lineRule="auto"/>
+        <w:ind w:left="-284" w:right="-264"/>
+        <w:jc w:val="both"/>
+      </w:pPr>
+      <w:r>
+        <w:rPr>
+          <w:b/>
+        </w:rPr>
+        <w:t xml:space="preserve">DÉCIMA </w:t>
+      </w:r>
+      <w:r>
+        <w:rPr>
+          <w:b/>
+        </w:rPr>
+        <w:t>QUINTA</w:t>
+      </w:r>
+      <w:r>
+        <w:rPr>
+          <w:b/>
+        </w:rPr>
+        <w:t xml:space="preserve">: </w:t>
+      </w:r>
+      <w:r>
+        <w:rPr>
+          <w:b/>
+        </w:rPr>
+        <w:t xml:space="preserve">ENTREGA DEL INMUEBLE. - </w:t>
+      </w:r>
+      <w:r>
+        <w:t>A la finalización del contrato, EL ARRENDATARIO deberá entregar el local, el último día de este, en las mismas condiciones en las que los está recibiendo a la fecha.</w:t>
+      </w:r>
+    </w:p>
+    <w:p>
+      <w:pPr>
+        <w:spacing w:line="276" w:lineRule="auto"/>
+        <w:ind w:left="-284" w:right="-264"/>
+        <w:jc w:val="both"/>
+      </w:pPr>
+      <w:r>
+        <w:rPr>
+          <w:b/>
+          <w:bCs/>
+        </w:rPr>
+        <w:t xml:space="preserve">DÉCIMA </w:t>
+      </w:r>
+      <w:r>
+        <w:rPr>
+          <w:b/>
+          <w:bCs/>
+        </w:rPr>
+        <w:t>SEXTA</w:t>
+      </w:r>
+      <w:r>
+        <w:rPr>
+          <w:b/>
+          <w:bCs/>
+        </w:rPr>
+        <w:t>: TERMINACIÓN DEL CONTRATO</w:t>
+      </w:r>
+      <w:r>
+        <w:t xml:space="preserve">. </w:t>
+      </w:r>
+      <w:r>
+        <w:t>–</w:t>
+      </w:r>
+      <w:r>
+        <w:t xml:space="preserve"> </w:t>
+      </w:r>
+      <w:r>
+        <w:t xml:space="preserve">{{ARR}} </w:t>
+      </w:r>
+      <w:r>
+        <w:t>puede</w:t>
+      </w:r>
+      <w:r>
+        <w:t xml:space="preserve"> </w:t>
+      </w:r>
+      <w:r>
+        <w:t xml:space="preserve">dar por terminado el contrato de arrendamiento y exigir la desocupación y entrega del local arrendado ANTES DE VENCER EL PLAZO legal o convencional acordado por las partes, por una o más de las siguientes causas: </w:t>
+      </w:r>
+    </w:p>
+    <w:p>
+      <w:pPr>
+        <w:spacing w:line="276" w:lineRule="auto"/>
+        <w:ind w:left="-284" w:right="-264"/>
+        <w:jc w:val="both"/>
+      </w:pPr>
       <w:r>
         <w:lastRenderedPageBreak/>
-        <w:t xml:space="preserve">de arrendamiento, mantenimiento del inmueble o pago de servicios básicos, siempre previo acuerdo entre las partes. </w:t>
-      </w:r>
-    </w:p>
-    <w:p>
-      <w:pPr>
-        <w:spacing w:line="276" w:lineRule="auto"/>
-        <w:ind w:left="-284" w:right="-264"/>
-        <w:jc w:val="both"/>
-      </w:pPr>
-      <w:r>
-        <w:t xml:space="preserve">La devolución del depósito de garantía se lo realizará dentro de los </w:t>
-      </w:r>
-      <w:r>
-        <w:rPr>
-          <w:b/>
-          <w:bCs/>
-        </w:rPr>
-        <w:t xml:space="preserve">DIEZ </w:t>
-      </w:r>
-      <w:r>
-        <w:t>primeros días subsiguientes a la desocupación y entrega del local dado en arriendo, mediante cheque, transferencia o efectivo al ARRENDATARIO.</w:t>
-      </w:r>
-    </w:p>
-    <w:p>
-      <w:pPr>
-        <w:spacing w:line="276" w:lineRule="auto"/>
-        <w:ind w:left="-284" w:right="-264"/>
-        <w:jc w:val="both"/>
-      </w:pPr>
-      <w:r>
-        <w:rPr>
-          <w:b/>
-          <w:bCs/>
-        </w:rPr>
-        <w:t>DÉCIMA TERCERA: TRANSFERENCIA DE DOMINIO DEL BIEN INMUEBLE. -</w:t>
-      </w:r>
-    </w:p>
-    <w:p>
-      <w:pPr>
-        <w:spacing w:line="276" w:lineRule="auto"/>
-        <w:ind w:left="-284" w:right="-264"/>
-        <w:jc w:val="both"/>
-      </w:pPr>
-      <w:r>
-        <w:t xml:space="preserve">En caso que </w:t>
-      </w:r>
-      <w:r>
-        <w:t xml:space="preserve">{{ARR}} </w:t>
-      </w:r>
-      <w:r>
-        <w:t xml:space="preserve">durante la vigencia de este Contrato decidan vender, ceder, donar, traspasar, constituir usufructo o de otra manera transferir o crear cualquier derecho en este Contrato, expresamente mediante el presente instrumento, </w:t>
-      </w:r>
-      <w:r>
-        <w:t xml:space="preserve">{{ARR}} </w:t>
-      </w:r>
-      <w:r>
-        <w:t>se obligan a incluir en dicho documento o escritura de venta una estipulación en la cual el Nuevo Propietario/Arrendador entienda y acepte que existe un Contrato de Arrendamiento con EL ARRENDATARIO, que deberá respetar bajo los siguientes términos y condiciones: El Nuevo Propietario/Arrendador deberá comprometerse a respetar el presente Contrato de Arrendamiento, tomando en cuenta que el mismo deberá notificar en un plazo de diez días hábiles con la copia del contrato de venta a EL ARRENDATARIO a efectos de celebrar un contrato de cesión de derechos del presente Contrato de Arrendamiento con el fin de que los pagos futuros sean efectuados a nombre del Nuevo Propietario/Arrendador.</w:t>
-      </w:r>
-    </w:p>
-    <w:p>
-      <w:pPr>
-        <w:spacing w:line="276" w:lineRule="auto"/>
-        <w:ind w:left="-284" w:right="-264"/>
-        <w:jc w:val="both"/>
-      </w:pPr>
-      <w:r>
-        <w:t xml:space="preserve">Las partes convienen que cualquier acción (debidamente probada, conforme a derecho) que ejecuten </w:t>
-      </w:r>
-      <w:r>
-        <w:t xml:space="preserve">{{ARR}} </w:t>
-      </w:r>
-      <w:r>
-        <w:t xml:space="preserve">como parte de un esquema o artificio para eludir el cumplimiento e intención de esta Cláusula, incluyendo sin limitación, la venta del Inmueble o el Espacio Arrendado sin respetar lo aquí establecido, generará el derecho a EL ARRENDATARIO para exigir el pago en concepto de penalidad a </w:t>
-      </w:r>
-      <w:r>
-        <w:t xml:space="preserve">{{ARR}} </w:t>
-      </w:r>
-      <w:r>
-        <w:t xml:space="preserve">del monto equivalente a los cánones de los meses restantes del plazo no devengado del presente Contrato. </w:t>
-      </w:r>
-      <w:r>
-        <w:t xml:space="preserve">{{ARR}} </w:t>
-      </w:r>
-      <w:r>
-        <w:t xml:space="preserve">y el ARRENDATARIO aceptan que el incumplimiento de esta Cláusula generará gastos, daños y perjuicios a EL ARRENDATARIO, que deberán ser indemnizados por </w:t>
-      </w:r>
-      <w:r>
-        <w:t xml:space="preserve">{{ARR}} </w:t>
-      </w:r>
-      <w:r>
-        <w:t>una vez constatado su incumplimiento.</w:t>
-      </w:r>
-    </w:p>
-    <w:p>
-      <w:pPr>
-        <w:spacing w:line="276" w:lineRule="auto"/>
-        <w:ind w:left="-284" w:right="-264"/>
-        <w:jc w:val="both"/>
-        <w:rPr>
-          <w:rFonts w:eastAsia="Times New Roman"/>
-        </w:rPr>
-      </w:pPr>
-      <w:r>
-        <w:rPr>
-          <w:rFonts w:eastAsia="Times New Roman"/>
-          <w:b/>
-          <w:bCs/>
-        </w:rPr>
-        <w:t xml:space="preserve">DÉCIMA </w:t>
-      </w:r>
-      <w:r>
-        <w:rPr>
-          <w:rFonts w:eastAsia="Times New Roman"/>
-          <w:b/>
-          <w:bCs/>
-        </w:rPr>
-        <w:t>CUARTA</w:t>
-      </w:r>
-      <w:r>
-        <w:rPr>
-          <w:rFonts w:eastAsia="Times New Roman"/>
-          <w:b/>
-          <w:bCs/>
-        </w:rPr>
-        <w:t xml:space="preserve">: </w:t>
-      </w:r>
-      <w:r>
-        <w:rPr>
-          <w:rFonts w:eastAsia="Times New Roman"/>
-          <w:b/>
-          <w:bCs/>
-        </w:rPr>
-        <w:t>IMPUESTOS.</w:t>
-      </w:r>
-      <w:r>
-        <w:rPr>
-          <w:rFonts w:eastAsia="Times New Roman"/>
-        </w:rPr>
-        <w:t xml:space="preserve"> - Por los arriendos a cobrarse, </w:t>
-      </w:r>
-      <w:r>
-        <w:t xml:space="preserve">{{ARR}} </w:t>
-      </w:r>
-      <w:r>
-        <w:rPr>
-          <w:rFonts w:eastAsia="Times New Roman"/>
-        </w:rPr>
-        <w:t xml:space="preserve">emitirá las respectivas facturas que cumplan los requisitos previstos por la legislación tributaria vigente en el país donde se emiten.  Respecto de los arriendos que se abonen, </w:t>
-      </w:r>
-      <w:r>
-        <w:t xml:space="preserve">El ARRENDATARIO </w:t>
-      </w:r>
-      <w:r>
-        <w:rPr>
-          <w:rFonts w:eastAsia="Times New Roman"/>
-        </w:rPr>
-        <w:t>efectuará las correspondientes retenciones de impuestos de conformidad con la ley aplicable en el Ecuador. Los tributos que se deriven por la aplicación de este contrato serán satisfechos por cada parte por arreglo a las leyes vigentes en la materia. Ninguna de las partes será responsable por el cálculo, declaración y pago de los impuestos que le correspondan a su contraparte, ni aún a título de solidaridad, sin perjuicio de las acciones de repetición que apliquen.</w:t>
-      </w:r>
-    </w:p>
-    <w:p>
-      <w:pPr>
-        <w:spacing w:line="276" w:lineRule="auto"/>
-        <w:ind w:left="-284" w:right="-264"/>
-        <w:jc w:val="both"/>
-      </w:pPr>
-      <w:r>
-        <w:rPr>
-          <w:b/>
-        </w:rPr>
-        <w:t xml:space="preserve">DÉCIMA </w:t>
-      </w:r>
-      <w:r>
-        <w:rPr>
-          <w:b/>
-        </w:rPr>
-        <w:t>QUINTA</w:t>
-      </w:r>
-      <w:r>
-        <w:rPr>
-          <w:b/>
-        </w:rPr>
-        <w:t xml:space="preserve">: </w:t>
-      </w:r>
-      <w:r>
-        <w:rPr>
-          <w:b/>
-        </w:rPr>
-        <w:t xml:space="preserve">ENTREGA DEL INMUEBLE. - </w:t>
-      </w:r>
-      <w:r>
-        <w:t>A la finalización del contrato, EL ARRENDATARIO deberá entregar el local, el último día de este, en las mismas condiciones en las que los está recibiendo a la fecha.</w:t>
-      </w:r>
-    </w:p>
-    <w:p>
-      <w:pPr>
-        <w:spacing w:line="276" w:lineRule="auto"/>
-        <w:ind w:left="-284" w:right="-264"/>
-        <w:jc w:val="both"/>
-      </w:pPr>
-      <w:r>
-        <w:rPr>
-          <w:b/>
-          <w:bCs/>
-        </w:rPr>
-        <w:t xml:space="preserve">DÉCIMA </w:t>
-      </w:r>
-      <w:r>
-        <w:rPr>
-          <w:b/>
-          <w:bCs/>
-        </w:rPr>
-        <w:t>SEXTA</w:t>
-      </w:r>
-      <w:r>
-        <w:rPr>
-          <w:b/>
-          <w:bCs/>
-        </w:rPr>
-        <w:t>: TERMINACIÓN DEL CONTRATO</w:t>
-      </w:r>
-      <w:r>
-        <w:t xml:space="preserve">. </w:t>
-      </w:r>
-      <w:r>
-        <w:t>–</w:t>
-      </w:r>
-      <w:r>
-        <w:t xml:space="preserve"> </w:t>
-      </w:r>
-      <w:r>
-        <w:t xml:space="preserve">{{ARR}} </w:t>
-      </w:r>
-      <w:r>
-        <w:t>puede</w:t>
-      </w:r>
-      <w:r>
-        <w:t xml:space="preserve"> </w:t>
-      </w:r>
-      <w:r>
-        <w:t xml:space="preserve">dar por terminado el contrato de arrendamiento y exigir la desocupación y entrega del local arrendado ANTES DE VENCER EL PLAZO legal o convencional acordado por las partes, por una o más de las siguientes causas: </w:t>
-      </w:r>
-    </w:p>
-    <w:p>
-      <w:pPr>
-        <w:spacing w:line="276" w:lineRule="auto"/>
-        <w:ind w:left="-284" w:right="-264"/>
-        <w:jc w:val="both"/>
-      </w:pPr>
-      <w:r>
         <w:t xml:space="preserve">a) </w:t>
       </w:r>
       <w:r>
@@ -2176,7 +2240,6 @@
         <w:jc w:val="both"/>
       </w:pPr>
       <w:r>
-        <w:lastRenderedPageBreak/>
         <w:t>c)   Algazaras o reyertas ocasionadas por el inquilino.</w:t>
       </w:r>
     </w:p>
@@ -2649,13 +2712,21 @@
           <w:bCs/>
           <w:color w:val="000000"/>
         </w:rPr>
-        <w:t xml:space="preserve">De suscitarse algún conflicto o controversia entre las Partes, o discrepancias sobre la aplicación e interpretación contractual y extracontractual del presente Contrato, las partes renuncian a fuero y domicilio para someterse directamente a la justicia ordinaria ante las Unidades Judiciales y/o Tribunales de la ciudad de </w:t>
+        <w:t xml:space="preserve">De suscitarse algún conflicto o controversia entre las Partes, o discrepancias sobre la aplicación e interpretación contractual y extracontractual del presente Contrato, las partes renuncian a fuero y </w:t>
       </w:r>
       <w:r>
         <w:rPr>
           <w:bCs/>
           <w:color w:val="000000"/>
         </w:rPr>
+        <w:lastRenderedPageBreak/>
+        <w:t xml:space="preserve">domicilio para someterse directamente a la justicia ordinaria ante las Unidades Judiciales y/o Tribunales de la ciudad de </w:t>
+      </w:r>
+      <w:r>
+        <w:rPr>
+          <w:bCs/>
+          <w:color w:val="000000"/>
+        </w:rPr>
         <w:t>{{</w:t>
       </w:r>
       <w:proofErr w:type="spellStart"/>
@@ -2679,15 +2750,7 @@
           <w:bCs/>
           <w:color w:val="000000"/>
         </w:rPr>
-        <w:t xml:space="preserve">, mediante el procedimiento que se encuentre establecido en el Código </w:t>
-      </w:r>
-      <w:r>
-        <w:rPr>
-          <w:bCs/>
-          <w:color w:val="000000"/>
-        </w:rPr>
-        <w:lastRenderedPageBreak/>
-        <w:t>Orgánico General de Procesos, dejando a salvo que las partes puedan acudir a mediación de manera opcional, libre y voluntaria.</w:t>
+        <w:t>, mediante el procedimiento que se encuentre establecido en el Código Orgánico General de Procesos, dejando a salvo que las partes puedan acudir a mediación de manera opcional, libre y voluntaria.</w:t>
       </w:r>
     </w:p>
     <w:p>
@@ -3181,14 +3244,11 @@
         <w:jc w:val="both"/>
       </w:pPr>
       <w:r>
+        <w:lastRenderedPageBreak/>
         <w:t>Para constancia de todo lo actuado y de su aceptación de todo lo estipulado en el presente contrato de arrendamiento, las partes suscriben el presente instrumento en tres ejemplares de igual valor y contenido</w:t>
       </w:r>
       <w:r>
-        <w:t xml:space="preserve">, </w:t>
-      </w:r>
-      <w:r>
-        <w:lastRenderedPageBreak/>
-        <w:t>firmado</w:t>
+        <w:t>, firmado</w:t>
       </w:r>
       <w:r>
         <w:t xml:space="preserve"> en unidad de acto</w:t>
@@ -3312,7 +3372,7 @@
         <w:jc w:val="both"/>
       </w:pPr>
       <w:r>
-        <w:t>{{TituloArrendador2}}. {{</w:t>
+        <w:t>{{TituloArrendador2}} {{</w:t>
       </w:r>
       <w:proofErr w:type="spellStart"/>
       <w:r>
@@ -4331,6 +4391,7 @@
   <w:style w:type="character" w:default="1" w:styleId="Fuentedeprrafopredeter">
     <w:name w:val="Default Paragraph Font"/>
     <w:uiPriority w:val="1"/>
+    <w:semiHidden/>
     <w:unhideWhenUsed/>
   </w:style>
   <w:style w:type="table" w:default="1" w:styleId="Tablanormal">

--- a/CONTRATOS/templated.docx
+++ b/CONTRATOS/templated.docx
@@ -5,7 +5,7 @@
     <w:p>
       <w:pPr>
         <w:spacing w:line="276" w:lineRule="auto"/>
-        <w:ind w:left="2880" w:hanging="2880"/>
+        <w:ind w:left="3600" w:hanging="3600"/>
         <w:jc w:val="center"/>
         <w:rPr>
           <w:b/>
@@ -34,6 +34,9 @@
         <w:t xml:space="preserve">En la ciudad de </w:t>
       </w:r>
       <w:r>
+        <w:rPr>
+          <w:highlight w:val="yellow"/>
+        </w:rPr>
         <w:t>{{Ciudad}}</w:t>
       </w:r>
       <w:r>
@@ -49,32 +52,53 @@
         <w:t xml:space="preserve"> </w:t>
       </w:r>
       <w:r>
+        <w:rPr>
+          <w:highlight w:val="yellow"/>
+        </w:rPr>
         <w:t xml:space="preserve">{{Dia}} </w:t>
       </w:r>
       <w:r>
         <w:t xml:space="preserve">del mes de </w:t>
       </w:r>
       <w:r>
+        <w:rPr>
+          <w:highlight w:val="yellow"/>
+        </w:rPr>
         <w:t xml:space="preserve">{{Mes}} </w:t>
       </w:r>
       <w:r>
         <w:t xml:space="preserve">del año </w:t>
       </w:r>
       <w:r>
+        <w:rPr>
+          <w:highlight w:val="yellow"/>
+        </w:rPr>
         <w:t>{{</w:t>
       </w:r>
       <w:proofErr w:type="spellStart"/>
       <w:r>
+        <w:rPr>
+          <w:highlight w:val="yellow"/>
+        </w:rPr>
         <w:t>A</w:t>
       </w:r>
       <w:r>
+        <w:rPr>
+          <w:highlight w:val="yellow"/>
+        </w:rPr>
         <w:t>nn</w:t>
       </w:r>
       <w:r>
+        <w:rPr>
+          <w:highlight w:val="yellow"/>
+        </w:rPr>
         <w:t>o</w:t>
       </w:r>
       <w:proofErr w:type="spellEnd"/>
       <w:r>
+        <w:rPr>
+          <w:highlight w:val="yellow"/>
+        </w:rPr>
         <w:t>}}</w:t>
       </w:r>
       <w:r>
@@ -87,27 +111,526 @@
         <w:t xml:space="preserve"> </w:t>
       </w:r>
       <w:r>
-        <w:rPr>
-          <w:highlight w:val="green"/>
-        </w:rPr>
         <w:t>por sus propios</w:t>
       </w:r>
       <w:r>
-        <w:rPr>
-          <w:highlight w:val="green"/>
-        </w:rPr>
         <w:t xml:space="preserve"> y personales </w:t>
       </w:r>
       <w:r>
-        <w:rPr>
-          <w:highlight w:val="green"/>
-        </w:rPr>
-        <w:t>derechos</w:t>
+        <w:t>derechos,</w:t>
+      </w:r>
+      <w:r>
+        <w:t xml:space="preserve"> </w:t>
+      </w:r>
+      <w:r>
+        <w:rPr>
+          <w:highlight w:val="yellow"/>
+        </w:rPr>
+        <w:t xml:space="preserve">{% </w:t>
+      </w:r>
+      <w:proofErr w:type="spellStart"/>
+      <w:r>
+        <w:rPr>
+          <w:highlight w:val="yellow"/>
+        </w:rPr>
+        <w:t>if</w:t>
+      </w:r>
+      <w:proofErr w:type="spellEnd"/>
+      <w:r>
+        <w:rPr>
+          <w:highlight w:val="yellow"/>
+        </w:rPr>
+        <w:t xml:space="preserve"> </w:t>
+      </w:r>
+      <w:proofErr w:type="spellStart"/>
+      <w:r>
+        <w:rPr>
+          <w:highlight w:val="yellow"/>
+        </w:rPr>
+        <w:t>TipoPersona</w:t>
+      </w:r>
+      <w:proofErr w:type="spellEnd"/>
+      <w:r>
+        <w:rPr>
+          <w:highlight w:val="yellow"/>
+        </w:rPr>
+        <w:t xml:space="preserve"> %} </w:t>
+      </w:r>
+      <w:proofErr w:type="gramStart"/>
+      <w:r>
+        <w:rPr>
+          <w:highlight w:val="yellow"/>
+        </w:rPr>
+        <w:t xml:space="preserve">{{ </w:t>
+      </w:r>
+      <w:proofErr w:type="spellStart"/>
+      <w:r>
+        <w:rPr>
+          <w:highlight w:val="yellow"/>
+        </w:rPr>
+        <w:t>TipoPersona</w:t>
+      </w:r>
+      <w:proofErr w:type="spellEnd"/>
+      <w:proofErr w:type="gramEnd"/>
+      <w:r>
+        <w:rPr>
+          <w:highlight w:val="yellow"/>
+        </w:rPr>
+        <w:t xml:space="preserve"> }} {% </w:t>
+      </w:r>
+      <w:proofErr w:type="spellStart"/>
+      <w:r>
+        <w:rPr>
+          <w:highlight w:val="yellow"/>
+        </w:rPr>
+        <w:t>endif</w:t>
+      </w:r>
+      <w:proofErr w:type="spellEnd"/>
+      <w:r>
+        <w:rPr>
+          <w:highlight w:val="yellow"/>
+        </w:rPr>
+        <w:t xml:space="preserve"> %}</w:t>
+      </w:r>
+      <w:r>
+        <w:t>,</w:t>
+      </w:r>
+      <w:r>
+        <w:rPr>
+          <w:b/>
+          <w:bCs/>
+        </w:rPr>
+        <w:t xml:space="preserve"> </w:t>
+      </w:r>
+      <w:r>
+        <w:t xml:space="preserve">a </w:t>
+      </w:r>
+      <w:r>
+        <w:rPr>
+          <w:highlight w:val="yellow"/>
+        </w:rPr>
+        <w:t>{{</w:t>
+      </w:r>
+      <w:r>
+        <w:rPr>
+          <w:highlight w:val="yellow"/>
+        </w:rPr>
+        <w:t>Q</w:t>
+      </w:r>
+      <w:r>
+        <w:rPr>
+          <w:highlight w:val="yellow"/>
+        </w:rPr>
+        <w:t>uien</w:t>
+      </w:r>
+      <w:r>
+        <w:rPr>
+          <w:highlight w:val="yellow"/>
+        </w:rPr>
+        <w:t>}}</w:t>
+      </w:r>
+      <w:r>
+        <w:t xml:space="preserve"> en adelante y para efectos del presente contrato se le denominará </w:t>
+      </w:r>
+      <w:r>
+        <w:rPr>
+          <w:b/>
+          <w:bCs/>
+          <w:highlight w:val="yellow"/>
+        </w:rPr>
+        <w:t>“</w:t>
+      </w:r>
+      <w:r>
+        <w:rPr>
+          <w:b/>
+          <w:bCs/>
+          <w:highlight w:val="yellow"/>
+        </w:rPr>
+        <w:t>{{ARR}}</w:t>
+      </w:r>
+      <w:r>
+        <w:rPr>
+          <w:b/>
+          <w:bCs/>
+          <w:highlight w:val="yellow"/>
+        </w:rPr>
+        <w:t>”</w:t>
+      </w:r>
+      <w:r>
+        <w:rPr>
+          <w:b/>
+          <w:bCs/>
+        </w:rPr>
+        <w:t>;</w:t>
+      </w:r>
+      <w:r>
+        <w:t xml:space="preserve"> y</w:t>
+      </w:r>
+      <w:r>
+        <w:t xml:space="preserve">, por otra parte, la compañía </w:t>
+      </w:r>
+      <w:r>
+        <w:rPr>
+          <w:b/>
+          <w:bCs/>
+          <w:highlight w:val="yellow"/>
+        </w:rPr>
+        <w:t>{{CIA}}</w:t>
+      </w:r>
+      <w:r>
+        <w:rPr>
+          <w:highlight w:val="yellow"/>
+        </w:rPr>
+        <w:t>,</w:t>
+      </w:r>
+      <w:r>
+        <w:t xml:space="preserve"> con domicilio en </w:t>
+      </w:r>
+      <w:r>
+        <w:t>la Avenida</w:t>
+      </w:r>
+      <w:r>
+        <w:t xml:space="preserve"> de Los Shyris S/N Barrio el </w:t>
+      </w:r>
+      <w:r>
+        <w:t>Cortijo Km.</w:t>
+      </w:r>
+      <w:r>
+        <w:t xml:space="preserve"> 5. ½ vía a Amaguaña en la </w:t>
+      </w:r>
+      <w:r>
+        <w:t>p</w:t>
+      </w:r>
+      <w:r>
+        <w:t>arroquia S</w:t>
+      </w:r>
+      <w:r>
+        <w:t xml:space="preserve">angolquí, </w:t>
+      </w:r>
+      <w:r>
+        <w:t xml:space="preserve">del </w:t>
+      </w:r>
+      <w:r>
+        <w:t>c</w:t>
+      </w:r>
+      <w:r>
+        <w:t>antón R</w:t>
+      </w:r>
+      <w:r>
+        <w:t>umiñahui, p</w:t>
+      </w:r>
+      <w:r>
+        <w:t xml:space="preserve">rovincia de Pichincha, debidamente representada por su </w:t>
+      </w:r>
+      <w:r>
+        <w:rPr>
+          <w:b/>
+          <w:bCs/>
+        </w:rPr>
+        <w:t>Apoderado Especial</w:t>
       </w:r>
       <w:r>
         <w:t xml:space="preserve">, </w:t>
       </w:r>
       <w:r>
+        <w:t xml:space="preserve">el </w:t>
+      </w:r>
+      <w:r>
+        <w:t xml:space="preserve">señor </w:t>
+      </w:r>
+      <w:r>
+        <w:rPr>
+          <w:b/>
+          <w:bCs/>
+        </w:rPr>
+        <w:t>Víctor Manuel Zavala Letelier</w:t>
+      </w:r>
+      <w:r>
+        <w:t xml:space="preserve">, conforme consta en el documento habilitante que se acompaña, de nacionalidad </w:t>
+      </w:r>
+      <w:r>
+        <w:t>chilena</w:t>
+      </w:r>
+      <w:r>
+        <w:t xml:space="preserve">, mayor de edad portador de la cédula de ciudadanía </w:t>
+      </w:r>
+      <w:r>
+        <w:rPr>
+          <w:b/>
+          <w:bCs/>
+        </w:rPr>
+        <w:t>No.</w:t>
+      </w:r>
+      <w:r>
+        <w:t xml:space="preserve"> </w:t>
+      </w:r>
+      <w:r>
+        <w:rPr>
+          <w:b/>
+          <w:bCs/>
+        </w:rPr>
+        <w:t>175973102-7</w:t>
+      </w:r>
+      <w:r>
+        <w:t xml:space="preserve">, a quien en adelante y para efectos del presente contrato se le denominará </w:t>
+      </w:r>
+      <w:r>
+        <w:rPr>
+          <w:b/>
+          <w:bCs/>
+        </w:rPr>
+        <w:t>“EL ARRENDATARIO”</w:t>
+      </w:r>
+      <w:r>
+        <w:t>. Los comparecientes son legalmente capaces para contraer obligaciones y contratar, como en efecto lo hacen, y concurren de mutuo acuerdo para celebrar el presente contrato de arrendamiento que se estipula en las siguientes cláusulas:</w:t>
+      </w:r>
+    </w:p>
+    <w:p>
+      <w:pPr>
+        <w:spacing w:line="276" w:lineRule="auto"/>
+        <w:ind w:left="-284" w:right="-264"/>
+        <w:jc w:val="both"/>
+        <w:rPr>
+          <w:b/>
+        </w:rPr>
+      </w:pPr>
+      <w:r>
+        <w:rPr>
+          <w:b/>
+        </w:rPr>
+        <w:t xml:space="preserve">PRIMERA: ANTECEDENTES UBICACIÓN Y DESCRIPCIÓN. – </w:t>
+      </w:r>
+    </w:p>
+    <w:p>
+      <w:pPr>
+        <w:spacing w:line="276" w:lineRule="auto"/>
+        <w:ind w:left="-284" w:right="-264"/>
+        <w:jc w:val="both"/>
+      </w:pPr>
+      <w:r>
+        <w:t xml:space="preserve">1.- </w:t>
+      </w:r>
+      <w:r>
+        <w:rPr>
+          <w:highlight w:val="yellow"/>
+        </w:rPr>
+        <w:t>{{ARR}}</w:t>
+      </w:r>
+      <w:r>
+        <w:t xml:space="preserve"> </w:t>
+      </w:r>
+      <w:r>
+        <w:t>declara</w:t>
+      </w:r>
+      <w:r>
+        <w:rPr>
+          <w:highlight w:val="yellow"/>
+        </w:rPr>
+        <w:t>{{</w:t>
+      </w:r>
+      <w:proofErr w:type="spellStart"/>
+      <w:r>
+        <w:rPr>
+          <w:highlight w:val="yellow"/>
+        </w:rPr>
+        <w:t>Ns</w:t>
+      </w:r>
+      <w:proofErr w:type="spellEnd"/>
+      <w:r>
+        <w:rPr>
+          <w:highlight w:val="yellow"/>
+        </w:rPr>
+        <w:t>}}</w:t>
+      </w:r>
+      <w:r>
+        <w:t xml:space="preserve"> ser </w:t>
+      </w:r>
+      <w:proofErr w:type="spellStart"/>
+      <w:r>
+        <w:t>propietari</w:t>
+      </w:r>
+      <w:proofErr w:type="spellEnd"/>
+      <w:r>
+        <w:rPr>
+          <w:highlight w:val="yellow"/>
+        </w:rPr>
+        <w:t>{{OAS}}</w:t>
+      </w:r>
+      <w:r>
+        <w:t xml:space="preserve"> del inmueble ubicado en </w:t>
+      </w:r>
+      <w:r>
+        <w:rPr>
+          <w:highlight w:val="yellow"/>
+        </w:rPr>
+        <w:t>{{</w:t>
+      </w:r>
+      <w:proofErr w:type="spellStart"/>
+      <w:r>
+        <w:rPr>
+          <w:highlight w:val="yellow"/>
+        </w:rPr>
+        <w:t>Direccion</w:t>
+      </w:r>
+      <w:proofErr w:type="spellEnd"/>
+      <w:r>
+        <w:rPr>
+          <w:highlight w:val="yellow"/>
+        </w:rPr>
+        <w:t>}}</w:t>
+      </w:r>
+      <w:r>
+        <w:t xml:space="preserve">, parroquia </w:t>
+      </w:r>
+      <w:r>
+        <w:rPr>
+          <w:highlight w:val="yellow"/>
+        </w:rPr>
+        <w:t>{{Parroquia}}</w:t>
+      </w:r>
+      <w:r>
+        <w:t xml:space="preserve">, cantón </w:t>
+      </w:r>
+      <w:r>
+        <w:rPr>
+          <w:highlight w:val="yellow"/>
+        </w:rPr>
+        <w:t>{{Ciudad}}</w:t>
+      </w:r>
+      <w:r>
+        <w:t xml:space="preserve">, provincia de </w:t>
+      </w:r>
+      <w:r>
+        <w:rPr>
+          <w:highlight w:val="yellow"/>
+        </w:rPr>
+        <w:t>{{Provincia}}</w:t>
+      </w:r>
+      <w:r>
+        <w:t xml:space="preserve">; en la cual se encuentra el LOCAL COMERCIAL de </w:t>
+      </w:r>
+      <w:r>
+        <w:rPr>
+          <w:highlight w:val="yellow"/>
+        </w:rPr>
+        <w:t>{{m2}}</w:t>
+      </w:r>
+      <w:r>
+        <w:t xml:space="preserve"> </w:t>
+      </w:r>
+      <w:r>
+        <w:t>metros cuadrados que se concede en arriendo.</w:t>
+      </w:r>
+    </w:p>
+    <w:p>
+      <w:pPr>
+        <w:spacing w:line="276" w:lineRule="auto"/>
+        <w:ind w:left="-284" w:right="-264"/>
+        <w:jc w:val="both"/>
+        <w:rPr>
+          <w:b/>
+          <w:bCs/>
+        </w:rPr>
+      </w:pPr>
+      <w:bookmarkStart w:id="0" w:name="_Int_s5k6Gshx"/>
+      <w:r>
+        <w:t xml:space="preserve">Además, </w:t>
+      </w:r>
+      <w:r>
+        <w:t>{{ARR}}</w:t>
+      </w:r>
+      <w:r>
+        <w:t xml:space="preserve"> exime de toda responsabilidad a </w:t>
+      </w:r>
+      <w:r>
+        <w:t>EL ARRENDATARIO</w:t>
+      </w:r>
+      <w:r>
+        <w:t>, en caso de que existiere futuros reclamos por parte de: propietarios, copropietarios o quien crea que tiene derecho sobre el inmueble antes mencionado</w:t>
+      </w:r>
+      <w:r>
+        <w:t>.</w:t>
+      </w:r>
+      <w:bookmarkEnd w:id="0"/>
+      <w:r>
+        <w:t xml:space="preserve"> </w:t>
+      </w:r>
+    </w:p>
+    <w:p>
+      <w:pPr>
+        <w:spacing w:line="276" w:lineRule="auto"/>
+        <w:ind w:left="-284" w:right="-264"/>
+        <w:jc w:val="both"/>
+      </w:pPr>
+      <w:r>
+        <w:t xml:space="preserve">2.- EL ARRENDATARIO declara que es de su interés ARRENDAR el </w:t>
+      </w:r>
+      <w:r>
+        <w:t xml:space="preserve">inmueble ubicado </w:t>
+      </w:r>
+      <w:r>
+        <w:t>e</w:t>
+      </w:r>
+      <w:r>
+        <w:t xml:space="preserve">n la </w:t>
+      </w:r>
+      <w:r>
+        <w:rPr>
+          <w:highlight w:val="yellow"/>
+        </w:rPr>
+        <w:t>{{</w:t>
+      </w:r>
+      <w:proofErr w:type="spellStart"/>
+      <w:r>
+        <w:rPr>
+          <w:highlight w:val="yellow"/>
+        </w:rPr>
+        <w:t>Direccion</w:t>
+      </w:r>
+      <w:proofErr w:type="spellEnd"/>
+      <w:r>
+        <w:rPr>
+          <w:highlight w:val="yellow"/>
+        </w:rPr>
+        <w:t>}}</w:t>
+      </w:r>
+      <w:r>
+        <w:t xml:space="preserve">, parroquia </w:t>
+      </w:r>
+      <w:r>
+        <w:rPr>
+          <w:highlight w:val="yellow"/>
+        </w:rPr>
+        <w:t>{{Parroquia}}</w:t>
+      </w:r>
+      <w:r>
+        <w:t xml:space="preserve">, cantón </w:t>
+      </w:r>
+      <w:r>
+        <w:rPr>
+          <w:highlight w:val="yellow"/>
+        </w:rPr>
+        <w:t>{{Ciudad}}</w:t>
+      </w:r>
+      <w:r>
+        <w:t xml:space="preserve">, provincia de </w:t>
+      </w:r>
+      <w:r>
+        <w:rPr>
+          <w:highlight w:val="yellow"/>
+        </w:rPr>
+        <w:t>{{Provincia}}</w:t>
+      </w:r>
+      <w:r>
+        <w:t xml:space="preserve">, de propiedad </w:t>
+      </w:r>
+      <w:r>
+        <w:t>de</w:t>
+      </w:r>
+      <w:r>
+        <w:t xml:space="preserve"> </w:t>
+      </w:r>
+      <w:r>
         <w:rPr>
           <w:highlight w:val="yellow"/>
         </w:rPr>
@@ -139,29 +662,115 @@
         <w:rPr>
           <w:highlight w:val="yellow"/>
         </w:rPr>
-        <w:t xml:space="preserve"> %} </w:t>
+        <w:t xml:space="preserve"> == "Natural" </w:t>
+      </w:r>
+      <w:r>
+        <w:rPr>
+          <w:highlight w:val="yellow"/>
+        </w:rPr>
+        <w:t>%} {</w:t>
+      </w:r>
+      <w:r>
+        <w:rPr>
+          <w:highlight w:val="yellow"/>
+        </w:rPr>
+        <w:t>{</w:t>
+      </w:r>
+      <w:proofErr w:type="spellStart"/>
+      <w:r>
+        <w:rPr>
+          <w:highlight w:val="yellow"/>
+        </w:rPr>
+        <w:t>PronombreArrendador</w:t>
+      </w:r>
+      <w:proofErr w:type="spellEnd"/>
+      <w:r>
+        <w:rPr>
+          <w:highlight w:val="yellow"/>
+        </w:rPr>
+        <w:t>}} {{</w:t>
+      </w:r>
+      <w:proofErr w:type="spellStart"/>
+      <w:r>
+        <w:rPr>
+          <w:highlight w:val="yellow"/>
+        </w:rPr>
+        <w:t>TituloArrendador</w:t>
+      </w:r>
+      <w:proofErr w:type="spellEnd"/>
+      <w:r>
+        <w:rPr>
+          <w:highlight w:val="yellow"/>
+        </w:rPr>
+        <w:t>}} {{</w:t>
+      </w:r>
+      <w:proofErr w:type="spellStart"/>
+      <w:r>
+        <w:rPr>
+          <w:highlight w:val="yellow"/>
+        </w:rPr>
+        <w:t>ArrendadorNombre</w:t>
+      </w:r>
+      <w:proofErr w:type="spellEnd"/>
+      <w:r>
+        <w:rPr>
+          <w:highlight w:val="yellow"/>
+        </w:rPr>
+        <w:t>}}</w:t>
+      </w:r>
+      <w:r>
+        <w:rPr>
+          <w:highlight w:val="yellow"/>
+        </w:rPr>
+        <w:t xml:space="preserve"> </w:t>
+      </w:r>
+      <w:r>
+        <w:rPr>
+          <w:highlight w:val="yellow"/>
+        </w:rPr>
+        <w:t xml:space="preserve">{% </w:t>
+      </w:r>
+      <w:proofErr w:type="spellStart"/>
+      <w:r>
+        <w:rPr>
+          <w:highlight w:val="yellow"/>
+        </w:rPr>
+        <w:t>else</w:t>
+      </w:r>
+      <w:proofErr w:type="spellEnd"/>
+      <w:r>
+        <w:rPr>
+          <w:highlight w:val="yellow"/>
+        </w:rPr>
+        <w:t xml:space="preserve"> </w:t>
       </w:r>
       <w:proofErr w:type="gramStart"/>
       <w:r>
         <w:rPr>
           <w:highlight w:val="yellow"/>
         </w:rPr>
-        <w:t xml:space="preserve">{{ </w:t>
-      </w:r>
-      <w:proofErr w:type="spellStart"/>
-      <w:r>
-        <w:rPr>
-          <w:highlight w:val="yellow"/>
-        </w:rPr>
-        <w:t>TipoPersona</w:t>
-      </w:r>
-      <w:proofErr w:type="spellEnd"/>
+        <w:t>%}{</w:t>
+      </w:r>
       <w:proofErr w:type="gramEnd"/>
       <w:r>
         <w:rPr>
           <w:highlight w:val="yellow"/>
         </w:rPr>
-        <w:t xml:space="preserve"> }} {% </w:t>
+        <w:t>{</w:t>
+      </w:r>
+      <w:proofErr w:type="spellStart"/>
+      <w:r>
+        <w:rPr>
+          <w:highlight w:val="yellow"/>
+        </w:rPr>
+        <w:t>NombreEmpresa</w:t>
+      </w:r>
+      <w:proofErr w:type="spellEnd"/>
+      <w:r>
+        <w:rPr>
+          <w:highlight w:val="yellow"/>
+        </w:rPr>
+        <w:t xml:space="preserve">}}{% </w:t>
       </w:r>
       <w:proofErr w:type="spellStart"/>
       <w:r>
@@ -178,407 +787,30 @@
         <w:t xml:space="preserve"> %}</w:t>
       </w:r>
       <w:r>
-        <w:t>,</w:t>
-      </w:r>
-      <w:r>
-        <w:rPr>
-          <w:b/>
-          <w:bCs/>
-        </w:rPr>
-        <w:t xml:space="preserve"> </w:t>
-      </w:r>
-      <w:r>
-        <w:t xml:space="preserve">a </w:t>
-      </w:r>
-      <w:r>
+        <w:t xml:space="preserve">; local comercial que será destinado para </w:t>
+      </w:r>
+      <w:r>
+        <w:rPr>
+          <w:highlight w:val="yellow"/>
+        </w:rPr>
         <w:t>{{</w:t>
       </w:r>
-      <w:r>
-        <w:t>Q</w:t>
-      </w:r>
-      <w:r>
-        <w:t>uien</w:t>
-      </w:r>
-      <w:r>
+      <w:proofErr w:type="spellStart"/>
+      <w:r>
+        <w:rPr>
+          <w:highlight w:val="yellow"/>
+        </w:rPr>
+        <w:t>Proposito</w:t>
+      </w:r>
+      <w:proofErr w:type="spellEnd"/>
+      <w:r>
+        <w:rPr>
+          <w:highlight w:val="yellow"/>
+        </w:rPr>
         <w:t>}}</w:t>
       </w:r>
       <w:r>
-        <w:t xml:space="preserve"> en adelante y para efectos del presente contrato se le denominará </w:t>
-      </w:r>
-      <w:r>
-        <w:rPr>
-          <w:b/>
-          <w:bCs/>
-        </w:rPr>
-        <w:t>“</w:t>
-      </w:r>
-      <w:r>
-        <w:rPr>
-          <w:b/>
-          <w:bCs/>
-        </w:rPr>
-        <w:t>{{ARR}}</w:t>
-      </w:r>
-      <w:r>
-        <w:rPr>
-          <w:b/>
-          <w:bCs/>
-        </w:rPr>
-        <w:t>”</w:t>
-      </w:r>
-      <w:r>
-        <w:rPr>
-          <w:b/>
-          <w:bCs/>
-        </w:rPr>
-        <w:t>;</w:t>
-      </w:r>
-      <w:r>
-        <w:t xml:space="preserve"> y</w:t>
-      </w:r>
-      <w:r>
-        <w:t xml:space="preserve">, por otra parte, la compañía </w:t>
-      </w:r>
-      <w:r>
-        <w:rPr>
-          <w:b/>
-          <w:bCs/>
-        </w:rPr>
-        <w:t>{{CIA}}</w:t>
-      </w:r>
-      <w:r>
-        <w:t xml:space="preserve">, con domicilio en </w:t>
-      </w:r>
-      <w:r>
-        <w:t>la Avenida</w:t>
-      </w:r>
-      <w:r>
-        <w:t xml:space="preserve"> de Los Shyris S/N Barrio el </w:t>
-      </w:r>
-      <w:r>
-        <w:t>Cortijo Km.</w:t>
-      </w:r>
-      <w:r>
-        <w:t xml:space="preserve"> 5. ½ vía a Amaguaña en la </w:t>
-      </w:r>
-      <w:r>
-        <w:t>p</w:t>
-      </w:r>
-      <w:r>
-        <w:t>arroquia S</w:t>
-      </w:r>
-      <w:r>
-        <w:t xml:space="preserve">angolquí, </w:t>
-      </w:r>
-      <w:r>
-        <w:t xml:space="preserve">del </w:t>
-      </w:r>
-      <w:r>
-        <w:t>c</w:t>
-      </w:r>
-      <w:r>
-        <w:t>antón R</w:t>
-      </w:r>
-      <w:r>
-        <w:t>umiñahui, p</w:t>
-      </w:r>
-      <w:r>
-        <w:t xml:space="preserve">rovincia de Pichincha, debidamente representada por su </w:t>
-      </w:r>
-      <w:r>
-        <w:rPr>
-          <w:b/>
-          <w:bCs/>
-        </w:rPr>
-        <w:t>Apoderado Especial</w:t>
-      </w:r>
-      <w:r>
-        <w:t xml:space="preserve">, </w:t>
-      </w:r>
-      <w:r>
-        <w:t xml:space="preserve">el </w:t>
-      </w:r>
-      <w:r>
-        <w:t xml:space="preserve">señor </w:t>
-      </w:r>
-      <w:r>
-        <w:rPr>
-          <w:b/>
-          <w:bCs/>
-        </w:rPr>
-        <w:t>Víctor Manuel Zavala Letelier</w:t>
-      </w:r>
-      <w:r>
-        <w:t xml:space="preserve">, conforme consta en el documento habilitante que se acompaña, de nacionalidad </w:t>
-      </w:r>
-      <w:r>
-        <w:t>chilena</w:t>
-      </w:r>
-      <w:r>
-        <w:t xml:space="preserve">, mayor de edad portador de la cédula de ciudadanía </w:t>
-      </w:r>
-      <w:r>
-        <w:rPr>
-          <w:b/>
-          <w:bCs/>
-        </w:rPr>
-        <w:t>No.</w:t>
-      </w:r>
-      <w:r>
-        <w:t xml:space="preserve"> </w:t>
-      </w:r>
-      <w:r>
-        <w:rPr>
-          <w:b/>
-          <w:bCs/>
-        </w:rPr>
-        <w:t>175973102-7</w:t>
-      </w:r>
-      <w:r>
-        <w:t xml:space="preserve">, a quien en adelante y para efectos del presente contrato se le denominará </w:t>
-      </w:r>
-      <w:r>
-        <w:rPr>
-          <w:b/>
-          <w:bCs/>
-        </w:rPr>
-        <w:t>“EL ARRENDATARIO”</w:t>
-      </w:r>
-      <w:r>
-        <w:t>. Los comparecientes son legalmente capaces para contraer obligaciones y contratar, como en efecto lo hacen, y concurren de mutuo acuerdo para celebrar el presente contrato de arrendamiento que se estipula en las siguientes cláusulas:</w:t>
-      </w:r>
-    </w:p>
-    <w:p>
-      <w:pPr>
-        <w:spacing w:line="276" w:lineRule="auto"/>
-        <w:ind w:left="-284" w:right="-264"/>
-        <w:jc w:val="both"/>
-        <w:rPr>
-          <w:b/>
-        </w:rPr>
-      </w:pPr>
-      <w:r>
-        <w:rPr>
-          <w:b/>
-        </w:rPr>
-        <w:t xml:space="preserve">PRIMERA: ANTECEDENTES UBICACIÓN Y DESCRIPCIÓN. – </w:t>
-      </w:r>
-    </w:p>
-    <w:p>
-      <w:pPr>
-        <w:spacing w:line="276" w:lineRule="auto"/>
-        <w:ind w:left="-284" w:right="-264"/>
-        <w:jc w:val="both"/>
-      </w:pPr>
-      <w:r>
-        <w:t xml:space="preserve">1.- </w:t>
-      </w:r>
-      <w:r>
-        <w:t xml:space="preserve">{{ARR}} </w:t>
-      </w:r>
-      <w:r>
-        <w:t>declara</w:t>
-      </w:r>
-      <w:r>
-        <w:t>{{</w:t>
-      </w:r>
-      <w:proofErr w:type="spellStart"/>
-      <w:r>
-        <w:t>Ns</w:t>
-      </w:r>
-      <w:proofErr w:type="spellEnd"/>
-      <w:r>
-        <w:t>}}</w:t>
-      </w:r>
-      <w:r>
-        <w:t xml:space="preserve"> ser </w:t>
-      </w:r>
-      <w:proofErr w:type="spellStart"/>
-      <w:r>
-        <w:t>propietari</w:t>
-      </w:r>
-      <w:proofErr w:type="spellEnd"/>
-      <w:r>
-        <w:t>{{OAS}}</w:t>
-      </w:r>
-      <w:r>
-        <w:t xml:space="preserve"> del inmueble ubicado en </w:t>
-      </w:r>
-      <w:r>
-        <w:t>{{</w:t>
-      </w:r>
-      <w:proofErr w:type="spellStart"/>
-      <w:r>
-        <w:t>Direccion</w:t>
-      </w:r>
-      <w:proofErr w:type="spellEnd"/>
-      <w:r>
-        <w:t>}}</w:t>
-      </w:r>
-      <w:r>
-        <w:t xml:space="preserve">, parroquia </w:t>
-      </w:r>
-      <w:r>
-        <w:t>{{Parroquia}}</w:t>
-      </w:r>
-      <w:r>
-        <w:t xml:space="preserve">, cantón </w:t>
-      </w:r>
-      <w:r>
-        <w:t>{{Ciudad}}</w:t>
-      </w:r>
-      <w:r>
-        <w:t xml:space="preserve">, provincia de </w:t>
-      </w:r>
-      <w:r>
-        <w:t>{{Provincia}}</w:t>
-      </w:r>
-      <w:r>
-        <w:t xml:space="preserve">; en la cual se encuentra el LOCAL COMERCIAL de </w:t>
-      </w:r>
-      <w:r>
-        <w:t xml:space="preserve">{{m2}} </w:t>
-      </w:r>
-      <w:r>
-        <w:t>metros cuadrados que se concede en arriendo.</w:t>
-      </w:r>
-    </w:p>
-    <w:p>
-      <w:pPr>
-        <w:spacing w:line="276" w:lineRule="auto"/>
-        <w:ind w:left="-284" w:right="-264"/>
-        <w:jc w:val="both"/>
-        <w:rPr>
-          <w:b/>
-          <w:bCs/>
-        </w:rPr>
-      </w:pPr>
-      <w:bookmarkStart w:id="0" w:name="_Int_s5k6Gshx"/>
-      <w:r>
-        <w:t xml:space="preserve">Además, </w:t>
-      </w:r>
-      <w:r>
-        <w:t>{{ARR}}</w:t>
-      </w:r>
-      <w:r>
-        <w:t xml:space="preserve"> exime de toda responsabilidad a </w:t>
-      </w:r>
-      <w:r>
-        <w:t>EL ARRENDATARIO</w:t>
-      </w:r>
-      <w:r>
-        <w:t>, en caso de que existiere futuros reclamos por parte de: propietarios, copropietarios o quien crea que tiene derecho sobre el inmueble antes mencionado</w:t>
-      </w:r>
-      <w:r>
         <w:t>.</w:t>
-      </w:r>
-      <w:bookmarkEnd w:id="0"/>
-      <w:r>
-        <w:t xml:space="preserve"> </w:t>
-      </w:r>
-    </w:p>
-    <w:p>
-      <w:pPr>
-        <w:spacing w:line="276" w:lineRule="auto"/>
-        <w:ind w:left="-284" w:right="-264"/>
-        <w:jc w:val="both"/>
-      </w:pPr>
-      <w:r>
-        <w:t xml:space="preserve">2.- EL ARRENDATARIO declara que es de su interés ARRENDAR el </w:t>
-      </w:r>
-      <w:r>
-        <w:t xml:space="preserve">inmueble ubicado </w:t>
-      </w:r>
-      <w:r>
-        <w:t>e</w:t>
-      </w:r>
-      <w:r>
-        <w:t xml:space="preserve">n la </w:t>
-      </w:r>
-      <w:r>
-        <w:t>{{</w:t>
-      </w:r>
-      <w:proofErr w:type="spellStart"/>
-      <w:r>
-        <w:t>Direccion</w:t>
-      </w:r>
-      <w:proofErr w:type="spellEnd"/>
-      <w:r>
-        <w:t xml:space="preserve">}}, parroquia {{Parroquia}}, cantón </w:t>
-      </w:r>
-      <w:r>
-        <w:t>{{Ciudad}}</w:t>
-      </w:r>
-      <w:r>
-        <w:t>, provincia de {{Provincia}}</w:t>
-      </w:r>
-      <w:r>
-        <w:t xml:space="preserve">, de propiedad </w:t>
-      </w:r>
-      <w:r>
-        <w:t>de</w:t>
-      </w:r>
-      <w:r>
-        <w:t xml:space="preserve"> </w:t>
-      </w:r>
-      <w:r>
-        <w:t>{{</w:t>
-      </w:r>
-      <w:proofErr w:type="spellStart"/>
-      <w:r>
-        <w:t>PronombreArrendador</w:t>
-      </w:r>
-      <w:proofErr w:type="spellEnd"/>
-      <w:r>
-        <w:t>}}</w:t>
-      </w:r>
-      <w:r>
-        <w:t xml:space="preserve"> {{</w:t>
-      </w:r>
-      <w:proofErr w:type="spellStart"/>
-      <w:r>
-        <w:t>TituloArrendador</w:t>
-      </w:r>
-      <w:proofErr w:type="spellEnd"/>
-      <w:r>
-        <w:t>}}</w:t>
-      </w:r>
-      <w:r>
-        <w:t xml:space="preserve"> </w:t>
-      </w:r>
-      <w:r>
-        <w:t>{{</w:t>
-      </w:r>
-      <w:proofErr w:type="spellStart"/>
-      <w:r>
-        <w:t>Arrendador</w:t>
-      </w:r>
-      <w:r>
-        <w:t>N</w:t>
-      </w:r>
-      <w:r>
-        <w:t>ombre</w:t>
-      </w:r>
-      <w:proofErr w:type="spellEnd"/>
-      <w:r>
-        <w:t>}</w:t>
-      </w:r>
-      <w:r>
-        <w:t>}</w:t>
-      </w:r>
-      <w:r>
-        <w:t xml:space="preserve">; local comercial que será destinado para </w:t>
-      </w:r>
-      <w:r>
-        <w:t>{{</w:t>
-      </w:r>
-      <w:proofErr w:type="spellStart"/>
-      <w:r>
-        <w:t>Proposito</w:t>
-      </w:r>
-      <w:proofErr w:type="spellEnd"/>
-      <w:r>
-        <w:t>}}.</w:t>
       </w:r>
       <w:r>
         <w:t xml:space="preserve">   </w:t>
@@ -656,6 +888,9 @@
         <w:t xml:space="preserve">Si durante el tiempo que esté ocupado el local comercial por EL ARRENDATARIO, se producen deterioros o sufriere daños por descuido o negligencia de su parte,  o de las personas que se encuentran a su servicio, EL ARRENDATARIO realizará todos los arreglos y reparaciones  necesarias a sus costas, por tanto, al finalizar la relación contractual, se compromete a devolver el local comercial en las mismas condiciones que lo recibió, o   a  pagar  a </w:t>
       </w:r>
       <w:r>
+        <w:rPr>
+          <w:highlight w:val="yellow"/>
+        </w:rPr>
         <w:t>{{ARR}}</w:t>
       </w:r>
       <w:r>
@@ -669,21 +904,36 @@
         <w:jc w:val="both"/>
       </w:pPr>
       <w:r>
-        <w:t xml:space="preserve">{{ARR}} </w:t>
+        <w:rPr>
+          <w:highlight w:val="yellow"/>
+        </w:rPr>
+        <w:t>{{ARR}}</w:t>
+      </w:r>
+      <w:r>
+        <w:t xml:space="preserve"> </w:t>
       </w:r>
       <w:r>
         <w:t xml:space="preserve">se obliga a efectuar las reparaciones en las partes estructurales del local arrendado, tales como son las vigas, columnas, mampostería, contrapiso, losa, techos y cubiertas, además es responsabilidad </w:t>
       </w:r>
       <w:r>
+        <w:rPr>
+          <w:highlight w:val="yellow"/>
+        </w:rPr>
         <w:lastRenderedPageBreak/>
         <w:t>{{</w:t>
       </w:r>
       <w:proofErr w:type="spellStart"/>
       <w:r>
+        <w:rPr>
+          <w:highlight w:val="yellow"/>
+        </w:rPr>
         <w:t>deARR</w:t>
       </w:r>
       <w:proofErr w:type="spellEnd"/>
       <w:r>
+        <w:rPr>
+          <w:highlight w:val="yellow"/>
+        </w:rPr>
         <w:t>}}</w:t>
       </w:r>
       <w:r>
@@ -693,36 +943,171 @@
         <w:t xml:space="preserve">el mantenimiento de las instalaciones  de recolección de agua lluvia, instalaciones hidrosanitarias y tuberías de agua potable; más si el ARRENDATARIO las hiciera por su cuenta, dichos valores serán descontados de los cánones arrendaticios a </w:t>
       </w:r>
       <w:r>
+        <w:rPr>
+          <w:highlight w:val="yellow"/>
+        </w:rPr>
         <w:t>{{ARR}}</w:t>
       </w:r>
       <w:r>
         <w:t xml:space="preserve">, previa notificación del ARRENDATARIO y aprobación </w:t>
       </w:r>
       <w:r>
+        <w:rPr>
+          <w:highlight w:val="yellow"/>
+        </w:rPr>
         <w:t>{{</w:t>
       </w:r>
       <w:proofErr w:type="spellStart"/>
       <w:r>
+        <w:rPr>
+          <w:highlight w:val="yellow"/>
+        </w:rPr>
         <w:t>deARR</w:t>
       </w:r>
       <w:proofErr w:type="spellEnd"/>
       <w:r>
+        <w:rPr>
+          <w:highlight w:val="yellow"/>
+        </w:rPr>
         <w:t>}}</w:t>
       </w:r>
       <w:r>
         <w:t xml:space="preserve">, de conformidad con lo que reza el artículo 1876 del Código Civil Ecuatoriano. Es responsabilidad del ARRENDATARIO el mantenimiento de aires acondicionados, iluminación, rotulación, piso, y todo lo que sea por uso propio de la operación de la </w:t>
       </w:r>
       <w:r>
+        <w:rPr>
+          <w:highlight w:val="yellow"/>
+        </w:rPr>
+        <w:t>{{Purpose3}}</w:t>
+      </w:r>
+      <w:r>
+        <w:t>. </w:t>
+      </w:r>
+    </w:p>
+    <w:p>
+      <w:pPr>
+        <w:spacing w:line="276" w:lineRule="auto"/>
+        <w:ind w:left="-284" w:right="-264"/>
+        <w:jc w:val="both"/>
+      </w:pPr>
+      <w:r>
+        <w:rPr>
+          <w:b/>
+          <w:bCs/>
+        </w:rPr>
+        <w:t>TERCERA: OBJETO. -</w:t>
+      </w:r>
+      <w:r>
+        <w:t xml:space="preserve"> Con los antecedentes expuestos en las cláusulas anteriores </w:t>
+      </w:r>
+      <w:r>
+        <w:rPr>
+          <w:highlight w:val="yellow"/>
+        </w:rPr>
+        <w:t>{{ARR}}</w:t>
+      </w:r>
+      <w:r>
+        <w:t xml:space="preserve"> </w:t>
+      </w:r>
+      <w:r>
+        <w:t xml:space="preserve">en forma libre y voluntaria DA EN ARRENDAMIENTO el local comercial con un área aproximada de </w:t>
+      </w:r>
+      <w:r>
+        <w:rPr>
+          <w:highlight w:val="yellow"/>
+        </w:rPr>
+        <w:t>{{m2}}</w:t>
+      </w:r>
+      <w:r>
+        <w:t xml:space="preserve"> </w:t>
+      </w:r>
+      <w:r>
+        <w:t>metros cuadrados</w:t>
+      </w:r>
+      <w:r>
+        <w:t xml:space="preserve">, </w:t>
+      </w:r>
+      <w:r>
+        <w:t xml:space="preserve">que consiste en un </w:t>
+      </w:r>
+      <w:r>
+        <w:t>local comercial</w:t>
+      </w:r>
+      <w:r>
+        <w:t xml:space="preserve"> ubicado </w:t>
+      </w:r>
+      <w:r>
+        <w:rPr>
+          <w:highlight w:val="yellow"/>
+        </w:rPr>
         <w:t>{{</w:t>
       </w:r>
-      <w:r>
-        <w:t>Purpose3</w:t>
-      </w:r>
-      <w:r>
+      <w:proofErr w:type="spellStart"/>
+      <w:r>
+        <w:rPr>
+          <w:highlight w:val="yellow"/>
+        </w:rPr>
+        <w:t>Direccion</w:t>
+      </w:r>
+      <w:proofErr w:type="spellEnd"/>
+      <w:r>
+        <w:rPr>
+          <w:highlight w:val="yellow"/>
+        </w:rPr>
         <w:t>}}</w:t>
       </w:r>
       <w:r>
-        <w:t>. </w:t>
+        <w:t xml:space="preserve">, parroquia </w:t>
+      </w:r>
+      <w:r>
+        <w:rPr>
+          <w:highlight w:val="yellow"/>
+        </w:rPr>
+        <w:t>{{Parroquia}}</w:t>
+      </w:r>
+      <w:r>
+        <w:t xml:space="preserve">, cantón </w:t>
+      </w:r>
+      <w:r>
+        <w:rPr>
+          <w:highlight w:val="yellow"/>
+        </w:rPr>
+        <w:t>{{Ciudad}}</w:t>
+      </w:r>
+      <w:r>
+        <w:t xml:space="preserve">, provincia de </w:t>
+      </w:r>
+      <w:r>
+        <w:rPr>
+          <w:highlight w:val="yellow"/>
+        </w:rPr>
+        <w:t>{{Provincia}}</w:t>
+      </w:r>
+      <w:r>
+        <w:t xml:space="preserve">, que será destinada para </w:t>
+      </w:r>
+      <w:r>
+        <w:rPr>
+          <w:highlight w:val="yellow"/>
+        </w:rPr>
+        <w:t>{{</w:t>
+      </w:r>
+      <w:proofErr w:type="spellStart"/>
+      <w:r>
+        <w:rPr>
+          <w:highlight w:val="yellow"/>
+        </w:rPr>
+        <w:t>Proposito</w:t>
+      </w:r>
+      <w:proofErr w:type="spellEnd"/>
+      <w:r>
+        <w:rPr>
+          <w:highlight w:val="yellow"/>
+        </w:rPr>
+        <w:t>}}</w:t>
+      </w:r>
+      <w:r>
+        <w:t xml:space="preserve">. </w:t>
       </w:r>
     </w:p>
     <w:p>
@@ -736,68 +1121,38 @@
           <w:b/>
           <w:bCs/>
         </w:rPr>
-        <w:t>TERCERA: OBJETO. -</w:t>
-      </w:r>
-      <w:r>
-        <w:t xml:space="preserve"> Con los antecedentes expuestos en las cláusulas anteriores </w:t>
-      </w:r>
-      <w:r>
-        <w:t xml:space="preserve">{{ARR}} </w:t>
-      </w:r>
-      <w:r>
-        <w:t xml:space="preserve">en forma libre y voluntaria DA EN ARRENDAMIENTO el local comercial con un área aproximada de </w:t>
-      </w:r>
-      <w:r>
-        <w:t xml:space="preserve">{{m2}} </w:t>
-      </w:r>
-      <w:r>
-        <w:t>metros cuadrados</w:t>
-      </w:r>
-      <w:r>
-        <w:t xml:space="preserve">, </w:t>
-      </w:r>
-      <w:r>
-        <w:t xml:space="preserve">que consiste en un </w:t>
-      </w:r>
-      <w:r>
-        <w:t>local comercial</w:t>
-      </w:r>
-      <w:r>
-        <w:t xml:space="preserve"> ubicado </w:t>
-      </w:r>
-      <w:r>
-        <w:t>{{</w:t>
-      </w:r>
-      <w:proofErr w:type="spellStart"/>
-      <w:r>
-        <w:t>Direccion</w:t>
-      </w:r>
-      <w:proofErr w:type="spellEnd"/>
-      <w:r>
-        <w:t xml:space="preserve">}}, parroquia {{Parroquia}}, cantón </w:t>
-      </w:r>
-      <w:r>
-        <w:t>{{Ciudad}}</w:t>
-      </w:r>
-      <w:r>
-        <w:t>, provincia de {{Provincia}}</w:t>
-      </w:r>
-      <w:r>
-        <w:t xml:space="preserve">, que será destinada para </w:t>
-      </w:r>
-      <w:r>
-        <w:t>{{</w:t>
-      </w:r>
-      <w:proofErr w:type="spellStart"/>
-      <w:r>
-        <w:t>Proposito</w:t>
-      </w:r>
-      <w:proofErr w:type="spellEnd"/>
-      <w:r>
-        <w:t>}}</w:t>
-      </w:r>
-      <w:r>
-        <w:t xml:space="preserve">. </w:t>
+        <w:t>CUARTA</w:t>
+      </w:r>
+      <w:r>
+        <w:rPr>
+          <w:b/>
+          <w:bCs/>
+        </w:rPr>
+        <w:t xml:space="preserve">: DEL SUBARRIENDO. </w:t>
+      </w:r>
+      <w:r>
+        <w:rPr>
+          <w:b/>
+          <w:bCs/>
+        </w:rPr>
+        <w:t xml:space="preserve">- </w:t>
+      </w:r>
+      <w:r>
+        <w:rPr>
+          <w:b/>
+          <w:bCs/>
+          <w:highlight w:val="yellow"/>
+        </w:rPr>
+        <w:t>{</w:t>
+      </w:r>
+      <w:r>
+        <w:rPr>
+          <w:highlight w:val="yellow"/>
+        </w:rPr>
+        <w:t>{Subarriendo}}</w:t>
+      </w:r>
+      <w:r>
+        <w:t>.</w:t>
       </w:r>
     </w:p>
     <w:p>
@@ -809,29 +1164,38 @@
       <w:r>
         <w:rPr>
           <w:b/>
-          <w:bCs/>
-        </w:rPr>
-        <w:t>CUARTA</w:t>
-      </w:r>
-      <w:r>
-        <w:rPr>
-          <w:b/>
-          <w:bCs/>
-        </w:rPr>
-        <w:t xml:space="preserve">: DEL SUBARRIENDO. </w:t>
-      </w:r>
-      <w:r>
-        <w:rPr>
-          <w:b/>
-          <w:bCs/>
-        </w:rPr>
-        <w:t>- {</w:t>
-      </w:r>
-      <w:r>
-        <w:t>{Subarriendo}}</w:t>
-      </w:r>
-      <w:r>
-        <w:t>.</w:t>
+        </w:rPr>
+        <w:t>QUINTA</w:t>
+      </w:r>
+      <w:r>
+        <w:rPr>
+          <w:b/>
+        </w:rPr>
+        <w:t xml:space="preserve">: </w:t>
+      </w:r>
+      <w:r>
+        <w:rPr>
+          <w:b/>
+        </w:rPr>
+        <w:t xml:space="preserve">PROHIBICIÓN DE COMERCIALIZACIÓN DE SUSTANCIAS </w:t>
+      </w:r>
+      <w:r>
+        <w:rPr>
+          <w:b/>
+        </w:rPr>
+        <w:t xml:space="preserve">ILÍCITAS. - </w:t>
+      </w:r>
+      <w:r>
+        <w:t xml:space="preserve">No será permitido al </w:t>
+      </w:r>
+      <w:r>
+        <w:t>ARRENDATARIO</w:t>
+      </w:r>
+      <w:r>
+        <w:t xml:space="preserve"> </w:t>
+      </w:r>
+      <w:r>
+        <w:t>la distribución y comercialización de productos ni sustancias estupefacientes o psicotrópicas ilícitas, también queda terminantemente prohibido el almacenamiento o bodegaje de materiales explosivos o sustancias inflamables en el local cedido en arriendo.</w:t>
       </w:r>
     </w:p>
     <w:p>
@@ -839,49 +1203,6 @@
         <w:spacing w:line="276" w:lineRule="auto"/>
         <w:ind w:left="-284" w:right="-264"/>
         <w:jc w:val="both"/>
-      </w:pPr>
-      <w:r>
-        <w:rPr>
-          <w:b/>
-        </w:rPr>
-        <w:t>QUINTA</w:t>
-      </w:r>
-      <w:r>
-        <w:rPr>
-          <w:b/>
-        </w:rPr>
-        <w:t xml:space="preserve">: </w:t>
-      </w:r>
-      <w:r>
-        <w:rPr>
-          <w:b/>
-        </w:rPr>
-        <w:t xml:space="preserve">PROHIBICIÓN DE COMERCIALIZACIÓN DE SUSTANCIAS </w:t>
-      </w:r>
-      <w:r>
-        <w:rPr>
-          <w:b/>
-        </w:rPr>
-        <w:t xml:space="preserve">ILÍCITAS. - </w:t>
-      </w:r>
-      <w:r>
-        <w:t xml:space="preserve">No será permitido al </w:t>
-      </w:r>
-      <w:r>
-        <w:t>ARRENDATARIO</w:t>
-      </w:r>
-      <w:r>
-        <w:t xml:space="preserve"> </w:t>
-      </w:r>
-      <w:r>
-        <w:t>la distribución y comercialización de productos ni sustancias estupefacientes o psicotrópicas ilícitas, también queda terminantemente prohibido el almacenamiento o bodegaje de materiales explosivos o sustancias inflamables en el local cedido en arriendo.</w:t>
-      </w:r>
-    </w:p>
-    <w:p>
-      <w:pPr>
-        <w:spacing w:line="276" w:lineRule="auto"/>
-        <w:ind w:left="-284" w:right="-264"/>
-        <w:jc w:val="both"/>
         <w:rPr>
           <w:color w:val="000000" w:themeColor="text1"/>
         </w:rPr>
@@ -900,6 +1221,7 @@
         <w:rPr>
           <w:b/>
           <w:bCs/>
+          <w:highlight w:val="yellow"/>
         </w:rPr>
         <w:t>{{CANON}}</w:t>
       </w:r>
@@ -972,6 +1294,7 @@
         <w:rPr>
           <w:b/>
           <w:bCs/>
+          <w:highlight w:val="yellow"/>
         </w:rPr>
         <w:t>{{</w:t>
       </w:r>
@@ -980,6 +1303,7 @@
         <w:rPr>
           <w:b/>
           <w:bCs/>
+          <w:highlight w:val="yellow"/>
         </w:rPr>
         <w:t>NombreFactura</w:t>
       </w:r>
@@ -988,6 +1312,94 @@
         <w:rPr>
           <w:b/>
           <w:bCs/>
+          <w:highlight w:val="yellow"/>
+        </w:rPr>
+        <w:t>}}</w:t>
+      </w:r>
+      <w:r>
+        <w:rPr>
+          <w:b/>
+          <w:bCs/>
+        </w:rPr>
+        <w:t xml:space="preserve"> </w:t>
+      </w:r>
+      <w:r>
+        <w:rPr>
+          <w:b/>
+          <w:bCs/>
+        </w:rPr>
+        <w:t xml:space="preserve">a la cuenta </w:t>
+      </w:r>
+      <w:r>
+        <w:rPr>
+          <w:b/>
+          <w:bCs/>
+          <w:highlight w:val="yellow"/>
+        </w:rPr>
+        <w:t>{{</w:t>
+      </w:r>
+      <w:proofErr w:type="spellStart"/>
+      <w:r>
+        <w:rPr>
+          <w:b/>
+          <w:bCs/>
+          <w:highlight w:val="yellow"/>
+        </w:rPr>
+        <w:t>TipoCuenta</w:t>
+      </w:r>
+      <w:proofErr w:type="spellEnd"/>
+      <w:r>
+        <w:rPr>
+          <w:b/>
+          <w:bCs/>
+          <w:highlight w:val="yellow"/>
+        </w:rPr>
+        <w:t>}}</w:t>
+      </w:r>
+      <w:r>
+        <w:rPr>
+          <w:b/>
+          <w:bCs/>
+        </w:rPr>
+        <w:t xml:space="preserve"> </w:t>
+      </w:r>
+      <w:r>
+        <w:rPr>
+          <w:b/>
+          <w:bCs/>
+        </w:rPr>
+        <w:t>No.</w:t>
+      </w:r>
+      <w:r>
+        <w:rPr>
+          <w:b/>
+          <w:bCs/>
+        </w:rPr>
+        <w:t xml:space="preserve"> </w:t>
+      </w:r>
+      <w:r>
+        <w:rPr>
+          <w:b/>
+          <w:bCs/>
+          <w:highlight w:val="yellow"/>
+        </w:rPr>
+        <w:t>{{</w:t>
+      </w:r>
+      <w:proofErr w:type="spellStart"/>
+      <w:r>
+        <w:rPr>
+          <w:b/>
+          <w:bCs/>
+          <w:highlight w:val="yellow"/>
+        </w:rPr>
+        <w:t>CtaBancaria</w:t>
+      </w:r>
+      <w:proofErr w:type="spellEnd"/>
+      <w:r>
+        <w:rPr>
+          <w:b/>
+          <w:bCs/>
+          <w:highlight w:val="yellow"/>
         </w:rPr>
         <w:t xml:space="preserve">}} </w:t>
       </w:r>
@@ -995,13 +1407,7 @@
         <w:rPr>
           <w:b/>
           <w:bCs/>
-        </w:rPr>
-        <w:t xml:space="preserve">a la cuenta </w:t>
-      </w:r>
-      <w:r>
-        <w:rPr>
-          <w:b/>
-          <w:bCs/>
+          <w:highlight w:val="yellow"/>
         </w:rPr>
         <w:t>{{</w:t>
       </w:r>
@@ -1010,14 +1416,24 @@
         <w:rPr>
           <w:b/>
           <w:bCs/>
-        </w:rPr>
-        <w:t>TipoCuenta</w:t>
-      </w:r>
-      <w:proofErr w:type="spellEnd"/>
-      <w:r>
-        <w:rPr>
-          <w:b/>
-          <w:bCs/>
+          <w:highlight w:val="yellow"/>
+        </w:rPr>
+        <w:t>d</w:t>
+      </w:r>
+      <w:r>
+        <w:rPr>
+          <w:b/>
+          <w:bCs/>
+          <w:highlight w:val="yellow"/>
+        </w:rPr>
+        <w:t>Banco</w:t>
+      </w:r>
+      <w:proofErr w:type="spellEnd"/>
+      <w:r>
+        <w:rPr>
+          <w:b/>
+          <w:bCs/>
+          <w:highlight w:val="yellow"/>
         </w:rPr>
         <w:t xml:space="preserve">}} </w:t>
       </w:r>
@@ -1025,8 +1441,16 @@
         <w:rPr>
           <w:b/>
           <w:bCs/>
-        </w:rPr>
-        <w:t>No.</w:t>
+          <w:highlight w:val="yellow"/>
+        </w:rPr>
+        <w:t>{{Banco}}</w:t>
+      </w:r>
+      <w:r>
+        <w:rPr>
+          <w:b/>
+          <w:bCs/>
+        </w:rPr>
+        <w:t>,</w:t>
       </w:r>
       <w:r>
         <w:rPr>
@@ -1036,148 +1460,786 @@
         <w:t xml:space="preserve"> </w:t>
       </w:r>
       <w:r>
-        <w:rPr>
-          <w:b/>
-          <w:bCs/>
+        <w:t xml:space="preserve">previo a la entrega de la correspondiente factura al ARRENDATARIO por parte </w:t>
+      </w:r>
+      <w:r>
+        <w:rPr>
+          <w:highlight w:val="yellow"/>
         </w:rPr>
         <w:t>{{</w:t>
       </w:r>
       <w:proofErr w:type="spellStart"/>
       <w:r>
         <w:rPr>
-          <w:b/>
-          <w:bCs/>
-        </w:rPr>
-        <w:t>CtaBancaria</w:t>
-      </w:r>
-      <w:proofErr w:type="spellEnd"/>
-      <w:r>
-        <w:rPr>
-          <w:b/>
-          <w:bCs/>
-        </w:rPr>
-        <w:t xml:space="preserve">}} </w:t>
-      </w:r>
-      <w:r>
-        <w:rPr>
-          <w:b/>
-          <w:bCs/>
+          <w:highlight w:val="yellow"/>
+        </w:rPr>
+        <w:t>deARR</w:t>
+      </w:r>
+      <w:proofErr w:type="spellEnd"/>
+      <w:r>
+        <w:rPr>
+          <w:highlight w:val="yellow"/>
+        </w:rPr>
+        <w:t>}}</w:t>
+      </w:r>
+      <w:r>
+        <w:t>.</w:t>
+      </w:r>
+    </w:p>
+    <w:p>
+      <w:pPr>
+        <w:spacing w:line="276" w:lineRule="auto"/>
+        <w:ind w:left="-284" w:right="-264"/>
+        <w:jc w:val="both"/>
+      </w:pPr>
+      <w:r>
+        <w:t xml:space="preserve">{% </w:t>
+      </w:r>
+      <w:proofErr w:type="spellStart"/>
+      <w:r>
+        <w:t>if</w:t>
+      </w:r>
+      <w:proofErr w:type="spellEnd"/>
+      <w:r>
+        <w:t xml:space="preserve"> </w:t>
+      </w:r>
+      <w:proofErr w:type="spellStart"/>
+      <w:proofErr w:type="gramStart"/>
+      <w:r>
+        <w:t>incremento</w:t>
+      </w:r>
+      <w:r>
+        <w:t>.startswith</w:t>
+      </w:r>
+      <w:proofErr w:type="spellEnd"/>
+      <w:proofErr w:type="gramEnd"/>
+      <w:r>
+        <w:t>(</w:t>
+      </w:r>
+      <w:r>
+        <w:t>"</w:t>
+      </w:r>
+      <w:r>
+        <w:t>F</w:t>
+      </w:r>
+      <w:r>
+        <w:t>")</w:t>
+      </w:r>
+      <w:r>
+        <w:t xml:space="preserve"> %}</w:t>
+      </w:r>
+    </w:p>
+    <w:p>
+      <w:pPr>
+        <w:spacing w:line="276" w:lineRule="auto"/>
+        <w:ind w:left="-284" w:right="-264"/>
+        <w:jc w:val="both"/>
+        <w:rPr>
+          <w:b/>
+          <w:bCs/>
+        </w:rPr>
+      </w:pPr>
+      <w:r>
+        <w:rPr>
+          <w:b/>
+          <w:bCs/>
+          <w:highlight w:val="green"/>
+        </w:rPr>
+        <w:t>Según incremento</w:t>
+      </w:r>
+      <w:r>
+        <w:rPr>
+          <w:b/>
+          <w:bCs/>
+          <w:highlight w:val="green"/>
+        </w:rPr>
+        <w:t xml:space="preserve">: </w:t>
+      </w:r>
+      <w:r>
+        <w:rPr>
+          <w:b/>
+          <w:bCs/>
+          <w:highlight w:val="green"/>
+        </w:rPr>
+        <w:t xml:space="preserve">A partir del año se realizarán incrementos </w:t>
+      </w:r>
+      <w:proofErr w:type="gramStart"/>
+      <w:r>
+        <w:rPr>
+          <w:b/>
+          <w:bCs/>
+          <w:highlight w:val="green"/>
+        </w:rPr>
+        <w:t>de acuerdo a</w:t>
+      </w:r>
+      <w:proofErr w:type="gramEnd"/>
+      <w:r>
+        <w:rPr>
+          <w:b/>
+          <w:bCs/>
+          <w:highlight w:val="green"/>
+        </w:rPr>
+        <w:t xml:space="preserve"> la siguiente tabla:</w:t>
+      </w:r>
+    </w:p>
+    <w:tbl>
+      <w:tblPr>
+        <w:tblStyle w:val="Tablaconcuadrcula"/>
+        <w:tblW w:w="0" w:type="auto"/>
+        <w:jc w:val="center"/>
+        <w:tblLook w:val="04A0" w:firstRow="1" w:lastRow="0" w:firstColumn="1" w:lastColumn="0" w:noHBand="0" w:noVBand="1"/>
+      </w:tblPr>
+      <w:tblGrid>
+        <w:gridCol w:w="1555"/>
+        <w:gridCol w:w="1559"/>
+        <w:gridCol w:w="1843"/>
+      </w:tblGrid>
+      <w:tr>
+        <w:trPr>
+          <w:jc w:val="center"/>
+        </w:trPr>
+        <w:tc>
+          <w:tcPr>
+            <w:tcW w:w="1555" w:type="dxa"/>
+          </w:tcPr>
+          <w:p>
+            <w:pPr>
+              <w:spacing w:line="276" w:lineRule="auto"/>
+              <w:ind w:right="-264"/>
+              <w:jc w:val="center"/>
+              <w:rPr>
+                <w:b/>
+                <w:bCs/>
+              </w:rPr>
+            </w:pPr>
+            <w:r>
+              <w:rPr>
+                <w:b/>
+                <w:bCs/>
+              </w:rPr>
+              <w:t>Desde</w:t>
+            </w:r>
+          </w:p>
+        </w:tc>
+        <w:tc>
+          <w:tcPr>
+            <w:tcW w:w="1559" w:type="dxa"/>
+          </w:tcPr>
+          <w:p>
+            <w:pPr>
+              <w:spacing w:line="276" w:lineRule="auto"/>
+              <w:ind w:right="-264"/>
+              <w:jc w:val="center"/>
+              <w:rPr>
+                <w:b/>
+                <w:bCs/>
+              </w:rPr>
+            </w:pPr>
+            <w:r>
+              <w:rPr>
+                <w:b/>
+                <w:bCs/>
+              </w:rPr>
+              <w:t>Hasta</w:t>
+            </w:r>
+          </w:p>
+        </w:tc>
+        <w:tc>
+          <w:tcPr>
+            <w:tcW w:w="1843" w:type="dxa"/>
+          </w:tcPr>
+          <w:p>
+            <w:pPr>
+              <w:spacing w:line="276" w:lineRule="auto"/>
+              <w:ind w:right="-264"/>
+              <w:jc w:val="center"/>
+              <w:rPr>
+                <w:b/>
+                <w:bCs/>
+              </w:rPr>
+            </w:pPr>
+            <w:r>
+              <w:rPr>
+                <w:b/>
+                <w:bCs/>
+              </w:rPr>
+              <w:t>Valor</w:t>
+            </w:r>
+          </w:p>
+        </w:tc>
+      </w:tr>
+      <w:tr>
+        <w:trPr>
+          <w:jc w:val="center"/>
+        </w:trPr>
+        <w:tc>
+          <w:tcPr>
+            <w:tcW w:w="1555" w:type="dxa"/>
+          </w:tcPr>
+          <w:p>
+            <w:pPr>
+              <w:spacing w:line="276" w:lineRule="auto"/>
+              <w:ind w:right="-264"/>
+              <w:rPr>
+                <w:highlight w:val="yellow"/>
+              </w:rPr>
+            </w:pPr>
+            <w:r>
+              <w:rPr>
+                <w:highlight w:val="yellow"/>
+              </w:rPr>
+              <w:t xml:space="preserve">{% </w:t>
+            </w:r>
+            <w:proofErr w:type="spellStart"/>
+            <w:r>
+              <w:rPr>
+                <w:highlight w:val="yellow"/>
+              </w:rPr>
+              <w:t>for</w:t>
+            </w:r>
+            <w:proofErr w:type="spellEnd"/>
+            <w:r>
+              <w:rPr>
+                <w:highlight w:val="yellow"/>
+              </w:rPr>
+              <w:t xml:space="preserve"> </w:t>
+            </w:r>
+            <w:proofErr w:type="spellStart"/>
+            <w:r>
+              <w:rPr>
+                <w:highlight w:val="yellow"/>
+              </w:rPr>
+              <w:t>item</w:t>
+            </w:r>
+            <w:proofErr w:type="spellEnd"/>
+            <w:r>
+              <w:rPr>
+                <w:highlight w:val="yellow"/>
+              </w:rPr>
+              <w:t xml:space="preserve"> in </w:t>
+            </w:r>
+            <w:proofErr w:type="spellStart"/>
+            <w:r>
+              <w:rPr>
+                <w:highlight w:val="yellow"/>
+              </w:rPr>
+              <w:t>TestTabla</w:t>
+            </w:r>
+            <w:proofErr w:type="spellEnd"/>
+            <w:r>
+              <w:rPr>
+                <w:highlight w:val="yellow"/>
+              </w:rPr>
+              <w:t xml:space="preserve"> %}</w:t>
+            </w:r>
+            <w:r>
+              <w:rPr>
+                <w:highlight w:val="yellow"/>
+              </w:rPr>
+              <w:t xml:space="preserve"> </w:t>
+            </w:r>
+            <w:proofErr w:type="gramStart"/>
+            <w:r>
+              <w:rPr>
+                <w:highlight w:val="yellow"/>
+              </w:rPr>
+              <w:t xml:space="preserve">{{ </w:t>
+            </w:r>
+            <w:proofErr w:type="spellStart"/>
+            <w:r>
+              <w:rPr>
+                <w:highlight w:val="yellow"/>
+              </w:rPr>
+              <w:t>item</w:t>
+            </w:r>
+            <w:proofErr w:type="gramEnd"/>
+            <w:r>
+              <w:rPr>
+                <w:highlight w:val="yellow"/>
+              </w:rPr>
+              <w:t>.Desde</w:t>
+            </w:r>
+            <w:proofErr w:type="spellEnd"/>
+            <w:r>
+              <w:rPr>
+                <w:highlight w:val="yellow"/>
+              </w:rPr>
+              <w:t xml:space="preserve"> }}</w:t>
+            </w:r>
+          </w:p>
+        </w:tc>
+        <w:tc>
+          <w:tcPr>
+            <w:tcW w:w="1559" w:type="dxa"/>
+          </w:tcPr>
+          <w:p>
+            <w:pPr>
+              <w:spacing w:line="276" w:lineRule="auto"/>
+              <w:ind w:right="-264"/>
+              <w:jc w:val="center"/>
+              <w:rPr>
+                <w:highlight w:val="yellow"/>
+              </w:rPr>
+            </w:pPr>
+            <w:proofErr w:type="gramStart"/>
+            <w:r>
+              <w:rPr>
+                <w:highlight w:val="yellow"/>
+              </w:rPr>
+              <w:t xml:space="preserve">{{ </w:t>
+            </w:r>
+            <w:proofErr w:type="spellStart"/>
+            <w:r>
+              <w:rPr>
+                <w:highlight w:val="yellow"/>
+              </w:rPr>
+              <w:t>item</w:t>
+            </w:r>
+            <w:proofErr w:type="gramEnd"/>
+            <w:r>
+              <w:rPr>
+                <w:highlight w:val="yellow"/>
+              </w:rPr>
+              <w:t>.Hasta</w:t>
+            </w:r>
+            <w:proofErr w:type="spellEnd"/>
+            <w:r>
+              <w:rPr>
+                <w:highlight w:val="yellow"/>
+              </w:rPr>
+              <w:t xml:space="preserve"> }}</w:t>
+            </w:r>
+          </w:p>
+        </w:tc>
+        <w:tc>
+          <w:tcPr>
+            <w:tcW w:w="1843" w:type="dxa"/>
+          </w:tcPr>
+          <w:p>
+            <w:pPr>
+              <w:spacing w:line="276" w:lineRule="auto"/>
+              <w:ind w:right="-264"/>
+              <w:jc w:val="center"/>
+              <w:rPr>
+                <w:highlight w:val="yellow"/>
+              </w:rPr>
+            </w:pPr>
+            <w:proofErr w:type="gramStart"/>
+            <w:r>
+              <w:rPr>
+                <w:highlight w:val="yellow"/>
+              </w:rPr>
+              <w:t xml:space="preserve">{{ </w:t>
+            </w:r>
+            <w:proofErr w:type="spellStart"/>
+            <w:r>
+              <w:rPr>
+                <w:highlight w:val="yellow"/>
+              </w:rPr>
+              <w:t>item</w:t>
+            </w:r>
+            <w:proofErr w:type="gramEnd"/>
+            <w:r>
+              <w:rPr>
+                <w:highlight w:val="yellow"/>
+              </w:rPr>
+              <w:t>.Valor</w:t>
+            </w:r>
+            <w:proofErr w:type="spellEnd"/>
+            <w:r>
+              <w:rPr>
+                <w:highlight w:val="yellow"/>
+              </w:rPr>
+              <w:t xml:space="preserve"> }}</w:t>
+            </w:r>
+          </w:p>
+        </w:tc>
+      </w:tr>
+      <w:tr>
+        <w:trPr>
+          <w:jc w:val="center"/>
+        </w:trPr>
+        <w:tc>
+          <w:tcPr>
+            <w:tcW w:w="1555" w:type="dxa"/>
+          </w:tcPr>
+          <w:p>
+            <w:pPr>
+              <w:spacing w:line="276" w:lineRule="auto"/>
+              <w:ind w:right="-264"/>
+              <w:rPr>
+                <w:highlight w:val="yellow"/>
+              </w:rPr>
+            </w:pPr>
+            <w:r>
+              <w:rPr>
+                <w:highlight w:val="yellow"/>
+              </w:rPr>
+              <w:t xml:space="preserve">{% </w:t>
+            </w:r>
+            <w:proofErr w:type="spellStart"/>
+            <w:r>
+              <w:rPr>
+                <w:highlight w:val="yellow"/>
+              </w:rPr>
+              <w:t>endfor</w:t>
+            </w:r>
+            <w:proofErr w:type="spellEnd"/>
+            <w:r>
+              <w:rPr>
+                <w:highlight w:val="yellow"/>
+              </w:rPr>
+              <w:t xml:space="preserve"> %}</w:t>
+            </w:r>
+          </w:p>
+        </w:tc>
+        <w:tc>
+          <w:tcPr>
+            <w:tcW w:w="1559" w:type="dxa"/>
+          </w:tcPr>
+          <w:p>
+            <w:pPr>
+              <w:spacing w:line="276" w:lineRule="auto"/>
+              <w:ind w:right="-264"/>
+              <w:jc w:val="center"/>
+            </w:pPr>
+          </w:p>
+        </w:tc>
+        <w:tc>
+          <w:tcPr>
+            <w:tcW w:w="1843" w:type="dxa"/>
+          </w:tcPr>
+          <w:p>
+            <w:pPr>
+              <w:spacing w:line="276" w:lineRule="auto"/>
+              <w:ind w:right="-264"/>
+              <w:jc w:val="center"/>
+            </w:pPr>
+          </w:p>
+        </w:tc>
+      </w:tr>
+    </w:tbl>
+    <w:p>
+      <w:pPr>
+        <w:spacing w:line="276" w:lineRule="auto"/>
+        <w:ind w:left="-284" w:right="-376"/>
+        <w:jc w:val="both"/>
+        <w:rPr>
+          <w:b/>
+        </w:rPr>
+      </w:pPr>
+      <w:r>
+        <w:rPr>
+          <w:b/>
+        </w:rPr>
+        <w:t xml:space="preserve">{% </w:t>
+      </w:r>
+      <w:proofErr w:type="spellStart"/>
+      <w:r>
+        <w:rPr>
+          <w:b/>
+        </w:rPr>
+        <w:t>else</w:t>
+      </w:r>
+      <w:proofErr w:type="spellEnd"/>
+      <w:r>
+        <w:rPr>
+          <w:b/>
+        </w:rPr>
+        <w:t xml:space="preserve"> %}</w:t>
+      </w:r>
+    </w:p>
+    <w:p>
+      <w:pPr>
+        <w:spacing w:line="276" w:lineRule="auto"/>
+        <w:ind w:left="-284" w:right="-234"/>
+      </w:pPr>
+      <w:r>
+        <w:rPr>
+          <w:highlight w:val="yellow"/>
         </w:rPr>
         <w:t>{{</w:t>
       </w:r>
       <w:proofErr w:type="spellStart"/>
-      <w:r>
-        <w:rPr>
-          <w:b/>
-          <w:bCs/>
-        </w:rPr>
-        <w:t>d</w:t>
-      </w:r>
-      <w:r>
-        <w:rPr>
-          <w:b/>
-          <w:bCs/>
-        </w:rPr>
-        <w:t>Banco</w:t>
-      </w:r>
-      <w:proofErr w:type="spellEnd"/>
-      <w:r>
-        <w:rPr>
-          <w:b/>
-          <w:bCs/>
-        </w:rPr>
-        <w:t xml:space="preserve">}} </w:t>
-      </w:r>
-      <w:r>
-        <w:rPr>
-          <w:b/>
-          <w:bCs/>
-        </w:rPr>
-        <w:t>{{Banco}}</w:t>
-      </w:r>
-      <w:r>
-        <w:rPr>
-          <w:b/>
-          <w:bCs/>
-        </w:rPr>
-        <w:t>,</w:t>
-      </w:r>
-      <w:r>
-        <w:rPr>
-          <w:b/>
-          <w:bCs/>
+      <w:proofErr w:type="gramStart"/>
+      <w:r>
+        <w:rPr>
+          <w:highlight w:val="yellow"/>
+        </w:rPr>
+        <w:t>TestTabla</w:t>
+      </w:r>
+      <w:proofErr w:type="spellEnd"/>
+      <w:r>
+        <w:rPr>
+          <w:highlight w:val="yellow"/>
+        </w:rPr>
+        <w:t>[</w:t>
+      </w:r>
+      <w:proofErr w:type="gramEnd"/>
+      <w:r>
+        <w:rPr>
+          <w:highlight w:val="yellow"/>
+        </w:rPr>
+        <w:t>0]</w:t>
+      </w:r>
+      <w:r>
+        <w:rPr>
+          <w:highlight w:val="yellow"/>
+        </w:rPr>
+        <w:t>}}</w:t>
+      </w:r>
+    </w:p>
+    <w:p>
+      <w:pPr>
+        <w:spacing w:line="276" w:lineRule="auto"/>
+        <w:ind w:left="-284" w:right="-376"/>
+        <w:jc w:val="both"/>
+        <w:rPr>
+          <w:b/>
+        </w:rPr>
+      </w:pPr>
+      <w:r>
+        <w:rPr>
+          <w:b/>
+        </w:rPr>
+        <w:t xml:space="preserve">{% </w:t>
+      </w:r>
+      <w:proofErr w:type="spellStart"/>
+      <w:r>
+        <w:rPr>
+          <w:b/>
+        </w:rPr>
+        <w:t>endif</w:t>
+      </w:r>
+      <w:proofErr w:type="spellEnd"/>
+      <w:r>
+        <w:rPr>
+          <w:b/>
+        </w:rPr>
+        <w:t xml:space="preserve"> %}</w:t>
+      </w:r>
+    </w:p>
+    <w:p>
+      <w:pPr>
+        <w:spacing w:line="276" w:lineRule="auto"/>
+        <w:ind w:left="-284" w:right="-264"/>
+        <w:jc w:val="both"/>
+      </w:pPr>
+      <w:r>
+        <w:rPr>
+          <w:b/>
+        </w:rPr>
+        <w:t xml:space="preserve">SÉPTIMA: PAGO DE SERVICIOS. - </w:t>
+      </w:r>
+      <w:r>
+        <w:t>El ARRENDATARIO se compromete a cancelar los siguientes valores por concepto de servicios básicos:</w:t>
+      </w:r>
+    </w:p>
+    <w:p>
+      <w:pPr>
+        <w:spacing w:line="276" w:lineRule="auto"/>
+        <w:ind w:left="-284" w:right="-264"/>
+        <w:jc w:val="both"/>
+        <w:rPr>
+          <w:highlight w:val="yellow"/>
+        </w:rPr>
+      </w:pPr>
+      <w:r>
+        <w:rPr>
+          <w:highlight w:val="yellow"/>
+        </w:rPr>
+        <w:t xml:space="preserve">{% </w:t>
+      </w:r>
+      <w:proofErr w:type="spellStart"/>
+      <w:r>
+        <w:rPr>
+          <w:highlight w:val="yellow"/>
+        </w:rPr>
+        <w:t>if</w:t>
+      </w:r>
+      <w:proofErr w:type="spellEnd"/>
+      <w:r>
+        <w:rPr>
+          <w:highlight w:val="yellow"/>
         </w:rPr>
         <w:t xml:space="preserve"> </w:t>
       </w:r>
-      <w:r>
-        <w:t xml:space="preserve">previo a la entrega de la correspondiente factura al ARRENDATARIO por parte </w:t>
-      </w:r>
-      <w:r>
+      <w:proofErr w:type="spellStart"/>
+      <w:r>
+        <w:rPr>
+          <w:highlight w:val="yellow"/>
+        </w:rPr>
+        <w:t>TextoLuz</w:t>
+      </w:r>
+      <w:proofErr w:type="spellEnd"/>
+      <w:r>
+        <w:rPr>
+          <w:highlight w:val="yellow"/>
+        </w:rPr>
+        <w:t xml:space="preserve"> %} </w:t>
+      </w:r>
+      <w:proofErr w:type="gramStart"/>
+      <w:r>
+        <w:rPr>
+          <w:highlight w:val="yellow"/>
+        </w:rPr>
+        <w:t xml:space="preserve">{{ </w:t>
+      </w:r>
+      <w:proofErr w:type="spellStart"/>
+      <w:r>
+        <w:rPr>
+          <w:highlight w:val="yellow"/>
+        </w:rPr>
+        <w:t>TextoLuz</w:t>
+      </w:r>
+      <w:proofErr w:type="spellEnd"/>
+      <w:proofErr w:type="gramEnd"/>
+      <w:r>
+        <w:rPr>
+          <w:highlight w:val="yellow"/>
+        </w:rPr>
+        <w:t xml:space="preserve"> }} {% </w:t>
+      </w:r>
+      <w:proofErr w:type="spellStart"/>
+      <w:r>
+        <w:rPr>
+          <w:highlight w:val="yellow"/>
+        </w:rPr>
+        <w:t>endif</w:t>
+      </w:r>
+      <w:proofErr w:type="spellEnd"/>
+      <w:r>
+        <w:rPr>
+          <w:highlight w:val="yellow"/>
+        </w:rPr>
+        <w:t xml:space="preserve"> %}</w:t>
+      </w:r>
+    </w:p>
+    <w:p>
+      <w:pPr>
+        <w:spacing w:line="276" w:lineRule="auto"/>
+        <w:ind w:left="-284" w:right="-264"/>
+        <w:jc w:val="both"/>
+      </w:pPr>
+      <w:r>
+        <w:rPr>
+          <w:highlight w:val="yellow"/>
+        </w:rPr>
+        <w:t xml:space="preserve">{% </w:t>
+      </w:r>
+      <w:proofErr w:type="spellStart"/>
+      <w:r>
+        <w:rPr>
+          <w:highlight w:val="yellow"/>
+        </w:rPr>
+        <w:t>if</w:t>
+      </w:r>
+      <w:proofErr w:type="spellEnd"/>
+      <w:r>
+        <w:rPr>
+          <w:highlight w:val="yellow"/>
+        </w:rPr>
+        <w:t xml:space="preserve"> </w:t>
+      </w:r>
+      <w:proofErr w:type="spellStart"/>
+      <w:r>
+        <w:rPr>
+          <w:highlight w:val="yellow"/>
+        </w:rPr>
+        <w:t>TextoAgua</w:t>
+      </w:r>
+      <w:proofErr w:type="spellEnd"/>
+      <w:r>
+        <w:rPr>
+          <w:highlight w:val="yellow"/>
+        </w:rPr>
+        <w:t xml:space="preserve"> %} </w:t>
+      </w:r>
+      <w:proofErr w:type="gramStart"/>
+      <w:r>
+        <w:rPr>
+          <w:highlight w:val="yellow"/>
+        </w:rPr>
+        <w:t xml:space="preserve">{{ </w:t>
+      </w:r>
+      <w:proofErr w:type="spellStart"/>
+      <w:r>
+        <w:rPr>
+          <w:highlight w:val="yellow"/>
+        </w:rPr>
+        <w:t>TextoAgua</w:t>
+      </w:r>
+      <w:proofErr w:type="spellEnd"/>
+      <w:proofErr w:type="gramEnd"/>
+      <w:r>
+        <w:rPr>
+          <w:highlight w:val="yellow"/>
+        </w:rPr>
+        <w:t xml:space="preserve"> }} {% </w:t>
+      </w:r>
+      <w:proofErr w:type="spellStart"/>
+      <w:r>
+        <w:rPr>
+          <w:highlight w:val="yellow"/>
+        </w:rPr>
+        <w:t>endif</w:t>
+      </w:r>
+      <w:proofErr w:type="spellEnd"/>
+      <w:r>
+        <w:rPr>
+          <w:highlight w:val="yellow"/>
+        </w:rPr>
+        <w:t xml:space="preserve"> %}</w:t>
+      </w:r>
+    </w:p>
+    <w:p>
+      <w:pPr>
+        <w:spacing w:line="276" w:lineRule="auto"/>
+        <w:ind w:left="-284" w:right="-264"/>
+        <w:jc w:val="both"/>
+      </w:pPr>
+      <w:r>
+        <w:rPr>
+          <w:highlight w:val="yellow"/>
+        </w:rPr>
+        <w:lastRenderedPageBreak/>
         <w:t>{{</w:t>
       </w:r>
       <w:proofErr w:type="spellStart"/>
       <w:r>
-        <w:t>deARR</w:t>
-      </w:r>
-      <w:proofErr w:type="spellEnd"/>
-      <w:r>
+        <w:rPr>
+          <w:highlight w:val="yellow"/>
+        </w:rPr>
+        <w:t>TextoAlicuota</w:t>
+      </w:r>
+      <w:proofErr w:type="spellEnd"/>
+      <w:r>
+        <w:rPr>
+          <w:highlight w:val="yellow"/>
+        </w:rPr>
         <w:t>}}</w:t>
       </w:r>
-      <w:r>
-        <w:t>.</w:t>
-      </w:r>
     </w:p>
     <w:p>
       <w:pPr>
         <w:spacing w:line="276" w:lineRule="auto"/>
         <w:ind w:left="-284" w:right="-264"/>
         <w:jc w:val="both"/>
-        <w:rPr>
-          <w:b/>
-          <w:bCs/>
-        </w:rPr>
-      </w:pPr>
-      <w:r>
-        <w:rPr>
-          <w:b/>
-          <w:bCs/>
-          <w:highlight w:val="green"/>
-        </w:rPr>
-        <w:t>Según incremento</w:t>
-      </w:r>
-      <w:r>
-        <w:rPr>
-          <w:b/>
-          <w:bCs/>
-          <w:highlight w:val="green"/>
-        </w:rPr>
-        <w:t xml:space="preserve">: </w:t>
-      </w:r>
-      <w:r>
-        <w:rPr>
-          <w:b/>
-          <w:bCs/>
-          <w:highlight w:val="green"/>
-        </w:rPr>
-        <w:t xml:space="preserve">A partir del año se realizarán incrementos </w:t>
-      </w:r>
-      <w:proofErr w:type="gramStart"/>
-      <w:r>
-        <w:rPr>
-          <w:b/>
-          <w:bCs/>
-          <w:highlight w:val="green"/>
-        </w:rPr>
-        <w:t>de acuerdo a</w:t>
-      </w:r>
-      <w:proofErr w:type="gramEnd"/>
-      <w:r>
-        <w:rPr>
-          <w:b/>
-          <w:bCs/>
-          <w:highlight w:val="green"/>
-        </w:rPr>
-        <w:t xml:space="preserve"> la siguiente tabla:</w:t>
+      </w:pPr>
+      <w:r>
+        <w:rPr>
+          <w:color w:val="100E12"/>
+        </w:rPr>
+        <w:t>EL ARRENDATARIO cumplirá estos pagos con la debida oportunidad para evitar multas al propietario;</w:t>
+      </w:r>
+      <w:r>
+        <w:t xml:space="preserve"> se entiende que </w:t>
+      </w:r>
+      <w:r>
+        <w:t>los comprobantes de servicios públicos corresponderán</w:t>
+      </w:r>
+      <w:r>
+        <w:t xml:space="preserve"> al consumo del mes inmediatamente anterior.</w:t>
       </w:r>
     </w:p>
     <w:p>
@@ -1185,15 +2247,31 @@
         <w:spacing w:line="276" w:lineRule="auto"/>
         <w:ind w:left="-284" w:right="-264"/>
         <w:jc w:val="both"/>
-        <w:rPr>
-          <w:b/>
-          <w:bCs/>
-        </w:rPr>
-      </w:pPr>
-      <w:r>
-        <w:rPr>
-          <w:b/>
-          <w:bCs/>
+      </w:pPr>
+      <w:r>
+        <w:rPr>
+          <w:b/>
+          <w:bCs/>
+        </w:rPr>
+        <w:t>OCTAVA: TRÁMITES. -</w:t>
+      </w:r>
+      <w:r>
+        <w:t xml:space="preserve"> </w:t>
+      </w:r>
+      <w:r>
+        <w:rPr>
+          <w:highlight w:val="yellow"/>
+        </w:rPr>
+        <w:t>{{ARR}}</w:t>
+      </w:r>
+      <w:r>
+        <w:t xml:space="preserve"> </w:t>
+      </w:r>
+      <w:r>
+        <w:t>autoriza</w:t>
+      </w:r>
+      <w:r>
+        <w:rPr>
           <w:highlight w:val="yellow"/>
         </w:rPr>
         <w:t>{{</w:t>
@@ -1201,209 +2279,28 @@
       <w:proofErr w:type="spellStart"/>
       <w:r>
         <w:rPr>
-          <w:b/>
-          <w:bCs/>
-          <w:highlight w:val="yellow"/>
-        </w:rPr>
-        <w:t>TestTabla</w:t>
-      </w:r>
-      <w:proofErr w:type="spellEnd"/>
-      <w:r>
-        <w:rPr>
-          <w:b/>
-          <w:bCs/>
+          <w:highlight w:val="yellow"/>
+        </w:rPr>
+        <w:t>Ns</w:t>
+      </w:r>
+      <w:proofErr w:type="spellEnd"/>
+      <w:r>
+        <w:rPr>
           <w:highlight w:val="yellow"/>
         </w:rPr>
         <w:t>}}</w:t>
       </w:r>
-    </w:p>
-    <w:p>
-      <w:pPr>
-        <w:spacing w:line="276" w:lineRule="auto"/>
-        <w:ind w:left="-284" w:right="-264"/>
-        <w:jc w:val="both"/>
-      </w:pPr>
-      <w:r>
-        <w:rPr>
-          <w:b/>
-        </w:rPr>
-        <w:t xml:space="preserve">SÉPTIMA: PAGO DE SERVICIOS. - </w:t>
-      </w:r>
-      <w:r>
-        <w:t>El ARRENDATARIO se compromete a cancelar los siguientes valores por concepto de servicios básicos:</w:t>
-      </w:r>
-    </w:p>
-    <w:p>
-      <w:pPr>
-        <w:spacing w:line="276" w:lineRule="auto"/>
-        <w:ind w:left="-284" w:right="-264"/>
-        <w:jc w:val="both"/>
-      </w:pPr>
-      <w:r>
-        <w:t xml:space="preserve">{% </w:t>
-      </w:r>
-      <w:proofErr w:type="spellStart"/>
-      <w:r>
-        <w:t>if</w:t>
-      </w:r>
-      <w:proofErr w:type="spellEnd"/>
+      <w:r>
+        <w:t xml:space="preserve"> al ARRENDATARIO a realizar cualquier trámite para contar con la autorización, funcionamiento, rotulación o en general todos los que se requieran para el normal funcionamiento de la actividad comercial del ARRENDATARIO, ante las autoridades Municipales o de salud, comprometiéndose </w:t>
+      </w:r>
+      <w:r>
+        <w:rPr>
+          <w:highlight w:val="yellow"/>
+        </w:rPr>
+        <w:t>{{ARR}}</w:t>
+      </w:r>
       <w:r>
         <w:t xml:space="preserve"> </w:t>
-      </w:r>
-      <w:proofErr w:type="spellStart"/>
-      <w:r>
-        <w:t>TextoLuz</w:t>
-      </w:r>
-      <w:proofErr w:type="spellEnd"/>
-      <w:r>
-        <w:t xml:space="preserve"> %} </w:t>
-      </w:r>
-      <w:proofErr w:type="gramStart"/>
-      <w:r>
-        <w:t xml:space="preserve">{{ </w:t>
-      </w:r>
-      <w:proofErr w:type="spellStart"/>
-      <w:r>
-        <w:t>TextoLuz</w:t>
-      </w:r>
-      <w:proofErr w:type="spellEnd"/>
-      <w:proofErr w:type="gramEnd"/>
-      <w:r>
-        <w:t xml:space="preserve"> }} {% </w:t>
-      </w:r>
-      <w:proofErr w:type="spellStart"/>
-      <w:r>
-        <w:t>endif</w:t>
-      </w:r>
-      <w:proofErr w:type="spellEnd"/>
-      <w:r>
-        <w:t xml:space="preserve"> %}</w:t>
-      </w:r>
-    </w:p>
-    <w:p>
-      <w:pPr>
-        <w:spacing w:line="276" w:lineRule="auto"/>
-        <w:ind w:left="-284" w:right="-264"/>
-        <w:jc w:val="both"/>
-      </w:pPr>
-      <w:r>
-        <w:t xml:space="preserve">{% </w:t>
-      </w:r>
-      <w:proofErr w:type="spellStart"/>
-      <w:r>
-        <w:t>if</w:t>
-      </w:r>
-      <w:proofErr w:type="spellEnd"/>
-      <w:r>
-        <w:t xml:space="preserve"> </w:t>
-      </w:r>
-      <w:proofErr w:type="spellStart"/>
-      <w:r>
-        <w:t>TextoAgua</w:t>
-      </w:r>
-      <w:proofErr w:type="spellEnd"/>
-      <w:r>
-        <w:t xml:space="preserve"> %} </w:t>
-      </w:r>
-      <w:proofErr w:type="gramStart"/>
-      <w:r>
-        <w:t xml:space="preserve">{{ </w:t>
-      </w:r>
-      <w:proofErr w:type="spellStart"/>
-      <w:r>
-        <w:t>TextoAgua</w:t>
-      </w:r>
-      <w:proofErr w:type="spellEnd"/>
-      <w:proofErr w:type="gramEnd"/>
-      <w:r>
-        <w:t xml:space="preserve"> }} {% </w:t>
-      </w:r>
-      <w:proofErr w:type="spellStart"/>
-      <w:r>
-        <w:t>endif</w:t>
-      </w:r>
-      <w:proofErr w:type="spellEnd"/>
-      <w:r>
-        <w:t xml:space="preserve"> %}</w:t>
-      </w:r>
-    </w:p>
-    <w:p>
-      <w:pPr>
-        <w:spacing w:line="276" w:lineRule="auto"/>
-        <w:ind w:left="-284" w:right="-264"/>
-        <w:jc w:val="both"/>
-      </w:pPr>
-      <w:r>
-        <w:rPr>
-          <w:highlight w:val="yellow"/>
-        </w:rPr>
-        <w:t>{{</w:t>
-      </w:r>
-      <w:proofErr w:type="spellStart"/>
-      <w:r>
-        <w:rPr>
-          <w:highlight w:val="yellow"/>
-        </w:rPr>
-        <w:t>TextoAlicuota</w:t>
-      </w:r>
-      <w:proofErr w:type="spellEnd"/>
-      <w:r>
-        <w:rPr>
-          <w:highlight w:val="yellow"/>
-        </w:rPr>
-        <w:t>}}</w:t>
-      </w:r>
-    </w:p>
-    <w:p>
-      <w:pPr>
-        <w:spacing w:line="276" w:lineRule="auto"/>
-        <w:ind w:left="-284" w:right="-264"/>
-        <w:jc w:val="both"/>
-      </w:pPr>
-      <w:r>
-        <w:rPr>
-          <w:color w:val="100E12"/>
-        </w:rPr>
-        <w:t>EL ARRENDATARIO cumplirá estos pagos con la debida oportunidad para evitar multas al propietario;</w:t>
-      </w:r>
-      <w:r>
-        <w:t xml:space="preserve"> se entiende que </w:t>
-      </w:r>
-      <w:r>
-        <w:t>los comprobantes de servicios públicos corresponderán</w:t>
-      </w:r>
-      <w:r>
-        <w:t xml:space="preserve"> al consumo del mes inmediatamente anterior.</w:t>
-      </w:r>
-    </w:p>
-    <w:p>
-      <w:pPr>
-        <w:spacing w:line="276" w:lineRule="auto"/>
-        <w:ind w:left="-284" w:right="-264"/>
-        <w:jc w:val="both"/>
-      </w:pPr>
-      <w:r>
-        <w:rPr>
-          <w:b/>
-          <w:bCs/>
-        </w:rPr>
-        <w:t>OCTAVA: TRÁMITES. -</w:t>
-      </w:r>
-      <w:r>
-        <w:t xml:space="preserve"> </w:t>
-      </w:r>
-      <w:r>
-        <w:t xml:space="preserve">{{ARR}} </w:t>
-      </w:r>
-      <w:r>
-        <w:t xml:space="preserve">autoriza al ARRENDATARIO a realizar cualquier trámite para contar con la autorización, funcionamiento, rotulación o en general todos los que se requieran para el normal funcionamiento de la actividad comercial del ARRENDATARIO, ante las autoridades Municipales o de </w:t>
-      </w:r>
-      <w:r>
-        <w:lastRenderedPageBreak/>
-        <w:t xml:space="preserve">salud, comprometiéndose </w:t>
-      </w:r>
-      <w:r>
-        <w:t xml:space="preserve">{{ARR}} </w:t>
       </w:r>
       <w:r>
         <w:t>a dar todas las facilidades, entregar al ARRENDATARIO la documentación y firmas necesarias para lograr este cometido.</w:t>
@@ -1433,6 +2330,7 @@
         <w:rPr>
           <w:rFonts w:eastAsia="Times New Roman"/>
           <w:color w:val="000000"/>
+          <w:highlight w:val="yellow"/>
           <w:bdr w:val="none" w:sz="0" w:space="0" w:color="auto" w:frame="1"/>
         </w:rPr>
         <w:t xml:space="preserve">{{ARR}} </w:t>
@@ -1443,7 +2341,36 @@
           <w:color w:val="000000"/>
           <w:bdr w:val="none" w:sz="0" w:space="0" w:color="auto" w:frame="1"/>
         </w:rPr>
-        <w:t xml:space="preserve">estará obligado a entregar la copia de la carta de pago del impuesto predial hasta el mes de enero del año que corresponda,  en el caso de que </w:t>
+        <w:t>estará</w:t>
+      </w:r>
+      <w:r>
+        <w:rPr>
+          <w:highlight w:val="yellow"/>
+        </w:rPr>
+        <w:t>{{</w:t>
+      </w:r>
+      <w:proofErr w:type="spellStart"/>
+      <w:r>
+        <w:rPr>
+          <w:highlight w:val="yellow"/>
+        </w:rPr>
+        <w:t>Ns</w:t>
+      </w:r>
+      <w:proofErr w:type="spellEnd"/>
+      <w:r>
+        <w:rPr>
+          <w:highlight w:val="yellow"/>
+        </w:rPr>
+        <w:t>}}</w:t>
+      </w:r>
+      <w:r>
+        <w:rPr>
+          <w:rFonts w:eastAsia="Times New Roman"/>
+          <w:color w:val="000000"/>
+          <w:highlight w:val="yellow"/>
+          <w:bdr w:val="none" w:sz="0" w:space="0" w:color="auto" w:frame="1"/>
+        </w:rPr>
+        <w:t xml:space="preserve"> </w:t>
       </w:r>
       <w:r>
         <w:rPr>
@@ -1451,7 +2378,25 @@
           <w:color w:val="000000"/>
           <w:bdr w:val="none" w:sz="0" w:space="0" w:color="auto" w:frame="1"/>
         </w:rPr>
-        <w:t xml:space="preserve">{{ARR}} </w:t>
+        <w:t>obligado</w:t>
+      </w:r>
+      <w:r>
+        <w:rPr>
+          <w:rFonts w:eastAsia="Times New Roman"/>
+          <w:color w:val="000000"/>
+          <w:highlight w:val="yellow"/>
+          <w:bdr w:val="none" w:sz="0" w:space="0" w:color="auto" w:frame="1"/>
+        </w:rPr>
+        <w:t>{{eses}}</w:t>
+      </w:r>
+      <w:r>
+        <w:rPr>
+          <w:rFonts w:eastAsia="Times New Roman"/>
+          <w:color w:val="000000"/>
+          <w:highlight w:val="yellow"/>
+          <w:bdr w:val="none" w:sz="0" w:space="0" w:color="auto" w:frame="1"/>
+        </w:rPr>
+        <w:t xml:space="preserve"> </w:t>
       </w:r>
       <w:r>
         <w:rPr>
@@ -1459,7 +2404,16 @@
           <w:color w:val="000000"/>
           <w:bdr w:val="none" w:sz="0" w:space="0" w:color="auto" w:frame="1"/>
         </w:rPr>
-        <w:t xml:space="preserve">no cumpla con este requerimiento dentro del plazo establecido, </w:t>
+        <w:t xml:space="preserve">a entregar la copia de la carta de pago del impuesto predial hasta el mes de enero del año que corresponda,  en el caso de que </w:t>
+      </w:r>
+      <w:r>
+        <w:rPr>
+          <w:rFonts w:eastAsia="Times New Roman"/>
+          <w:color w:val="000000"/>
+          <w:highlight w:val="yellow"/>
+          <w:bdr w:val="none" w:sz="0" w:space="0" w:color="auto" w:frame="1"/>
+        </w:rPr>
+        <w:t xml:space="preserve">{{ARR}} </w:t>
       </w:r>
       <w:r>
         <w:rPr>
@@ -1467,7 +2421,36 @@
           <w:color w:val="000000"/>
           <w:bdr w:val="none" w:sz="0" w:space="0" w:color="auto" w:frame="1"/>
         </w:rPr>
-        <w:t>EL ARRENDATARIO</w:t>
+        <w:t>no cumpla</w:t>
+      </w:r>
+      <w:r>
+        <w:rPr>
+          <w:highlight w:val="yellow"/>
+        </w:rPr>
+        <w:t>{{</w:t>
+      </w:r>
+      <w:proofErr w:type="spellStart"/>
+      <w:r>
+        <w:rPr>
+          <w:highlight w:val="yellow"/>
+        </w:rPr>
+        <w:t>Ns</w:t>
+      </w:r>
+      <w:proofErr w:type="spellEnd"/>
+      <w:r>
+        <w:rPr>
+          <w:highlight w:val="yellow"/>
+        </w:rPr>
+        <w:t xml:space="preserve">}} </w:t>
+      </w:r>
+      <w:r>
+        <w:rPr>
+          <w:rFonts w:eastAsia="Times New Roman"/>
+          <w:color w:val="000000"/>
+          <w:highlight w:val="yellow"/>
+          <w:bdr w:val="none" w:sz="0" w:space="0" w:color="auto" w:frame="1"/>
+        </w:rPr>
+        <w:t xml:space="preserve"> </w:t>
       </w:r>
       <w:r>
         <w:rPr>
@@ -1475,7 +2458,7 @@
           <w:color w:val="000000"/>
           <w:bdr w:val="none" w:sz="0" w:space="0" w:color="auto" w:frame="1"/>
         </w:rPr>
-        <w:t xml:space="preserve"> evaluará la posibilidad de realizar el pago, cuestión que será  informada a </w:t>
+        <w:t xml:space="preserve">con este requerimiento dentro del plazo establecido, </w:t>
       </w:r>
       <w:r>
         <w:rPr>
@@ -1483,7 +2466,7 @@
           <w:color w:val="000000"/>
           <w:bdr w:val="none" w:sz="0" w:space="0" w:color="auto" w:frame="1"/>
         </w:rPr>
-        <w:t xml:space="preserve">{{ARR}} </w:t>
+        <w:t>EL ARRENDATARIO</w:t>
       </w:r>
       <w:r>
         <w:rPr>
@@ -1491,7 +2474,16 @@
           <w:color w:val="000000"/>
           <w:bdr w:val="none" w:sz="0" w:space="0" w:color="auto" w:frame="1"/>
         </w:rPr>
-        <w:t xml:space="preserve">por medio de una carta; </w:t>
+        <w:t xml:space="preserve"> evaluará la posibilidad de realizar el pago, cuestión que será  informada a </w:t>
+      </w:r>
+      <w:r>
+        <w:rPr>
+          <w:rFonts w:eastAsia="Times New Roman"/>
+          <w:color w:val="000000"/>
+          <w:highlight w:val="yellow"/>
+          <w:bdr w:val="none" w:sz="0" w:space="0" w:color="auto" w:frame="1"/>
+        </w:rPr>
+        <w:t>{{ARR}}</w:t>
       </w:r>
       <w:r>
         <w:rPr>
@@ -1499,7 +2491,7 @@
           <w:color w:val="000000"/>
           <w:bdr w:val="none" w:sz="0" w:space="0" w:color="auto" w:frame="1"/>
         </w:rPr>
-        <w:t xml:space="preserve">{{ARR}} </w:t>
+        <w:t xml:space="preserve"> </w:t>
       </w:r>
       <w:r>
         <w:rPr>
@@ -1507,7 +2499,16 @@
           <w:color w:val="000000"/>
           <w:bdr w:val="none" w:sz="0" w:space="0" w:color="auto" w:frame="1"/>
         </w:rPr>
-        <w:t xml:space="preserve">mediante el presente instrumento expresamente autoriza a </w:t>
+        <w:t xml:space="preserve">por medio de una carta; </w:t>
+      </w:r>
+      <w:r>
+        <w:rPr>
+          <w:rFonts w:eastAsia="Times New Roman"/>
+          <w:color w:val="000000"/>
+          <w:highlight w:val="yellow"/>
+          <w:bdr w:val="none" w:sz="0" w:space="0" w:color="auto" w:frame="1"/>
+        </w:rPr>
+        <w:t xml:space="preserve">{{ARR}} </w:t>
       </w:r>
       <w:r>
         <w:rPr>
@@ -1515,7 +2516,7 @@
           <w:color w:val="000000"/>
           <w:bdr w:val="none" w:sz="0" w:space="0" w:color="auto" w:frame="1"/>
         </w:rPr>
-        <w:t>EL ARRENDATARIO</w:t>
+        <w:t xml:space="preserve">mediante el presente instrumento expresamente autoriza a </w:t>
       </w:r>
       <w:r>
         <w:rPr>
@@ -1523,7 +2524,7 @@
           <w:color w:val="000000"/>
           <w:bdr w:val="none" w:sz="0" w:space="0" w:color="auto" w:frame="1"/>
         </w:rPr>
-        <w:t xml:space="preserve"> para que efectúe los pagos necesarios para la obtención de este requisito, monto que será descontado del canon de arrendamiento del siguiente mes, toda vez que este documento es un habilitante para los trámites anuales que </w:t>
+        <w:t>EL ARRENDATARIO</w:t>
       </w:r>
       <w:r>
         <w:rPr>
@@ -1531,7 +2532,7 @@
           <w:color w:val="000000"/>
           <w:bdr w:val="none" w:sz="0" w:space="0" w:color="auto" w:frame="1"/>
         </w:rPr>
-        <w:t>EL ARRENDATARIO</w:t>
+        <w:t xml:space="preserve"> para que efectúe los pagos necesarios para la obtención de este requisito, monto que será descontado del canon de arrendamiento del siguiente mes, toda vez que este documento es un habilitante para los trámites anuales que </w:t>
       </w:r>
       <w:r>
         <w:rPr>
@@ -1539,6 +2540,14 @@
           <w:color w:val="000000"/>
           <w:bdr w:val="none" w:sz="0" w:space="0" w:color="auto" w:frame="1"/>
         </w:rPr>
+        <w:t>EL ARRENDATARIO</w:t>
+      </w:r>
+      <w:r>
+        <w:rPr>
+          <w:rFonts w:eastAsia="Times New Roman"/>
+          <w:color w:val="000000"/>
+          <w:bdr w:val="none" w:sz="0" w:space="0" w:color="auto" w:frame="1"/>
+        </w:rPr>
         <w:t> debe realizar ante el Municipio.</w:t>
       </w:r>
     </w:p>
@@ -1608,6 +2617,7 @@
         <w:rPr>
           <w:b/>
           <w:bCs/>
+          <w:highlight w:val="yellow"/>
         </w:rPr>
         <w:t xml:space="preserve">{{Plazo}} </w:t>
       </w:r>
@@ -1639,35 +2649,294 @@
         <w:t xml:space="preserve">partir del </w:t>
       </w:r>
       <w:r>
+        <w:rPr>
+          <w:highlight w:val="yellow"/>
+        </w:rPr>
         <w:t>{{</w:t>
       </w:r>
       <w:proofErr w:type="spellStart"/>
       <w:r>
+        <w:rPr>
+          <w:highlight w:val="yellow"/>
+        </w:rPr>
         <w:t>FechaInicioContrato</w:t>
       </w:r>
       <w:proofErr w:type="spellEnd"/>
       <w:r>
+        <w:rPr>
+          <w:highlight w:val="yellow"/>
+        </w:rPr>
         <w:t>}}</w:t>
       </w:r>
       <w:r>
+        <w:rPr>
+          <w:highlight w:val="yellow"/>
+        </w:rPr>
+        <w:t xml:space="preserve">, </w:t>
+      </w:r>
+      <w:r>
+        <w:t xml:space="preserve">por tanto, este contrato tendrá vigencia hasta el </w:t>
+      </w:r>
+      <w:r>
+        <w:rPr>
+          <w:highlight w:val="yellow"/>
+        </w:rPr>
+        <w:t>{{</w:t>
+      </w:r>
+      <w:proofErr w:type="spellStart"/>
+      <w:r>
+        <w:rPr>
+          <w:highlight w:val="yellow"/>
+        </w:rPr>
+        <w:t>FechaFinContrato</w:t>
+      </w:r>
+      <w:proofErr w:type="spellEnd"/>
+      <w:r>
+        <w:rPr>
+          <w:highlight w:val="yellow"/>
+        </w:rPr>
+        <w:t>}}</w:t>
+      </w:r>
+      <w:r>
+        <w:rPr>
+          <w:highlight w:val="yellow"/>
+        </w:rPr>
+        <w:t>.</w:t>
+      </w:r>
+    </w:p>
+    <w:p>
+      <w:pPr>
+        <w:spacing w:line="276" w:lineRule="auto"/>
+        <w:ind w:left="-284" w:right="-264"/>
+        <w:jc w:val="both"/>
+      </w:pPr>
+      <w:r>
+        <w:t xml:space="preserve">b.- El mismo que podrá ser renovado </w:t>
+      </w:r>
+      <w:r>
+        <w:rPr>
+          <w:b/>
+          <w:bCs/>
+        </w:rPr>
+        <w:t>automáticamente</w:t>
+      </w:r>
+      <w:r>
+        <w:t xml:space="preserve"> si las partes NO NOTIFICAN a la contraparte su deseo de dar por terminado definitivamente este contrato con al menos </w:t>
+      </w:r>
+      <w:r>
+        <w:t>9</w:t>
+      </w:r>
+      <w:r>
+        <w:t>0 días de anticipación a la fecha estipulada como término del contrato, por lo que este contrato se entenderá RENOVADO en todas sus partes, pero solo por el lapso de un año, tal como lo indica la Ley de Inquilinato.</w:t>
+      </w:r>
+    </w:p>
+    <w:p>
+      <w:pPr>
+        <w:spacing w:line="276" w:lineRule="auto"/>
+        <w:ind w:left="-284" w:right="-264"/>
+        <w:jc w:val="both"/>
+      </w:pPr>
+      <w:r>
+        <w:t xml:space="preserve">c.- Antes del cumplimiento del plazo acordado, las partes pueden convenir voluntariamente y de acuerdo con sus intereses, RENEGOCIAR la renovación del contrato que está por expirar, haciendo conocer por escrito su voluntad a la otra parte.         </w:t>
+      </w:r>
+    </w:p>
+    <w:p>
+      <w:pPr>
+        <w:spacing w:line="276" w:lineRule="auto"/>
+        <w:ind w:left="-284" w:right="-264"/>
+        <w:jc w:val="both"/>
+      </w:pPr>
+      <w:r>
+        <w:t xml:space="preserve">d.- EL ARRENDATARIO, se compromete a respetar el plazo de duración estipulado en el presente contrato; más si es su voluntad la de dar por terminado el contrato antes del término acordado; </w:t>
+      </w:r>
+      <w:r>
+        <w:rPr>
+          <w:b/>
+          <w:bCs/>
+        </w:rPr>
+        <w:t xml:space="preserve">EL ARRENDATARIO deberá INDEMNIZAR </w:t>
+      </w:r>
+      <w:r>
+        <w:rPr>
+          <w:b/>
+          <w:bCs/>
+        </w:rPr>
+        <w:t xml:space="preserve">a </w:t>
+      </w:r>
+      <w:r>
+        <w:rPr>
+          <w:highlight w:val="yellow"/>
+        </w:rPr>
+        <w:t>{{ARR}}</w:t>
+      </w:r>
+      <w:r>
+        <w:t xml:space="preserve"> </w:t>
+      </w:r>
+      <w:r>
+        <w:t xml:space="preserve">con el valor de dos meses del canon de arrendamiento. </w:t>
+      </w:r>
+      <w:r>
+        <w:rPr>
+          <w:b/>
+          <w:bCs/>
+        </w:rPr>
+        <w:t xml:space="preserve"> </w:t>
+      </w:r>
+      <w:r>
+        <w:t xml:space="preserve">     </w:t>
+      </w:r>
+    </w:p>
+    <w:p>
+      <w:pPr>
+        <w:spacing w:line="276" w:lineRule="auto"/>
+        <w:ind w:left="-284" w:right="-264"/>
+        <w:jc w:val="both"/>
+      </w:pPr>
+      <w:r>
+        <w:rPr>
+          <w:b/>
+        </w:rPr>
+        <w:t xml:space="preserve">DÉCIMA: ACLARACIÓN. - </w:t>
+      </w:r>
+      <w:r>
+        <w:t>Se faculta al ARRENDATARIO a la utilización del local arrendado para</w:t>
+      </w:r>
+      <w:r>
+        <w:rPr>
+          <w:highlight w:val="cyan"/>
+        </w:rPr>
+        <w:t xml:space="preserve"> {{</w:t>
+      </w:r>
+      <w:proofErr w:type="spellStart"/>
+      <w:r>
+        <w:rPr>
+          <w:highlight w:val="cyan"/>
+        </w:rPr>
+        <w:t>Proposito</w:t>
+      </w:r>
+      <w:proofErr w:type="spellEnd"/>
+      <w:r>
+        <w:rPr>
+          <w:highlight w:val="cyan"/>
+        </w:rPr>
+        <w:t>}}</w:t>
+      </w:r>
+      <w:r>
+        <w:rPr>
+          <w:highlight w:val="cyan"/>
+        </w:rPr>
         <w:t>,</w:t>
       </w:r>
       <w:r>
-        <w:t xml:space="preserve"> por tanto, este contrato tendrá vigencia hasta el </w:t>
-      </w:r>
-      <w:r>
+        <w:t xml:space="preserve"> por lo que asume toda la responsabilidad respecto de la tenencia, manipulación y control de los productos, materiales e insumos que comercialice, así como de la obtención de las respectivas autorizaciones municipales y estatales que correspondan para su legal funcionamiento. </w:t>
+      </w:r>
+    </w:p>
+    <w:p>
+      <w:pPr>
+        <w:spacing w:line="276" w:lineRule="auto"/>
+        <w:ind w:left="-284" w:right="-264"/>
+        <w:jc w:val="both"/>
+      </w:pPr>
+      <w:r>
+        <w:rPr>
+          <w:b/>
+        </w:rPr>
+        <w:t>DÉCIMA PRIMERA:</w:t>
+      </w:r>
+      <w:r>
+        <w:t xml:space="preserve"> </w:t>
+      </w:r>
+      <w:r>
+        <w:rPr>
+          <w:b/>
+        </w:rPr>
+        <w:t>REFORMAS LOCATIVAS</w:t>
+      </w:r>
+      <w:r>
+        <w:t xml:space="preserve">. - El ARRENDATARIO podrá efectuar cambios para el correcto funcionamiento del negocio o comercio de </w:t>
+      </w:r>
+      <w:r>
+        <w:rPr>
+          <w:highlight w:val="yellow"/>
+        </w:rPr>
+        <w:t>{{Purpose2}}</w:t>
+      </w:r>
+      <w:r>
+        <w:rPr>
+          <w:highlight w:val="yellow"/>
+        </w:rPr>
+        <w:t>.</w:t>
+      </w:r>
+    </w:p>
+    <w:p>
+      <w:pPr>
+        <w:spacing w:line="276" w:lineRule="auto"/>
+        <w:ind w:left="-284" w:right="-264"/>
+        <w:jc w:val="both"/>
+      </w:pPr>
+      <w:r>
+        <w:lastRenderedPageBreak/>
+        <w:t xml:space="preserve">Tales adecuaciones, </w:t>
+      </w:r>
+      <w:r>
+        <w:t xml:space="preserve">modificaciones o mejoras quedarán a beneficio del dueño del local arrendado, pero los bienes muebles que se instalen por adherencia y que son de propiedad del </w:t>
+      </w:r>
+      <w:r>
+        <w:t>ARRENDATARIO</w:t>
+      </w:r>
+      <w:r>
+        <w:t>, serán RETIRADOS al momento de la culminación del plazo de vigencia estipulado en el contrato</w:t>
+      </w:r>
+      <w:r>
+        <w:t>.</w:t>
+      </w:r>
+      <w:r>
+        <w:t xml:space="preserve">        </w:t>
+      </w:r>
+    </w:p>
+    <w:p>
+      <w:pPr>
+        <w:spacing w:line="276" w:lineRule="auto"/>
+        <w:ind w:left="-284" w:right="-264"/>
+        <w:jc w:val="both"/>
+      </w:pPr>
+      <w:r>
+        <w:rPr>
+          <w:highlight w:val="yellow"/>
+        </w:rPr>
+        <w:t>{{ARR}}</w:t>
+      </w:r>
+      <w:r>
+        <w:t xml:space="preserve"> </w:t>
+      </w:r>
+      <w:r>
+        <w:t>autoriza</w:t>
+      </w:r>
+      <w:r>
+        <w:rPr>
+          <w:highlight w:val="yellow"/>
+        </w:rPr>
         <w:t>{{</w:t>
       </w:r>
       <w:proofErr w:type="spellStart"/>
       <w:r>
-        <w:t>FechaFinContrato</w:t>
-      </w:r>
-      <w:proofErr w:type="spellEnd"/>
-      <w:r>
-        <w:t>}}</w:t>
-      </w:r>
-      <w:r>
-        <w:t>.</w:t>
+        <w:rPr>
+          <w:highlight w:val="yellow"/>
+        </w:rPr>
+        <w:t>Ns</w:t>
+      </w:r>
+      <w:proofErr w:type="spellEnd"/>
+      <w:r>
+        <w:rPr>
+          <w:highlight w:val="yellow"/>
+        </w:rPr>
+        <w:t xml:space="preserve">}} </w:t>
+      </w:r>
+      <w:r>
+        <w:t>expresamente</w:t>
+      </w:r>
+      <w:r>
+        <w:t xml:space="preserve"> al ARRENDATARIO para que realice las modificaciones necesarias en la fachada frontal del local dado en arriendo para la instalación de logotipos, letreros, rótulos y demás propaganda o publicidad requerida para el buen funcionamiento de su comercio o negocio.  </w:t>
       </w:r>
     </w:p>
     <w:p>
@@ -1677,207 +2946,10 @@
         <w:jc w:val="both"/>
       </w:pPr>
       <w:r>
-        <w:t xml:space="preserve">b.- El mismo que podrá ser renovado </w:t>
-      </w:r>
-      <w:r>
-        <w:rPr>
-          <w:b/>
-          <w:bCs/>
-        </w:rPr>
-        <w:t>automáticamente</w:t>
-      </w:r>
-      <w:r>
-        <w:t xml:space="preserve"> si las partes NO NOTIFICAN a la contraparte su deseo de dar por terminado definitivamente este contrato con al menos </w:t>
-      </w:r>
-      <w:r>
-        <w:t>9</w:t>
-      </w:r>
-      <w:r>
-        <w:t>0 días de anticipación a la fecha estipulada como término del contrato, por lo que este contrato se entenderá RENOVADO en todas sus partes, pero solo por el lapso de un año, tal como lo indica la Ley de Inquilinato.</w:t>
-      </w:r>
-    </w:p>
-    <w:p>
-      <w:pPr>
-        <w:spacing w:line="276" w:lineRule="auto"/>
-        <w:ind w:left="-284" w:right="-264"/>
-        <w:jc w:val="both"/>
-      </w:pPr>
-      <w:r>
-        <w:t xml:space="preserve">c.- Antes del cumplimiento del plazo acordado, las partes pueden convenir voluntariamente y de acuerdo con sus intereses, RENEGOCIAR la renovación del contrato que está por expirar, haciendo conocer por escrito su voluntad a la otra parte.         </w:t>
-      </w:r>
-    </w:p>
-    <w:p>
-      <w:pPr>
-        <w:spacing w:line="276" w:lineRule="auto"/>
-        <w:ind w:left="-284" w:right="-264"/>
-        <w:jc w:val="both"/>
-      </w:pPr>
-      <w:r>
-        <w:t xml:space="preserve">d.- EL ARRENDATARIO, se compromete a respetar el plazo de duración estipulado en el presente contrato; más si es su voluntad la de dar por terminado el contrato antes del término acordado; </w:t>
-      </w:r>
-      <w:r>
-        <w:rPr>
-          <w:b/>
-          <w:bCs/>
-        </w:rPr>
-        <w:t xml:space="preserve">EL ARRENDATARIO deberá INDEMNIZAR </w:t>
-      </w:r>
-      <w:r>
-        <w:rPr>
-          <w:b/>
-          <w:bCs/>
-        </w:rPr>
-        <w:t xml:space="preserve">a </w:t>
-      </w:r>
-      <w:r>
-        <w:t xml:space="preserve">{{ARR}} </w:t>
-      </w:r>
-      <w:r>
-        <w:t xml:space="preserve">con el valor de dos meses del canon de arrendamiento. </w:t>
-      </w:r>
-      <w:r>
-        <w:rPr>
-          <w:b/>
-          <w:bCs/>
-        </w:rPr>
-        <w:t xml:space="preserve"> </w:t>
-      </w:r>
-      <w:r>
-        <w:t xml:space="preserve">     </w:t>
-      </w:r>
-    </w:p>
-    <w:p>
-      <w:pPr>
-        <w:spacing w:line="276" w:lineRule="auto"/>
-        <w:ind w:left="-284" w:right="-264"/>
-        <w:jc w:val="both"/>
-      </w:pPr>
-      <w:r>
-        <w:rPr>
-          <w:b/>
-        </w:rPr>
-        <w:t xml:space="preserve">DÉCIMA: ACLARACIÓN. - </w:t>
-      </w:r>
-      <w:r>
-        <w:t>Se faculta al ARRENDATARIO a la utilización del local arrendado para</w:t>
-      </w:r>
-      <w:r>
-        <w:rPr>
-          <w:highlight w:val="cyan"/>
-        </w:rPr>
-        <w:t xml:space="preserve"> {{</w:t>
-      </w:r>
-      <w:proofErr w:type="spellStart"/>
-      <w:r>
-        <w:rPr>
-          <w:highlight w:val="cyan"/>
-        </w:rPr>
-        <w:t>Proposito</w:t>
-      </w:r>
-      <w:proofErr w:type="spellEnd"/>
-      <w:r>
-        <w:rPr>
-          <w:highlight w:val="cyan"/>
-        </w:rPr>
-        <w:t>}}</w:t>
-      </w:r>
-      <w:r>
-        <w:rPr>
-          <w:highlight w:val="cyan"/>
-        </w:rPr>
-        <w:t>,</w:t>
-      </w:r>
-      <w:r>
-        <w:t xml:space="preserve"> por lo que asume toda la responsabilidad respecto de la tenencia, manipulación y control de los productos, materiales e insumos que comercialice, así como de la obtención de las respectivas autorizaciones municipales y estatales que correspondan para su legal funcionamiento. </w:t>
-      </w:r>
-    </w:p>
-    <w:p>
-      <w:pPr>
-        <w:spacing w:line="276" w:lineRule="auto"/>
-        <w:ind w:left="-284" w:right="-264"/>
-        <w:jc w:val="both"/>
-      </w:pPr>
-      <w:r>
-        <w:rPr>
-          <w:b/>
-        </w:rPr>
-        <w:t>DÉCIMA PRIMERA:</w:t>
-      </w:r>
-      <w:r>
-        <w:t xml:space="preserve"> </w:t>
-      </w:r>
-      <w:r>
-        <w:rPr>
-          <w:b/>
-        </w:rPr>
-        <w:t>REFORMAS LOCATIVAS</w:t>
-      </w:r>
-      <w:r>
-        <w:t xml:space="preserve">. - El ARRENDATARIO podrá efectuar cambios para el correcto funcionamiento del negocio o comercio de </w:t>
-      </w:r>
-      <w:r>
-        <w:t>{{Purpose2}}</w:t>
-      </w:r>
-      <w:r>
-        <w:t>.</w:t>
-      </w:r>
-    </w:p>
-    <w:p>
-      <w:pPr>
-        <w:spacing w:line="276" w:lineRule="auto"/>
-        <w:ind w:left="-284" w:right="-264"/>
-        <w:jc w:val="both"/>
-      </w:pPr>
-      <w:r>
-        <w:t xml:space="preserve">Tales adecuaciones, </w:t>
-      </w:r>
-      <w:r>
-        <w:t xml:space="preserve">modificaciones o mejoras quedarán a beneficio del dueño del local arrendado, pero los bienes muebles que se instalen por adherencia y que son de propiedad del </w:t>
-      </w:r>
-      <w:r>
-        <w:t>ARRENDATARIO</w:t>
-      </w:r>
-      <w:r>
-        <w:t>, serán RETIRADOS al momento de la culminación del plazo de vigencia estipulado en el contrato</w:t>
-      </w:r>
-      <w:r>
-        <w:t>.</w:t>
-      </w:r>
-      <w:r>
-        <w:t xml:space="preserve">        </w:t>
-      </w:r>
-    </w:p>
-    <w:p>
-      <w:pPr>
-        <w:spacing w:line="276" w:lineRule="auto"/>
-        <w:ind w:left="-284" w:right="-264"/>
-        <w:jc w:val="both"/>
-      </w:pPr>
-      <w:r>
-        <w:t xml:space="preserve">{{ARR}} </w:t>
-      </w:r>
-      <w:r>
-        <w:t>AUTORIZA</w:t>
-      </w:r>
-      <w:r>
-        <w:t xml:space="preserve"> </w:t>
-      </w:r>
-      <w:r>
-        <w:t xml:space="preserve">expresamente al ARRENDATARIO para que realice las modificaciones necesarias en la fachada frontal del local dado en arriendo para la instalación de logotipos, letreros, rótulos y demás propaganda o publicidad requerida para el buen funcionamiento de su comercio o negocio.  </w:t>
-      </w:r>
-    </w:p>
-    <w:p>
-      <w:pPr>
-        <w:spacing w:line="276" w:lineRule="auto"/>
-        <w:ind w:left="-284" w:right="-264"/>
-        <w:jc w:val="both"/>
-      </w:pPr>
-      <w:r>
-        <w:rPr>
-          <w:b/>
-          <w:bCs/>
-        </w:rPr>
-        <w:lastRenderedPageBreak/>
+        <w:rPr>
+          <w:b/>
+          <w:bCs/>
+        </w:rPr>
         <w:t>DÉCIMA SEGUNDA</w:t>
       </w:r>
       <w:r>
@@ -1930,6 +3002,7 @@
       <w:r>
         <w:rPr>
           <w:color w:val="100E11"/>
+          <w:highlight w:val="yellow"/>
         </w:rPr>
         <w:t>{{</w:t>
       </w:r>
@@ -1937,12 +3010,14 @@
       <w:r>
         <w:rPr>
           <w:color w:val="100E11"/>
+          <w:highlight w:val="yellow"/>
         </w:rPr>
         <w:t>Garan</w:t>
       </w:r>
       <w:r>
         <w:rPr>
           <w:color w:val="100E11"/>
+          <w:highlight w:val="yellow"/>
         </w:rPr>
         <w:t>tia</w:t>
       </w:r>
@@ -1950,12 +3025,14 @@
       <w:r>
         <w:rPr>
           <w:color w:val="100E11"/>
+          <w:highlight w:val="yellow"/>
         </w:rPr>
         <w:t>}}</w:t>
       </w:r>
       <w:r>
         <w:rPr>
           <w:color w:val="100E11"/>
+          <w:highlight w:val="yellow"/>
         </w:rPr>
         <w:t xml:space="preserve"> </w:t>
       </w:r>
@@ -1963,6 +3040,9 @@
         <w:t xml:space="preserve">que será devuelta por </w:t>
       </w:r>
       <w:r>
+        <w:rPr>
+          <w:highlight w:val="yellow"/>
+        </w:rPr>
         <w:t xml:space="preserve">{{ARR}} </w:t>
       </w:r>
       <w:r>
@@ -2013,16 +3093,51 @@
         <w:t xml:space="preserve">En caso que </w:t>
       </w:r>
       <w:r>
+        <w:rPr>
+          <w:highlight w:val="yellow"/>
+        </w:rPr>
         <w:t xml:space="preserve">{{ARR}} </w:t>
       </w:r>
       <w:r>
         <w:t xml:space="preserve">durante la vigencia de este Contrato decidan vender, ceder, donar, traspasar, constituir usufructo o de otra manera transferir o crear cualquier derecho en este Contrato, expresamente mediante el presente instrumento, </w:t>
       </w:r>
       <w:r>
+        <w:rPr>
+          <w:highlight w:val="yellow"/>
+        </w:rPr>
         <w:t xml:space="preserve">{{ARR}} </w:t>
       </w:r>
       <w:r>
-        <w:t>se obligan a incluir en dicho documento o escritura de venta una estipulación en la cual el Nuevo Propietario/Arrendador entienda y acepte que existe un Contrato de Arrendamiento con EL ARRENDATARIO, que deberá respetar bajo los siguientes términos y condiciones: El Nuevo Propietario/Arrendador deberá comprometerse a respetar el presente Contrato de Arrendamiento, tomando en cuenta que el mismo deberá notificar en un plazo de diez días hábiles con la copia del contrato de venta a EL ARRENDATARIO a efectos de celebrar un contrato de cesión de derechos del presente Contrato de Arrendamiento con el fin de que los pagos futuros sean efectuados a nombre del Nuevo Propietario/Arrendador.</w:t>
+        <w:t>se obliga</w:t>
+      </w:r>
+      <w:r>
+        <w:rPr>
+          <w:highlight w:val="yellow"/>
+        </w:rPr>
+        <w:t>{{</w:t>
+      </w:r>
+      <w:proofErr w:type="spellStart"/>
+      <w:r>
+        <w:rPr>
+          <w:highlight w:val="yellow"/>
+        </w:rPr>
+        <w:t>Ns</w:t>
+      </w:r>
+      <w:proofErr w:type="spellEnd"/>
+      <w:r>
+        <w:rPr>
+          <w:highlight w:val="yellow"/>
+        </w:rPr>
+        <w:t>}}</w:t>
+      </w:r>
+      <w:r>
+        <w:rPr>
+          <w:highlight w:val="yellow"/>
+        </w:rPr>
+        <w:t xml:space="preserve"> </w:t>
+      </w:r>
+      <w:r>
+        <w:t>a incluir en dicho documento o escritura de venta una estipulación en la cual el Nuevo Propietario/Arrendador entienda y acepte que existe un Contrato de Arrendamiento con EL ARRENDATARIO, que deberá respetar bajo los siguientes términos y condiciones: El Nuevo Propietario/Arrendador deberá comprometerse a respetar el presente Contrato de Arrendamiento, tomando en cuenta que el mismo deberá notificar en un plazo de diez días hábiles con la copia del contrato de venta a EL ARRENDATARIO a efectos de celebrar un contrato de cesión de derechos del presente Contrato de Arrendamiento con el fin de que los pagos futuros sean efectuados a nombre del Nuevo Propietario/Arrendador.</w:t>
       </w:r>
     </w:p>
     <w:p>
@@ -2035,28 +3150,260 @@
         <w:t xml:space="preserve">Las partes convienen que cualquier acción (debidamente probada, conforme a derecho) que ejecuten </w:t>
       </w:r>
       <w:r>
+        <w:rPr>
+          <w:highlight w:val="yellow"/>
+        </w:rPr>
         <w:t xml:space="preserve">{{ARR}} </w:t>
       </w:r>
       <w:r>
-        <w:t xml:space="preserve">como parte de un esquema o artificio para eludir el cumplimiento e intención de esta Cláusula, incluyendo sin limitación, la venta del Inmueble o el Espacio Arrendado sin respetar lo aquí establecido, generará el derecho a EL ARRENDATARIO para exigir el pago en concepto de penalidad a </w:t>
-      </w:r>
-      <w:r>
+        <w:t xml:space="preserve">como parte de un esquema o artificio para eludir el cumplimiento e intención de esta Cláusula, incluyendo sin limitación, la venta del Inmueble o el Espacio Arrendado sin respetar lo aquí establecido, generará el derecho a EL ARRENDATARIO para exigir el pago en concepto de penalidad </w:t>
+      </w:r>
+      <w:r>
+        <w:t xml:space="preserve">a </w:t>
+      </w:r>
+      <w:r>
+        <w:rPr>
+          <w:highlight w:val="yellow"/>
+        </w:rPr>
         <w:t xml:space="preserve">{{ARR}} </w:t>
       </w:r>
       <w:r>
         <w:t xml:space="preserve">del monto equivalente a los cánones de los meses restantes del plazo no devengado del presente Contrato. </w:t>
       </w:r>
       <w:r>
+        <w:rPr>
+          <w:highlight w:val="yellow"/>
+        </w:rPr>
+        <w:t>{{ARR}}</w:t>
+      </w:r>
+      <w:r>
+        <w:t xml:space="preserve"> </w:t>
+      </w:r>
+      <w:r>
+        <w:t xml:space="preserve">y el ARRENDATARIO aceptan que el incumplimiento de esta Cláusula generará gastos, daños y perjuicios a EL ARRENDATARIO, que deberán ser indemnizados por </w:t>
+      </w:r>
+      <w:r>
+        <w:rPr>
+          <w:highlight w:val="yellow"/>
+        </w:rPr>
+        <w:t>{{ARR}}</w:t>
+      </w:r>
+      <w:r>
+        <w:t xml:space="preserve"> </w:t>
+      </w:r>
+      <w:r>
+        <w:t>una vez constatado su incumplimiento.</w:t>
+      </w:r>
+    </w:p>
+    <w:p>
+      <w:pPr>
+        <w:spacing w:line="276" w:lineRule="auto"/>
+        <w:ind w:left="-284" w:right="-264"/>
+        <w:jc w:val="both"/>
+        <w:rPr>
+          <w:rFonts w:eastAsia="Times New Roman"/>
+        </w:rPr>
+      </w:pPr>
+      <w:r>
+        <w:rPr>
+          <w:rFonts w:eastAsia="Times New Roman"/>
+          <w:b/>
+          <w:bCs/>
+        </w:rPr>
+        <w:t xml:space="preserve">DÉCIMA </w:t>
+      </w:r>
+      <w:r>
+        <w:rPr>
+          <w:rFonts w:eastAsia="Times New Roman"/>
+          <w:b/>
+          <w:bCs/>
+        </w:rPr>
+        <w:t>CUARTA</w:t>
+      </w:r>
+      <w:r>
+        <w:rPr>
+          <w:rFonts w:eastAsia="Times New Roman"/>
+          <w:b/>
+          <w:bCs/>
+        </w:rPr>
+        <w:t xml:space="preserve">: </w:t>
+      </w:r>
+      <w:r>
+        <w:rPr>
+          <w:rFonts w:eastAsia="Times New Roman"/>
+          <w:b/>
+          <w:bCs/>
+        </w:rPr>
+        <w:t>IMPUESTOS.</w:t>
+      </w:r>
+      <w:r>
+        <w:rPr>
+          <w:rFonts w:eastAsia="Times New Roman"/>
+        </w:rPr>
+        <w:t xml:space="preserve"> - Por los arriendos a cobrarse, </w:t>
+      </w:r>
+      <w:r>
+        <w:rPr>
+          <w:highlight w:val="yellow"/>
+        </w:rPr>
+        <w:t>{{ARR}}</w:t>
+      </w:r>
+      <w:r>
+        <w:t xml:space="preserve"> </w:t>
+      </w:r>
+      <w:r>
+        <w:rPr>
+          <w:rFonts w:eastAsia="Times New Roman"/>
+        </w:rPr>
+        <w:t>emitirá</w:t>
+      </w:r>
+      <w:r>
+        <w:rPr>
+          <w:highlight w:val="yellow"/>
+        </w:rPr>
+        <w:t>{{</w:t>
+      </w:r>
+      <w:proofErr w:type="spellStart"/>
+      <w:r>
+        <w:rPr>
+          <w:highlight w:val="yellow"/>
+        </w:rPr>
+        <w:t>Ns</w:t>
+      </w:r>
+      <w:proofErr w:type="spellEnd"/>
+      <w:r>
+        <w:rPr>
+          <w:highlight w:val="yellow"/>
+        </w:rPr>
+        <w:t>}}</w:t>
+      </w:r>
+      <w:r>
+        <w:t xml:space="preserve"> </w:t>
+      </w:r>
+      <w:r>
+        <w:rPr>
+          <w:rFonts w:eastAsia="Times New Roman"/>
+        </w:rPr>
+        <w:t xml:space="preserve">las respectivas facturas que cumplan los requisitos previstos por la legislación tributaria vigente en el país donde se emiten.  Respecto de los arriendos que se abonen, </w:t>
+      </w:r>
+      <w:r>
+        <w:t xml:space="preserve">El ARRENDATARIO </w:t>
+      </w:r>
+      <w:r>
+        <w:rPr>
+          <w:rFonts w:eastAsia="Times New Roman"/>
+        </w:rPr>
+        <w:t xml:space="preserve">efectuará las correspondientes retenciones de impuestos de conformidad con la ley aplicable en el Ecuador. Los tributos que se deriven por la aplicación de este contrato serán satisfechos por cada parte por arreglo a las leyes vigentes en la materia. Ninguna de las partes será responsable por el cálculo, declaración y pago de los impuestos que </w:t>
+      </w:r>
+      <w:r>
+        <w:rPr>
+          <w:rFonts w:eastAsia="Times New Roman"/>
+        </w:rPr>
+        <w:lastRenderedPageBreak/>
+        <w:t>le correspondan a su contraparte, ni aún a título de solidaridad, sin perjuicio de las acciones de repetición que apliquen.</w:t>
+      </w:r>
+    </w:p>
+    <w:p>
+      <w:pPr>
+        <w:spacing w:line="276" w:lineRule="auto"/>
+        <w:ind w:left="-284" w:right="-264"/>
+        <w:jc w:val="both"/>
+      </w:pPr>
+      <w:r>
+        <w:rPr>
+          <w:b/>
+        </w:rPr>
+        <w:t xml:space="preserve">DÉCIMA </w:t>
+      </w:r>
+      <w:r>
+        <w:rPr>
+          <w:b/>
+        </w:rPr>
+        <w:t>QUINTA</w:t>
+      </w:r>
+      <w:r>
+        <w:rPr>
+          <w:b/>
+        </w:rPr>
+        <w:t xml:space="preserve">: </w:t>
+      </w:r>
+      <w:r>
+        <w:rPr>
+          <w:b/>
+        </w:rPr>
+        <w:t xml:space="preserve">ENTREGA DEL INMUEBLE. - </w:t>
+      </w:r>
+      <w:r>
+        <w:t>A la finalización del contrato, EL ARRENDATARIO deberá entregar el local, el último día de este, en las mismas condiciones en las que los está recibiendo a la fecha.</w:t>
+      </w:r>
+    </w:p>
+    <w:p>
+      <w:pPr>
+        <w:spacing w:line="276" w:lineRule="auto"/>
+        <w:ind w:left="-284" w:right="-264"/>
+        <w:jc w:val="both"/>
+      </w:pPr>
+      <w:r>
+        <w:rPr>
+          <w:b/>
+          <w:bCs/>
+        </w:rPr>
+        <w:t xml:space="preserve">DÉCIMA </w:t>
+      </w:r>
+      <w:r>
+        <w:rPr>
+          <w:b/>
+          <w:bCs/>
+        </w:rPr>
+        <w:t>SEXTA</w:t>
+      </w:r>
+      <w:r>
+        <w:rPr>
+          <w:b/>
+          <w:bCs/>
+        </w:rPr>
+        <w:t>: TERMINACIÓN DEL CONTRATO</w:t>
+      </w:r>
+      <w:r>
+        <w:t xml:space="preserve">. </w:t>
+      </w:r>
+      <w:r>
+        <w:t>–</w:t>
+      </w:r>
+      <w:r>
+        <w:t xml:space="preserve"> </w:t>
+      </w:r>
+      <w:r>
+        <w:rPr>
+          <w:highlight w:val="yellow"/>
+        </w:rPr>
         <w:t xml:space="preserve">{{ARR}} </w:t>
       </w:r>
       <w:r>
-        <w:t xml:space="preserve">y el ARRENDATARIO aceptan que el incumplimiento de esta Cláusula generará gastos, daños y perjuicios a EL ARRENDATARIO, que deberán ser indemnizados por </w:t>
-      </w:r>
-      <w:r>
-        <w:t xml:space="preserve">{{ARR}} </w:t>
-      </w:r>
-      <w:r>
-        <w:t>una vez constatado su incumplimiento.</w:t>
+        <w:t>puede</w:t>
+      </w:r>
+      <w:r>
+        <w:rPr>
+          <w:highlight w:val="yellow"/>
+        </w:rPr>
+        <w:t>{{</w:t>
+      </w:r>
+      <w:proofErr w:type="spellStart"/>
+      <w:r>
+        <w:rPr>
+          <w:highlight w:val="yellow"/>
+        </w:rPr>
+        <w:t>Ns</w:t>
+      </w:r>
+      <w:proofErr w:type="spellEnd"/>
+      <w:r>
+        <w:rPr>
+          <w:highlight w:val="yellow"/>
+        </w:rPr>
+        <w:t xml:space="preserve">}} </w:t>
+      </w:r>
+      <w:r>
+        <w:t xml:space="preserve">dar por terminado el contrato de arrendamiento y exigir la desocupación y entrega del local arrendado ANTES DE VENCER EL PLAZO legal o convencional acordado por las partes, por una o más de las siguientes causas: </w:t>
       </w:r>
     </w:p>
     <w:p>
@@ -2064,158 +3411,8 @@
         <w:spacing w:line="276" w:lineRule="auto"/>
         <w:ind w:left="-284" w:right="-264"/>
         <w:jc w:val="both"/>
-        <w:rPr>
-          <w:rFonts w:eastAsia="Times New Roman"/>
-        </w:rPr>
-      </w:pPr>
-      <w:r>
-        <w:rPr>
-          <w:rFonts w:eastAsia="Times New Roman"/>
-          <w:b/>
-          <w:bCs/>
-        </w:rPr>
-        <w:t xml:space="preserve">DÉCIMA </w:t>
-      </w:r>
-      <w:r>
-        <w:rPr>
-          <w:rFonts w:eastAsia="Times New Roman"/>
-          <w:b/>
-          <w:bCs/>
-        </w:rPr>
-        <w:t>CUARTA</w:t>
-      </w:r>
-      <w:r>
-        <w:rPr>
-          <w:rFonts w:eastAsia="Times New Roman"/>
-          <w:b/>
-          <w:bCs/>
-        </w:rPr>
-        <w:t xml:space="preserve">: </w:t>
-      </w:r>
-      <w:r>
-        <w:rPr>
-          <w:rFonts w:eastAsia="Times New Roman"/>
-          <w:b/>
-          <w:bCs/>
-        </w:rPr>
-        <w:t>IMPUESTOS.</w:t>
-      </w:r>
-      <w:r>
-        <w:rPr>
-          <w:rFonts w:eastAsia="Times New Roman"/>
-        </w:rPr>
-        <w:t xml:space="preserve"> - Por los arriendos a cobrarse, </w:t>
-      </w:r>
-      <w:r>
-        <w:t xml:space="preserve">{{ARR}} </w:t>
-      </w:r>
-      <w:r>
-        <w:rPr>
-          <w:rFonts w:eastAsia="Times New Roman"/>
-        </w:rPr>
-        <w:t xml:space="preserve">emitirá las respectivas facturas que cumplan los requisitos previstos por la legislación tributaria vigente en el país donde se emiten.  Respecto de los arriendos que se abonen, </w:t>
-      </w:r>
-      <w:r>
-        <w:t xml:space="preserve">El ARRENDATARIO </w:t>
-      </w:r>
-      <w:r>
-        <w:rPr>
-          <w:rFonts w:eastAsia="Times New Roman"/>
-        </w:rPr>
-        <w:t>efectuará las correspondientes retenciones de impuestos de conformidad con la ley aplicable en el Ecuador. Los tributos que se deriven por la aplicación de este contrato serán satisfechos por cada parte por arreglo a las leyes vigentes en la materia. Ninguna de las partes será responsable por el cálculo, declaración y pago de los impuestos que le correspondan a su contraparte, ni aún a título de solidaridad, sin perjuicio de las acciones de repetición que apliquen.</w:t>
-      </w:r>
-    </w:p>
-    <w:p>
-      <w:pPr>
-        <w:spacing w:line="276" w:lineRule="auto"/>
-        <w:ind w:left="-284" w:right="-264"/>
-        <w:jc w:val="both"/>
-      </w:pPr>
-      <w:r>
-        <w:rPr>
-          <w:b/>
-        </w:rPr>
-        <w:t xml:space="preserve">DÉCIMA </w:t>
-      </w:r>
-      <w:r>
-        <w:rPr>
-          <w:b/>
-        </w:rPr>
-        <w:t>QUINTA</w:t>
-      </w:r>
-      <w:r>
-        <w:rPr>
-          <w:b/>
-        </w:rPr>
-        <w:t xml:space="preserve">: </w:t>
-      </w:r>
-      <w:r>
-        <w:rPr>
-          <w:b/>
-        </w:rPr>
-        <w:t xml:space="preserve">ENTREGA DEL INMUEBLE. - </w:t>
-      </w:r>
-      <w:r>
-        <w:t>A la finalización del contrato, EL ARRENDATARIO deberá entregar el local, el último día de este, en las mismas condiciones en las que los está recibiendo a la fecha.</w:t>
-      </w:r>
-    </w:p>
-    <w:p>
-      <w:pPr>
-        <w:spacing w:line="276" w:lineRule="auto"/>
-        <w:ind w:left="-284" w:right="-264"/>
-        <w:jc w:val="both"/>
-      </w:pPr>
-      <w:r>
-        <w:rPr>
-          <w:b/>
-          <w:bCs/>
-        </w:rPr>
-        <w:t xml:space="preserve">DÉCIMA </w:t>
-      </w:r>
-      <w:r>
-        <w:rPr>
-          <w:b/>
-          <w:bCs/>
-        </w:rPr>
-        <w:t>SEXTA</w:t>
-      </w:r>
-      <w:r>
-        <w:rPr>
-          <w:b/>
-          <w:bCs/>
-        </w:rPr>
-        <w:t>: TERMINACIÓN DEL CONTRATO</w:t>
-      </w:r>
-      <w:r>
-        <w:t xml:space="preserve">. </w:t>
-      </w:r>
-      <w:r>
-        <w:t>–</w:t>
-      </w:r>
-      <w:r>
-        <w:t xml:space="preserve"> </w:t>
-      </w:r>
-      <w:r>
-        <w:t xml:space="preserve">{{ARR}} </w:t>
-      </w:r>
-      <w:r>
-        <w:t>puede</w:t>
-      </w:r>
-      <w:r>
-        <w:t xml:space="preserve"> </w:t>
-      </w:r>
-      <w:r>
-        <w:t xml:space="preserve">dar por terminado el contrato de arrendamiento y exigir la desocupación y entrega del local arrendado ANTES DE VENCER EL PLAZO legal o convencional acordado por las partes, por una o más de las siguientes causas: </w:t>
-      </w:r>
-    </w:p>
-    <w:p>
-      <w:pPr>
-        <w:spacing w:line="276" w:lineRule="auto"/>
-        <w:ind w:left="-284" w:right="-264"/>
-        <w:jc w:val="both"/>
-      </w:pPr>
-      <w:r>
-        <w:lastRenderedPageBreak/>
+      </w:pPr>
+      <w:r>
         <w:t xml:space="preserve">a) </w:t>
       </w:r>
       <w:r>
@@ -2322,14 +3519,23 @@
         <w:t xml:space="preserve">f)    En el evento de que no existiere la voluntad suficiente </w:t>
       </w:r>
       <w:r>
+        <w:rPr>
+          <w:highlight w:val="yellow"/>
+        </w:rPr>
         <w:t>{{</w:t>
       </w:r>
       <w:proofErr w:type="spellStart"/>
       <w:r>
+        <w:rPr>
+          <w:highlight w:val="yellow"/>
+        </w:rPr>
         <w:t>deARR</w:t>
       </w:r>
       <w:proofErr w:type="spellEnd"/>
       <w:r>
+        <w:rPr>
+          <w:highlight w:val="yellow"/>
+        </w:rPr>
         <w:t>}}</w:t>
       </w:r>
       <w:r>
@@ -2344,14 +3550,12 @@
       <w:r>
         <w:rPr>
           <w:color w:val="000000" w:themeColor="text1"/>
-          <w:highlight w:val="cyan"/>
         </w:rPr>
         <w:t>9</w:t>
       </w:r>
       <w:r>
         <w:rPr>
           <w:color w:val="000000" w:themeColor="text1"/>
-          <w:highlight w:val="cyan"/>
         </w:rPr>
         <w:t>0</w:t>
       </w:r>
@@ -2533,7 +3737,13 @@
         <w:t xml:space="preserve">a.-) Las notificaciones que correspondan a </w:t>
       </w:r>
       <w:r>
-        <w:t xml:space="preserve">{{ARR}} </w:t>
+        <w:rPr>
+          <w:highlight w:val="yellow"/>
+        </w:rPr>
+        <w:t>{{ARR}}</w:t>
+      </w:r>
+      <w:r>
+        <w:t xml:space="preserve"> </w:t>
       </w:r>
       <w:r>
         <w:t xml:space="preserve">se las realizará al domicilio ubicado </w:t>
@@ -2543,29 +3753,63 @@
       </w:r>
       <w:commentRangeStart w:id="2"/>
       <w:r>
+        <w:rPr>
+          <w:highlight w:val="yellow"/>
+        </w:rPr>
         <w:t>{{</w:t>
       </w:r>
       <w:proofErr w:type="spellStart"/>
       <w:r>
+        <w:rPr>
+          <w:highlight w:val="yellow"/>
+        </w:rPr>
         <w:t>Direccion</w:t>
       </w:r>
       <w:proofErr w:type="spellEnd"/>
       <w:r>
-        <w:t xml:space="preserve">}}, parroquia {{Parroquia}}, cantón </w:t>
-      </w:r>
-      <w:r>
+        <w:rPr>
+          <w:highlight w:val="yellow"/>
+        </w:rPr>
+        <w:t>}}</w:t>
+      </w:r>
+      <w:r>
+        <w:t xml:space="preserve">, parroquia </w:t>
+      </w:r>
+      <w:r>
+        <w:rPr>
+          <w:highlight w:val="yellow"/>
+        </w:rPr>
+        <w:t>{{Parroquia}}</w:t>
+      </w:r>
+      <w:r>
+        <w:t xml:space="preserve">, cantón </w:t>
+      </w:r>
+      <w:r>
+        <w:rPr>
+          <w:highlight w:val="yellow"/>
+        </w:rPr>
         <w:t>{{Ciudad}}</w:t>
       </w:r>
       <w:r>
-        <w:t>, provincia de {{Provincia}}</w:t>
-      </w:r>
-      <w:r>
+        <w:t xml:space="preserve">, provincia de </w:t>
+      </w:r>
+      <w:r>
+        <w:rPr>
+          <w:highlight w:val="yellow"/>
+        </w:rPr>
+        <w:t>{{Provincia}}</w:t>
+      </w:r>
+      <w:r>
+        <w:rPr>
+          <w:highlight w:val="yellow"/>
+        </w:rPr>
         <w:t>.</w:t>
       </w:r>
       <w:commentRangeEnd w:id="2"/>
       <w:r>
         <w:rPr>
           <w:rStyle w:val="Refdecomentario"/>
+          <w:highlight w:val="yellow"/>
         </w:rPr>
         <w:commentReference w:id="2"/>
       </w:r>
@@ -2587,6 +3831,7 @@
         <w:jc w:val="both"/>
       </w:pPr>
       <w:r>
+        <w:lastRenderedPageBreak/>
         <w:t>Las Partes declaran y aceptan expresa, libre y voluntariamente que fijan las siguientes direcciones electrónicas para ser notificados y/o citados de forma telemática:   </w:t>
       </w:r>
     </w:p>
@@ -2712,36 +3957,31 @@
           <w:bCs/>
           <w:color w:val="000000"/>
         </w:rPr>
-        <w:t xml:space="preserve">De suscitarse algún conflicto o controversia entre las Partes, o discrepancias sobre la aplicación e interpretación contractual y extracontractual del presente Contrato, las partes renuncian a fuero y </w:t>
+        <w:t xml:space="preserve">De suscitarse algún conflicto o controversia entre las Partes, o discrepancias sobre la aplicación e interpretación contractual y extracontractual del presente Contrato, las partes renuncian a fuero y domicilio para someterse directamente a la justicia ordinaria ante las Unidades Judiciales y/o Tribunales de la ciudad de </w:t>
       </w:r>
       <w:r>
         <w:rPr>
           <w:bCs/>
           <w:color w:val="000000"/>
-        </w:rPr>
-        <w:lastRenderedPageBreak/>
-        <w:t xml:space="preserve">domicilio para someterse directamente a la justicia ordinaria ante las Unidades Judiciales y/o Tribunales de la ciudad de </w:t>
-      </w:r>
+          <w:highlight w:val="yellow"/>
+        </w:rPr>
+        <w:t>{{</w:t>
+      </w:r>
+      <w:proofErr w:type="spellStart"/>
       <w:r>
         <w:rPr>
           <w:bCs/>
           <w:color w:val="000000"/>
-        </w:rPr>
-        <w:t>{{</w:t>
-      </w:r>
-      <w:proofErr w:type="spellStart"/>
+          <w:highlight w:val="yellow"/>
+        </w:rPr>
+        <w:t>Jurisdiccion</w:t>
+      </w:r>
+      <w:proofErr w:type="spellEnd"/>
       <w:r>
         <w:rPr>
           <w:bCs/>
           <w:color w:val="000000"/>
-        </w:rPr>
-        <w:t>Jurisdiccion</w:t>
-      </w:r>
-      <w:proofErr w:type="spellEnd"/>
-      <w:r>
-        <w:rPr>
-          <w:bCs/>
-          <w:color w:val="000000"/>
+          <w:highlight w:val="yellow"/>
         </w:rPr>
         <w:t>}}</w:t>
       </w:r>
@@ -2947,7 +4187,46 @@
           <w:sz w:val="22"/>
           <w:szCs w:val="22"/>
         </w:rPr>
-        <w:t xml:space="preserve"> se obliga especialmente a cumplir con todas las leyes y reglamentos vigentes en la República del Ecuador y adecuar todas sus conductas a la legislación aplicable al objeto de este contrato. </w:t>
+        <w:t xml:space="preserve"> se obliga</w:t>
+      </w:r>
+      <w:r>
+        <w:rPr>
+          <w:highlight w:val="yellow"/>
+        </w:rPr>
+        <w:t>{{</w:t>
+      </w:r>
+      <w:proofErr w:type="spellStart"/>
+      <w:r>
+        <w:rPr>
+          <w:highlight w:val="yellow"/>
+        </w:rPr>
+        <w:t>Ns</w:t>
+      </w:r>
+      <w:proofErr w:type="spellEnd"/>
+      <w:r>
+        <w:rPr>
+          <w:highlight w:val="yellow"/>
+        </w:rPr>
+        <w:t>}}</w:t>
+      </w:r>
+      <w:r>
+        <w:rPr>
+          <w:rFonts w:ascii="Calibri" w:hAnsi="Calibri" w:cs="Calibri"/>
+          <w:color w:val="000000" w:themeColor="text1"/>
+          <w:sz w:val="22"/>
+          <w:szCs w:val="22"/>
+          <w:highlight w:val="yellow"/>
+        </w:rPr>
+        <w:t xml:space="preserve"> </w:t>
+      </w:r>
+      <w:r>
+        <w:rPr>
+          <w:rFonts w:ascii="Calibri" w:hAnsi="Calibri" w:cs="Calibri"/>
+          <w:color w:val="000000" w:themeColor="text1"/>
+          <w:sz w:val="22"/>
+          <w:szCs w:val="22"/>
+        </w:rPr>
+        <w:t xml:space="preserve">especialmente a cumplir con todas las leyes y reglamentos vigentes en la República del Ecuador y adecuar todas sus conductas a la legislación aplicable al objeto de este contrato. </w:t>
       </w:r>
       <w:r>
         <w:rPr>
@@ -2966,7 +4245,36 @@
           <w:sz w:val="22"/>
           <w:szCs w:val="22"/>
         </w:rPr>
-        <w:t xml:space="preserve"> declara su compromiso de cumplimiento a los siguientes Principios Corporativos vigentes en la compañía:</w:t>
+        <w:t xml:space="preserve"> declara</w:t>
+      </w:r>
+      <w:r>
+        <w:rPr>
+          <w:highlight w:val="yellow"/>
+        </w:rPr>
+        <w:t>{{</w:t>
+      </w:r>
+      <w:proofErr w:type="spellStart"/>
+      <w:r>
+        <w:rPr>
+          <w:highlight w:val="yellow"/>
+        </w:rPr>
+        <w:t>Ns</w:t>
+      </w:r>
+      <w:proofErr w:type="spellEnd"/>
+      <w:r>
+        <w:rPr>
+          <w:highlight w:val="yellow"/>
+        </w:rPr>
+        <w:t xml:space="preserve">}} </w:t>
+      </w:r>
+      <w:r>
+        <w:rPr>
+          <w:rFonts w:ascii="Calibri" w:hAnsi="Calibri" w:cs="Calibri"/>
+          <w:color w:val="000000" w:themeColor="text1"/>
+          <w:sz w:val="22"/>
+          <w:szCs w:val="22"/>
+        </w:rPr>
+        <w:t>su compromiso de cumplimiento a los siguientes Principios Corporativos vigentes en la compañía:</w:t>
       </w:r>
     </w:p>
     <w:p>
@@ -3028,7 +4336,46 @@
           <w:sz w:val="22"/>
           <w:szCs w:val="22"/>
         </w:rPr>
-        <w:t xml:space="preserve"> no entregará ningún tipo de obsequio o estímulo a funcionarios o entidades públicas o de gobierno, que tenga como objetivo obtener ventajas o documentos habilitantes sin haber cumplido el proceso regular para su tramitación.</w:t>
+        <w:t xml:space="preserve"> no entregará</w:t>
+      </w:r>
+      <w:r>
+        <w:rPr>
+          <w:highlight w:val="yellow"/>
+        </w:rPr>
+        <w:t>{{</w:t>
+      </w:r>
+      <w:proofErr w:type="spellStart"/>
+      <w:r>
+        <w:rPr>
+          <w:highlight w:val="yellow"/>
+        </w:rPr>
+        <w:t>Ns</w:t>
+      </w:r>
+      <w:proofErr w:type="spellEnd"/>
+      <w:r>
+        <w:rPr>
+          <w:highlight w:val="yellow"/>
+        </w:rPr>
+        <w:t>}}</w:t>
+      </w:r>
+      <w:r>
+        <w:rPr>
+          <w:rFonts w:ascii="Calibri" w:hAnsi="Calibri" w:cs="Calibri"/>
+          <w:color w:val="000000" w:themeColor="text1"/>
+          <w:sz w:val="22"/>
+          <w:szCs w:val="22"/>
+          <w:highlight w:val="yellow"/>
+        </w:rPr>
+        <w:t xml:space="preserve"> </w:t>
+      </w:r>
+      <w:r>
+        <w:rPr>
+          <w:rFonts w:ascii="Calibri" w:hAnsi="Calibri" w:cs="Calibri"/>
+          <w:color w:val="000000" w:themeColor="text1"/>
+          <w:sz w:val="22"/>
+          <w:szCs w:val="22"/>
+        </w:rPr>
+        <w:t>ningún tipo de obsequio o estímulo a funcionarios o entidades públicas o de gobierno, que tenga como objetivo obtener ventajas o documentos habilitantes sin haber cumplido el proceso regular para su tramitación.</w:t>
       </w:r>
     </w:p>
     <w:p>
@@ -3075,7 +4422,46 @@
           <w:sz w:val="22"/>
           <w:szCs w:val="22"/>
         </w:rPr>
-        <w:t xml:space="preserve"> garantiza el cumplimiento de las leyes vigentes respecto a la prohibición del trabajo infantil.</w:t>
+        <w:t xml:space="preserve"> garantiza</w:t>
+      </w:r>
+      <w:r>
+        <w:rPr>
+          <w:highlight w:val="yellow"/>
+        </w:rPr>
+        <w:t>{{</w:t>
+      </w:r>
+      <w:proofErr w:type="spellStart"/>
+      <w:r>
+        <w:rPr>
+          <w:highlight w:val="yellow"/>
+        </w:rPr>
+        <w:t>Ns</w:t>
+      </w:r>
+      <w:proofErr w:type="spellEnd"/>
+      <w:r>
+        <w:rPr>
+          <w:highlight w:val="yellow"/>
+        </w:rPr>
+        <w:t>}}</w:t>
+      </w:r>
+      <w:r>
+        <w:rPr>
+          <w:rFonts w:ascii="Calibri" w:hAnsi="Calibri" w:cs="Calibri"/>
+          <w:color w:val="000000" w:themeColor="text1"/>
+          <w:sz w:val="22"/>
+          <w:szCs w:val="22"/>
+          <w:highlight w:val="yellow"/>
+        </w:rPr>
+        <w:t xml:space="preserve"> </w:t>
+      </w:r>
+      <w:r>
+        <w:rPr>
+          <w:rFonts w:ascii="Calibri" w:hAnsi="Calibri" w:cs="Calibri"/>
+          <w:color w:val="000000" w:themeColor="text1"/>
+          <w:sz w:val="22"/>
+          <w:szCs w:val="22"/>
+        </w:rPr>
+        <w:t>el cumplimiento de las leyes vigentes respecto a la prohibición del trabajo infantil.</w:t>
       </w:r>
     </w:p>
     <w:p>
@@ -3122,7 +4508,46 @@
           <w:sz w:val="22"/>
           <w:szCs w:val="22"/>
         </w:rPr>
-        <w:t xml:space="preserve"> declara que los fondos utilizados para la ejecución del objeto de este contrato provienen de actividades lícitas relacionadas con el giro de su negocio, descartando cualquier acción derivada del tráfico de sustancias estupefacientes y psicotrópicas o lavado de activos.</w:t>
+        <w:t xml:space="preserve"> declara</w:t>
+      </w:r>
+      <w:r>
+        <w:rPr>
+          <w:highlight w:val="yellow"/>
+        </w:rPr>
+        <w:t>{{</w:t>
+      </w:r>
+      <w:proofErr w:type="spellStart"/>
+      <w:r>
+        <w:rPr>
+          <w:highlight w:val="yellow"/>
+        </w:rPr>
+        <w:t>Ns</w:t>
+      </w:r>
+      <w:proofErr w:type="spellEnd"/>
+      <w:r>
+        <w:rPr>
+          <w:highlight w:val="yellow"/>
+        </w:rPr>
+        <w:t>}}</w:t>
+      </w:r>
+      <w:r>
+        <w:rPr>
+          <w:rFonts w:ascii="Calibri" w:hAnsi="Calibri" w:cs="Calibri"/>
+          <w:color w:val="000000" w:themeColor="text1"/>
+          <w:sz w:val="22"/>
+          <w:szCs w:val="22"/>
+          <w:highlight w:val="yellow"/>
+        </w:rPr>
+        <w:t xml:space="preserve"> </w:t>
+      </w:r>
+      <w:r>
+        <w:rPr>
+          <w:rFonts w:ascii="Calibri" w:hAnsi="Calibri" w:cs="Calibri"/>
+          <w:color w:val="000000" w:themeColor="text1"/>
+          <w:sz w:val="22"/>
+          <w:szCs w:val="22"/>
+        </w:rPr>
+        <w:t>que los fondos utilizados para la ejecución del objeto de este contrato provienen de actividades lícitas relacionadas con el giro de su negocio, descartando cualquier acción derivada del tráfico de sustancias estupefacientes y psicotrópicas o lavado de activos.</w:t>
       </w:r>
     </w:p>
     <w:p>
@@ -3180,7 +4605,36 @@
           <w:sz w:val="22"/>
           <w:szCs w:val="22"/>
         </w:rPr>
-        <w:t xml:space="preserve"> declara conocer y cumplir con la legislación ecuatoriana vigente en materia laboral, tributaria y de propiedad intelectual, asumiendo total responsabilidad respecto a cualquier reclamo presentado por terceros que se sientan afectados en las materias antes señaladas.</w:t>
+        <w:t xml:space="preserve"> declara</w:t>
+      </w:r>
+      <w:r>
+        <w:rPr>
+          <w:highlight w:val="yellow"/>
+        </w:rPr>
+        <w:t>{{</w:t>
+      </w:r>
+      <w:proofErr w:type="spellStart"/>
+      <w:r>
+        <w:rPr>
+          <w:highlight w:val="yellow"/>
+        </w:rPr>
+        <w:t>Ns</w:t>
+      </w:r>
+      <w:proofErr w:type="spellEnd"/>
+      <w:r>
+        <w:rPr>
+          <w:highlight w:val="yellow"/>
+        </w:rPr>
+        <w:t>}}</w:t>
+      </w:r>
+      <w:r>
+        <w:rPr>
+          <w:rFonts w:ascii="Calibri" w:hAnsi="Calibri" w:cs="Calibri"/>
+          <w:color w:val="000000" w:themeColor="text1"/>
+          <w:sz w:val="22"/>
+          <w:szCs w:val="22"/>
+        </w:rPr>
+        <w:t xml:space="preserve"> conocer y cumplir con la legislación ecuatoriana vigente en materia laboral, tributaria y de propiedad intelectual, asumiendo total responsabilidad respecto a cualquier reclamo presentado por terceros que se sientan afectados en las materias antes señaladas.</w:t>
       </w:r>
     </w:p>
     <w:p>
@@ -3244,7 +4698,6 @@
         <w:jc w:val="both"/>
       </w:pPr>
       <w:r>
-        <w:lastRenderedPageBreak/>
         <w:t>Para constancia de todo lo actuado y de su aceptación de todo lo estipulado en el presente contrato de arrendamiento, las partes suscriben el presente instrumento en tres ejemplares de igual valor y contenido</w:t>
       </w:r>
       <w:r>
@@ -3254,31 +4707,198 @@
         <w:t xml:space="preserve"> en unidad de acto</w:t>
       </w:r>
       <w:r>
-        <w:t xml:space="preserve"> {{</w:t>
-      </w:r>
-      <w:proofErr w:type="spellStart"/>
-      <w:r>
+        <w:t xml:space="preserve"> </w:t>
+      </w:r>
+      <w:r>
+        <w:rPr>
+          <w:highlight w:val="yellow"/>
+        </w:rPr>
+        <w:t xml:space="preserve">{% </w:t>
+      </w:r>
+      <w:proofErr w:type="spellStart"/>
+      <w:r>
+        <w:rPr>
+          <w:highlight w:val="yellow"/>
+        </w:rPr>
+        <w:t>if</w:t>
+      </w:r>
+      <w:proofErr w:type="spellEnd"/>
+      <w:r>
+        <w:rPr>
+          <w:highlight w:val="yellow"/>
+        </w:rPr>
+        <w:t xml:space="preserve"> </w:t>
+      </w:r>
+      <w:proofErr w:type="spellStart"/>
+      <w:r>
+        <w:rPr>
+          <w:highlight w:val="yellow"/>
+        </w:rPr>
+        <w:t>Ti</w:t>
+      </w:r>
+      <w:r>
+        <w:rPr>
+          <w:highlight w:val="yellow"/>
+        </w:rPr>
+        <w:t>eneRepresentante</w:t>
+      </w:r>
+      <w:proofErr w:type="spellEnd"/>
+      <w:r>
+        <w:rPr>
+          <w:highlight w:val="yellow"/>
+        </w:rPr>
+        <w:t xml:space="preserve"> == "N</w:t>
+      </w:r>
+      <w:r>
+        <w:rPr>
+          <w:highlight w:val="yellow"/>
+        </w:rPr>
+        <w:t>o</w:t>
+      </w:r>
+      <w:r>
+        <w:rPr>
+          <w:highlight w:val="yellow"/>
+        </w:rPr>
+        <w:t>" %} {{</w:t>
+      </w:r>
+      <w:proofErr w:type="spellStart"/>
+      <w:r>
+        <w:rPr>
+          <w:highlight w:val="yellow"/>
+        </w:rPr>
         <w:t>PronombreArrendador</w:t>
       </w:r>
       <w:proofErr w:type="spellEnd"/>
       <w:r>
+        <w:rPr>
+          <w:highlight w:val="yellow"/>
+        </w:rPr>
         <w:t>}} {{</w:t>
       </w:r>
       <w:proofErr w:type="spellStart"/>
       <w:r>
+        <w:rPr>
+          <w:highlight w:val="yellow"/>
+        </w:rPr>
         <w:t>TituloArrendador</w:t>
       </w:r>
       <w:proofErr w:type="spellEnd"/>
       <w:r>
+        <w:rPr>
+          <w:highlight w:val="yellow"/>
+        </w:rPr>
         <w:t>}} {{</w:t>
       </w:r>
       <w:proofErr w:type="spellStart"/>
       <w:r>
+        <w:rPr>
+          <w:highlight w:val="yellow"/>
+        </w:rPr>
         <w:t>ArrendadorNombre</w:t>
       </w:r>
       <w:proofErr w:type="spellEnd"/>
       <w:r>
-        <w:t xml:space="preserve">}} </w:t>
+        <w:rPr>
+          <w:highlight w:val="yellow"/>
+        </w:rPr>
+        <w:t>}}</w:t>
+      </w:r>
+      <w:r>
+        <w:rPr>
+          <w:highlight w:val="yellow"/>
+        </w:rPr>
+        <w:t xml:space="preserve"> </w:t>
+      </w:r>
+      <w:r>
+        <w:rPr>
+          <w:highlight w:val="yellow"/>
+        </w:rPr>
+        <w:t xml:space="preserve">{% </w:t>
+      </w:r>
+      <w:proofErr w:type="spellStart"/>
+      <w:r>
+        <w:rPr>
+          <w:highlight w:val="yellow"/>
+        </w:rPr>
+        <w:t>else</w:t>
+      </w:r>
+      <w:proofErr w:type="spellEnd"/>
+      <w:r>
+        <w:rPr>
+          <w:highlight w:val="yellow"/>
+        </w:rPr>
+        <w:t xml:space="preserve"> </w:t>
+      </w:r>
+      <w:proofErr w:type="gramStart"/>
+      <w:r>
+        <w:rPr>
+          <w:highlight w:val="yellow"/>
+        </w:rPr>
+        <w:t>%}</w:t>
+      </w:r>
+      <w:r>
+        <w:rPr>
+          <w:highlight w:val="yellow"/>
+        </w:rPr>
+        <w:t>{</w:t>
+      </w:r>
+      <w:proofErr w:type="gramEnd"/>
+      <w:r>
+        <w:rPr>
+          <w:highlight w:val="yellow"/>
+        </w:rPr>
+        <w:t>{</w:t>
+      </w:r>
+      <w:proofErr w:type="spellStart"/>
+      <w:r>
+        <w:rPr>
+          <w:highlight w:val="yellow"/>
+        </w:rPr>
+        <w:t>representante_pronoun</w:t>
+      </w:r>
+      <w:proofErr w:type="spellEnd"/>
+      <w:r>
+        <w:rPr>
+          <w:highlight w:val="yellow"/>
+        </w:rPr>
+        <w:t>}} {{</w:t>
+      </w:r>
+      <w:proofErr w:type="spellStart"/>
+      <w:r>
+        <w:rPr>
+          <w:highlight w:val="yellow"/>
+        </w:rPr>
+        <w:t>representante_titulo</w:t>
+      </w:r>
+      <w:proofErr w:type="spellEnd"/>
+      <w:r>
+        <w:rPr>
+          <w:highlight w:val="yellow"/>
+        </w:rPr>
+        <w:t>}} {{</w:t>
+      </w:r>
+      <w:proofErr w:type="spellStart"/>
+      <w:r>
+        <w:rPr>
+          <w:highlight w:val="yellow"/>
+        </w:rPr>
+        <w:t>representante_nombre</w:t>
+      </w:r>
+      <w:proofErr w:type="spellEnd"/>
+      <w:r>
+        <w:rPr>
+          <w:highlight w:val="yellow"/>
+        </w:rPr>
+        <w:t>}}</w:t>
+      </w:r>
+      <w:r>
+        <w:rPr>
+          <w:highlight w:val="yellow"/>
+        </w:rPr>
+        <w:t>{% endif %}</w:t>
+      </w:r>
+      <w:r>
+        <w:t xml:space="preserve"> </w:t>
       </w:r>
       <w:r>
         <w:t xml:space="preserve">y el </w:t>
@@ -3305,14 +4925,50 @@
         <w:t xml:space="preserve">             Dado y firmado en la ciudad de </w:t>
       </w:r>
       <w:r>
-        <w:t>{{Ciudad}}, al día {{Dia}} del mes de {{Mes}} del año {{</w:t>
-      </w:r>
-      <w:proofErr w:type="spellStart"/>
-      <w:r>
+        <w:rPr>
+          <w:highlight w:val="yellow"/>
+        </w:rPr>
+        <w:t>{{Ciudad}}</w:t>
+      </w:r>
+      <w:r>
+        <w:t xml:space="preserve">, al día </w:t>
+      </w:r>
+      <w:r>
+        <w:rPr>
+          <w:highlight w:val="yellow"/>
+        </w:rPr>
+        <w:t xml:space="preserve">{{Dia}} </w:t>
+      </w:r>
+      <w:r>
+        <w:t xml:space="preserve">del mes de </w:t>
+      </w:r>
+      <w:r>
+        <w:rPr>
+          <w:highlight w:val="yellow"/>
+        </w:rPr>
+        <w:t xml:space="preserve">{{Mes}} </w:t>
+      </w:r>
+      <w:r>
+        <w:t xml:space="preserve">del año </w:t>
+      </w:r>
+      <w:r>
+        <w:rPr>
+          <w:highlight w:val="yellow"/>
+        </w:rPr>
+        <w:t>{{</w:t>
+      </w:r>
+      <w:proofErr w:type="spellStart"/>
+      <w:r>
+        <w:rPr>
+          <w:highlight w:val="yellow"/>
+        </w:rPr>
         <w:t>Anno</w:t>
       </w:r>
       <w:proofErr w:type="spellEnd"/>
       <w:r>
+        <w:rPr>
+          <w:highlight w:val="yellow"/>
+        </w:rPr>
         <w:t>}}</w:t>
       </w:r>
     </w:p>
@@ -3343,8 +4999,18 @@
       <w:pPr>
         <w:spacing w:line="276" w:lineRule="auto"/>
         <w:jc w:val="both"/>
-      </w:pPr>
-      <w:r>
+        <w:rPr>
+          <w:b/>
+          <w:bCs/>
+          <w:highlight w:val="yellow"/>
+        </w:rPr>
+      </w:pPr>
+      <w:r>
+        <w:rPr>
+          <w:b/>
+          <w:bCs/>
+          <w:highlight w:val="yellow"/>
+        </w:rPr>
         <w:t>{{ARR}}</w:t>
       </w:r>
     </w:p>
@@ -3352,34 +5018,244 @@
       <w:pPr>
         <w:spacing w:line="276" w:lineRule="auto"/>
         <w:jc w:val="both"/>
-      </w:pPr>
-    </w:p>
-    <w:p>
-      <w:pPr>
-        <w:spacing w:line="276" w:lineRule="auto"/>
-        <w:jc w:val="both"/>
-      </w:pPr>
-    </w:p>
-    <w:p>
-      <w:pPr>
-        <w:spacing w:line="276" w:lineRule="auto"/>
-        <w:jc w:val="both"/>
-      </w:pPr>
-    </w:p>
-    <w:p>
-      <w:pPr>
-        <w:spacing w:line="276" w:lineRule="auto"/>
-        <w:jc w:val="both"/>
-      </w:pPr>
-      <w:r>
-        <w:t>{{TituloArrendador2}} {{</w:t>
-      </w:r>
-      <w:proofErr w:type="spellStart"/>
-      <w:r>
-        <w:t>ArrendadorNombre</w:t>
-      </w:r>
-      <w:proofErr w:type="spellEnd"/>
-      <w:r>
+        <w:rPr>
+          <w:highlight w:val="yellow"/>
+        </w:rPr>
+      </w:pPr>
+      <w:r>
+        <w:rPr>
+          <w:highlight w:val="yellow"/>
+        </w:rPr>
+        <w:t xml:space="preserve">{% </w:t>
+      </w:r>
+      <w:proofErr w:type="spellStart"/>
+      <w:r>
+        <w:rPr>
+          <w:highlight w:val="yellow"/>
+        </w:rPr>
+        <w:t>if</w:t>
+      </w:r>
+      <w:proofErr w:type="spellEnd"/>
+      <w:r>
+        <w:rPr>
+          <w:highlight w:val="yellow"/>
+        </w:rPr>
+        <w:t xml:space="preserve"> </w:t>
+      </w:r>
+      <w:proofErr w:type="spellStart"/>
+      <w:r>
+        <w:rPr>
+          <w:highlight w:val="yellow"/>
+        </w:rPr>
+        <w:t>Ti</w:t>
+      </w:r>
+      <w:r>
+        <w:rPr>
+          <w:highlight w:val="yellow"/>
+        </w:rPr>
+        <w:t>eneRepresentante</w:t>
+      </w:r>
+      <w:proofErr w:type="spellEnd"/>
+      <w:r>
+        <w:rPr>
+          <w:highlight w:val="yellow"/>
+        </w:rPr>
+        <w:t xml:space="preserve"> == "N</w:t>
+      </w:r>
+      <w:r>
+        <w:rPr>
+          <w:highlight w:val="yellow"/>
+        </w:rPr>
+        <w:t>o</w:t>
+      </w:r>
+      <w:r>
+        <w:rPr>
+          <w:highlight w:val="yellow"/>
+        </w:rPr>
+        <w:t xml:space="preserve">" </w:t>
+      </w:r>
+      <w:proofErr w:type="gramStart"/>
+      <w:r>
+        <w:rPr>
+          <w:highlight w:val="yellow"/>
+        </w:rPr>
+        <w:t>%}</w:t>
+      </w:r>
+      <w:r>
+        <w:t>{</w:t>
+      </w:r>
+      <w:proofErr w:type="gramEnd"/>
+      <w:r>
+        <w:t xml:space="preserve">% </w:t>
+      </w:r>
+      <w:proofErr w:type="spellStart"/>
+      <w:r>
+        <w:t>for</w:t>
+      </w:r>
+      <w:proofErr w:type="spellEnd"/>
+      <w:r>
+        <w:t xml:space="preserve"> arrendador in </w:t>
+      </w:r>
+      <w:r>
+        <w:t>Varios</w:t>
+      </w:r>
+      <w:r>
+        <w:t xml:space="preserve"> %}</w:t>
+      </w:r>
+      <w:r>
+        <w:t xml:space="preserve"> </w:t>
+      </w:r>
+      <w:r>
+        <w:rPr>
+          <w:highlight w:val="yellow"/>
+        </w:rPr>
+        <w:t xml:space="preserve">{{ </w:t>
+      </w:r>
+      <w:proofErr w:type="spellStart"/>
+      <w:r>
+        <w:rPr>
+          <w:highlight w:val="yellow"/>
+        </w:rPr>
+        <w:t>arrendador.Nombre</w:t>
+      </w:r>
+      <w:proofErr w:type="spellEnd"/>
+      <w:r>
+        <w:rPr>
+          <w:highlight w:val="yellow"/>
+        </w:rPr>
+        <w:t xml:space="preserve"> }}</w:t>
+      </w:r>
+    </w:p>
+    <w:p>
+      <w:pPr>
+        <w:spacing w:line="276" w:lineRule="auto"/>
+        <w:jc w:val="both"/>
+      </w:pPr>
+    </w:p>
+    <w:p>
+      <w:pPr>
+        <w:spacing w:line="276" w:lineRule="auto"/>
+        <w:jc w:val="both"/>
+      </w:pPr>
+    </w:p>
+    <w:p>
+      <w:pPr>
+        <w:spacing w:line="276" w:lineRule="auto"/>
+        <w:ind w:left="720" w:hanging="720"/>
+        <w:jc w:val="both"/>
+      </w:pPr>
+      <w:r>
+        <w:t xml:space="preserve">CC/CI No. </w:t>
+      </w:r>
+      <w:proofErr w:type="gramStart"/>
+      <w:r>
+        <w:rPr>
+          <w:highlight w:val="yellow"/>
+        </w:rPr>
+        <w:t xml:space="preserve">{{ </w:t>
+      </w:r>
+      <w:proofErr w:type="spellStart"/>
+      <w:r>
+        <w:rPr>
+          <w:highlight w:val="yellow"/>
+        </w:rPr>
+        <w:t>arrendador</w:t>
+      </w:r>
+      <w:proofErr w:type="gramEnd"/>
+      <w:r>
+        <w:rPr>
+          <w:highlight w:val="yellow"/>
+        </w:rPr>
+        <w:t>.Cedula</w:t>
+      </w:r>
+      <w:proofErr w:type="spellEnd"/>
+      <w:r>
+        <w:rPr>
+          <w:highlight w:val="yellow"/>
+        </w:rPr>
+        <w:t xml:space="preserve"> }}</w:t>
+      </w:r>
+    </w:p>
+    <w:p>
+      <w:pPr>
+        <w:spacing w:line="276" w:lineRule="auto"/>
+        <w:jc w:val="both"/>
+      </w:pPr>
+      <w:r>
+        <w:t xml:space="preserve">{% </w:t>
+      </w:r>
+      <w:proofErr w:type="spellStart"/>
+      <w:r>
+        <w:t>endfor</w:t>
+      </w:r>
+      <w:proofErr w:type="spellEnd"/>
+      <w:r>
+        <w:t xml:space="preserve"> </w:t>
+      </w:r>
+      <w:proofErr w:type="gramStart"/>
+      <w:r>
+        <w:t>%}</w:t>
+      </w:r>
+      <w:r>
+        <w:rPr>
+          <w:highlight w:val="yellow"/>
+        </w:rPr>
+        <w:t>{</w:t>
+      </w:r>
+      <w:proofErr w:type="gramEnd"/>
+      <w:r>
+        <w:rPr>
+          <w:highlight w:val="yellow"/>
+        </w:rPr>
+        <w:t xml:space="preserve">% </w:t>
+      </w:r>
+      <w:proofErr w:type="spellStart"/>
+      <w:r>
+        <w:rPr>
+          <w:highlight w:val="yellow"/>
+        </w:rPr>
+        <w:t>else</w:t>
+      </w:r>
+      <w:proofErr w:type="spellEnd"/>
+      <w:r>
+        <w:rPr>
+          <w:highlight w:val="yellow"/>
+        </w:rPr>
+        <w:t xml:space="preserve"> %}</w:t>
+      </w:r>
+    </w:p>
+    <w:p>
+      <w:pPr>
+        <w:spacing w:line="276" w:lineRule="auto"/>
+        <w:jc w:val="both"/>
+        <w:rPr>
+          <w:highlight w:val="yellow"/>
+        </w:rPr>
+      </w:pPr>
+      <w:r>
+        <w:rPr>
+          <w:highlight w:val="yellow"/>
+        </w:rPr>
+        <w:t xml:space="preserve"> </w:t>
+      </w:r>
+      <w:r>
+        <w:rPr>
+          <w:highlight w:val="yellow"/>
+        </w:rPr>
+        <w:t>{{</w:t>
+      </w:r>
+      <w:proofErr w:type="spellStart"/>
+      <w:r>
+        <w:rPr>
+          <w:highlight w:val="yellow"/>
+        </w:rPr>
+        <w:t>representante_nombre</w:t>
+      </w:r>
+      <w:proofErr w:type="spellEnd"/>
+      <w:r>
+        <w:rPr>
+          <w:highlight w:val="yellow"/>
+        </w:rPr>
         <w:t>}}</w:t>
       </w:r>
     </w:p>
@@ -3388,90 +5264,116 @@
         <w:spacing w:line="276" w:lineRule="auto"/>
         <w:jc w:val="both"/>
       </w:pPr>
-      <w:r>
-        <w:t>CC/CI No. {{</w:t>
-      </w:r>
-      <w:proofErr w:type="spellStart"/>
-      <w:r>
-        <w:t>ArrendadorCedula</w:t>
-      </w:r>
-      <w:proofErr w:type="spellEnd"/>
-      <w:r>
+    </w:p>
+    <w:p>
+      <w:pPr>
+        <w:spacing w:line="276" w:lineRule="auto"/>
+        <w:jc w:val="both"/>
+      </w:pPr>
+    </w:p>
+    <w:p>
+      <w:pPr>
+        <w:spacing w:line="276" w:lineRule="auto"/>
+        <w:ind w:left="720" w:hanging="720"/>
+        <w:jc w:val="both"/>
+        <w:rPr>
+          <w:highlight w:val="yellow"/>
+        </w:rPr>
+      </w:pPr>
+      <w:r>
+        <w:t xml:space="preserve">CC/CI No. </w:t>
+      </w:r>
+      <w:proofErr w:type="gramStart"/>
+      <w:r>
+        <w:rPr>
+          <w:highlight w:val="yellow"/>
+        </w:rPr>
+        <w:t xml:space="preserve">{{ </w:t>
+      </w:r>
+      <w:proofErr w:type="spellStart"/>
+      <w:r>
+        <w:rPr>
+          <w:highlight w:val="yellow"/>
+        </w:rPr>
+        <w:t>representante</w:t>
+      </w:r>
+      <w:proofErr w:type="gramEnd"/>
+      <w:r>
+        <w:rPr>
+          <w:highlight w:val="yellow"/>
+        </w:rPr>
+        <w:t>_id</w:t>
+      </w:r>
+      <w:proofErr w:type="spellEnd"/>
+      <w:r>
+        <w:rPr>
+          <w:highlight w:val="yellow"/>
+        </w:rPr>
         <w:t>}}</w:t>
       </w:r>
-    </w:p>
-    <w:p>
-      <w:pPr>
-        <w:spacing w:line="276" w:lineRule="auto"/>
-        <w:jc w:val="both"/>
-      </w:pPr>
-    </w:p>
-    <w:p>
-      <w:pPr>
-        <w:spacing w:line="276" w:lineRule="auto"/>
-        <w:jc w:val="both"/>
-      </w:pPr>
-    </w:p>
-    <w:p>
-      <w:pPr>
-        <w:spacing w:line="276" w:lineRule="auto"/>
-        <w:jc w:val="both"/>
-      </w:pPr>
-    </w:p>
-    <w:p>
-      <w:pPr>
-        <w:spacing w:line="276" w:lineRule="auto"/>
-        <w:jc w:val="both"/>
-      </w:pPr>
-    </w:p>
-    <w:p>
-      <w:pPr>
-        <w:spacing w:line="276" w:lineRule="auto"/>
-        <w:jc w:val="both"/>
-      </w:pPr>
-    </w:p>
-    <w:p>
-      <w:pPr>
-        <w:spacing w:line="276" w:lineRule="auto"/>
-        <w:jc w:val="both"/>
-      </w:pPr>
-    </w:p>
-    <w:p>
-      <w:pPr>
-        <w:spacing w:line="276" w:lineRule="auto"/>
-        <w:jc w:val="both"/>
-      </w:pPr>
-    </w:p>
-    <w:p>
-      <w:pPr>
-        <w:spacing w:line="276" w:lineRule="auto"/>
-        <w:jc w:val="both"/>
-      </w:pPr>
-    </w:p>
-    <w:p>
-      <w:pPr>
-        <w:spacing w:line="276" w:lineRule="auto"/>
-        <w:jc w:val="both"/>
-      </w:pPr>
-    </w:p>
-    <w:p>
-      <w:pPr>
-        <w:spacing w:line="276" w:lineRule="auto"/>
-        <w:jc w:val="both"/>
-      </w:pPr>
-    </w:p>
-    <w:p>
-      <w:pPr>
-        <w:spacing w:line="276" w:lineRule="auto"/>
-        <w:jc w:val="both"/>
-      </w:pPr>
-    </w:p>
-    <w:p>
-      <w:pPr>
-        <w:spacing w:line="276" w:lineRule="auto"/>
-        <w:jc w:val="both"/>
-      </w:pPr>
-      <w:r>
+      <w:r>
+        <w:rPr>
+          <w:highlight w:val="yellow"/>
+        </w:rPr>
+        <w:t xml:space="preserve">{% </w:t>
+      </w:r>
+      <w:proofErr w:type="spellStart"/>
+      <w:r>
+        <w:rPr>
+          <w:highlight w:val="yellow"/>
+        </w:rPr>
+        <w:t>endif</w:t>
+      </w:r>
+      <w:proofErr w:type="spellEnd"/>
+      <w:r>
+        <w:rPr>
+          <w:highlight w:val="yellow"/>
+        </w:rPr>
+        <w:t xml:space="preserve"> %}</w:t>
+      </w:r>
+    </w:p>
+    <w:p>
+      <w:pPr>
+        <w:spacing w:line="276" w:lineRule="auto"/>
+        <w:jc w:val="both"/>
+      </w:pPr>
+    </w:p>
+    <w:p>
+      <w:pPr>
+        <w:spacing w:line="276" w:lineRule="auto"/>
+        <w:jc w:val="both"/>
+      </w:pPr>
+    </w:p>
+    <w:p>
+      <w:pPr>
+        <w:spacing w:line="276" w:lineRule="auto"/>
+        <w:jc w:val="both"/>
+      </w:pPr>
+    </w:p>
+    <w:p>
+      <w:pPr>
+        <w:spacing w:line="276" w:lineRule="auto"/>
+        <w:jc w:val="both"/>
+        <w:rPr>
+          <w:b/>
+          <w:bCs/>
+        </w:rPr>
+      </w:pPr>
+    </w:p>
+    <w:p>
+      <w:pPr>
+        <w:spacing w:line="276" w:lineRule="auto"/>
+        <w:jc w:val="both"/>
+        <w:rPr>
+          <w:b/>
+          <w:bCs/>
+        </w:rPr>
+      </w:pPr>
+      <w:r>
+        <w:rPr>
+          <w:b/>
+          <w:bCs/>
+        </w:rPr>
         <w:t>EL ARRENDATARIO</w:t>
       </w:r>
     </w:p>
@@ -3480,27 +5382,27 @@
         <w:spacing w:line="276" w:lineRule="auto"/>
         <w:jc w:val="both"/>
       </w:pPr>
-    </w:p>
-    <w:p>
-      <w:pPr>
-        <w:spacing w:line="276" w:lineRule="auto"/>
-        <w:jc w:val="both"/>
-      </w:pPr>
-    </w:p>
-    <w:p>
-      <w:pPr>
-        <w:spacing w:line="276" w:lineRule="auto"/>
-        <w:jc w:val="both"/>
-      </w:pPr>
-    </w:p>
-    <w:p>
-      <w:pPr>
-        <w:spacing w:line="276" w:lineRule="auto"/>
-        <w:jc w:val="both"/>
-      </w:pPr>
-      <w:r>
-        <w:t>Sr. Víctor Manuel Zavala Letelier</w:t>
-      </w:r>
+      <w:r>
+        <w:t>Víctor Manuel Zavala Letelier</w:t>
+      </w:r>
+    </w:p>
+    <w:p>
+      <w:pPr>
+        <w:spacing w:line="276" w:lineRule="auto"/>
+        <w:jc w:val="both"/>
+      </w:pPr>
+    </w:p>
+    <w:p>
+      <w:pPr>
+        <w:spacing w:line="276" w:lineRule="auto"/>
+        <w:jc w:val="both"/>
+      </w:pPr>
+    </w:p>
+    <w:p>
+      <w:pPr>
+        <w:spacing w:line="276" w:lineRule="auto"/>
+        <w:jc w:val="both"/>
+      </w:pPr>
     </w:p>
     <w:p>
       <w:pPr>
@@ -3564,13 +5466,25 @@
 
 <file path=word/commentsExtended.xml><?xml version="1.0" encoding="utf-8"?>
 <w15:commentsEx xmlns:wpc="http://schemas.microsoft.com/office/word/2010/wordprocessingCanvas" xmlns:cx="http://schemas.microsoft.com/office/drawing/2014/chartex" xmlns:cx1="http://schemas.microsoft.com/office/drawing/2015/9/8/chartex" xmlns:cx2="http://schemas.microsoft.com/office/drawing/2015/10/21/chartex" xmlns:cx3="http://schemas.microsoft.com/office/drawing/2016/5/9/chartex" xmlns:cx4="http://schemas.microsoft.com/office/drawing/2016/5/10/chartex" xmlns:cx5="http://schemas.microsoft.com/office/drawing/2016/5/11/chartex" xmlns:cx6="http://schemas.microsoft.com/office/drawing/2016/5/12/chartex" xmlns:cx7="http://schemas.microsoft.com/office/drawing/2016/5/13/chartex" xmlns:cx8="http://schemas.microsoft.com/office/drawing/2016/5/14/chartex" xmlns:mc="http://schemas.openxmlformats.org/markup-compatibility/2006" xmlns:aink="http://schemas.microsoft.com/office/drawing/2016/ink" xmlns:am3d="http://schemas.microsoft.com/office/drawing/2017/model3d" xmlns:o="urn:schemas-microsoft-com:office:office" xmlns:oel="http://schemas.microsoft.com/office/2019/extlst" xmlns:r="http://schemas.openxmlformats.org/officeDocument/2006/relationships" xmlns:m="http://schemas.openxmlformats.org/officeDocument/2006/math" xmlns:v="urn:schemas-microsoft-com:vml" xmlns:wp14="http://schemas.microsoft.com/office/word/2010/wordprocessingDrawing" xmlns:wp="http://schemas.openxmlformats.org/drawingml/2006/wordprocessingDrawing" xmlns:w10="urn:schemas-microsoft-com:office:word" xmlns:w="http://schemas.openxmlformats.org/wordprocessingml/2006/main" xmlns:w14="http://schemas.microsoft.com/office/word/2010/wordml" xmlns:w15="http://schemas.microsoft.com/office/word/2012/wordml" xmlns:w16cex="http://schemas.microsoft.com/office/word/2018/wordml/cex" xmlns:w16cid="http://schemas.microsoft.com/office/word/2016/wordml/cid" xmlns:w16="http://schemas.microsoft.com/office/word/2018/wordml" xmlns:w16du="http://schemas.microsoft.com/office/word/2023/wordml/word16du" xmlns:w16sdtdh="http://schemas.microsoft.com/office/word/2020/wordml/sdtdatahash" xmlns:w16se="http://schemas.microsoft.com/office/word/2015/wordml/symex" xmlns:wpg="http://schemas.microsoft.com/office/word/2010/wordprocessingGroup" xmlns:wpi="http://schemas.microsoft.com/office/word/2010/wordprocessingInk" xmlns:wne="http://schemas.microsoft.com/office/word/2006/wordml" xmlns:wps="http://schemas.microsoft.com/office/word/2010/wordprocessingShape" mc:Ignorable="w14 w15 w16se w16cid w16 w16cex w16sdtdh w16du wp14">
-  <w15:commentEx w15:paraId="2F52A7E7" w15:done="0"/>
+  <w15:commentEx w15:paraId="2F52A7E7" w15:done="1"/>
 </w15:commentsEx>
 </file>
 
 <file path=word/commentsExtensible.xml><?xml version="1.0" encoding="utf-8"?>
 <w16cex:commentsExtensible xmlns:wpc="http://schemas.microsoft.com/office/word/2010/wordprocessingCanvas" xmlns:cx="http://schemas.microsoft.com/office/drawing/2014/chartex" xmlns:cx1="http://schemas.microsoft.com/office/drawing/2015/9/8/chartex" xmlns:cx2="http://schemas.microsoft.com/office/drawing/2015/10/21/chartex" xmlns:cx3="http://schemas.microsoft.com/office/drawing/2016/5/9/chartex" xmlns:cx4="http://schemas.microsoft.com/office/drawing/2016/5/10/chartex" xmlns:cx5="http://schemas.microsoft.com/office/drawing/2016/5/11/chartex" xmlns:cx6="http://schemas.microsoft.com/office/drawing/2016/5/12/chartex" xmlns:cx7="http://schemas.microsoft.com/office/drawing/2016/5/13/chartex" xmlns:cx8="http://schemas.microsoft.com/office/drawing/2016/5/14/chartex" xmlns:cr="http://schemas.microsoft.com/office/comments/2020/reactions" xmlns:mc="http://schemas.openxmlformats.org/markup-compatibility/2006" xmlns:aink="http://schemas.microsoft.com/office/drawing/2016/ink" xmlns:am3d="http://schemas.microsoft.com/office/drawing/2017/model3d" xmlns:o="urn:schemas-microsoft-com:office:office" xmlns:oel="http://schemas.microsoft.com/office/2019/extlst" xmlns:r="http://schemas.openxmlformats.org/officeDocument/2006/relationships" xmlns:m="http://schemas.openxmlformats.org/officeDocument/2006/math" xmlns:v="urn:schemas-microsoft-com:vml" xmlns:wp14="http://schemas.microsoft.com/office/word/2010/wordprocessingDrawing" xmlns:wp="http://schemas.openxmlformats.org/drawingml/2006/wordprocessingDrawing" xmlns:w10="urn:schemas-microsoft-com:office:word" xmlns:w="http://schemas.openxmlformats.org/wordprocessingml/2006/main" xmlns:w14="http://schemas.microsoft.com/office/word/2010/wordml" xmlns:w15="http://schemas.microsoft.com/office/word/2012/wordml" xmlns:w16cex="http://schemas.microsoft.com/office/word/2018/wordml/cex" xmlns:w16cid="http://schemas.microsoft.com/office/word/2016/wordml/cid" xmlns:w16="http://schemas.microsoft.com/office/word/2018/wordml" xmlns:w16du="http://schemas.microsoft.com/office/word/2023/wordml/word16du" xmlns:w16sdtdh="http://schemas.microsoft.com/office/word/2020/wordml/sdtdatahash" xmlns:w16se="http://schemas.microsoft.com/office/word/2015/wordml/symex" xmlns:wpg="http://schemas.microsoft.com/office/word/2010/wordprocessingGroup" xmlns:wpi="http://schemas.microsoft.com/office/word/2010/wordprocessingInk" xmlns:wne="http://schemas.microsoft.com/office/word/2006/wordml" xmlns:wps="http://schemas.microsoft.com/office/word/2010/wordprocessingShape" mc:Ignorable="w14 w15 w16se w16cid w16 w16cex w16sdtdh cr w16du wp14">
-  <w16cex:commentExtensible w16cex:durableId="01F7AED3" w16cex:dateUtc="2024-07-10T19:34:00Z"/>
+  <w16cex:commentExtensible w16cex:durableId="01F7AED3" w16cex:dateUtc="2024-07-10T19:34:00Z">
+    <w16cex:extLst>
+      <w16:ext w16:uri="{CE6994B0-6A32-4C9F-8C6B-6E91EDA988CE}">
+        <cr:reactions xmlns:cr="http://schemas.microsoft.com/office/comments/2020/reactions">
+          <cr:reaction reactionType="1">
+            <cr:reactionInfo dateUtc="2024-08-26T16:49:31Z">
+              <cr:user userId="S::aaguanangap@corporaciongpf.com::6addee90-1567-42c0-97b0-db6cb51f74cc" userProvider="AD" userName="Alexis Abdon Guananga Pancho"/>
+            </cr:reactionInfo>
+          </cr:reaction>
+        </cr:reactions>
+      </w16:ext>
+    </w16cex:extLst>
+  </w16cex:commentExtensible>
 </w16cex:commentsExtensible>
 </file>
 
@@ -4269,7 +6183,7 @@
   <w:style w:type="paragraph" w:default="1" w:styleId="Normal">
     <w:name w:val="Normal"/>
     <w:qFormat/>
-    <w:rsid w:val="00B82492"/>
+    <w:rsid w:val="00CD0331"/>
   </w:style>
   <w:style w:type="paragraph" w:styleId="Ttulo1">
     <w:name w:val="heading 1"/>
@@ -4391,7 +6305,6 @@
   <w:style w:type="character" w:default="1" w:styleId="Fuentedeprrafopredeter">
     <w:name w:val="Default Paragraph Font"/>
     <w:uiPriority w:val="1"/>
-    <w:semiHidden/>
     <w:unhideWhenUsed/>
   </w:style>
   <w:style w:type="table" w:default="1" w:styleId="Tablanormal">
@@ -4692,6 +6605,25 @@
     <w:name w:val="ui-provider"/>
     <w:basedOn w:val="Fuentedeprrafopredeter"/>
     <w:rsid w:val="00777047"/>
+  </w:style>
+  <w:style w:type="table" w:styleId="Tablaconcuadrcula">
+    <w:name w:val="Table Grid"/>
+    <w:basedOn w:val="Tablanormal"/>
+    <w:uiPriority w:val="39"/>
+    <w:rsid w:val="005F091C"/>
+    <w:pPr>
+      <w:spacing w:after="0" w:line="240" w:lineRule="auto"/>
+    </w:pPr>
+    <w:tblPr>
+      <w:tblBorders>
+        <w:top w:val="single" w:sz="4" w:space="0" w:color="auto"/>
+        <w:left w:val="single" w:sz="4" w:space="0" w:color="auto"/>
+        <w:bottom w:val="single" w:sz="4" w:space="0" w:color="auto"/>
+        <w:right w:val="single" w:sz="4" w:space="0" w:color="auto"/>
+        <w:insideH w:val="single" w:sz="4" w:space="0" w:color="auto"/>
+        <w:insideV w:val="single" w:sz="4" w:space="0" w:color="auto"/>
+      </w:tblBorders>
+    </w:tblPr>
   </w:style>
 </w:styles>
 </file>

--- a/CONTRATOS/templated.docx
+++ b/CONTRATOS/templated.docx
@@ -73,28 +73,78 @@
         <w:rPr>
           <w:highlight w:val="yellow"/>
         </w:rPr>
+        <w:t>{{A</w:t>
+      </w:r>
+      <w:r>
+        <w:rPr>
+          <w:highlight w:val="yellow"/>
+        </w:rPr>
+        <w:t>nn</w:t>
+      </w:r>
+      <w:r>
+        <w:rPr>
+          <w:highlight w:val="yellow"/>
+        </w:rPr>
+        <w:t>o}}</w:t>
+      </w:r>
+      <w:r>
+        <w:t>, concurren a celebrar el presente contrato; por una parte</w:t>
+      </w:r>
+      <w:r>
+        <w:t>,</w:t>
+      </w:r>
+      <w:r>
+        <w:t xml:space="preserve"> </w:t>
+      </w:r>
+      <w:r>
+        <w:t>por sus propios</w:t>
+      </w:r>
+      <w:r>
+        <w:t xml:space="preserve"> y personales </w:t>
+      </w:r>
+      <w:r>
+        <w:t>derechos,</w:t>
+      </w:r>
+      <w:r>
+        <w:t xml:space="preserve"> </w:t>
+      </w:r>
+      <w:r>
+        <w:rPr>
+          <w:highlight w:val="yellow"/>
+        </w:rPr>
+        <w:t>{% if TipoPersona %} {{ TipoPersona }} {% endif %}</w:t>
+      </w:r>
+      <w:r>
+        <w:t>,</w:t>
+      </w:r>
+      <w:r>
+        <w:rPr>
+          <w:b/>
+          <w:bCs/>
+        </w:rPr>
+        <w:t xml:space="preserve"> </w:t>
+      </w:r>
+      <w:r>
+        <w:t xml:space="preserve">a </w:t>
+      </w:r>
+      <w:r>
+        <w:rPr>
+          <w:highlight w:val="yellow"/>
+        </w:rPr>
         <w:t>{{</w:t>
       </w:r>
-      <w:proofErr w:type="spellStart"/>
-      <w:r>
-        <w:rPr>
-          <w:highlight w:val="yellow"/>
-        </w:rPr>
-        <w:t>A</w:t>
-      </w:r>
-      <w:r>
-        <w:rPr>
-          <w:highlight w:val="yellow"/>
-        </w:rPr>
-        <w:t>nn</w:t>
-      </w:r>
-      <w:r>
-        <w:rPr>
-          <w:highlight w:val="yellow"/>
-        </w:rPr>
-        <w:t>o</w:t>
-      </w:r>
-      <w:proofErr w:type="spellEnd"/>
+      <w:r>
+        <w:rPr>
+          <w:highlight w:val="yellow"/>
+        </w:rPr>
+        <w:t>Q</w:t>
+      </w:r>
+      <w:r>
+        <w:rPr>
+          <w:highlight w:val="yellow"/>
+        </w:rPr>
+        <w:t>uien</w:t>
+      </w:r>
       <w:r>
         <w:rPr>
           <w:highlight w:val="yellow"/>
@@ -102,108 +152,191 @@
         <w:t>}}</w:t>
       </w:r>
       <w:r>
-        <w:t>, concurren a celebrar el presente contrato; por una parte</w:t>
-      </w:r>
-      <w:r>
+        <w:t xml:space="preserve"> en adelante y para efectos del presente contrato se le denominará </w:t>
+      </w:r>
+      <w:r>
+        <w:rPr>
+          <w:b/>
+          <w:bCs/>
+          <w:highlight w:val="yellow"/>
+        </w:rPr>
+        <w:t>“</w:t>
+      </w:r>
+      <w:r>
+        <w:rPr>
+          <w:b/>
+          <w:bCs/>
+          <w:highlight w:val="yellow"/>
+        </w:rPr>
+        <w:t>{% if TieneRepresentante == “No” %}{{ARR}}{% else %}{{ARR_REP}}{% endif %}</w:t>
+      </w:r>
+      <w:r>
+        <w:rPr>
+          <w:b/>
+          <w:bCs/>
+          <w:highlight w:val="yellow"/>
+        </w:rPr>
+        <w:t>”</w:t>
+      </w:r>
+      <w:r>
+        <w:rPr>
+          <w:b/>
+          <w:bCs/>
+        </w:rPr>
+        <w:t>;</w:t>
+      </w:r>
+      <w:r>
+        <w:t xml:space="preserve"> y</w:t>
+      </w:r>
+      <w:r>
+        <w:t xml:space="preserve">, por otra parte, la compañía </w:t>
+      </w:r>
+      <w:r>
+        <w:rPr>
+          <w:b/>
+          <w:bCs/>
+          <w:highlight w:val="yellow"/>
+        </w:rPr>
+        <w:t>{{CIA}}</w:t>
+      </w:r>
+      <w:r>
+        <w:rPr>
+          <w:highlight w:val="yellow"/>
+        </w:rPr>
         <w:t>,</w:t>
       </w:r>
       <w:r>
-        <w:t xml:space="preserve"> </w:t>
-      </w:r>
-      <w:r>
-        <w:t>por sus propios</w:t>
-      </w:r>
-      <w:r>
-        <w:t xml:space="preserve"> y personales </w:t>
-      </w:r>
-      <w:r>
-        <w:t>derechos,</w:t>
-      </w:r>
-      <w:r>
-        <w:t xml:space="preserve"> </w:t>
-      </w:r>
-      <w:r>
-        <w:rPr>
-          <w:highlight w:val="yellow"/>
-        </w:rPr>
-        <w:t xml:space="preserve">{% </w:t>
-      </w:r>
-      <w:proofErr w:type="spellStart"/>
-      <w:r>
-        <w:rPr>
-          <w:highlight w:val="yellow"/>
-        </w:rPr>
-        <w:t>if</w:t>
-      </w:r>
-      <w:proofErr w:type="spellEnd"/>
-      <w:r>
-        <w:rPr>
-          <w:highlight w:val="yellow"/>
-        </w:rPr>
-        <w:t xml:space="preserve"> </w:t>
-      </w:r>
-      <w:proofErr w:type="spellStart"/>
-      <w:r>
-        <w:rPr>
-          <w:highlight w:val="yellow"/>
-        </w:rPr>
-        <w:t>TipoPersona</w:t>
-      </w:r>
-      <w:proofErr w:type="spellEnd"/>
-      <w:r>
-        <w:rPr>
-          <w:highlight w:val="yellow"/>
-        </w:rPr>
-        <w:t xml:space="preserve"> %} </w:t>
-      </w:r>
-      <w:proofErr w:type="gramStart"/>
-      <w:r>
-        <w:rPr>
-          <w:highlight w:val="yellow"/>
-        </w:rPr>
-        <w:t xml:space="preserve">{{ </w:t>
-      </w:r>
-      <w:proofErr w:type="spellStart"/>
-      <w:r>
-        <w:rPr>
-          <w:highlight w:val="yellow"/>
-        </w:rPr>
-        <w:t>TipoPersona</w:t>
-      </w:r>
-      <w:proofErr w:type="spellEnd"/>
-      <w:proofErr w:type="gramEnd"/>
-      <w:r>
-        <w:rPr>
-          <w:highlight w:val="yellow"/>
-        </w:rPr>
-        <w:t xml:space="preserve"> }} {% </w:t>
-      </w:r>
-      <w:proofErr w:type="spellStart"/>
-      <w:r>
-        <w:rPr>
-          <w:highlight w:val="yellow"/>
-        </w:rPr>
-        <w:t>endif</w:t>
-      </w:r>
-      <w:proofErr w:type="spellEnd"/>
-      <w:r>
-        <w:rPr>
-          <w:highlight w:val="yellow"/>
-        </w:rPr>
-        <w:t xml:space="preserve"> %}</w:t>
-      </w:r>
-      <w:r>
-        <w:t>,</w:t>
-      </w:r>
-      <w:r>
-        <w:rPr>
-          <w:b/>
-          <w:bCs/>
-        </w:rPr>
-        <w:t xml:space="preserve"> </w:t>
-      </w:r>
-      <w:r>
-        <w:t xml:space="preserve">a </w:t>
+        <w:t xml:space="preserve"> con domicilio en </w:t>
+      </w:r>
+      <w:r>
+        <w:t>la Avenida</w:t>
+      </w:r>
+      <w:r>
+        <w:t xml:space="preserve"> de Los Shyris S/N Barrio el </w:t>
+      </w:r>
+      <w:r>
+        <w:t>Cortijo Km.</w:t>
+      </w:r>
+      <w:r>
+        <w:t xml:space="preserve"> 5. ½ vía a Amaguaña en la </w:t>
+      </w:r>
+      <w:r>
+        <w:t>p</w:t>
+      </w:r>
+      <w:r>
+        <w:t>arroquia S</w:t>
+      </w:r>
+      <w:r>
+        <w:t xml:space="preserve">angolquí, </w:t>
+      </w:r>
+      <w:r>
+        <w:t xml:space="preserve">del </w:t>
+      </w:r>
+      <w:r>
+        <w:t>c</w:t>
+      </w:r>
+      <w:r>
+        <w:t>antón R</w:t>
+      </w:r>
+      <w:r>
+        <w:t>umiñahui, p</w:t>
+      </w:r>
+      <w:r>
+        <w:t xml:space="preserve">rovincia de Pichincha, debidamente representada por su </w:t>
+      </w:r>
+      <w:r>
+        <w:rPr>
+          <w:b/>
+          <w:bCs/>
+        </w:rPr>
+        <w:t>Apoderado Especial</w:t>
+      </w:r>
+      <w:r>
+        <w:t xml:space="preserve">, </w:t>
+      </w:r>
+      <w:r>
+        <w:t xml:space="preserve">el </w:t>
+      </w:r>
+      <w:r>
+        <w:t xml:space="preserve">señor </w:t>
+      </w:r>
+      <w:r>
+        <w:rPr>
+          <w:b/>
+          <w:bCs/>
+        </w:rPr>
+        <w:t>Víctor Manuel Zavala Letelier</w:t>
+      </w:r>
+      <w:r>
+        <w:t xml:space="preserve">, conforme consta en el documento habilitante que se acompaña, de nacionalidad </w:t>
+      </w:r>
+      <w:r>
+        <w:t>chilena</w:t>
+      </w:r>
+      <w:r>
+        <w:t xml:space="preserve">, mayor de edad portador de la cédula de ciudadanía </w:t>
+      </w:r>
+      <w:r>
+        <w:rPr>
+          <w:b/>
+          <w:bCs/>
+        </w:rPr>
+        <w:t>No.</w:t>
+      </w:r>
+      <w:r>
+        <w:t xml:space="preserve"> </w:t>
+      </w:r>
+      <w:r>
+        <w:rPr>
+          <w:b/>
+          <w:bCs/>
+        </w:rPr>
+        <w:t>175973102-7</w:t>
+      </w:r>
+      <w:r>
+        <w:t xml:space="preserve">, a quien en adelante y para efectos del presente contrato se le denominará </w:t>
+      </w:r>
+      <w:r>
+        <w:rPr>
+          <w:b/>
+          <w:bCs/>
+        </w:rPr>
+        <w:t>“EL ARRENDATARIO”</w:t>
+      </w:r>
+      <w:r>
+        <w:t>. Los comparecientes son legalmente capaces para contraer obligaciones y contratar, como en efecto lo hacen, y concurren de mutuo acuerdo para celebrar el presente contrato de arrendamiento que se estipula en las siguientes cláusulas:</w:t>
+      </w:r>
+    </w:p>
+    <w:p>
+      <w:pPr>
+        <w:spacing w:line="276" w:lineRule="auto"/>
+        <w:ind w:left="-284" w:right="-264"/>
+        <w:jc w:val="both"/>
+        <w:rPr>
+          <w:b/>
+        </w:rPr>
+      </w:pPr>
+      <w:r>
+        <w:rPr>
+          <w:b/>
+        </w:rPr>
+        <w:t xml:space="preserve">PRIMERA: ANTECEDENTES UBICACIÓN Y DESCRIPCIÓN. – </w:t>
+      </w:r>
+    </w:p>
+    <w:p>
+      <w:pPr>
+        <w:spacing w:line="276" w:lineRule="auto"/>
+        <w:ind w:left="-284" w:right="-264"/>
+        <w:jc w:val="both"/>
+      </w:pPr>
+      <w:r>
+        <w:t xml:space="preserve">1.- </w:t>
+      </w:r>
+      <w:r>
+        <w:rPr>
+          <w:highlight w:val="yellow"/>
+        </w:rPr>
+        <w:t>{% if TieneRepresentante == “No” %}{{ARR}}{% else %}</w:t>
       </w:r>
       <w:r>
         <w:rPr>
@@ -215,174 +348,91 @@
         <w:rPr>
           <w:highlight w:val="yellow"/>
         </w:rPr>
-        <w:t>Q</w:t>
-      </w:r>
-      <w:r>
-        <w:rPr>
-          <w:highlight w:val="yellow"/>
-        </w:rPr>
-        <w:t>uien</w:t>
-      </w:r>
-      <w:r>
-        <w:rPr>
-          <w:highlight w:val="yellow"/>
-        </w:rPr>
-        <w:t>}}</w:t>
-      </w:r>
-      <w:r>
-        <w:t xml:space="preserve"> en adelante y para efectos del presente contrato se le denominará </w:t>
-      </w:r>
-      <w:r>
-        <w:rPr>
-          <w:b/>
-          <w:bCs/>
-          <w:highlight w:val="yellow"/>
-        </w:rPr>
-        <w:t>“</w:t>
-      </w:r>
-      <w:r>
-        <w:rPr>
-          <w:b/>
-          <w:bCs/>
-          <w:highlight w:val="yellow"/>
-        </w:rPr>
-        <w:t>{{ARR}}</w:t>
-      </w:r>
-      <w:r>
-        <w:rPr>
-          <w:b/>
-          <w:bCs/>
-          <w:highlight w:val="yellow"/>
-        </w:rPr>
-        <w:t>”</w:t>
-      </w:r>
-      <w:r>
-        <w:rPr>
-          <w:b/>
-          <w:bCs/>
-        </w:rPr>
-        <w:t>;</w:t>
-      </w:r>
-      <w:r>
-        <w:t xml:space="preserve"> y</w:t>
-      </w:r>
-      <w:r>
-        <w:t xml:space="preserve">, por otra parte, la compañía </w:t>
-      </w:r>
-      <w:r>
-        <w:rPr>
-          <w:b/>
-          <w:bCs/>
-          <w:highlight w:val="yellow"/>
-        </w:rPr>
-        <w:t>{{CIA}}</w:t>
-      </w:r>
-      <w:r>
-        <w:rPr>
-          <w:highlight w:val="yellow"/>
-        </w:rPr>
-        <w:t>,</w:t>
-      </w:r>
-      <w:r>
-        <w:t xml:space="preserve"> con domicilio en </w:t>
-      </w:r>
-      <w:r>
-        <w:t>la Avenida</w:t>
-      </w:r>
-      <w:r>
-        <w:t xml:space="preserve"> de Los Shyris S/N Barrio el </w:t>
-      </w:r>
-      <w:r>
-        <w:t>Cortijo Km.</w:t>
-      </w:r>
-      <w:r>
-        <w:t xml:space="preserve"> 5. ½ vía a Amaguaña en la </w:t>
-      </w:r>
-      <w:r>
-        <w:t>p</w:t>
-      </w:r>
-      <w:r>
-        <w:t>arroquia S</w:t>
-      </w:r>
-      <w:r>
-        <w:t xml:space="preserve">angolquí, </w:t>
-      </w:r>
-      <w:r>
-        <w:t xml:space="preserve">del </w:t>
-      </w:r>
-      <w:r>
-        <w:t>c</w:t>
-      </w:r>
-      <w:r>
-        <w:t>antón R</w:t>
-      </w:r>
-      <w:r>
-        <w:t>umiñahui, p</w:t>
-      </w:r>
-      <w:r>
-        <w:t xml:space="preserve">rovincia de Pichincha, debidamente representada por su </w:t>
-      </w:r>
-      <w:r>
-        <w:rPr>
-          <w:b/>
-          <w:bCs/>
-        </w:rPr>
-        <w:t>Apoderado Especial</w:t>
-      </w:r>
-      <w:r>
-        <w:t xml:space="preserve">, </w:t>
-      </w:r>
-      <w:r>
-        <w:t xml:space="preserve">el </w:t>
-      </w:r>
-      <w:r>
-        <w:t xml:space="preserve">señor </w:t>
-      </w:r>
-      <w:r>
-        <w:rPr>
-          <w:b/>
-          <w:bCs/>
-        </w:rPr>
-        <w:t>Víctor Manuel Zavala Letelier</w:t>
-      </w:r>
-      <w:r>
-        <w:t xml:space="preserve">, conforme consta en el documento habilitante que se acompaña, de nacionalidad </w:t>
-      </w:r>
-      <w:r>
-        <w:t>chilena</w:t>
-      </w:r>
-      <w:r>
-        <w:t xml:space="preserve">, mayor de edad portador de la cédula de ciudadanía </w:t>
-      </w:r>
-      <w:r>
-        <w:rPr>
-          <w:b/>
-          <w:bCs/>
-        </w:rPr>
-        <w:t>No.</w:t>
-      </w:r>
-      <w:r>
-        <w:t xml:space="preserve"> </w:t>
-      </w:r>
-      <w:r>
-        <w:rPr>
-          <w:b/>
-          <w:bCs/>
-        </w:rPr>
-        <w:t>175973102-7</w:t>
-      </w:r>
-      <w:r>
-        <w:t xml:space="preserve">, a quien en adelante y para efectos del presente contrato se le denominará </w:t>
-      </w:r>
-      <w:r>
-        <w:rPr>
-          <w:b/>
-          <w:bCs/>
-        </w:rPr>
-        <w:t>“EL ARRENDATARIO”</w:t>
-      </w:r>
-      <w:r>
-        <w:t>. Los comparecientes son legalmente capaces para contraer obligaciones y contratar, como en efecto lo hacen, y concurren de mutuo acuerdo para celebrar el presente contrato de arrendamiento que se estipula en las siguientes cláusulas:</w:t>
+        <w:t>MayuscTitle</w:t>
+      </w:r>
+      <w:r>
+        <w:rPr>
+          <w:highlight w:val="yellow"/>
+        </w:rPr>
+        <w:t>}} {{TituloArrendador}} {{ArrendadorNombre}}</w:t>
+      </w:r>
+      <w:r>
+        <w:rPr>
+          <w:highlight w:val="yellow"/>
+        </w:rPr>
+        <w:t>{% endif %}</w:t>
+      </w:r>
+      <w:r>
+        <w:t xml:space="preserve"> </w:t>
+      </w:r>
+      <w:r>
+        <w:t>declara</w:t>
+      </w:r>
+      <w:r>
+        <w:rPr>
+          <w:highlight w:val="yellow"/>
+        </w:rPr>
+        <w:t>{% if TieneRepresentante == “No” %}{{Ns}}{% else %}{{Ns_REP}}{% endif %}</w:t>
+      </w:r>
+      <w:r>
+        <w:t xml:space="preserve"> ser propietari</w:t>
+      </w:r>
+      <w:r>
+        <w:rPr>
+          <w:highlight w:val="yellow"/>
+        </w:rPr>
+        <w:t>{% if TieneRepresentante == “No” %}{{OAS}}{% else %}{{OAS_REP}}{% endif %}</w:t>
+      </w:r>
+      <w:r>
+        <w:t xml:space="preserve"> del inmueble ubicado en </w:t>
+      </w:r>
+      <w:r>
+        <w:rPr>
+          <w:highlight w:val="yellow"/>
+        </w:rPr>
+        <w:t>{{Direccion}}</w:t>
+      </w:r>
+      <w:r>
+        <w:t xml:space="preserve">, parroquia </w:t>
+      </w:r>
+      <w:r>
+        <w:rPr>
+          <w:highlight w:val="yellow"/>
+        </w:rPr>
+        <w:t>{{Parroquia}}</w:t>
+      </w:r>
+      <w:r>
+        <w:t xml:space="preserve">, cantón </w:t>
+      </w:r>
+      <w:r>
+        <w:rPr>
+          <w:highlight w:val="yellow"/>
+        </w:rPr>
+        <w:t>{{Ciudad}}</w:t>
+      </w:r>
+      <w:r>
+        <w:t xml:space="preserve">, provincia de </w:t>
+      </w:r>
+      <w:r>
+        <w:rPr>
+          <w:highlight w:val="yellow"/>
+        </w:rPr>
+        <w:t>{{Provincia}}</w:t>
+      </w:r>
+      <w:r>
+        <w:t xml:space="preserve">; en la cual se encuentra el LOCAL COMERCIAL de </w:t>
+      </w:r>
+      <w:r>
+        <w:rPr>
+          <w:highlight w:val="yellow"/>
+        </w:rPr>
+        <w:t>{{m2}}</w:t>
+      </w:r>
+      <w:r>
+        <w:t xml:space="preserve"> </w:t>
+      </w:r>
+      <w:r>
+        <w:t>metros cuadrados que se concede en arriendo.</w:t>
       </w:r>
     </w:p>
     <w:p>
@@ -392,13 +442,38 @@
         <w:jc w:val="both"/>
         <w:rPr>
           <w:b/>
-        </w:rPr>
-      </w:pPr>
-      <w:r>
-        <w:rPr>
-          <w:b/>
-        </w:rPr>
-        <w:t xml:space="preserve">PRIMERA: ANTECEDENTES UBICACIÓN Y DESCRIPCIÓN. – </w:t>
+          <w:bCs/>
+        </w:rPr>
+      </w:pPr>
+      <w:r>
+        <w:t xml:space="preserve">Además, </w:t>
+      </w:r>
+      <w:r>
+        <w:rPr>
+          <w:highlight w:val="yellow"/>
+        </w:rPr>
+        <w:t>{% if TieneRepresentante == “No” %}{{ARR}}{% else %}{{ARR_REP}}{% endif %}</w:t>
+      </w:r>
+      <w:r>
+        <w:t xml:space="preserve"> exime</w:t>
+      </w:r>
+      <w:r>
+        <w:rPr>
+          <w:highlight w:val="yellow"/>
+        </w:rPr>
+        <w:t>{% if TieneRepresentante == “No” %}{{Ns}}{% else %}{{Ns_REP}}{% endif %}</w:t>
+      </w:r>
+      <w:r>
+        <w:t xml:space="preserve"> de toda responsabilidad a </w:t>
+      </w:r>
+      <w:r>
+        <w:t>EL ARRENDATARIO</w:t>
+      </w:r>
+      <w:r>
+        <w:t>, en caso de que existiere futuros reclamos por parte de: propietarios, copropietarios o quien crea que tiene derecho sobre el inmueble antes mencionado</w:t>
+      </w:r>
+      <w:r>
+        <w:t xml:space="preserve">. </w:t>
       </w:r>
     </w:p>
     <w:p>
@@ -406,78 +481,27 @@
         <w:spacing w:line="276" w:lineRule="auto"/>
         <w:ind w:left="-284" w:right="-264"/>
         <w:jc w:val="both"/>
-      </w:pPr>
-      <w:r>
-        <w:t xml:space="preserve">1.- </w:t>
-      </w:r>
-      <w:r>
-        <w:rPr>
-          <w:highlight w:val="yellow"/>
-        </w:rPr>
-        <w:t>{{ARR}}</w:t>
-      </w:r>
-      <w:r>
-        <w:t xml:space="preserve"> </w:t>
-      </w:r>
-      <w:r>
-        <w:t>declara</w:t>
-      </w:r>
-      <w:r>
-        <w:rPr>
-          <w:highlight w:val="yellow"/>
-        </w:rPr>
-        <w:t>{{</w:t>
-      </w:r>
-      <w:proofErr w:type="spellStart"/>
-      <w:r>
-        <w:rPr>
-          <w:highlight w:val="yellow"/>
-        </w:rPr>
-        <w:t>Ns</w:t>
-      </w:r>
-      <w:proofErr w:type="spellEnd"/>
-      <w:r>
-        <w:rPr>
-          <w:highlight w:val="yellow"/>
-        </w:rPr>
-        <w:t>}}</w:t>
-      </w:r>
-      <w:r>
-        <w:t xml:space="preserve"> ser </w:t>
-      </w:r>
-      <w:proofErr w:type="spellStart"/>
-      <w:r>
-        <w:t>propietari</w:t>
-      </w:r>
-      <w:proofErr w:type="spellEnd"/>
-      <w:r>
-        <w:rPr>
-          <w:highlight w:val="yellow"/>
-        </w:rPr>
-        <w:t>{{OAS}}</w:t>
-      </w:r>
-      <w:r>
-        <w:t xml:space="preserve"> del inmueble ubicado en </w:t>
-      </w:r>
-      <w:r>
-        <w:rPr>
-          <w:highlight w:val="yellow"/>
-        </w:rPr>
-        <w:t>{{</w:t>
-      </w:r>
-      <w:proofErr w:type="spellStart"/>
-      <w:r>
-        <w:rPr>
-          <w:highlight w:val="yellow"/>
-        </w:rPr>
-        <w:t>Direccion</w:t>
-      </w:r>
-      <w:proofErr w:type="spellEnd"/>
-      <w:r>
-        <w:rPr>
-          <w:highlight w:val="yellow"/>
-        </w:rPr>
-        <w:t>}}</w:t>
+        <w:rPr>
+          <w:highlight w:val="yellow"/>
+        </w:rPr>
+      </w:pPr>
+      <w:r>
+        <w:t xml:space="preserve">2.- EL ARRENDATARIO declara que es de su interés ARRENDAR el </w:t>
+      </w:r>
+      <w:r>
+        <w:t xml:space="preserve">inmueble ubicado </w:t>
+      </w:r>
+      <w:r>
+        <w:t>e</w:t>
+      </w:r>
+      <w:r>
+        <w:t xml:space="preserve">n la </w:t>
+      </w:r>
+      <w:r>
+        <w:rPr>
+          <w:highlight w:val="yellow"/>
+        </w:rPr>
+        <w:t>{{Direccion}}</w:t>
       </w:r>
       <w:r>
         <w:t xml:space="preserve">, parroquia </w:t>
@@ -507,19 +531,64 @@
         <w:t>{{Provincia}}</w:t>
       </w:r>
       <w:r>
-        <w:t xml:space="preserve">; en la cual se encuentra el LOCAL COMERCIAL de </w:t>
-      </w:r>
-      <w:r>
-        <w:rPr>
-          <w:highlight w:val="yellow"/>
-        </w:rPr>
-        <w:t>{{m2}}</w:t>
-      </w:r>
-      <w:r>
-        <w:t xml:space="preserve"> </w:t>
-      </w:r>
-      <w:r>
-        <w:t>metros cuadrados que se concede en arriendo.</w:t>
+        <w:t xml:space="preserve">, de propiedad </w:t>
+      </w:r>
+      <w:r>
+        <w:t>de</w:t>
+      </w:r>
+      <w:r>
+        <w:t xml:space="preserve"> </w:t>
+      </w:r>
+      <w:r>
+        <w:rPr>
+          <w:highlight w:val="yellow"/>
+        </w:rPr>
+        <w:t xml:space="preserve">{% if </w:t>
+      </w:r>
+      <w:r>
+        <w:rPr>
+          <w:highlight w:val="yellow"/>
+        </w:rPr>
+        <w:t>TipoPersonaNat</w:t>
+      </w:r>
+      <w:r>
+        <w:rPr>
+          <w:highlight w:val="yellow"/>
+        </w:rPr>
+        <w:t xml:space="preserve">== "Natural" </w:t>
+      </w:r>
+      <w:r>
+        <w:rPr>
+          <w:highlight w:val="yellow"/>
+        </w:rPr>
+        <w:t>%}</w:t>
+      </w:r>
+      <w:r>
+        <w:rPr>
+          <w:highlight w:val="yellow"/>
+        </w:rPr>
+        <w:t>{{PronombreArrendador}} {{TituloArrendador}} {{ArrendadorNombre}}</w:t>
+      </w:r>
+      <w:r>
+        <w:rPr>
+          <w:highlight w:val="yellow"/>
+        </w:rPr>
+        <w:t>{% else %}{{NombreEmpresa}}{% endif %}</w:t>
+      </w:r>
+      <w:r>
+        <w:t xml:space="preserve">; local comercial que será destinado para </w:t>
+      </w:r>
+      <w:r>
+        <w:rPr>
+          <w:highlight w:val="yellow"/>
+        </w:rPr>
+        <w:t>{{Proposito}}</w:t>
+      </w:r>
+      <w:r>
+        <w:t>.</w:t>
+      </w:r>
+      <w:r>
+        <w:t xml:space="preserve">   </w:t>
       </w:r>
     </w:p>
     <w:p>
@@ -527,33 +596,12 @@
         <w:spacing w:line="276" w:lineRule="auto"/>
         <w:ind w:left="-284" w:right="-264"/>
         <w:jc w:val="both"/>
-        <w:rPr>
-          <w:b/>
-          <w:bCs/>
-        </w:rPr>
-      </w:pPr>
-      <w:bookmarkStart w:id="0" w:name="_Int_s5k6Gshx"/>
-      <w:r>
-        <w:t xml:space="preserve">Además, </w:t>
-      </w:r>
-      <w:r>
-        <w:t>{{ARR}}</w:t>
-      </w:r>
-      <w:r>
-        <w:t xml:space="preserve"> exime de toda responsabilidad a </w:t>
-      </w:r>
-      <w:r>
-        <w:t>EL ARRENDATARIO</w:t>
-      </w:r>
-      <w:r>
-        <w:t>, en caso de que existiere futuros reclamos por parte de: propietarios, copropietarios o quien crea que tiene derecho sobre el inmueble antes mencionado</w:t>
-      </w:r>
-      <w:r>
-        <w:t>.</w:t>
-      </w:r>
-      <w:bookmarkEnd w:id="0"/>
-      <w:r>
-        <w:t xml:space="preserve"> </w:t>
+      </w:pPr>
+      <w:r>
+        <w:rPr>
+          <w:b/>
+        </w:rPr>
+        <w:t xml:space="preserve">SEGUNDA: ESTADO Y CONSERVACIÓN DEL LOCAL COMERCIAL ARRENDADO. – </w:t>
       </w:r>
     </w:p>
     <w:p>
@@ -561,284 +609,11 @@
         <w:spacing w:line="276" w:lineRule="auto"/>
         <w:ind w:left="-284" w:right="-264"/>
         <w:jc w:val="both"/>
-      </w:pPr>
-      <w:r>
-        <w:t xml:space="preserve">2.- EL ARRENDATARIO declara que es de su interés ARRENDAR el </w:t>
-      </w:r>
-      <w:r>
-        <w:t xml:space="preserve">inmueble ubicado </w:t>
-      </w:r>
-      <w:r>
-        <w:t>e</w:t>
-      </w:r>
-      <w:r>
-        <w:t xml:space="preserve">n la </w:t>
-      </w:r>
-      <w:r>
-        <w:rPr>
-          <w:highlight w:val="yellow"/>
-        </w:rPr>
-        <w:t>{{</w:t>
-      </w:r>
-      <w:proofErr w:type="spellStart"/>
-      <w:r>
-        <w:rPr>
-          <w:highlight w:val="yellow"/>
-        </w:rPr>
-        <w:t>Direccion</w:t>
-      </w:r>
-      <w:proofErr w:type="spellEnd"/>
-      <w:r>
-        <w:rPr>
-          <w:highlight w:val="yellow"/>
-        </w:rPr>
-        <w:t>}}</w:t>
-      </w:r>
-      <w:r>
-        <w:t xml:space="preserve">, parroquia </w:t>
-      </w:r>
-      <w:r>
-        <w:rPr>
-          <w:highlight w:val="yellow"/>
-        </w:rPr>
-        <w:t>{{Parroquia}}</w:t>
-      </w:r>
-      <w:r>
-        <w:t xml:space="preserve">, cantón </w:t>
-      </w:r>
-      <w:r>
-        <w:rPr>
-          <w:highlight w:val="yellow"/>
-        </w:rPr>
-        <w:t>{{Ciudad}}</w:t>
-      </w:r>
-      <w:r>
-        <w:t xml:space="preserve">, provincia de </w:t>
-      </w:r>
-      <w:r>
-        <w:rPr>
-          <w:highlight w:val="yellow"/>
-        </w:rPr>
-        <w:t>{{Provincia}}</w:t>
-      </w:r>
-      <w:r>
-        <w:t xml:space="preserve">, de propiedad </w:t>
-      </w:r>
-      <w:r>
-        <w:t>de</w:t>
-      </w:r>
-      <w:r>
-        <w:t xml:space="preserve"> </w:t>
-      </w:r>
-      <w:r>
-        <w:rPr>
-          <w:highlight w:val="yellow"/>
-        </w:rPr>
-        <w:t xml:space="preserve">{% </w:t>
-      </w:r>
-      <w:proofErr w:type="spellStart"/>
-      <w:r>
-        <w:rPr>
-          <w:highlight w:val="yellow"/>
-        </w:rPr>
-        <w:t>if</w:t>
-      </w:r>
-      <w:proofErr w:type="spellEnd"/>
-      <w:r>
-        <w:rPr>
-          <w:highlight w:val="yellow"/>
-        </w:rPr>
-        <w:t xml:space="preserve"> </w:t>
-      </w:r>
-      <w:proofErr w:type="spellStart"/>
-      <w:r>
-        <w:rPr>
-          <w:highlight w:val="yellow"/>
-        </w:rPr>
-        <w:t>TipoPersona</w:t>
-      </w:r>
-      <w:proofErr w:type="spellEnd"/>
-      <w:r>
-        <w:rPr>
-          <w:highlight w:val="yellow"/>
-        </w:rPr>
-        <w:t xml:space="preserve"> == "Natural" </w:t>
-      </w:r>
-      <w:r>
-        <w:rPr>
-          <w:highlight w:val="yellow"/>
-        </w:rPr>
-        <w:t>%} {</w:t>
-      </w:r>
-      <w:r>
-        <w:rPr>
-          <w:highlight w:val="yellow"/>
-        </w:rPr>
-        <w:t>{</w:t>
-      </w:r>
-      <w:proofErr w:type="spellStart"/>
-      <w:r>
-        <w:rPr>
-          <w:highlight w:val="yellow"/>
-        </w:rPr>
-        <w:t>PronombreArrendador</w:t>
-      </w:r>
-      <w:proofErr w:type="spellEnd"/>
-      <w:r>
-        <w:rPr>
-          <w:highlight w:val="yellow"/>
-        </w:rPr>
-        <w:t>}} {{</w:t>
-      </w:r>
-      <w:proofErr w:type="spellStart"/>
-      <w:r>
-        <w:rPr>
-          <w:highlight w:val="yellow"/>
-        </w:rPr>
-        <w:t>TituloArrendador</w:t>
-      </w:r>
-      <w:proofErr w:type="spellEnd"/>
-      <w:r>
-        <w:rPr>
-          <w:highlight w:val="yellow"/>
-        </w:rPr>
-        <w:t>}} {{</w:t>
-      </w:r>
-      <w:proofErr w:type="spellStart"/>
-      <w:r>
-        <w:rPr>
-          <w:highlight w:val="yellow"/>
-        </w:rPr>
-        <w:t>ArrendadorNombre</w:t>
-      </w:r>
-      <w:proofErr w:type="spellEnd"/>
-      <w:r>
-        <w:rPr>
-          <w:highlight w:val="yellow"/>
-        </w:rPr>
-        <w:t>}}</w:t>
-      </w:r>
-      <w:r>
-        <w:rPr>
-          <w:highlight w:val="yellow"/>
-        </w:rPr>
-        <w:t xml:space="preserve"> </w:t>
-      </w:r>
-      <w:r>
-        <w:rPr>
-          <w:highlight w:val="yellow"/>
-        </w:rPr>
-        <w:t xml:space="preserve">{% </w:t>
-      </w:r>
-      <w:proofErr w:type="spellStart"/>
-      <w:r>
-        <w:rPr>
-          <w:highlight w:val="yellow"/>
-        </w:rPr>
-        <w:t>else</w:t>
-      </w:r>
-      <w:proofErr w:type="spellEnd"/>
-      <w:r>
-        <w:rPr>
-          <w:highlight w:val="yellow"/>
-        </w:rPr>
-        <w:t xml:space="preserve"> </w:t>
-      </w:r>
-      <w:proofErr w:type="gramStart"/>
-      <w:r>
-        <w:rPr>
-          <w:highlight w:val="yellow"/>
-        </w:rPr>
-        <w:t>%}{</w:t>
-      </w:r>
-      <w:proofErr w:type="gramEnd"/>
-      <w:r>
-        <w:rPr>
-          <w:highlight w:val="yellow"/>
-        </w:rPr>
-        <w:t>{</w:t>
-      </w:r>
-      <w:proofErr w:type="spellStart"/>
-      <w:r>
-        <w:rPr>
-          <w:highlight w:val="yellow"/>
-        </w:rPr>
-        <w:t>NombreEmpresa</w:t>
-      </w:r>
-      <w:proofErr w:type="spellEnd"/>
-      <w:r>
-        <w:rPr>
-          <w:highlight w:val="yellow"/>
-        </w:rPr>
-        <w:t xml:space="preserve">}}{% </w:t>
-      </w:r>
-      <w:proofErr w:type="spellStart"/>
-      <w:r>
-        <w:rPr>
-          <w:highlight w:val="yellow"/>
-        </w:rPr>
-        <w:t>endif</w:t>
-      </w:r>
-      <w:proofErr w:type="spellEnd"/>
-      <w:r>
-        <w:rPr>
-          <w:highlight w:val="yellow"/>
-        </w:rPr>
-        <w:t xml:space="preserve"> %}</w:t>
-      </w:r>
-      <w:r>
-        <w:t xml:space="preserve">; local comercial que será destinado para </w:t>
-      </w:r>
-      <w:r>
-        <w:rPr>
-          <w:highlight w:val="yellow"/>
-        </w:rPr>
-        <w:t>{{</w:t>
-      </w:r>
-      <w:proofErr w:type="spellStart"/>
-      <w:r>
-        <w:rPr>
-          <w:highlight w:val="yellow"/>
-        </w:rPr>
-        <w:t>Proposito</w:t>
-      </w:r>
-      <w:proofErr w:type="spellEnd"/>
-      <w:r>
-        <w:rPr>
-          <w:highlight w:val="yellow"/>
-        </w:rPr>
-        <w:t>}}</w:t>
-      </w:r>
-      <w:r>
-        <w:t>.</w:t>
-      </w:r>
-      <w:r>
-        <w:t xml:space="preserve">   </w:t>
-      </w:r>
-    </w:p>
-    <w:p>
-      <w:pPr>
-        <w:spacing w:line="276" w:lineRule="auto"/>
-        <w:ind w:left="-284" w:right="-264"/>
-        <w:jc w:val="both"/>
-      </w:pPr>
-      <w:r>
-        <w:rPr>
-          <w:b/>
-        </w:rPr>
-        <w:t xml:space="preserve">SEGUNDA: ESTADO Y CONSERVACIÓN DEL LOCAL COMERCIAL ARRENDADO. – </w:t>
-      </w:r>
-    </w:p>
-    <w:p>
-      <w:pPr>
-        <w:spacing w:line="276" w:lineRule="auto"/>
-        <w:ind w:left="-284" w:right="-264"/>
-        <w:jc w:val="both"/>
         <w:rPr>
           <w:color w:val="000000" w:themeColor="text1"/>
         </w:rPr>
       </w:pPr>
-      <w:bookmarkStart w:id="1" w:name="_Int_ylBj4TRZ"/>
+      <w:bookmarkStart w:id="0" w:name="_Int_ylBj4TRZ"/>
       <w:r>
         <w:t xml:space="preserve">1.- </w:t>
       </w:r>
@@ -873,7 +648,7 @@
         </w:rPr>
         <w:t>.</w:t>
       </w:r>
-      <w:bookmarkEnd w:id="1"/>
+      <w:bookmarkEnd w:id="0"/>
     </w:p>
     <w:p>
       <w:pPr>
@@ -891,7 +666,14 @@
         <w:rPr>
           <w:highlight w:val="yellow"/>
         </w:rPr>
-        <w:t>{{ARR}}</w:t>
+        <w:t xml:space="preserve">{% if TieneRepresentante == “No” %}{{ARR}}{% else </w:t>
+      </w:r>
+      <w:r>
+        <w:rPr>
+          <w:highlight w:val="yellow"/>
+        </w:rPr>
+        <w:lastRenderedPageBreak/>
+        <w:t>%}{{ARR_REP}}{% endif %}</w:t>
       </w:r>
       <w:r>
         <w:t xml:space="preserve"> el valor del material utilizado para realizar tales reparaciones, o a reponer los implementos  dañados o deteriorados  en la misma calidad y valor igual a  los que se encontraban instalados en el local arrendado, se deja a salvo el deterioro por el uso normal y el paso del tiempo, fuerza mayor o caso fortuito, tales como terremoto, incendios, etc.  </w:t>
@@ -907,34 +689,28 @@
         <w:rPr>
           <w:highlight w:val="yellow"/>
         </w:rPr>
-        <w:t>{{ARR}}</w:t>
-      </w:r>
-      <w:r>
-        <w:t xml:space="preserve"> </w:t>
-      </w:r>
-      <w:r>
-        <w:t xml:space="preserve">se obliga a efectuar las reparaciones en las partes estructurales del local arrendado, tales como son las vigas, columnas, mampostería, contrapiso, losa, techos y cubiertas, además es responsabilidad </w:t>
-      </w:r>
-      <w:r>
-        <w:rPr>
-          <w:highlight w:val="yellow"/>
-        </w:rPr>
-        <w:lastRenderedPageBreak/>
-        <w:t>{{</w:t>
-      </w:r>
-      <w:proofErr w:type="spellStart"/>
-      <w:r>
-        <w:rPr>
-          <w:highlight w:val="yellow"/>
-        </w:rPr>
-        <w:t>deARR</w:t>
-      </w:r>
-      <w:proofErr w:type="spellEnd"/>
-      <w:r>
-        <w:rPr>
-          <w:highlight w:val="yellow"/>
-        </w:rPr>
-        <w:t>}}</w:t>
+        <w:t>{% if TieneRepresentante == “No” %}{{ARR}}{% else %}{{ARR_REP}}{% endif %}</w:t>
+      </w:r>
+      <w:r>
+        <w:t xml:space="preserve"> </w:t>
+      </w:r>
+      <w:r>
+        <w:t>se obliga</w:t>
+      </w:r>
+      <w:r>
+        <w:rPr>
+          <w:highlight w:val="yellow"/>
+        </w:rPr>
+        <w:t>{% if TieneRepresentante == “No” %}{{Ns}}{% else %}{{Ns_REP}}{% endif %}</w:t>
+      </w:r>
+      <w:r>
+        <w:t xml:space="preserve"> a efectuar las reparaciones en las partes estructurales del local arrendado, tales como son las vigas, columnas, mampostería, contrapiso, losa, techos y cubiertas, además es responsabilidad </w:t>
+      </w:r>
+      <w:r>
+        <w:rPr>
+          <w:highlight w:val="yellow"/>
+        </w:rPr>
+        <w:t>{% if TieneRepresentante == “No” %} {{deARR}}{% else %}{{deARR_REP}}{% endif %}</w:t>
       </w:r>
       <w:r>
         <w:t xml:space="preserve"> </w:t>
@@ -946,7 +722,7 @@
         <w:rPr>
           <w:highlight w:val="yellow"/>
         </w:rPr>
-        <w:t>{{ARR}}</w:t>
+        <w:t>{% if TieneRepresentante == “No” %}{{ARR}}{% else %}{{ARR_REP}}{% endif %}</w:t>
       </w:r>
       <w:r>
         <w:t xml:space="preserve">, previa notificación del ARRENDATARIO y aprobación </w:t>
@@ -955,24 +731,10 @@
         <w:rPr>
           <w:highlight w:val="yellow"/>
         </w:rPr>
-        <w:t>{{</w:t>
-      </w:r>
-      <w:proofErr w:type="spellStart"/>
-      <w:r>
-        <w:rPr>
-          <w:highlight w:val="yellow"/>
-        </w:rPr>
-        <w:t>deARR</w:t>
-      </w:r>
-      <w:proofErr w:type="spellEnd"/>
-      <w:r>
-        <w:rPr>
-          <w:highlight w:val="yellow"/>
-        </w:rPr>
-        <w:t>}}</w:t>
-      </w:r>
-      <w:r>
-        <w:t xml:space="preserve">, de conformidad con lo que reza el artículo 1876 del Código Civil Ecuatoriano. Es responsabilidad del ARRENDATARIO el mantenimiento de aires acondicionados, iluminación, rotulación, piso, y todo lo que sea por uso propio de la operación de la </w:t>
+        <w:t>{% if TieneRepresentante == “No” %} {{deARR}}{% else %}{{deARR_REP}}{% endif %}</w:t>
+      </w:r>
+      <w:r>
+        <w:t xml:space="preserve">, de conformidad con lo que reza el artículo 1876 del Código Civil Ecuatoriano. Es responsabilidad del ARRENDATARIO el mantenimiento de aires acondicionados, iluminación, rotulación, piso, y todo lo que sea por uso propio de la operación </w:t>
       </w:r>
       <w:r>
         <w:rPr>
@@ -1004,13 +766,70 @@
         <w:rPr>
           <w:highlight w:val="yellow"/>
         </w:rPr>
-        <w:t>{{ARR}}</w:t>
-      </w:r>
-      <w:r>
-        <w:t xml:space="preserve"> </w:t>
-      </w:r>
-      <w:r>
-        <w:t xml:space="preserve">en forma libre y voluntaria DA EN ARRENDAMIENTO el local comercial con un área aproximada de </w:t>
+        <w:t>{% if TieneRepresentante == “No” %}{{ARR}}{% else %}{{ARR_REP}}{% endif %}</w:t>
+      </w:r>
+      <w:r>
+        <w:t xml:space="preserve"> </w:t>
+      </w:r>
+      <w:r>
+        <w:t>en forma libre y voluntaria DA</w:t>
+      </w:r>
+      <w:r>
+        <w:rPr>
+          <w:highlight w:val="yellow"/>
+        </w:rPr>
+        <w:t>{% if TieneRepresentante == “No” %}{{</w:t>
+      </w:r>
+      <w:r>
+        <w:rPr>
+          <w:highlight w:val="yellow"/>
+        </w:rPr>
+        <w:t>E</w:t>
+      </w:r>
+      <w:r>
+        <w:rPr>
+          <w:highlight w:val="yellow"/>
+        </w:rPr>
+        <w:t>N</w:t>
+      </w:r>
+      <w:r>
+        <w:rPr>
+          <w:highlight w:val="yellow"/>
+        </w:rPr>
+        <w:t>S</w:t>
+      </w:r>
+      <w:r>
+        <w:rPr>
+          <w:highlight w:val="yellow"/>
+        </w:rPr>
+        <w:t>}}{% else %}{{</w:t>
+      </w:r>
+      <w:r>
+        <w:rPr>
+          <w:highlight w:val="yellow"/>
+        </w:rPr>
+        <w:t>E</w:t>
+      </w:r>
+      <w:r>
+        <w:rPr>
+          <w:highlight w:val="yellow"/>
+        </w:rPr>
+        <w:t>N</w:t>
+      </w:r>
+      <w:r>
+        <w:rPr>
+          <w:highlight w:val="yellow"/>
+        </w:rPr>
+        <w:t>S</w:t>
+      </w:r>
+      <w:r>
+        <w:rPr>
+          <w:highlight w:val="yellow"/>
+        </w:rPr>
+        <w:t>_REP}}{% endif %}</w:t>
+      </w:r>
+      <w:r>
+        <w:t xml:space="preserve"> EN ARRENDAMIENTO el local comercial con un área aproximada de </w:t>
       </w:r>
       <w:r>
         <w:rPr>
@@ -1040,21 +859,7 @@
         <w:rPr>
           <w:highlight w:val="yellow"/>
         </w:rPr>
-        <w:t>{{</w:t>
-      </w:r>
-      <w:proofErr w:type="spellStart"/>
-      <w:r>
-        <w:rPr>
-          <w:highlight w:val="yellow"/>
-        </w:rPr>
-        <w:t>Direccion</w:t>
-      </w:r>
-      <w:proofErr w:type="spellEnd"/>
-      <w:r>
-        <w:rPr>
-          <w:highlight w:val="yellow"/>
-        </w:rPr>
-        <w:t>}}</w:t>
+        <w:t>{{Direccion}}</w:t>
       </w:r>
       <w:r>
         <w:t xml:space="preserve">, parroquia </w:t>
@@ -1090,21 +895,7 @@
         <w:rPr>
           <w:highlight w:val="yellow"/>
         </w:rPr>
-        <w:t>{{</w:t>
-      </w:r>
-      <w:proofErr w:type="spellStart"/>
-      <w:r>
-        <w:rPr>
-          <w:highlight w:val="yellow"/>
-        </w:rPr>
-        <w:t>Proposito</w:t>
-      </w:r>
-      <w:proofErr w:type="spellEnd"/>
-      <w:r>
-        <w:rPr>
-          <w:highlight w:val="yellow"/>
-        </w:rPr>
-        <w:t>}}</w:t>
+        <w:t>{{Proposito}}</w:t>
       </w:r>
       <w:r>
         <w:t xml:space="preserve">. </w:t>
@@ -1115,6 +906,9 @@
         <w:spacing w:line="276" w:lineRule="auto"/>
         <w:ind w:left="-284" w:right="-264"/>
         <w:jc w:val="both"/>
+        <w:rPr>
+          <w:highlight w:val="yellow"/>
+        </w:rPr>
       </w:pPr>
       <w:r>
         <w:rPr>
@@ -1139,17 +933,57 @@
       </w:r>
       <w:r>
         <w:rPr>
-          <w:b/>
-          <w:bCs/>
-          <w:highlight w:val="yellow"/>
-        </w:rPr>
-        <w:t>{</w:t>
-      </w:r>
-      <w:r>
-        <w:rPr>
-          <w:highlight w:val="yellow"/>
-        </w:rPr>
-        <w:t>{Subarriendo}}</w:t>
+          <w:highlight w:val="yellow"/>
+        </w:rPr>
+        <w:t xml:space="preserve">{% if </w:t>
+      </w:r>
+      <w:r>
+        <w:rPr>
+          <w:highlight w:val="yellow"/>
+        </w:rPr>
+        <w:t>Subarriendo</w:t>
+      </w:r>
+      <w:r>
+        <w:rPr>
+          <w:highlight w:val="yellow"/>
+        </w:rPr>
+        <w:t xml:space="preserve"> == “</w:t>
+      </w:r>
+      <w:r>
+        <w:rPr>
+          <w:highlight w:val="yellow"/>
+        </w:rPr>
+        <w:t>SI</w:t>
+      </w:r>
+      <w:r>
+        <w:rPr>
+          <w:highlight w:val="yellow"/>
+        </w:rPr>
+        <w:t>” %}</w:t>
+      </w:r>
+      <w:r>
+        <w:rPr>
+          <w:highlight w:val="yellow"/>
+        </w:rPr>
+        <w:t xml:space="preserve">EL ARRENDATARIO podrá subarrendar parcial y/o totalmente el inmueble arrendado y destinarlo a objeto distinto al especificado en la cláusula anterior, según acuerdo expreso con </w:t>
+      </w:r>
+      <w:r>
+        <w:rPr>
+          <w:highlight w:val="yellow"/>
+        </w:rPr>
+        <w:t>{% if TieneRepresentante == “No” %}{{ARR}}{% else %}{{ARR_REP}}{% endif %}{% else %}</w:t>
+      </w:r>
+      <w:r>
+        <w:rPr>
+          <w:highlight w:val="yellow"/>
+        </w:rPr>
+        <w:t>EL ARRENDATARIO no podrá subarrendar parcial y/o totalmente el inmueble arrendado</w:t>
+      </w:r>
+      <w:r>
+        <w:rPr>
+          <w:highlight w:val="yellow"/>
+        </w:rPr>
+        <w:t>{% endif %}</w:t>
       </w:r>
       <w:r>
         <w:t>.</w:t>
@@ -1296,110 +1130,200 @@
           <w:bCs/>
           <w:highlight w:val="yellow"/>
         </w:rPr>
+        <w:t>{{NombreFactura}}</w:t>
+      </w:r>
+      <w:r>
+        <w:rPr>
+          <w:b/>
+          <w:bCs/>
+        </w:rPr>
+        <w:t xml:space="preserve"> </w:t>
+      </w:r>
+      <w:r>
+        <w:rPr>
+          <w:b/>
+          <w:bCs/>
+        </w:rPr>
+        <w:t xml:space="preserve">a la cuenta </w:t>
+      </w:r>
+      <w:r>
+        <w:rPr>
+          <w:b/>
+          <w:bCs/>
+          <w:highlight w:val="yellow"/>
+        </w:rPr>
+        <w:t>{{TipoCuenta}}</w:t>
+      </w:r>
+      <w:r>
+        <w:rPr>
+          <w:b/>
+          <w:bCs/>
+        </w:rPr>
+        <w:t xml:space="preserve"> </w:t>
+      </w:r>
+      <w:r>
+        <w:rPr>
+          <w:b/>
+          <w:bCs/>
+        </w:rPr>
+        <w:t>No.</w:t>
+      </w:r>
+      <w:r>
+        <w:rPr>
+          <w:b/>
+          <w:bCs/>
+        </w:rPr>
+        <w:t xml:space="preserve"> </w:t>
+      </w:r>
+      <w:r>
+        <w:rPr>
+          <w:b/>
+          <w:bCs/>
+          <w:highlight w:val="yellow"/>
+        </w:rPr>
+        <w:t xml:space="preserve">{{CtaBancaria}} </w:t>
+      </w:r>
+      <w:r>
+        <w:rPr>
+          <w:b/>
+          <w:bCs/>
+          <w:highlight w:val="yellow"/>
+        </w:rPr>
         <w:t>{{</w:t>
       </w:r>
-      <w:proofErr w:type="spellStart"/>
-      <w:r>
-        <w:rPr>
-          <w:b/>
-          <w:bCs/>
-          <w:highlight w:val="yellow"/>
-        </w:rPr>
-        <w:t>NombreFactura</w:t>
-      </w:r>
-      <w:proofErr w:type="spellEnd"/>
-      <w:r>
-        <w:rPr>
-          <w:b/>
-          <w:bCs/>
-          <w:highlight w:val="yellow"/>
-        </w:rPr>
-        <w:t>}}</w:t>
-      </w:r>
-      <w:r>
-        <w:rPr>
-          <w:b/>
-          <w:bCs/>
-        </w:rPr>
-        <w:t xml:space="preserve"> </w:t>
-      </w:r>
-      <w:r>
-        <w:rPr>
-          <w:b/>
-          <w:bCs/>
-        </w:rPr>
-        <w:t xml:space="preserve">a la cuenta </w:t>
-      </w:r>
-      <w:r>
-        <w:rPr>
-          <w:b/>
-          <w:bCs/>
-          <w:highlight w:val="yellow"/>
+      <w:r>
+        <w:rPr>
+          <w:b/>
+          <w:bCs/>
+          <w:highlight w:val="yellow"/>
+        </w:rPr>
+        <w:t>d</w:t>
+      </w:r>
+      <w:r>
+        <w:rPr>
+          <w:b/>
+          <w:bCs/>
+          <w:highlight w:val="yellow"/>
+        </w:rPr>
+        <w:t xml:space="preserve">Banco}} </w:t>
+      </w:r>
+      <w:r>
+        <w:rPr>
+          <w:b/>
+          <w:bCs/>
+          <w:highlight w:val="yellow"/>
+        </w:rPr>
+        <w:t>{{Banco}}</w:t>
+      </w:r>
+      <w:r>
+        <w:rPr>
+          <w:b/>
+          <w:bCs/>
+        </w:rPr>
+        <w:t>,</w:t>
+      </w:r>
+      <w:r>
+        <w:rPr>
+          <w:b/>
+          <w:bCs/>
+        </w:rPr>
+        <w:t xml:space="preserve"> </w:t>
+      </w:r>
+      <w:r>
+        <w:t xml:space="preserve">previo a la entrega de la correspondiente factura al ARRENDATARIO por parte </w:t>
+      </w:r>
+      <w:r>
+        <w:rPr>
+          <w:highlight w:val="yellow"/>
+        </w:rPr>
+        <w:t>{% if TieneRepresentante == “No” %}{{deARR}}{% else %}{{deARR_REP}}{% endif %}</w:t>
+      </w:r>
+      <w:r>
+        <w:t>.</w:t>
+      </w:r>
+    </w:p>
+    <w:p>
+      <w:pPr>
+        <w:spacing w:line="276" w:lineRule="auto"/>
+        <w:ind w:left="-284" w:right="-264"/>
+        <w:jc w:val="both"/>
+      </w:pPr>
+      <w:r>
+        <w:t>{% if incremento</w:t>
+      </w:r>
+      <w:r>
+        <w:t>.startswith(</w:t>
+      </w:r>
+      <w:r>
+        <w:t>"</w:t>
+      </w:r>
+      <w:r>
+        <w:t>F</w:t>
+      </w:r>
+      <w:r>
+        <w:t>")</w:t>
+      </w:r>
+      <w:r>
+        <w:t xml:space="preserve"> %}</w:t>
+      </w:r>
+    </w:p>
+    <w:p>
+      <w:pPr>
+        <w:spacing w:line="276" w:lineRule="auto"/>
+        <w:ind w:left="-284" w:right="-264"/>
+        <w:jc w:val="both"/>
+        <w:rPr>
+          <w:b/>
+          <w:bCs/>
+          <w:highlight w:val="green"/>
+        </w:rPr>
+      </w:pPr>
+      <w:r>
+        <w:rPr>
+          <w:b/>
+          <w:bCs/>
+          <w:highlight w:val="green"/>
+        </w:rPr>
+        <w:lastRenderedPageBreak/>
+        <w:t>Según incremento</w:t>
+      </w:r>
+      <w:r>
+        <w:rPr>
+          <w:b/>
+          <w:bCs/>
+          <w:highlight w:val="green"/>
+        </w:rPr>
+        <w:t xml:space="preserve">: </w:t>
+      </w:r>
+      <w:r>
+        <w:rPr>
+          <w:b/>
+          <w:bCs/>
+          <w:highlight w:val="green"/>
+        </w:rPr>
+        <w:t xml:space="preserve">A partir del año </w:t>
+      </w:r>
+      <w:r>
+        <w:rPr>
+          <w:b/>
+          <w:bCs/>
+          <w:highlight w:val="green"/>
         </w:rPr>
         <w:t>{{</w:t>
       </w:r>
-      <w:proofErr w:type="spellStart"/>
-      <w:r>
-        <w:rPr>
-          <w:b/>
-          <w:bCs/>
-          <w:highlight w:val="yellow"/>
-        </w:rPr>
-        <w:t>TipoCuenta</w:t>
-      </w:r>
-      <w:proofErr w:type="spellEnd"/>
-      <w:r>
-        <w:rPr>
-          <w:b/>
-          <w:bCs/>
-          <w:highlight w:val="yellow"/>
-        </w:rPr>
-        <w:t>}}</w:t>
-      </w:r>
-      <w:r>
-        <w:rPr>
-          <w:b/>
-          <w:bCs/>
-        </w:rPr>
-        <w:t xml:space="preserve"> </w:t>
-      </w:r>
-      <w:r>
-        <w:rPr>
-          <w:b/>
-          <w:bCs/>
-        </w:rPr>
-        <w:t>No.</w:t>
-      </w:r>
-      <w:r>
-        <w:rPr>
-          <w:b/>
-          <w:bCs/>
-        </w:rPr>
-        <w:t xml:space="preserve"> </w:t>
-      </w:r>
-      <w:r>
-        <w:rPr>
-          <w:b/>
-          <w:bCs/>
-          <w:highlight w:val="yellow"/>
-        </w:rPr>
-        <w:t>{{</w:t>
-      </w:r>
-      <w:proofErr w:type="spellStart"/>
-      <w:r>
-        <w:rPr>
-          <w:b/>
-          <w:bCs/>
-          <w:highlight w:val="yellow"/>
-        </w:rPr>
-        <w:t>CtaBancaria</w:t>
-      </w:r>
-      <w:proofErr w:type="spellEnd"/>
-      <w:r>
-        <w:rPr>
-          <w:b/>
-          <w:bCs/>
-          <w:highlight w:val="yellow"/>
+      <w:r>
+        <w:rPr>
+          <w:b/>
+          <w:bCs/>
+          <w:highlight w:val="green"/>
+        </w:rPr>
+        <w:t>anioIncremento</w:t>
+      </w:r>
+      <w:r>
+        <w:rPr>
+          <w:b/>
+          <w:bCs/>
+          <w:highlight w:val="green"/>
         </w:rPr>
         <w:t xml:space="preserve">}} </w:t>
       </w:r>
@@ -1407,179 +1331,9 @@
         <w:rPr>
           <w:b/>
           <w:bCs/>
-          <w:highlight w:val="yellow"/>
-        </w:rPr>
-        <w:t>{{</w:t>
-      </w:r>
-      <w:proofErr w:type="spellStart"/>
-      <w:r>
-        <w:rPr>
-          <w:b/>
-          <w:bCs/>
-          <w:highlight w:val="yellow"/>
-        </w:rPr>
-        <w:t>d</w:t>
-      </w:r>
-      <w:r>
-        <w:rPr>
-          <w:b/>
-          <w:bCs/>
-          <w:highlight w:val="yellow"/>
-        </w:rPr>
-        <w:t>Banco</w:t>
-      </w:r>
-      <w:proofErr w:type="spellEnd"/>
-      <w:r>
-        <w:rPr>
-          <w:b/>
-          <w:bCs/>
-          <w:highlight w:val="yellow"/>
-        </w:rPr>
-        <w:t xml:space="preserve">}} </w:t>
-      </w:r>
-      <w:r>
-        <w:rPr>
-          <w:b/>
-          <w:bCs/>
-          <w:highlight w:val="yellow"/>
-        </w:rPr>
-        <w:t>{{Banco}}</w:t>
-      </w:r>
-      <w:r>
-        <w:rPr>
-          <w:b/>
-          <w:bCs/>
-        </w:rPr>
-        <w:t>,</w:t>
-      </w:r>
-      <w:r>
-        <w:rPr>
-          <w:b/>
-          <w:bCs/>
-        </w:rPr>
-        <w:t xml:space="preserve"> </w:t>
-      </w:r>
-      <w:r>
-        <w:t xml:space="preserve">previo a la entrega de la correspondiente factura al ARRENDATARIO por parte </w:t>
-      </w:r>
-      <w:r>
-        <w:rPr>
-          <w:highlight w:val="yellow"/>
-        </w:rPr>
-        <w:t>{{</w:t>
-      </w:r>
-      <w:proofErr w:type="spellStart"/>
-      <w:r>
-        <w:rPr>
-          <w:highlight w:val="yellow"/>
-        </w:rPr>
-        <w:t>deARR</w:t>
-      </w:r>
-      <w:proofErr w:type="spellEnd"/>
-      <w:r>
-        <w:rPr>
-          <w:highlight w:val="yellow"/>
-        </w:rPr>
-        <w:t>}}</w:t>
-      </w:r>
-      <w:r>
-        <w:t>.</w:t>
-      </w:r>
-    </w:p>
-    <w:p>
-      <w:pPr>
-        <w:spacing w:line="276" w:lineRule="auto"/>
-        <w:ind w:left="-284" w:right="-264"/>
-        <w:jc w:val="both"/>
-      </w:pPr>
-      <w:r>
-        <w:t xml:space="preserve">{% </w:t>
-      </w:r>
-      <w:proofErr w:type="spellStart"/>
-      <w:r>
-        <w:t>if</w:t>
-      </w:r>
-      <w:proofErr w:type="spellEnd"/>
-      <w:r>
-        <w:t xml:space="preserve"> </w:t>
-      </w:r>
-      <w:proofErr w:type="spellStart"/>
-      <w:proofErr w:type="gramStart"/>
-      <w:r>
-        <w:t>incremento</w:t>
-      </w:r>
-      <w:r>
-        <w:t>.startswith</w:t>
-      </w:r>
-      <w:proofErr w:type="spellEnd"/>
-      <w:proofErr w:type="gramEnd"/>
-      <w:r>
-        <w:t>(</w:t>
-      </w:r>
-      <w:r>
-        <w:t>"</w:t>
-      </w:r>
-      <w:r>
-        <w:t>F</w:t>
-      </w:r>
-      <w:r>
-        <w:t>")</w:t>
-      </w:r>
-      <w:r>
-        <w:t xml:space="preserve"> %}</w:t>
-      </w:r>
-    </w:p>
-    <w:p>
-      <w:pPr>
-        <w:spacing w:line="276" w:lineRule="auto"/>
-        <w:ind w:left="-284" w:right="-264"/>
-        <w:jc w:val="both"/>
-        <w:rPr>
-          <w:b/>
-          <w:bCs/>
-        </w:rPr>
-      </w:pPr>
-      <w:r>
-        <w:rPr>
-          <w:b/>
-          <w:bCs/>
           <w:highlight w:val="green"/>
         </w:rPr>
-        <w:t>Según incremento</w:t>
-      </w:r>
-      <w:r>
-        <w:rPr>
-          <w:b/>
-          <w:bCs/>
-          <w:highlight w:val="green"/>
-        </w:rPr>
-        <w:t xml:space="preserve">: </w:t>
-      </w:r>
-      <w:r>
-        <w:rPr>
-          <w:b/>
-          <w:bCs/>
-          <w:highlight w:val="green"/>
-        </w:rPr>
-        <w:t xml:space="preserve">A partir del año se realizarán incrementos </w:t>
-      </w:r>
-      <w:proofErr w:type="gramStart"/>
-      <w:r>
-        <w:rPr>
-          <w:b/>
-          <w:bCs/>
-          <w:highlight w:val="green"/>
-        </w:rPr>
-        <w:t>de acuerdo a</w:t>
-      </w:r>
-      <w:proofErr w:type="gramEnd"/>
-      <w:r>
-        <w:rPr>
-          <w:b/>
-          <w:bCs/>
-          <w:highlight w:val="green"/>
-        </w:rPr>
-        <w:t xml:space="preserve"> la siguiente tabla:</w:t>
+        <w:t>se realizarán incrementos de acuerdo a la siguiente tabla:</w:t>
       </w:r>
     </w:p>
     <w:tbl>
@@ -1688,49 +1442,7 @@
               <w:rPr>
                 <w:highlight w:val="yellow"/>
               </w:rPr>
-              <w:t xml:space="preserve">{% </w:t>
-            </w:r>
-            <w:proofErr w:type="spellStart"/>
-            <w:r>
-              <w:rPr>
-                <w:highlight w:val="yellow"/>
-              </w:rPr>
-              <w:t>for</w:t>
-            </w:r>
-            <w:proofErr w:type="spellEnd"/>
-            <w:r>
-              <w:rPr>
-                <w:highlight w:val="yellow"/>
-              </w:rPr>
-              <w:t xml:space="preserve"> </w:t>
-            </w:r>
-            <w:proofErr w:type="spellStart"/>
-            <w:r>
-              <w:rPr>
-                <w:highlight w:val="yellow"/>
-              </w:rPr>
-              <w:t>item</w:t>
-            </w:r>
-            <w:proofErr w:type="spellEnd"/>
-            <w:r>
-              <w:rPr>
-                <w:highlight w:val="yellow"/>
-              </w:rPr>
-              <w:t xml:space="preserve"> in </w:t>
-            </w:r>
-            <w:proofErr w:type="spellStart"/>
-            <w:r>
-              <w:rPr>
-                <w:highlight w:val="yellow"/>
-              </w:rPr>
-              <w:t>TestTabla</w:t>
-            </w:r>
-            <w:proofErr w:type="spellEnd"/>
-            <w:r>
-              <w:rPr>
-                <w:highlight w:val="yellow"/>
-              </w:rPr>
-              <w:t xml:space="preserve"> %}</w:t>
+              <w:t>{% for item in TestTabla %}</w:t>
             </w:r>
             <w:r>
               <w:rPr>
@@ -1738,33 +1450,11 @@
               </w:rPr>
               <w:t xml:space="preserve"> </w:t>
             </w:r>
-            <w:proofErr w:type="gramStart"/>
             <w:r>
               <w:rPr>
                 <w:highlight w:val="yellow"/>
               </w:rPr>
-              <w:t xml:space="preserve">{{ </w:t>
-            </w:r>
-            <w:proofErr w:type="spellStart"/>
-            <w:r>
-              <w:rPr>
-                <w:highlight w:val="yellow"/>
-              </w:rPr>
-              <w:t>item</w:t>
-            </w:r>
-            <w:proofErr w:type="gramEnd"/>
-            <w:r>
-              <w:rPr>
-                <w:highlight w:val="yellow"/>
-              </w:rPr>
-              <w:t>.Desde</w:t>
-            </w:r>
-            <w:proofErr w:type="spellEnd"/>
-            <w:r>
-              <w:rPr>
-                <w:highlight w:val="yellow"/>
-              </w:rPr>
-              <w:t xml:space="preserve"> }}</w:t>
+              <w:t>{{ item.Desde }}</w:t>
             </w:r>
           </w:p>
         </w:tc>
@@ -1781,33 +1471,11 @@
                 <w:highlight w:val="yellow"/>
               </w:rPr>
             </w:pPr>
-            <w:proofErr w:type="gramStart"/>
             <w:r>
               <w:rPr>
                 <w:highlight w:val="yellow"/>
               </w:rPr>
-              <w:t xml:space="preserve">{{ </w:t>
-            </w:r>
-            <w:proofErr w:type="spellStart"/>
-            <w:r>
-              <w:rPr>
-                <w:highlight w:val="yellow"/>
-              </w:rPr>
-              <w:t>item</w:t>
-            </w:r>
-            <w:proofErr w:type="gramEnd"/>
-            <w:r>
-              <w:rPr>
-                <w:highlight w:val="yellow"/>
-              </w:rPr>
-              <w:t>.Hasta</w:t>
-            </w:r>
-            <w:proofErr w:type="spellEnd"/>
-            <w:r>
-              <w:rPr>
-                <w:highlight w:val="yellow"/>
-              </w:rPr>
-              <w:t xml:space="preserve"> }}</w:t>
+              <w:t>{{ item.Hasta }}</w:t>
             </w:r>
           </w:p>
         </w:tc>
@@ -1824,33 +1492,11 @@
                 <w:highlight w:val="yellow"/>
               </w:rPr>
             </w:pPr>
-            <w:proofErr w:type="gramStart"/>
             <w:r>
               <w:rPr>
                 <w:highlight w:val="yellow"/>
               </w:rPr>
-              <w:t xml:space="preserve">{{ </w:t>
-            </w:r>
-            <w:proofErr w:type="spellStart"/>
-            <w:r>
-              <w:rPr>
-                <w:highlight w:val="yellow"/>
-              </w:rPr>
-              <w:t>item</w:t>
-            </w:r>
-            <w:proofErr w:type="gramEnd"/>
-            <w:r>
-              <w:rPr>
-                <w:highlight w:val="yellow"/>
-              </w:rPr>
-              <w:t>.Valor</w:t>
-            </w:r>
-            <w:proofErr w:type="spellEnd"/>
-            <w:r>
-              <w:rPr>
-                <w:highlight w:val="yellow"/>
-              </w:rPr>
-              <w:t xml:space="preserve"> }}</w:t>
+              <w:t>{{ item.Valor }}</w:t>
             </w:r>
           </w:p>
         </w:tc>
@@ -1875,21 +1521,7 @@
               <w:rPr>
                 <w:highlight w:val="yellow"/>
               </w:rPr>
-              <w:t xml:space="preserve">{% </w:t>
-            </w:r>
-            <w:proofErr w:type="spellStart"/>
-            <w:r>
-              <w:rPr>
-                <w:highlight w:val="yellow"/>
-              </w:rPr>
-              <w:t>endfor</w:t>
-            </w:r>
-            <w:proofErr w:type="spellEnd"/>
-            <w:r>
-              <w:rPr>
-                <w:highlight w:val="yellow"/>
-              </w:rPr>
-              <w:t xml:space="preserve"> %}</w:t>
+              <w:t>{% endfor %}</w:t>
             </w:r>
           </w:p>
         </w:tc>
@@ -1932,21 +1564,7 @@
         <w:rPr>
           <w:b/>
         </w:rPr>
-        <w:t xml:space="preserve">{% </w:t>
-      </w:r>
-      <w:proofErr w:type="spellStart"/>
-      <w:r>
-        <w:rPr>
-          <w:b/>
-        </w:rPr>
-        <w:t>else</w:t>
-      </w:r>
-      <w:proofErr w:type="spellEnd"/>
-      <w:r>
-        <w:rPr>
-          <w:b/>
-        </w:rPr>
-        <w:t xml:space="preserve"> %}</w:t>
+        <w:t>{% else %}</w:t>
       </w:r>
     </w:p>
     <w:p>
@@ -1958,29 +1576,13 @@
         <w:rPr>
           <w:highlight w:val="yellow"/>
         </w:rPr>
-        <w:t>{{</w:t>
-      </w:r>
-      <w:proofErr w:type="spellStart"/>
-      <w:proofErr w:type="gramStart"/>
-      <w:r>
-        <w:rPr>
-          <w:highlight w:val="yellow"/>
-        </w:rPr>
-        <w:t>TestTabla</w:t>
-      </w:r>
-      <w:proofErr w:type="spellEnd"/>
-      <w:r>
-        <w:rPr>
-          <w:highlight w:val="yellow"/>
-        </w:rPr>
-        <w:t>[</w:t>
-      </w:r>
-      <w:proofErr w:type="gramEnd"/>
-      <w:r>
-        <w:rPr>
-          <w:highlight w:val="yellow"/>
-        </w:rPr>
-        <w:t>0]</w:t>
+        <w:t>{{TestTabla</w:t>
+      </w:r>
+      <w:r>
+        <w:rPr>
+          <w:highlight w:val="yellow"/>
+        </w:rPr>
+        <w:t>[0]</w:t>
       </w:r>
       <w:r>
         <w:rPr>
@@ -2002,21 +1604,7 @@
         <w:rPr>
           <w:b/>
         </w:rPr>
-        <w:t xml:space="preserve">{% </w:t>
-      </w:r>
-      <w:proofErr w:type="spellStart"/>
-      <w:r>
-        <w:rPr>
-          <w:b/>
-        </w:rPr>
-        <w:t>endif</w:t>
-      </w:r>
-      <w:proofErr w:type="spellEnd"/>
-      <w:r>
-        <w:rPr>
-          <w:b/>
-        </w:rPr>
-        <w:t xml:space="preserve"> %}</w:t>
+        <w:t>{% endif %}</w:t>
       </w:r>
     </w:p>
     <w:p>
@@ -2048,71 +1636,7 @@
         <w:rPr>
           <w:highlight w:val="yellow"/>
         </w:rPr>
-        <w:t xml:space="preserve">{% </w:t>
-      </w:r>
-      <w:proofErr w:type="spellStart"/>
-      <w:r>
-        <w:rPr>
-          <w:highlight w:val="yellow"/>
-        </w:rPr>
-        <w:t>if</w:t>
-      </w:r>
-      <w:proofErr w:type="spellEnd"/>
-      <w:r>
-        <w:rPr>
-          <w:highlight w:val="yellow"/>
-        </w:rPr>
-        <w:t xml:space="preserve"> </w:t>
-      </w:r>
-      <w:proofErr w:type="spellStart"/>
-      <w:r>
-        <w:rPr>
-          <w:highlight w:val="yellow"/>
-        </w:rPr>
-        <w:t>TextoLuz</w:t>
-      </w:r>
-      <w:proofErr w:type="spellEnd"/>
-      <w:r>
-        <w:rPr>
-          <w:highlight w:val="yellow"/>
-        </w:rPr>
-        <w:t xml:space="preserve"> %} </w:t>
-      </w:r>
-      <w:proofErr w:type="gramStart"/>
-      <w:r>
-        <w:rPr>
-          <w:highlight w:val="yellow"/>
-        </w:rPr>
-        <w:t xml:space="preserve">{{ </w:t>
-      </w:r>
-      <w:proofErr w:type="spellStart"/>
-      <w:r>
-        <w:rPr>
-          <w:highlight w:val="yellow"/>
-        </w:rPr>
-        <w:t>TextoLuz</w:t>
-      </w:r>
-      <w:proofErr w:type="spellEnd"/>
-      <w:proofErr w:type="gramEnd"/>
-      <w:r>
-        <w:rPr>
-          <w:highlight w:val="yellow"/>
-        </w:rPr>
-        <w:t xml:space="preserve"> }} {% </w:t>
-      </w:r>
-      <w:proofErr w:type="spellStart"/>
-      <w:r>
-        <w:rPr>
-          <w:highlight w:val="yellow"/>
-        </w:rPr>
-        <w:t>endif</w:t>
-      </w:r>
-      <w:proofErr w:type="spellEnd"/>
-      <w:r>
-        <w:rPr>
-          <w:highlight w:val="yellow"/>
-        </w:rPr>
-        <w:t xml:space="preserve"> %}</w:t>
+        <w:t>{% if TextoLuz %} {{ TextoLuz }} {% endif %}</w:t>
       </w:r>
     </w:p>
     <w:p>
@@ -2125,71 +1649,7 @@
         <w:rPr>
           <w:highlight w:val="yellow"/>
         </w:rPr>
-        <w:t xml:space="preserve">{% </w:t>
-      </w:r>
-      <w:proofErr w:type="spellStart"/>
-      <w:r>
-        <w:rPr>
-          <w:highlight w:val="yellow"/>
-        </w:rPr>
-        <w:t>if</w:t>
-      </w:r>
-      <w:proofErr w:type="spellEnd"/>
-      <w:r>
-        <w:rPr>
-          <w:highlight w:val="yellow"/>
-        </w:rPr>
-        <w:t xml:space="preserve"> </w:t>
-      </w:r>
-      <w:proofErr w:type="spellStart"/>
-      <w:r>
-        <w:rPr>
-          <w:highlight w:val="yellow"/>
-        </w:rPr>
-        <w:t>TextoAgua</w:t>
-      </w:r>
-      <w:proofErr w:type="spellEnd"/>
-      <w:r>
-        <w:rPr>
-          <w:highlight w:val="yellow"/>
-        </w:rPr>
-        <w:t xml:space="preserve"> %} </w:t>
-      </w:r>
-      <w:proofErr w:type="gramStart"/>
-      <w:r>
-        <w:rPr>
-          <w:highlight w:val="yellow"/>
-        </w:rPr>
-        <w:t xml:space="preserve">{{ </w:t>
-      </w:r>
-      <w:proofErr w:type="spellStart"/>
-      <w:r>
-        <w:rPr>
-          <w:highlight w:val="yellow"/>
-        </w:rPr>
-        <w:t>TextoAgua</w:t>
-      </w:r>
-      <w:proofErr w:type="spellEnd"/>
-      <w:proofErr w:type="gramEnd"/>
-      <w:r>
-        <w:rPr>
-          <w:highlight w:val="yellow"/>
-        </w:rPr>
-        <w:t xml:space="preserve"> }} {% </w:t>
-      </w:r>
-      <w:proofErr w:type="spellStart"/>
-      <w:r>
-        <w:rPr>
-          <w:highlight w:val="yellow"/>
-        </w:rPr>
-        <w:t>endif</w:t>
-      </w:r>
-      <w:proofErr w:type="spellEnd"/>
-      <w:r>
-        <w:rPr>
-          <w:highlight w:val="yellow"/>
-        </w:rPr>
-        <w:t xml:space="preserve"> %}</w:t>
+        <w:t>{% if TextoAgua %} {{ TextoAgua }} {% endif %}</w:t>
       </w:r>
     </w:p>
     <w:p>
@@ -2202,22 +1662,7 @@
         <w:rPr>
           <w:highlight w:val="yellow"/>
         </w:rPr>
-        <w:lastRenderedPageBreak/>
-        <w:t>{{</w:t>
-      </w:r>
-      <w:proofErr w:type="spellStart"/>
-      <w:r>
-        <w:rPr>
-          <w:highlight w:val="yellow"/>
-        </w:rPr>
-        <w:t>TextoAlicuota</w:t>
-      </w:r>
-      <w:proofErr w:type="spellEnd"/>
-      <w:r>
-        <w:rPr>
-          <w:highlight w:val="yellow"/>
-        </w:rPr>
-        <w:t>}}</w:t>
+        <w:t>{{TextoAlicuota}}</w:t>
       </w:r>
     </w:p>
     <w:p>
@@ -2262,7 +1707,7 @@
         <w:rPr>
           <w:highlight w:val="yellow"/>
         </w:rPr>
-        <w:t>{{ARR}}</w:t>
+        <w:t>{% if TieneRepresentante == “No” %}{{ARR}}{% else %}{{ARR_REP}}{% endif %}</w:t>
       </w:r>
       <w:r>
         <w:t xml:space="preserve"> </w:t>
@@ -2274,21 +1719,7 @@
         <w:rPr>
           <w:highlight w:val="yellow"/>
         </w:rPr>
-        <w:t>{{</w:t>
-      </w:r>
-      <w:proofErr w:type="spellStart"/>
-      <w:r>
-        <w:rPr>
-          <w:highlight w:val="yellow"/>
-        </w:rPr>
-        <w:t>Ns</w:t>
-      </w:r>
-      <w:proofErr w:type="spellEnd"/>
-      <w:r>
-        <w:rPr>
-          <w:highlight w:val="yellow"/>
-        </w:rPr>
-        <w:t>}}</w:t>
+        <w:t>{% if TieneRepresentante == “No” %}{{Ns}}{% else %}{{Ns_REP}}{% endif %}</w:t>
       </w:r>
       <w:r>
         <w:t xml:space="preserve"> al ARRENDATARIO a realizar cualquier trámite para contar con la autorización, funcionamiento, rotulación o en general todos los que se requieran para el normal funcionamiento de la actividad comercial del ARRENDATARIO, ante las autoridades Municipales o de salud, comprometiéndose </w:t>
@@ -2297,7 +1728,7 @@
         <w:rPr>
           <w:highlight w:val="yellow"/>
         </w:rPr>
-        <w:t>{{ARR}}</w:t>
+        <w:t>{% if TieneRepresentante == “No” %}{{ARR}}{% else %}{{ARR_REP}}{% endif %}</w:t>
       </w:r>
       <w:r>
         <w:t xml:space="preserve"> </w:t>
@@ -2333,7 +1764,16 @@
           <w:highlight w:val="yellow"/>
           <w:bdr w:val="none" w:sz="0" w:space="0" w:color="auto" w:frame="1"/>
         </w:rPr>
-        <w:t xml:space="preserve">{{ARR}} </w:t>
+        <w:t>{% if TieneRepresentante == “No” %}{{ARR}}{% else %}{{ARR_REP}}{% endif %}</w:t>
+      </w:r>
+      <w:r>
+        <w:rPr>
+          <w:rFonts w:eastAsia="Times New Roman"/>
+          <w:color w:val="000000"/>
+          <w:highlight w:val="yellow"/>
+          <w:bdr w:val="none" w:sz="0" w:space="0" w:color="auto" w:frame="1"/>
+        </w:rPr>
+        <w:t xml:space="preserve"> </w:t>
       </w:r>
       <w:r>
         <w:rPr>
@@ -2347,21 +1787,7 @@
         <w:rPr>
           <w:highlight w:val="yellow"/>
         </w:rPr>
-        <w:t>{{</w:t>
-      </w:r>
-      <w:proofErr w:type="spellStart"/>
-      <w:r>
-        <w:rPr>
-          <w:highlight w:val="yellow"/>
-        </w:rPr>
-        <w:t>Ns</w:t>
-      </w:r>
-      <w:proofErr w:type="spellEnd"/>
-      <w:r>
-        <w:rPr>
-          <w:highlight w:val="yellow"/>
-        </w:rPr>
-        <w:t>}}</w:t>
+        <w:t>{% if TieneRepresentante == “No” %}{{Ns}}{% else %}{{Ns_REP}}{% endif %}</w:t>
       </w:r>
       <w:r>
         <w:rPr>
@@ -2387,7 +1813,7 @@
           <w:highlight w:val="yellow"/>
           <w:bdr w:val="none" w:sz="0" w:space="0" w:color="auto" w:frame="1"/>
         </w:rPr>
-        <w:t>{{eses}}</w:t>
+        <w:t>{% if TieneRepresentante == “No” %}{{eses}}{% else %}{{eses_REP}}{% endif %}</w:t>
       </w:r>
       <w:r>
         <w:rPr>
@@ -2413,7 +1839,16 @@
           <w:highlight w:val="yellow"/>
           <w:bdr w:val="none" w:sz="0" w:space="0" w:color="auto" w:frame="1"/>
         </w:rPr>
-        <w:t xml:space="preserve">{{ARR}} </w:t>
+        <w:t>{% if TieneRepresentante == “No” %}{{ARR}}{% else %}{{ARR_REP}}{% endif %}</w:t>
+      </w:r>
+      <w:r>
+        <w:rPr>
+          <w:rFonts w:eastAsia="Times New Roman"/>
+          <w:color w:val="000000"/>
+          <w:highlight w:val="yellow"/>
+          <w:bdr w:val="none" w:sz="0" w:space="0" w:color="auto" w:frame="1"/>
+        </w:rPr>
+        <w:t xml:space="preserve"> </w:t>
       </w:r>
       <w:r>
         <w:rPr>
@@ -2427,28 +1862,11 @@
         <w:rPr>
           <w:highlight w:val="yellow"/>
         </w:rPr>
-        <w:t>{{</w:t>
-      </w:r>
-      <w:proofErr w:type="spellStart"/>
-      <w:r>
-        <w:rPr>
-          <w:highlight w:val="yellow"/>
-        </w:rPr>
-        <w:t>Ns</w:t>
-      </w:r>
-      <w:proofErr w:type="spellEnd"/>
-      <w:r>
-        <w:rPr>
-          <w:highlight w:val="yellow"/>
-        </w:rPr>
-        <w:t xml:space="preserve">}} </w:t>
-      </w:r>
-      <w:r>
-        <w:rPr>
-          <w:rFonts w:eastAsia="Times New Roman"/>
-          <w:color w:val="000000"/>
-          <w:highlight w:val="yellow"/>
-          <w:bdr w:val="none" w:sz="0" w:space="0" w:color="auto" w:frame="1"/>
+        <w:t>{% if TieneRepresentante == “No” %}{{Ns}}{% else %}{{Ns_REP}}{% endif %}</w:t>
+      </w:r>
+      <w:r>
+        <w:rPr>
+          <w:highlight w:val="yellow"/>
         </w:rPr>
         <w:t xml:space="preserve"> </w:t>
       </w:r>
@@ -2483,7 +1901,7 @@
           <w:highlight w:val="yellow"/>
           <w:bdr w:val="none" w:sz="0" w:space="0" w:color="auto" w:frame="1"/>
         </w:rPr>
-        <w:t>{{ARR}}</w:t>
+        <w:t>{% if TieneRepresentante == “No” %}{{ARR}}{% else %}{{ARR_REP}}{% endif %}</w:t>
       </w:r>
       <w:r>
         <w:rPr>
@@ -2508,7 +1926,16 @@
           <w:highlight w:val="yellow"/>
           <w:bdr w:val="none" w:sz="0" w:space="0" w:color="auto" w:frame="1"/>
         </w:rPr>
-        <w:t xml:space="preserve">{{ARR}} </w:t>
+        <w:t>{% if TieneRepresentante == “No” %}{{ARR}}{% else %}{{ARR_REP}}{% endif %}</w:t>
+      </w:r>
+      <w:r>
+        <w:rPr>
+          <w:rFonts w:eastAsia="Times New Roman"/>
+          <w:color w:val="000000"/>
+          <w:highlight w:val="yellow"/>
+          <w:bdr w:val="none" w:sz="0" w:space="0" w:color="auto" w:frame="1"/>
+        </w:rPr>
+        <w:t xml:space="preserve"> </w:t>
       </w:r>
       <w:r>
         <w:rPr>
@@ -2516,7 +1943,13 @@
           <w:color w:val="000000"/>
           <w:bdr w:val="none" w:sz="0" w:space="0" w:color="auto" w:frame="1"/>
         </w:rPr>
-        <w:t xml:space="preserve">mediante el presente instrumento expresamente autoriza a </w:t>
+        <w:t>mediante el presente instrumento expresamente autoriza</w:t>
+      </w:r>
+      <w:r>
+        <w:rPr>
+          <w:highlight w:val="yellow"/>
+        </w:rPr>
+        <w:t>{% if TieneRepresentante == “No” %}{{Ns}}{% else %}{{Ns_REP}}{% endif %}</w:t>
       </w:r>
       <w:r>
         <w:rPr>
@@ -2524,7 +1957,7 @@
           <w:color w:val="000000"/>
           <w:bdr w:val="none" w:sz="0" w:space="0" w:color="auto" w:frame="1"/>
         </w:rPr>
-        <w:t>EL ARRENDATARIO</w:t>
+        <w:t xml:space="preserve"> a </w:t>
       </w:r>
       <w:r>
         <w:rPr>
@@ -2532,7 +1965,7 @@
           <w:color w:val="000000"/>
           <w:bdr w:val="none" w:sz="0" w:space="0" w:color="auto" w:frame="1"/>
         </w:rPr>
-        <w:t xml:space="preserve"> para que efectúe los pagos necesarios para la obtención de este requisito, monto que será descontado del canon de arrendamiento del siguiente mes, toda vez que este documento es un habilitante para los trámites anuales que </w:t>
+        <w:t>EL ARRENDATARIO</w:t>
       </w:r>
       <w:r>
         <w:rPr>
@@ -2540,7 +1973,7 @@
           <w:color w:val="000000"/>
           <w:bdr w:val="none" w:sz="0" w:space="0" w:color="auto" w:frame="1"/>
         </w:rPr>
-        <w:t>EL ARRENDATARIO</w:t>
+        <w:t xml:space="preserve"> para que efectúe los pagos necesarios para la obtención de este requisito, monto que será descontado del </w:t>
       </w:r>
       <w:r>
         <w:rPr>
@@ -2548,6 +1981,23 @@
           <w:color w:val="000000"/>
           <w:bdr w:val="none" w:sz="0" w:space="0" w:color="auto" w:frame="1"/>
         </w:rPr>
+        <w:lastRenderedPageBreak/>
+        <w:t xml:space="preserve">canon de arrendamiento del siguiente mes, toda vez que este documento es un habilitante para los trámites anuales que </w:t>
+      </w:r>
+      <w:r>
+        <w:rPr>
+          <w:rFonts w:eastAsia="Times New Roman"/>
+          <w:color w:val="000000"/>
+          <w:bdr w:val="none" w:sz="0" w:space="0" w:color="auto" w:frame="1"/>
+        </w:rPr>
+        <w:t>EL ARRENDATARIO</w:t>
+      </w:r>
+      <w:r>
+        <w:rPr>
+          <w:rFonts w:eastAsia="Times New Roman"/>
+          <w:color w:val="000000"/>
+          <w:bdr w:val="none" w:sz="0" w:space="0" w:color="auto" w:frame="1"/>
+        </w:rPr>
         <w:t> debe realizar ante el Municipio.</w:t>
       </w:r>
     </w:p>
@@ -2570,6 +2020,10 @@
         <w:ind w:left="-284" w:right="-264"/>
         <w:jc w:val="both"/>
         <w:rPr>
+          <w:b/>
+          <w:bCs/>
+          <w:color w:val="FF0000"/>
+          <w:highlight w:val="yellow"/>
           <w:u w:val="single"/>
         </w:rPr>
       </w:pPr>
@@ -2652,50 +2106,205 @@
         <w:rPr>
           <w:highlight w:val="yellow"/>
         </w:rPr>
+        <w:t>{{FechaInicioContrato}}</w:t>
+      </w:r>
+      <w:r>
+        <w:rPr>
+          <w:highlight w:val="yellow"/>
+        </w:rPr>
+        <w:t xml:space="preserve">, </w:t>
+      </w:r>
+      <w:r>
+        <w:t xml:space="preserve">por tanto, este contrato tendrá vigencia hasta el </w:t>
+      </w:r>
+      <w:r>
+        <w:rPr>
+          <w:highlight w:val="yellow"/>
+        </w:rPr>
+        <w:t>{{FechaFinContrato}}</w:t>
+      </w:r>
+      <w:r>
+        <w:rPr>
+          <w:highlight w:val="yellow"/>
+        </w:rPr>
+        <w:t>.</w:t>
+      </w:r>
+      <w:r>
+        <w:t xml:space="preserve"> </w:t>
+      </w:r>
+      <w:r>
+        <w:rPr>
+          <w:b/>
+          <w:bCs/>
+          <w:color w:val="FF0000"/>
+          <w:highlight w:val="yellow"/>
+          <w:u w:val="single"/>
+        </w:rPr>
         <w:t>{{</w:t>
       </w:r>
-      <w:proofErr w:type="spellStart"/>
-      <w:r>
-        <w:rPr>
-          <w:highlight w:val="yellow"/>
-        </w:rPr>
-        <w:t>FechaInicioContrato</w:t>
-      </w:r>
-      <w:proofErr w:type="spellEnd"/>
-      <w:r>
-        <w:rPr>
-          <w:highlight w:val="yellow"/>
+      <w:r>
+        <w:rPr>
+          <w:b/>
+          <w:bCs/>
+          <w:color w:val="FF0000"/>
+          <w:highlight w:val="yellow"/>
+          <w:u w:val="single"/>
+        </w:rPr>
+        <w:t>plazo_correcto</w:t>
+      </w:r>
+      <w:r>
+        <w:rPr>
+          <w:b/>
+          <w:bCs/>
+          <w:color w:val="FF0000"/>
+          <w:highlight w:val="yellow"/>
+          <w:u w:val="single"/>
         </w:rPr>
         <w:t>}}</w:t>
       </w:r>
-      <w:r>
-        <w:rPr>
-          <w:highlight w:val="yellow"/>
-        </w:rPr>
-        <w:t xml:space="preserve">, </w:t>
-      </w:r>
-      <w:r>
-        <w:t xml:space="preserve">por tanto, este contrato tendrá vigencia hasta el </w:t>
-      </w:r>
-      <w:r>
-        <w:rPr>
-          <w:highlight w:val="yellow"/>
-        </w:rPr>
-        <w:t>{{</w:t>
-      </w:r>
-      <w:proofErr w:type="spellStart"/>
-      <w:r>
-        <w:rPr>
-          <w:highlight w:val="yellow"/>
-        </w:rPr>
-        <w:t>FechaFinContrato</w:t>
-      </w:r>
-      <w:proofErr w:type="spellEnd"/>
-      <w:r>
-        <w:rPr>
-          <w:highlight w:val="yellow"/>
-        </w:rPr>
-        <w:t>}}</w:t>
+    </w:p>
+    <w:p>
+      <w:pPr>
+        <w:spacing w:line="276" w:lineRule="auto"/>
+        <w:ind w:left="-284" w:right="-264"/>
+        <w:jc w:val="both"/>
+      </w:pPr>
+      <w:r>
+        <w:t xml:space="preserve">b.- El mismo que podrá ser renovado </w:t>
+      </w:r>
+      <w:r>
+        <w:rPr>
+          <w:b/>
+          <w:bCs/>
+        </w:rPr>
+        <w:t>automáticamente</w:t>
+      </w:r>
+      <w:r>
+        <w:t xml:space="preserve"> si las partes NO NOTIFICAN a la contraparte su deseo de dar por terminado definitivamente este contrato con al menos </w:t>
+      </w:r>
+      <w:r>
+        <w:t>9</w:t>
+      </w:r>
+      <w:r>
+        <w:t>0 días de anticipación a la fecha estipulada como término del contrato, por lo que este contrato se entenderá RENOVADO en todas sus partes, pero solo por el lapso de un año, tal como lo indica la Ley de Inquilinato.</w:t>
+      </w:r>
+    </w:p>
+    <w:p>
+      <w:pPr>
+        <w:spacing w:line="276" w:lineRule="auto"/>
+        <w:ind w:left="-284" w:right="-264"/>
+        <w:jc w:val="both"/>
+      </w:pPr>
+      <w:r>
+        <w:t xml:space="preserve">c.- Antes del cumplimiento del plazo acordado, las partes pueden convenir voluntariamente y de acuerdo con sus intereses, RENEGOCIAR la renovación del contrato que está por expirar, haciendo conocer por escrito su voluntad a la otra parte.         </w:t>
+      </w:r>
+    </w:p>
+    <w:p>
+      <w:pPr>
+        <w:spacing w:line="276" w:lineRule="auto"/>
+        <w:ind w:left="-284" w:right="-264"/>
+        <w:jc w:val="both"/>
+      </w:pPr>
+      <w:r>
+        <w:t xml:space="preserve">d.- EL ARRENDATARIO, se compromete a respetar el plazo de duración estipulado en el presente contrato; más si es su voluntad la de dar por terminado el contrato antes del término acordado; </w:t>
+      </w:r>
+      <w:r>
+        <w:rPr>
+          <w:b/>
+          <w:bCs/>
+        </w:rPr>
+        <w:t xml:space="preserve">EL ARRENDATARIO deberá INDEMNIZAR </w:t>
+      </w:r>
+      <w:r>
+        <w:rPr>
+          <w:b/>
+          <w:bCs/>
+        </w:rPr>
+        <w:t xml:space="preserve">a </w:t>
+      </w:r>
+      <w:r>
+        <w:rPr>
+          <w:highlight w:val="yellow"/>
+        </w:rPr>
+        <w:t>{% if TieneRepresentante == “No” %}{{ARR}}{% else %}{{ARR_REP}}{% endif %}</w:t>
+      </w:r>
+      <w:r>
+        <w:t xml:space="preserve"> </w:t>
+      </w:r>
+      <w:r>
+        <w:t xml:space="preserve">con el valor de dos meses del canon de arrendamiento. </w:t>
+      </w:r>
+      <w:r>
+        <w:rPr>
+          <w:b/>
+          <w:bCs/>
+        </w:rPr>
+        <w:t xml:space="preserve"> </w:t>
+      </w:r>
+      <w:r>
+        <w:t xml:space="preserve">     </w:t>
+      </w:r>
+    </w:p>
+    <w:p>
+      <w:pPr>
+        <w:spacing w:line="276" w:lineRule="auto"/>
+        <w:ind w:left="-284" w:right="-264"/>
+        <w:jc w:val="both"/>
+      </w:pPr>
+      <w:r>
+        <w:rPr>
+          <w:b/>
+        </w:rPr>
+        <w:t xml:space="preserve">DÉCIMA: ACLARACIÓN. - </w:t>
+      </w:r>
+      <w:r>
+        <w:t>Se faculta al ARRENDATARIO a la utilización del local arrendado para</w:t>
+      </w:r>
+      <w:r>
+        <w:rPr>
+          <w:highlight w:val="cyan"/>
+        </w:rPr>
+        <w:t xml:space="preserve"> {{Proposito}}</w:t>
+      </w:r>
+      <w:r>
+        <w:rPr>
+          <w:highlight w:val="cyan"/>
+        </w:rPr>
+        <w:t>,</w:t>
+      </w:r>
+      <w:r>
+        <w:t xml:space="preserve"> por lo que asume toda la responsabilidad respecto de la tenencia, manipulación y control de los productos, materiales e insumos que comercialice, así como de la obtención de las respectivas autorizaciones municipales y estatales que correspondan para su legal funcionamiento. </w:t>
+      </w:r>
+    </w:p>
+    <w:p>
+      <w:pPr>
+        <w:spacing w:line="276" w:lineRule="auto"/>
+        <w:ind w:left="-284" w:right="-264"/>
+        <w:jc w:val="both"/>
+      </w:pPr>
+      <w:r>
+        <w:rPr>
+          <w:b/>
+        </w:rPr>
+        <w:t>DÉCIMA PRIMERA:</w:t>
+      </w:r>
+      <w:r>
+        <w:t xml:space="preserve"> </w:t>
+      </w:r>
+      <w:r>
+        <w:rPr>
+          <w:b/>
+        </w:rPr>
+        <w:t>REFORMAS LOCATIVAS</w:t>
+      </w:r>
+      <w:r>
+        <w:t xml:space="preserve">. - El ARRENDATARIO podrá efectuar cambios para el correcto funcionamiento del negocio o comercio de </w:t>
+      </w:r>
+      <w:r>
+        <w:rPr>
+          <w:highlight w:val="yellow"/>
+        </w:rPr>
+        <w:t>{{Purpose2}}</w:t>
       </w:r>
       <w:r>
         <w:rPr>
@@ -2711,23 +2320,22 @@
         <w:jc w:val="both"/>
       </w:pPr>
       <w:r>
-        <w:t xml:space="preserve">b.- El mismo que podrá ser renovado </w:t>
-      </w:r>
-      <w:r>
-        <w:rPr>
-          <w:b/>
-          <w:bCs/>
-        </w:rPr>
-        <w:t>automáticamente</w:t>
-      </w:r>
-      <w:r>
-        <w:t xml:space="preserve"> si las partes NO NOTIFICAN a la contraparte su deseo de dar por terminado definitivamente este contrato con al menos </w:t>
-      </w:r>
-      <w:r>
-        <w:t>9</w:t>
-      </w:r>
-      <w:r>
-        <w:t>0 días de anticipación a la fecha estipulada como término del contrato, por lo que este contrato se entenderá RENOVADO en todas sus partes, pero solo por el lapso de un año, tal como lo indica la Ley de Inquilinato.</w:t>
+        <w:t xml:space="preserve">Tales adecuaciones, </w:t>
+      </w:r>
+      <w:r>
+        <w:t xml:space="preserve">modificaciones o mejoras quedarán a beneficio del dueño del local arrendado, pero los bienes muebles que se instalen por adherencia y que son de propiedad del </w:t>
+      </w:r>
+      <w:r>
+        <w:t>ARRENDATARIO</w:t>
+      </w:r>
+      <w:r>
+        <w:t>, serán RETIRADOS al momento de la culminación del plazo de vigencia estipulado en el contrato</w:t>
+      </w:r>
+      <w:r>
+        <w:t>.</w:t>
+      </w:r>
+      <w:r>
+        <w:t xml:space="preserve">        </w:t>
       </w:r>
     </w:p>
     <w:p>
@@ -2737,174 +2345,10 @@
         <w:jc w:val="both"/>
       </w:pPr>
       <w:r>
-        <w:t xml:space="preserve">c.- Antes del cumplimiento del plazo acordado, las partes pueden convenir voluntariamente y de acuerdo con sus intereses, RENEGOCIAR la renovación del contrato que está por expirar, haciendo conocer por escrito su voluntad a la otra parte.         </w:t>
-      </w:r>
-    </w:p>
-    <w:p>
-      <w:pPr>
-        <w:spacing w:line="276" w:lineRule="auto"/>
-        <w:ind w:left="-284" w:right="-264"/>
-        <w:jc w:val="both"/>
-      </w:pPr>
-      <w:r>
-        <w:t xml:space="preserve">d.- EL ARRENDATARIO, se compromete a respetar el plazo de duración estipulado en el presente contrato; más si es su voluntad la de dar por terminado el contrato antes del término acordado; </w:t>
-      </w:r>
-      <w:r>
-        <w:rPr>
-          <w:b/>
-          <w:bCs/>
-        </w:rPr>
-        <w:t xml:space="preserve">EL ARRENDATARIO deberá INDEMNIZAR </w:t>
-      </w:r>
-      <w:r>
-        <w:rPr>
-          <w:b/>
-          <w:bCs/>
-        </w:rPr>
-        <w:t xml:space="preserve">a </w:t>
-      </w:r>
-      <w:r>
-        <w:rPr>
-          <w:highlight w:val="yellow"/>
-        </w:rPr>
-        <w:t>{{ARR}}</w:t>
-      </w:r>
-      <w:r>
-        <w:t xml:space="preserve"> </w:t>
-      </w:r>
-      <w:r>
-        <w:t xml:space="preserve">con el valor de dos meses del canon de arrendamiento. </w:t>
-      </w:r>
-      <w:r>
-        <w:rPr>
-          <w:b/>
-          <w:bCs/>
-        </w:rPr>
-        <w:t xml:space="preserve"> </w:t>
-      </w:r>
-      <w:r>
-        <w:t xml:space="preserve">     </w:t>
-      </w:r>
-    </w:p>
-    <w:p>
-      <w:pPr>
-        <w:spacing w:line="276" w:lineRule="auto"/>
-        <w:ind w:left="-284" w:right="-264"/>
-        <w:jc w:val="both"/>
-      </w:pPr>
-      <w:r>
-        <w:rPr>
-          <w:b/>
-        </w:rPr>
-        <w:t xml:space="preserve">DÉCIMA: ACLARACIÓN. - </w:t>
-      </w:r>
-      <w:r>
-        <w:t>Se faculta al ARRENDATARIO a la utilización del local arrendado para</w:t>
-      </w:r>
-      <w:r>
-        <w:rPr>
-          <w:highlight w:val="cyan"/>
-        </w:rPr>
-        <w:t xml:space="preserve"> {{</w:t>
-      </w:r>
-      <w:proofErr w:type="spellStart"/>
-      <w:r>
-        <w:rPr>
-          <w:highlight w:val="cyan"/>
-        </w:rPr>
-        <w:t>Proposito</w:t>
-      </w:r>
-      <w:proofErr w:type="spellEnd"/>
-      <w:r>
-        <w:rPr>
-          <w:highlight w:val="cyan"/>
-        </w:rPr>
-        <w:t>}}</w:t>
-      </w:r>
-      <w:r>
-        <w:rPr>
-          <w:highlight w:val="cyan"/>
-        </w:rPr>
-        <w:t>,</w:t>
-      </w:r>
-      <w:r>
-        <w:t xml:space="preserve"> por lo que asume toda la responsabilidad respecto de la tenencia, manipulación y control de los productos, materiales e insumos que comercialice, así como de la obtención de las respectivas autorizaciones municipales y estatales que correspondan para su legal funcionamiento. </w:t>
-      </w:r>
-    </w:p>
-    <w:p>
-      <w:pPr>
-        <w:spacing w:line="276" w:lineRule="auto"/>
-        <w:ind w:left="-284" w:right="-264"/>
-        <w:jc w:val="both"/>
-      </w:pPr>
-      <w:r>
-        <w:rPr>
-          <w:b/>
-        </w:rPr>
-        <w:t>DÉCIMA PRIMERA:</w:t>
-      </w:r>
-      <w:r>
-        <w:t xml:space="preserve"> </w:t>
-      </w:r>
-      <w:r>
-        <w:rPr>
-          <w:b/>
-        </w:rPr>
-        <w:t>REFORMAS LOCATIVAS</w:t>
-      </w:r>
-      <w:r>
-        <w:t xml:space="preserve">. - El ARRENDATARIO podrá efectuar cambios para el correcto funcionamiento del negocio o comercio de </w:t>
-      </w:r>
-      <w:r>
-        <w:rPr>
-          <w:highlight w:val="yellow"/>
-        </w:rPr>
-        <w:t>{{Purpose2}}</w:t>
-      </w:r>
-      <w:r>
-        <w:rPr>
-          <w:highlight w:val="yellow"/>
-        </w:rPr>
-        <w:t>.</w:t>
-      </w:r>
-    </w:p>
-    <w:p>
-      <w:pPr>
-        <w:spacing w:line="276" w:lineRule="auto"/>
-        <w:ind w:left="-284" w:right="-264"/>
-        <w:jc w:val="both"/>
-      </w:pPr>
-      <w:r>
-        <w:lastRenderedPageBreak/>
-        <w:t xml:space="preserve">Tales adecuaciones, </w:t>
-      </w:r>
-      <w:r>
-        <w:t xml:space="preserve">modificaciones o mejoras quedarán a beneficio del dueño del local arrendado, pero los bienes muebles que se instalen por adherencia y que son de propiedad del </w:t>
-      </w:r>
-      <w:r>
-        <w:t>ARRENDATARIO</w:t>
-      </w:r>
-      <w:r>
-        <w:t>, serán RETIRADOS al momento de la culminación del plazo de vigencia estipulado en el contrato</w:t>
-      </w:r>
-      <w:r>
-        <w:t>.</w:t>
-      </w:r>
-      <w:r>
-        <w:t xml:space="preserve">        </w:t>
-      </w:r>
-    </w:p>
-    <w:p>
-      <w:pPr>
-        <w:spacing w:line="276" w:lineRule="auto"/>
-        <w:ind w:left="-284" w:right="-264"/>
-        <w:jc w:val="both"/>
-      </w:pPr>
-      <w:r>
-        <w:rPr>
-          <w:highlight w:val="yellow"/>
-        </w:rPr>
-        <w:t>{{ARR}}</w:t>
+        <w:rPr>
+          <w:highlight w:val="yellow"/>
+        </w:rPr>
+        <w:t>{% if TieneRepresentante == “No” %}{{ARR}}{% else %}{{ARR_REP}}{% endif %}</w:t>
       </w:r>
       <w:r>
         <w:t xml:space="preserve"> </w:t>
@@ -2916,21 +2360,13 @@
         <w:rPr>
           <w:highlight w:val="yellow"/>
         </w:rPr>
-        <w:t>{{</w:t>
-      </w:r>
-      <w:proofErr w:type="spellStart"/>
-      <w:r>
-        <w:rPr>
-          <w:highlight w:val="yellow"/>
-        </w:rPr>
-        <w:t>Ns</w:t>
-      </w:r>
-      <w:proofErr w:type="spellEnd"/>
-      <w:r>
-        <w:rPr>
-          <w:highlight w:val="yellow"/>
-        </w:rPr>
-        <w:t xml:space="preserve">}} </w:t>
+        <w:t>{% if TieneRepresentante == “No” %}{{Ns}}{% else %}{{Ns_REP}}{% endif %}</w:t>
+      </w:r>
+      <w:r>
+        <w:rPr>
+          <w:highlight w:val="yellow"/>
+        </w:rPr>
+        <w:t xml:space="preserve"> </w:t>
       </w:r>
       <w:r>
         <w:t>expresamente</w:t>
@@ -2984,7 +2420,7 @@
           <w:rFonts w:eastAsia="Arial"/>
           <w:highlight w:val="cyan"/>
         </w:rPr>
-        <w:t>{{ARR}}</w:t>
+        <w:t>{% if TieneRepresentante == “No” %}{{ARR}}{% else %}{{ARR_REP}}{% endif %}</w:t>
       </w:r>
       <w:r>
         <w:rPr>
@@ -3004,36 +2440,27 @@
           <w:color w:val="100E11"/>
           <w:highlight w:val="yellow"/>
         </w:rPr>
-        <w:t>{{</w:t>
-      </w:r>
-      <w:proofErr w:type="spellStart"/>
+        <w:t>{{Garan</w:t>
+      </w:r>
       <w:r>
         <w:rPr>
           <w:color w:val="100E11"/>
           <w:highlight w:val="yellow"/>
         </w:rPr>
-        <w:t>Garan</w:t>
+        <w:t>tia</w:t>
       </w:r>
       <w:r>
         <w:rPr>
           <w:color w:val="100E11"/>
           <w:highlight w:val="yellow"/>
         </w:rPr>
-        <w:t>tia</w:t>
-      </w:r>
-      <w:proofErr w:type="spellEnd"/>
+        <w:t>}}</w:t>
+      </w:r>
       <w:r>
         <w:rPr>
           <w:color w:val="100E11"/>
           <w:highlight w:val="yellow"/>
         </w:rPr>
-        <w:t>}}</w:t>
-      </w:r>
-      <w:r>
-        <w:rPr>
-          <w:color w:val="100E11"/>
-          <w:highlight w:val="yellow"/>
-        </w:rPr>
         <w:t xml:space="preserve"> </w:t>
       </w:r>
       <w:r>
@@ -3043,7 +2470,13 @@
         <w:rPr>
           <w:highlight w:val="yellow"/>
         </w:rPr>
-        <w:t xml:space="preserve">{{ARR}} </w:t>
+        <w:t>{% if TieneRepresentante == “No” %}{{ARR}}{% else %}{{ARR_REP}}{% endif %}</w:t>
+      </w:r>
+      <w:r>
+        <w:rPr>
+          <w:highlight w:val="yellow"/>
+        </w:rPr>
+        <w:t xml:space="preserve"> </w:t>
       </w:r>
       <w:r>
         <w:t xml:space="preserve">a la finalización de este contrato, previas las correspondientes deducciones de haberlas y si fueren del caso, de cánones de arrendamiento, mantenimiento del inmueble o pago de servicios básicos, siempre previo acuerdo entre las partes. </w:t>
@@ -3056,6 +2489,7 @@
         <w:jc w:val="both"/>
       </w:pPr>
       <w:r>
+        <w:lastRenderedPageBreak/>
         <w:t xml:space="preserve">La devolución del depósito de garantía se lo realizará dentro de los </w:t>
       </w:r>
       <w:r>
@@ -3096,7 +2530,13 @@
         <w:rPr>
           <w:highlight w:val="yellow"/>
         </w:rPr>
-        <w:t xml:space="preserve">{{ARR}} </w:t>
+        <w:t>{% if TieneRepresentante == “No” %}{{ARR}}{% else %}{{ARR_REP}}{% endif %}</w:t>
+      </w:r>
+      <w:r>
+        <w:rPr>
+          <w:highlight w:val="yellow"/>
+        </w:rPr>
+        <w:t xml:space="preserve"> </w:t>
       </w:r>
       <w:r>
         <w:t xml:space="preserve">durante la vigencia de este Contrato decidan vender, ceder, donar, traspasar, constituir usufructo o de otra manera transferir o crear cualquier derecho en este Contrato, expresamente mediante el presente instrumento, </w:t>
@@ -3105,7 +2545,13 @@
         <w:rPr>
           <w:highlight w:val="yellow"/>
         </w:rPr>
-        <w:t xml:space="preserve">{{ARR}} </w:t>
+        <w:t>{% if TieneRepresentante == “No” %}{{ARR}}{% else %}{{ARR_REP}}{% endif %}</w:t>
+      </w:r>
+      <w:r>
+        <w:rPr>
+          <w:highlight w:val="yellow"/>
+        </w:rPr>
+        <w:t xml:space="preserve"> </w:t>
       </w:r>
       <w:r>
         <w:t>se obliga</w:t>
@@ -3114,21 +2560,7 @@
         <w:rPr>
           <w:highlight w:val="yellow"/>
         </w:rPr>
-        <w:t>{{</w:t>
-      </w:r>
-      <w:proofErr w:type="spellStart"/>
-      <w:r>
-        <w:rPr>
-          <w:highlight w:val="yellow"/>
-        </w:rPr>
-        <w:t>Ns</w:t>
-      </w:r>
-      <w:proofErr w:type="spellEnd"/>
-      <w:r>
-        <w:rPr>
-          <w:highlight w:val="yellow"/>
-        </w:rPr>
-        <w:t>}}</w:t>
+        <w:t>{% if TieneRepresentante == “No” %}{{Ns}}{% else %}{{Ns_REP}}{% endif %}</w:t>
       </w:r>
       <w:r>
         <w:rPr>
@@ -3153,7 +2585,13 @@
         <w:rPr>
           <w:highlight w:val="yellow"/>
         </w:rPr>
-        <w:t xml:space="preserve">{{ARR}} </w:t>
+        <w:t>{% if TieneRepresentante == “No” %}{{ARR}}{% else %}{{ARR_REP}}{% endif %}</w:t>
+      </w:r>
+      <w:r>
+        <w:rPr>
+          <w:highlight w:val="yellow"/>
+        </w:rPr>
+        <w:t xml:space="preserve"> </w:t>
       </w:r>
       <w:r>
         <w:t xml:space="preserve">como parte de un esquema o artificio para eludir el cumplimiento e intención de esta Cláusula, incluyendo sin limitación, la venta del Inmueble o el Espacio Arrendado sin respetar lo aquí establecido, generará el derecho a EL ARRENDATARIO para exigir el pago en concepto de penalidad </w:t>
@@ -3165,7 +2603,13 @@
         <w:rPr>
           <w:highlight w:val="yellow"/>
         </w:rPr>
-        <w:t xml:space="preserve">{{ARR}} </w:t>
+        <w:t>{% if TieneRepresentante == “No” %}{{ARR}}{% else %}{{ARR_REP}}{% endif %}</w:t>
+      </w:r>
+      <w:r>
+        <w:rPr>
+          <w:highlight w:val="yellow"/>
+        </w:rPr>
+        <w:t xml:space="preserve"> </w:t>
       </w:r>
       <w:r>
         <w:t xml:space="preserve">del monto equivalente a los cánones de los meses restantes del plazo no devengado del presente Contrato. </w:t>
@@ -3174,7 +2618,7 @@
         <w:rPr>
           <w:highlight w:val="yellow"/>
         </w:rPr>
-        <w:t>{{ARR}}</w:t>
+        <w:t>{% if TieneRepresentante == “No” %}{{ARR}}{% else %}{{ARR_REP}}{% endif %}</w:t>
       </w:r>
       <w:r>
         <w:t xml:space="preserve"> </w:t>
@@ -3186,7 +2630,7 @@
         <w:rPr>
           <w:highlight w:val="yellow"/>
         </w:rPr>
-        <w:t>{{ARR}}</w:t>
+        <w:t>{% if TieneRepresentante == “No” %}{{ARR}}{% else %}{{ARR_REP}}{% endif %}</w:t>
       </w:r>
       <w:r>
         <w:t xml:space="preserve"> </w:t>
@@ -3246,7 +2690,7 @@
         <w:rPr>
           <w:highlight w:val="yellow"/>
         </w:rPr>
-        <w:t>{{ARR}}</w:t>
+        <w:t>{% if TieneRepresentante == “No” %}{{ARR}}{% else %}{{ARR_REP}}{% endif %}</w:t>
       </w:r>
       <w:r>
         <w:t xml:space="preserve"> </w:t>
@@ -3261,21 +2705,7 @@
         <w:rPr>
           <w:highlight w:val="yellow"/>
         </w:rPr>
-        <w:t>{{</w:t>
-      </w:r>
-      <w:proofErr w:type="spellStart"/>
-      <w:r>
-        <w:rPr>
-          <w:highlight w:val="yellow"/>
-        </w:rPr>
-        <w:t>Ns</w:t>
-      </w:r>
-      <w:proofErr w:type="spellEnd"/>
-      <w:r>
-        <w:rPr>
-          <w:highlight w:val="yellow"/>
-        </w:rPr>
-        <w:t>}}</w:t>
+        <w:t>{% if TieneRepresentante == “No” %}{{Ns}}{% else %}{{Ns_REP}}{% endif %}</w:t>
       </w:r>
       <w:r>
         <w:t xml:space="preserve"> </w:t>
@@ -3293,66 +2723,60 @@
         <w:rPr>
           <w:rFonts w:eastAsia="Times New Roman"/>
         </w:rPr>
-        <w:t xml:space="preserve">efectuará las correspondientes retenciones de impuestos de conformidad con la ley aplicable en el Ecuador. Los tributos que se deriven por la aplicación de este contrato serán satisfechos por cada parte por arreglo a las leyes vigentes en la materia. Ninguna de las partes será responsable por el cálculo, declaración y pago de los impuestos que </w:t>
-      </w:r>
-      <w:r>
-        <w:rPr>
-          <w:rFonts w:eastAsia="Times New Roman"/>
+        <w:t>efectuará las correspondientes retenciones de impuestos de conformidad con la ley aplicable en el Ecuador. Los tributos que se deriven por la aplicación de este contrato serán satisfechos por cada parte por arreglo a las leyes vigentes en la materia. Ninguna de las partes será responsable por el cálculo, declaración y pago de los impuestos que le correspondan a su contraparte, ni aún a título de solidaridad, sin perjuicio de las acciones de repetición que apliquen.</w:t>
+      </w:r>
+    </w:p>
+    <w:p>
+      <w:pPr>
+        <w:spacing w:line="276" w:lineRule="auto"/>
+        <w:ind w:left="-284" w:right="-264"/>
+        <w:jc w:val="both"/>
+      </w:pPr>
+      <w:r>
+        <w:rPr>
+          <w:b/>
+        </w:rPr>
+        <w:t xml:space="preserve">DÉCIMA </w:t>
+      </w:r>
+      <w:r>
+        <w:rPr>
+          <w:b/>
+        </w:rPr>
+        <w:t>QUINTA</w:t>
+      </w:r>
+      <w:r>
+        <w:rPr>
+          <w:b/>
+        </w:rPr>
+        <w:t xml:space="preserve">: </w:t>
+      </w:r>
+      <w:r>
+        <w:rPr>
+          <w:b/>
+        </w:rPr>
+        <w:t xml:space="preserve">ENTREGA DEL INMUEBLE. - </w:t>
+      </w:r>
+      <w:r>
+        <w:t>A la finalización del contrato, EL ARRENDATARIO deberá entregar el local, el último día de este, en las mismas condiciones en las que los está recibiendo a la fecha.</w:t>
+      </w:r>
+    </w:p>
+    <w:p>
+      <w:pPr>
+        <w:spacing w:line="276" w:lineRule="auto"/>
+        <w:ind w:left="-284" w:right="-264"/>
+        <w:jc w:val="both"/>
+      </w:pPr>
+      <w:r>
+        <w:rPr>
+          <w:b/>
+          <w:bCs/>
         </w:rPr>
         <w:lastRenderedPageBreak/>
-        <w:t>le correspondan a su contraparte, ni aún a título de solidaridad, sin perjuicio de las acciones de repetición que apliquen.</w:t>
-      </w:r>
-    </w:p>
-    <w:p>
-      <w:pPr>
-        <w:spacing w:line="276" w:lineRule="auto"/>
-        <w:ind w:left="-284" w:right="-264"/>
-        <w:jc w:val="both"/>
-      </w:pPr>
-      <w:r>
-        <w:rPr>
-          <w:b/>
-        </w:rPr>
         <w:t xml:space="preserve">DÉCIMA </w:t>
       </w:r>
       <w:r>
         <w:rPr>
           <w:b/>
-        </w:rPr>
-        <w:t>QUINTA</w:t>
-      </w:r>
-      <w:r>
-        <w:rPr>
-          <w:b/>
-        </w:rPr>
-        <w:t xml:space="preserve">: </w:t>
-      </w:r>
-      <w:r>
-        <w:rPr>
-          <w:b/>
-        </w:rPr>
-        <w:t xml:space="preserve">ENTREGA DEL INMUEBLE. - </w:t>
-      </w:r>
-      <w:r>
-        <w:t>A la finalización del contrato, EL ARRENDATARIO deberá entregar el local, el último día de este, en las mismas condiciones en las que los está recibiendo a la fecha.</w:t>
-      </w:r>
-    </w:p>
-    <w:p>
-      <w:pPr>
-        <w:spacing w:line="276" w:lineRule="auto"/>
-        <w:ind w:left="-284" w:right="-264"/>
-        <w:jc w:val="both"/>
-      </w:pPr>
-      <w:r>
-        <w:rPr>
-          <w:b/>
-          <w:bCs/>
-        </w:rPr>
-        <w:t xml:space="preserve">DÉCIMA </w:t>
-      </w:r>
-      <w:r>
-        <w:rPr>
-          <w:b/>
           <w:bCs/>
         </w:rPr>
         <w:t>SEXTA</w:t>
@@ -3377,7 +2801,13 @@
         <w:rPr>
           <w:highlight w:val="yellow"/>
         </w:rPr>
-        <w:t xml:space="preserve">{{ARR}} </w:t>
+        <w:t>{% if TieneRepresentante == “No” %}{{ARR}}{% else %}{{ARR_REP}}{% endif %}</w:t>
+      </w:r>
+      <w:r>
+        <w:rPr>
+          <w:highlight w:val="yellow"/>
+        </w:rPr>
+        <w:t xml:space="preserve"> </w:t>
       </w:r>
       <w:r>
         <w:t>puede</w:t>
@@ -3386,21 +2816,13 @@
         <w:rPr>
           <w:highlight w:val="yellow"/>
         </w:rPr>
-        <w:t>{{</w:t>
-      </w:r>
-      <w:proofErr w:type="spellStart"/>
-      <w:r>
-        <w:rPr>
-          <w:highlight w:val="yellow"/>
-        </w:rPr>
-        <w:t>Ns</w:t>
-      </w:r>
-      <w:proofErr w:type="spellEnd"/>
-      <w:r>
-        <w:rPr>
-          <w:highlight w:val="yellow"/>
-        </w:rPr>
-        <w:t xml:space="preserve">}} </w:t>
+        <w:t>{% if TieneRepresentante == “No” %}{{Ns}}{% else %}{{Ns_REP}}{% endif %}</w:t>
+      </w:r>
+      <w:r>
+        <w:rPr>
+          <w:highlight w:val="yellow"/>
+        </w:rPr>
+        <w:t xml:space="preserve"> </w:t>
       </w:r>
       <w:r>
         <w:t xml:space="preserve">dar por terminado el contrato de arrendamiento y exigir la desocupación y entrega del local arrendado ANTES DE VENCER EL PLAZO legal o convencional acordado por las partes, por una o más de las siguientes causas: </w:t>
@@ -3522,21 +2944,7 @@
         <w:rPr>
           <w:highlight w:val="yellow"/>
         </w:rPr>
-        <w:t>{{</w:t>
-      </w:r>
-      <w:proofErr w:type="spellStart"/>
-      <w:r>
-        <w:rPr>
-          <w:highlight w:val="yellow"/>
-        </w:rPr>
-        <w:t>deARR</w:t>
-      </w:r>
-      <w:proofErr w:type="spellEnd"/>
-      <w:r>
-        <w:rPr>
-          <w:highlight w:val="yellow"/>
-        </w:rPr>
-        <w:t>}}</w:t>
+        <w:t>{% if TieneRepresentante == “No” %} {{deARR}}{% else %}{{deARR_REP}}{% endif %}</w:t>
       </w:r>
       <w:r>
         <w:t xml:space="preserve"> </w:t>
@@ -3740,7 +3148,7 @@
         <w:rPr>
           <w:highlight w:val="yellow"/>
         </w:rPr>
-        <w:t>{{ARR}}</w:t>
+        <w:t>{% if TieneRepresentante == “No” %}{{ARR}}{% else %}{{ARR_REP}}{% endif %}</w:t>
       </w:r>
       <w:r>
         <w:t xml:space="preserve"> </w:t>
@@ -3751,26 +3159,12 @@
       <w:r>
         <w:t xml:space="preserve">en </w:t>
       </w:r>
-      <w:commentRangeStart w:id="2"/>
-      <w:r>
-        <w:rPr>
-          <w:highlight w:val="yellow"/>
-        </w:rPr>
-        <w:t>{{</w:t>
-      </w:r>
-      <w:proofErr w:type="spellStart"/>
-      <w:r>
-        <w:rPr>
-          <w:highlight w:val="yellow"/>
-        </w:rPr>
-        <w:t>Direccion</w:t>
-      </w:r>
-      <w:proofErr w:type="spellEnd"/>
-      <w:r>
-        <w:rPr>
-          <w:highlight w:val="yellow"/>
-        </w:rPr>
-        <w:t>}}</w:t>
+      <w:commentRangeStart w:id="1"/>
+      <w:r>
+        <w:rPr>
+          <w:highlight w:val="yellow"/>
+        </w:rPr>
+        <w:t>{{Direccion}}</w:t>
       </w:r>
       <w:r>
         <w:t xml:space="preserve">, parroquia </w:t>
@@ -3805,13 +3199,13 @@
         </w:rPr>
         <w:t>.</w:t>
       </w:r>
-      <w:commentRangeEnd w:id="2"/>
+      <w:commentRangeEnd w:id="1"/>
       <w:r>
         <w:rPr>
           <w:rStyle w:val="Refdecomentario"/>
           <w:highlight w:val="yellow"/>
         </w:rPr>
-        <w:commentReference w:id="2"/>
+        <w:commentReference w:id="1"/>
       </w:r>
     </w:p>
     <w:p>
@@ -3831,41 +3225,21 @@
         <w:jc w:val="both"/>
       </w:pPr>
       <w:r>
+        <w:t>Las Partes declaran y aceptan expresa, libre y voluntariamente que fijan las siguientes direcciones electrónicas para ser notificados y/o citados de forma telemática:   </w:t>
+      </w:r>
+    </w:p>
+    <w:p>
+      <w:pPr>
+        <w:spacing w:line="276" w:lineRule="auto"/>
+        <w:ind w:left="-284" w:right="-264"/>
+        <w:jc w:val="both"/>
+      </w:pPr>
+      <w:r>
+        <w:rPr>
+          <w:highlight w:val="green"/>
+        </w:rPr>
         <w:lastRenderedPageBreak/>
-        <w:t>Las Partes declaran y aceptan expresa, libre y voluntariamente que fijan las siguientes direcciones electrónicas para ser notificados y/o citados de forma telemática:   </w:t>
-      </w:r>
-    </w:p>
-    <w:p>
-      <w:pPr>
-        <w:spacing w:line="276" w:lineRule="auto"/>
-        <w:ind w:left="-284" w:right="-264"/>
-        <w:jc w:val="both"/>
-      </w:pPr>
-      <w:r>
-        <w:rPr>
-          <w:highlight w:val="green"/>
-        </w:rPr>
-        <w:t>{{</w:t>
-      </w:r>
-      <w:proofErr w:type="spellStart"/>
-      <w:r>
-        <w:rPr>
-          <w:highlight w:val="green"/>
-        </w:rPr>
-        <w:t>sinPron</w:t>
-      </w:r>
-      <w:r>
-        <w:rPr>
-          <w:highlight w:val="green"/>
-        </w:rPr>
-        <w:t>ARR</w:t>
-      </w:r>
-      <w:proofErr w:type="spellEnd"/>
-      <w:r>
-        <w:rPr>
-          <w:highlight w:val="green"/>
-        </w:rPr>
-        <w:t>}}</w:t>
+        <w:t>{% if TieneRepresentante == “No” %} {{sinPronARR}}{% else %}{{sinPronARR_REP}}{% endif %}</w:t>
       </w:r>
       <w:r>
         <w:t xml:space="preserve">: </w:t>
@@ -3965,25 +3339,7 @@
           <w:color w:val="000000"/>
           <w:highlight w:val="yellow"/>
         </w:rPr>
-        <w:t>{{</w:t>
-      </w:r>
-      <w:proofErr w:type="spellStart"/>
-      <w:r>
-        <w:rPr>
-          <w:bCs/>
-          <w:color w:val="000000"/>
-          <w:highlight w:val="yellow"/>
-        </w:rPr>
-        <w:t>Jurisdiccion</w:t>
-      </w:r>
-      <w:proofErr w:type="spellEnd"/>
-      <w:r>
-        <w:rPr>
-          <w:bCs/>
-          <w:color w:val="000000"/>
-          <w:highlight w:val="yellow"/>
-        </w:rPr>
-        <w:t>}}</w:t>
+        <w:t>{{Jurisdiccion}}</w:t>
       </w:r>
       <w:r>
         <w:rPr>
@@ -4178,7 +3534,7 @@
           <w:szCs w:val="22"/>
           <w:highlight w:val="cyan"/>
         </w:rPr>
-        <w:t>{{ARR}}</w:t>
+        <w:t>{% if TieneRepresentante == “No” %}{{ARR}}{% else %}{{ARR_REP}}{% endif %}</w:t>
       </w:r>
       <w:r>
         <w:rPr>
@@ -4193,21 +3549,7 @@
         <w:rPr>
           <w:highlight w:val="yellow"/>
         </w:rPr>
-        <w:t>{{</w:t>
-      </w:r>
-      <w:proofErr w:type="spellStart"/>
-      <w:r>
-        <w:rPr>
-          <w:highlight w:val="yellow"/>
-        </w:rPr>
-        <w:t>Ns</w:t>
-      </w:r>
-      <w:proofErr w:type="spellEnd"/>
-      <w:r>
-        <w:rPr>
-          <w:highlight w:val="yellow"/>
-        </w:rPr>
-        <w:t>}}</w:t>
+        <w:t>{% if TieneRepresentante == “No” %}{{Ns}}{% else %}{{Ns_REP}}{% endif %}</w:t>
       </w:r>
       <w:r>
         <w:rPr>
@@ -4236,7 +3578,7 @@
           <w:szCs w:val="22"/>
           <w:highlight w:val="cyan"/>
         </w:rPr>
-        <w:t>{{ARR}}</w:t>
+        <w:t>{% if TieneRepresentante == “No” %}{{ARR}}{% else %}{{ARR_REP}}{% endif %}</w:t>
       </w:r>
       <w:r>
         <w:rPr>
@@ -4251,21 +3593,13 @@
         <w:rPr>
           <w:highlight w:val="yellow"/>
         </w:rPr>
-        <w:t>{{</w:t>
-      </w:r>
-      <w:proofErr w:type="spellStart"/>
-      <w:r>
-        <w:rPr>
-          <w:highlight w:val="yellow"/>
-        </w:rPr>
-        <w:t>Ns</w:t>
-      </w:r>
-      <w:proofErr w:type="spellEnd"/>
-      <w:r>
-        <w:rPr>
-          <w:highlight w:val="yellow"/>
-        </w:rPr>
-        <w:t xml:space="preserve">}} </w:t>
+        <w:t>{% if TieneRepresentante == “No” %}{{Ns}}{% else %}{{Ns_REP}}{% endif %}</w:t>
+      </w:r>
+      <w:r>
+        <w:rPr>
+          <w:highlight w:val="yellow"/>
+        </w:rPr>
+        <w:t xml:space="preserve"> </w:t>
       </w:r>
       <w:r>
         <w:rPr>
@@ -4327,7 +3661,7 @@
           <w:szCs w:val="22"/>
           <w:highlight w:val="cyan"/>
         </w:rPr>
-        <w:t>{{ARR}}</w:t>
+        <w:t>{% if TieneRepresentante == “No” %}{{ARR}}{% else %}{{ARR_REP}}{% endif %}</w:t>
       </w:r>
       <w:r>
         <w:rPr>
@@ -4342,21 +3676,7 @@
         <w:rPr>
           <w:highlight w:val="yellow"/>
         </w:rPr>
-        <w:t>{{</w:t>
-      </w:r>
-      <w:proofErr w:type="spellStart"/>
-      <w:r>
-        <w:rPr>
-          <w:highlight w:val="yellow"/>
-        </w:rPr>
-        <w:t>Ns</w:t>
-      </w:r>
-      <w:proofErr w:type="spellEnd"/>
-      <w:r>
-        <w:rPr>
-          <w:highlight w:val="yellow"/>
-        </w:rPr>
-        <w:t>}}</w:t>
+        <w:t>{% if TieneRepresentante == “No” %}{{Ns}}{% else %}{{Ns_REP}}{% endif %}</w:t>
       </w:r>
       <w:r>
         <w:rPr>
@@ -4413,7 +3733,7 @@
           <w:szCs w:val="22"/>
           <w:highlight w:val="cyan"/>
         </w:rPr>
-        <w:t>{{ARR}}</w:t>
+        <w:t>{% if TieneRepresentante == “No” %}{{ARR}}{% else %}{{ARR_REP}}{% endif %}</w:t>
       </w:r>
       <w:r>
         <w:rPr>
@@ -4428,21 +3748,7 @@
         <w:rPr>
           <w:highlight w:val="yellow"/>
         </w:rPr>
-        <w:t>{{</w:t>
-      </w:r>
-      <w:proofErr w:type="spellStart"/>
-      <w:r>
-        <w:rPr>
-          <w:highlight w:val="yellow"/>
-        </w:rPr>
-        <w:t>Ns</w:t>
-      </w:r>
-      <w:proofErr w:type="spellEnd"/>
-      <w:r>
-        <w:rPr>
-          <w:highlight w:val="yellow"/>
-        </w:rPr>
-        <w:t>}}</w:t>
+        <w:t>{% if TieneRepresentante == “No” %}{{Ns}}{% else %}{{Ns_REP}}{% endif %}</w:t>
       </w:r>
       <w:r>
         <w:rPr>
@@ -4489,6 +3795,7 @@
           <w:sz w:val="22"/>
           <w:szCs w:val="22"/>
         </w:rPr>
+        <w:lastRenderedPageBreak/>
         <w:t xml:space="preserve">Licitud de fondos: </w:t>
       </w:r>
       <w:r>
@@ -4499,7 +3806,7 @@
           <w:szCs w:val="22"/>
           <w:highlight w:val="cyan"/>
         </w:rPr>
-        <w:t>{{ARR}}</w:t>
+        <w:t>{% if TieneRepresentante == “No” %}{{ARR}}{% else %}{{ARR_REP}}{% endif %}</w:t>
       </w:r>
       <w:r>
         <w:rPr>
@@ -4514,21 +3821,7 @@
         <w:rPr>
           <w:highlight w:val="yellow"/>
         </w:rPr>
-        <w:t>{{</w:t>
-      </w:r>
-      <w:proofErr w:type="spellStart"/>
-      <w:r>
-        <w:rPr>
-          <w:highlight w:val="yellow"/>
-        </w:rPr>
-        <w:t>Ns</w:t>
-      </w:r>
-      <w:proofErr w:type="spellEnd"/>
-      <w:r>
-        <w:rPr>
-          <w:highlight w:val="yellow"/>
-        </w:rPr>
-        <w:t>}}</w:t>
+        <w:t>{% if TieneRepresentante == “No” %}{{Ns}}{% else %}{{Ns_REP}}{% endif %}</w:t>
       </w:r>
       <w:r>
         <w:rPr>
@@ -4596,7 +3889,7 @@
           <w:szCs w:val="22"/>
           <w:highlight w:val="cyan"/>
         </w:rPr>
-        <w:t>{{ARR}}</w:t>
+        <w:t>{% if TieneRepresentante == “No” %}{{ARR}}{% else %}{{ARR_REP}}{% endif %}</w:t>
       </w:r>
       <w:r>
         <w:rPr>
@@ -4611,21 +3904,7 @@
         <w:rPr>
           <w:highlight w:val="yellow"/>
         </w:rPr>
-        <w:t>{{</w:t>
-      </w:r>
-      <w:proofErr w:type="spellStart"/>
-      <w:r>
-        <w:rPr>
-          <w:highlight w:val="yellow"/>
-        </w:rPr>
-        <w:t>Ns</w:t>
-      </w:r>
-      <w:proofErr w:type="spellEnd"/>
-      <w:r>
-        <w:rPr>
-          <w:highlight w:val="yellow"/>
-        </w:rPr>
-        <w:t>}}</w:t>
+        <w:t>{% if TieneRepresentante == “No” %}{{Ns}}{% else %}{{Ns_REP}}{% endif %}</w:t>
       </w:r>
       <w:r>
         <w:rPr>
@@ -4685,11 +3964,11 @@
       <w:r>
         <w:t xml:space="preserve">. </w:t>
       </w:r>
-      <w:bookmarkStart w:id="3" w:name="_Int_vf55hH44"/>
+      <w:bookmarkStart w:id="2" w:name="_Int_vf55hH44"/>
       <w:r>
         <w:t>- Libre y voluntariamente, previo el cumplimiento de todos y cada uno de los requisitos exigidos por las leyes de la materia, las partes declaran expresamente su aceptación a todo lo aquí convenido, a cuyas estipulaciones se someten.</w:t>
       </w:r>
-      <w:bookmarkEnd w:id="3"/>
+      <w:bookmarkEnd w:id="2"/>
     </w:p>
     <w:p>
       <w:pPr>
@@ -4713,28 +3992,7 @@
         <w:rPr>
           <w:highlight w:val="yellow"/>
         </w:rPr>
-        <w:t xml:space="preserve">{% </w:t>
-      </w:r>
-      <w:proofErr w:type="spellStart"/>
-      <w:r>
-        <w:rPr>
-          <w:highlight w:val="yellow"/>
-        </w:rPr>
-        <w:t>if</w:t>
-      </w:r>
-      <w:proofErr w:type="spellEnd"/>
-      <w:r>
-        <w:rPr>
-          <w:highlight w:val="yellow"/>
-        </w:rPr>
-        <w:t xml:space="preserve"> </w:t>
-      </w:r>
-      <w:proofErr w:type="spellStart"/>
-      <w:r>
-        <w:rPr>
-          <w:highlight w:val="yellow"/>
-        </w:rPr>
-        <w:t>Ti</w:t>
+        <w:t>{% if Ti</w:t>
       </w:r>
       <w:r>
         <w:rPr>
@@ -4742,7 +4000,6 @@
         </w:rPr>
         <w:t>eneRepresentante</w:t>
       </w:r>
-      <w:proofErr w:type="spellEnd"/>
       <w:r>
         <w:rPr>
           <w:highlight w:val="yellow"/>
@@ -4759,137 +4016,25 @@
         <w:rPr>
           <w:highlight w:val="yellow"/>
         </w:rPr>
-        <w:t>" %} {{</w:t>
-      </w:r>
-      <w:proofErr w:type="spellStart"/>
-      <w:r>
-        <w:rPr>
-          <w:highlight w:val="yellow"/>
-        </w:rPr>
-        <w:t>PronombreArrendador</w:t>
-      </w:r>
-      <w:proofErr w:type="spellEnd"/>
-      <w:r>
-        <w:rPr>
-          <w:highlight w:val="yellow"/>
-        </w:rPr>
-        <w:t>}} {{</w:t>
-      </w:r>
-      <w:proofErr w:type="spellStart"/>
-      <w:r>
-        <w:rPr>
-          <w:highlight w:val="yellow"/>
-        </w:rPr>
-        <w:t>TituloArrendador</w:t>
-      </w:r>
-      <w:proofErr w:type="spellEnd"/>
-      <w:r>
-        <w:rPr>
-          <w:highlight w:val="yellow"/>
-        </w:rPr>
-        <w:t>}} {{</w:t>
-      </w:r>
-      <w:proofErr w:type="spellStart"/>
-      <w:r>
-        <w:rPr>
-          <w:highlight w:val="yellow"/>
-        </w:rPr>
-        <w:t>ArrendadorNombre</w:t>
-      </w:r>
-      <w:proofErr w:type="spellEnd"/>
-      <w:r>
-        <w:rPr>
-          <w:highlight w:val="yellow"/>
-        </w:rPr>
-        <w:t>}}</w:t>
-      </w:r>
-      <w:r>
-        <w:rPr>
-          <w:highlight w:val="yellow"/>
-        </w:rPr>
-        <w:t xml:space="preserve"> </w:t>
-      </w:r>
-      <w:r>
-        <w:rPr>
-          <w:highlight w:val="yellow"/>
-        </w:rPr>
-        <w:t xml:space="preserve">{% </w:t>
-      </w:r>
-      <w:proofErr w:type="spellStart"/>
-      <w:r>
-        <w:rPr>
-          <w:highlight w:val="yellow"/>
-        </w:rPr>
-        <w:t>else</w:t>
-      </w:r>
-      <w:proofErr w:type="spellEnd"/>
-      <w:r>
-        <w:rPr>
-          <w:highlight w:val="yellow"/>
-        </w:rPr>
-        <w:t xml:space="preserve"> </w:t>
-      </w:r>
-      <w:proofErr w:type="gramStart"/>
-      <w:r>
-        <w:rPr>
-          <w:highlight w:val="yellow"/>
-        </w:rPr>
-        <w:t>%}</w:t>
-      </w:r>
-      <w:r>
-        <w:rPr>
-          <w:highlight w:val="yellow"/>
-        </w:rPr>
-        <w:t>{</w:t>
-      </w:r>
-      <w:proofErr w:type="gramEnd"/>
-      <w:r>
-        <w:rPr>
-          <w:highlight w:val="yellow"/>
-        </w:rPr>
-        <w:t>{</w:t>
-      </w:r>
-      <w:proofErr w:type="spellStart"/>
-      <w:r>
-        <w:rPr>
-          <w:highlight w:val="yellow"/>
-        </w:rPr>
-        <w:t>representante_pronoun</w:t>
-      </w:r>
-      <w:proofErr w:type="spellEnd"/>
-      <w:r>
-        <w:rPr>
-          <w:highlight w:val="yellow"/>
-        </w:rPr>
-        <w:t>}} {{</w:t>
-      </w:r>
-      <w:proofErr w:type="spellStart"/>
-      <w:r>
-        <w:rPr>
-          <w:highlight w:val="yellow"/>
-        </w:rPr>
-        <w:t>representante_titulo</w:t>
-      </w:r>
-      <w:proofErr w:type="spellEnd"/>
-      <w:r>
-        <w:rPr>
-          <w:highlight w:val="yellow"/>
-        </w:rPr>
-        <w:t>}} {{</w:t>
-      </w:r>
-      <w:proofErr w:type="spellStart"/>
-      <w:r>
-        <w:rPr>
-          <w:highlight w:val="yellow"/>
-        </w:rPr>
-        <w:t>representante_nombre</w:t>
-      </w:r>
-      <w:proofErr w:type="spellEnd"/>
-      <w:r>
-        <w:rPr>
-          <w:highlight w:val="yellow"/>
-        </w:rPr>
-        <w:t>}}</w:t>
+        <w:t>" %} {{PronombreArrendador}} {{TituloArrendador}} {{ArrendadorNombre}}</w:t>
+      </w:r>
+      <w:r>
+        <w:rPr>
+          <w:highlight w:val="yellow"/>
+        </w:rPr>
+        <w:t xml:space="preserve"> </w:t>
+      </w:r>
+      <w:r>
+        <w:rPr>
+          <w:highlight w:val="yellow"/>
+        </w:rPr>
+        <w:t>{% else %}</w:t>
+      </w:r>
+      <w:r>
+        <w:rPr>
+          <w:highlight w:val="yellow"/>
+        </w:rPr>
+        <w:t>{{representante_pronoun}} {{representante_titulo}} {{representante_nombre}}</w:t>
       </w:r>
       <w:r>
         <w:rPr>
@@ -4955,21 +4100,7 @@
         <w:rPr>
           <w:highlight w:val="yellow"/>
         </w:rPr>
-        <w:t>{{</w:t>
-      </w:r>
-      <w:proofErr w:type="spellStart"/>
-      <w:r>
-        <w:rPr>
-          <w:highlight w:val="yellow"/>
-        </w:rPr>
-        <w:t>Anno</w:t>
-      </w:r>
-      <w:proofErr w:type="spellEnd"/>
-      <w:r>
-        <w:rPr>
-          <w:highlight w:val="yellow"/>
-        </w:rPr>
-        <w:t>}}</w:t>
+        <w:t>{{Anno}}</w:t>
       </w:r>
     </w:p>
     <w:p>
@@ -5011,43 +4142,22 @@
           <w:bCs/>
           <w:highlight w:val="yellow"/>
         </w:rPr>
-        <w:t>{{ARR}}</w:t>
-      </w:r>
-    </w:p>
-    <w:p>
-      <w:pPr>
-        <w:spacing w:line="276" w:lineRule="auto"/>
-        <w:jc w:val="both"/>
-        <w:rPr>
-          <w:highlight w:val="yellow"/>
-        </w:rPr>
-      </w:pPr>
-      <w:r>
-        <w:rPr>
-          <w:highlight w:val="yellow"/>
-        </w:rPr>
-        <w:t xml:space="preserve">{% </w:t>
-      </w:r>
-      <w:proofErr w:type="spellStart"/>
-      <w:r>
-        <w:rPr>
-          <w:highlight w:val="yellow"/>
-        </w:rPr>
-        <w:t>if</w:t>
-      </w:r>
-      <w:proofErr w:type="spellEnd"/>
-      <w:r>
-        <w:rPr>
-          <w:highlight w:val="yellow"/>
-        </w:rPr>
-        <w:t xml:space="preserve"> </w:t>
-      </w:r>
-      <w:proofErr w:type="spellStart"/>
-      <w:r>
-        <w:rPr>
-          <w:highlight w:val="yellow"/>
-        </w:rPr>
-        <w:t>Ti</w:t>
+        <w:t>{% if TieneRepresentante == “No” %}{{ARR}}{% else %}{{ARR_REP}}{% endif %}</w:t>
+      </w:r>
+    </w:p>
+    <w:p>
+      <w:pPr>
+        <w:spacing w:line="276" w:lineRule="auto"/>
+        <w:jc w:val="both"/>
+        <w:rPr>
+          <w:highlight w:val="yellow"/>
+        </w:rPr>
+      </w:pPr>
+      <w:r>
+        <w:rPr>
+          <w:highlight w:val="yellow"/>
+        </w:rPr>
+        <w:t>{% if Ti</w:t>
       </w:r>
       <w:r>
         <w:rPr>
@@ -5055,7 +4165,6 @@
         </w:rPr>
         <w:t>eneRepresentante</w:t>
       </w:r>
-      <w:proofErr w:type="spellEnd"/>
       <w:r>
         <w:rPr>
           <w:highlight w:val="yellow"/>
@@ -5072,29 +4181,10 @@
         <w:rPr>
           <w:highlight w:val="yellow"/>
         </w:rPr>
-        <w:t xml:space="preserve">" </w:t>
-      </w:r>
-      <w:proofErr w:type="gramStart"/>
-      <w:r>
-        <w:rPr>
-          <w:highlight w:val="yellow"/>
-        </w:rPr>
-        <w:t>%}</w:t>
-      </w:r>
-      <w:r>
-        <w:t>{</w:t>
-      </w:r>
-      <w:proofErr w:type="gramEnd"/>
-      <w:r>
-        <w:t xml:space="preserve">% </w:t>
-      </w:r>
-      <w:proofErr w:type="spellStart"/>
-      <w:r>
-        <w:t>for</w:t>
-      </w:r>
-      <w:proofErr w:type="spellEnd"/>
-      <w:r>
-        <w:t xml:space="preserve"> arrendador in </w:t>
+        <w:t>" %}</w:t>
+      </w:r>
+      <w:r>
+        <w:t xml:space="preserve">{% for arrendador in </w:t>
       </w:r>
       <w:r>
         <w:t>Varios</w:t>
@@ -5109,227 +4199,120 @@
         <w:rPr>
           <w:highlight w:val="yellow"/>
         </w:rPr>
+        <w:t>{{ arrendador.Nombre }}</w:t>
+      </w:r>
+    </w:p>
+    <w:p>
+      <w:pPr>
+        <w:spacing w:line="276" w:lineRule="auto"/>
+        <w:jc w:val="both"/>
+      </w:pPr>
+    </w:p>
+    <w:p>
+      <w:pPr>
+        <w:spacing w:line="276" w:lineRule="auto"/>
+        <w:jc w:val="both"/>
+      </w:pPr>
+    </w:p>
+    <w:p>
+      <w:pPr>
+        <w:spacing w:line="276" w:lineRule="auto"/>
+        <w:ind w:left="720" w:hanging="720"/>
+        <w:jc w:val="both"/>
+      </w:pPr>
+      <w:r>
+        <w:t xml:space="preserve">CC/CI No. </w:t>
+      </w:r>
+      <w:r>
+        <w:rPr>
+          <w:highlight w:val="yellow"/>
+        </w:rPr>
+        <w:t>{{ arrendador.Cedula }}</w:t>
+      </w:r>
+    </w:p>
+    <w:p>
+      <w:pPr>
+        <w:spacing w:line="276" w:lineRule="auto"/>
+        <w:jc w:val="both"/>
+      </w:pPr>
+      <w:r>
+        <w:t>{% endfor %}</w:t>
+      </w:r>
+      <w:r>
+        <w:rPr>
+          <w:highlight w:val="yellow"/>
+        </w:rPr>
+        <w:t>{% else %}</w:t>
+      </w:r>
+    </w:p>
+    <w:p>
+      <w:pPr>
+        <w:spacing w:line="276" w:lineRule="auto"/>
+        <w:jc w:val="both"/>
+        <w:rPr>
+          <w:highlight w:val="yellow"/>
+        </w:rPr>
+      </w:pPr>
+      <w:r>
+        <w:rPr>
+          <w:highlight w:val="yellow"/>
+        </w:rPr>
+        <w:t xml:space="preserve"> </w:t>
+      </w:r>
+      <w:r>
+        <w:rPr>
+          <w:highlight w:val="yellow"/>
+        </w:rPr>
+        <w:t>{{representante_nombre}}</w:t>
+      </w:r>
+    </w:p>
+    <w:p>
+      <w:pPr>
+        <w:spacing w:line="276" w:lineRule="auto"/>
+        <w:jc w:val="both"/>
+      </w:pPr>
+    </w:p>
+    <w:p>
+      <w:pPr>
+        <w:spacing w:line="276" w:lineRule="auto"/>
+        <w:jc w:val="both"/>
+      </w:pPr>
+    </w:p>
+    <w:p>
+      <w:pPr>
+        <w:spacing w:line="276" w:lineRule="auto"/>
+        <w:ind w:left="720" w:hanging="720"/>
+        <w:jc w:val="both"/>
+        <w:rPr>
+          <w:highlight w:val="yellow"/>
+        </w:rPr>
+      </w:pPr>
+      <w:r>
+        <w:t xml:space="preserve">CC/CI No. </w:t>
+      </w:r>
+      <w:r>
+        <w:rPr>
+          <w:highlight w:val="yellow"/>
+        </w:rPr>
         <w:t xml:space="preserve">{{ </w:t>
       </w:r>
-      <w:proofErr w:type="spellStart"/>
-      <w:r>
-        <w:rPr>
-          <w:highlight w:val="yellow"/>
-        </w:rPr>
-        <w:t>arrendador.Nombre</w:t>
-      </w:r>
-      <w:proofErr w:type="spellEnd"/>
-      <w:r>
-        <w:rPr>
-          <w:highlight w:val="yellow"/>
-        </w:rPr>
-        <w:t xml:space="preserve"> }}</w:t>
-      </w:r>
-    </w:p>
-    <w:p>
-      <w:pPr>
-        <w:spacing w:line="276" w:lineRule="auto"/>
-        <w:jc w:val="both"/>
-      </w:pPr>
-    </w:p>
-    <w:p>
-      <w:pPr>
-        <w:spacing w:line="276" w:lineRule="auto"/>
-        <w:jc w:val="both"/>
-      </w:pPr>
-    </w:p>
-    <w:p>
-      <w:pPr>
-        <w:spacing w:line="276" w:lineRule="auto"/>
-        <w:ind w:left="720" w:hanging="720"/>
-        <w:jc w:val="both"/>
-      </w:pPr>
-      <w:r>
-        <w:t xml:space="preserve">CC/CI No. </w:t>
-      </w:r>
-      <w:proofErr w:type="gramStart"/>
-      <w:r>
-        <w:rPr>
-          <w:highlight w:val="yellow"/>
-        </w:rPr>
-        <w:t xml:space="preserve">{{ </w:t>
-      </w:r>
-      <w:proofErr w:type="spellStart"/>
-      <w:r>
-        <w:rPr>
-          <w:highlight w:val="yellow"/>
-        </w:rPr>
-        <w:t>arrendador</w:t>
-      </w:r>
-      <w:proofErr w:type="gramEnd"/>
-      <w:r>
-        <w:rPr>
-          <w:highlight w:val="yellow"/>
-        </w:rPr>
-        <w:t>.Cedula</w:t>
-      </w:r>
-      <w:proofErr w:type="spellEnd"/>
-      <w:r>
-        <w:rPr>
-          <w:highlight w:val="yellow"/>
-        </w:rPr>
-        <w:t xml:space="preserve"> }}</w:t>
-      </w:r>
-    </w:p>
-    <w:p>
-      <w:pPr>
-        <w:spacing w:line="276" w:lineRule="auto"/>
-        <w:jc w:val="both"/>
-      </w:pPr>
-      <w:r>
-        <w:t xml:space="preserve">{% </w:t>
-      </w:r>
-      <w:proofErr w:type="spellStart"/>
-      <w:r>
-        <w:t>endfor</w:t>
-      </w:r>
-      <w:proofErr w:type="spellEnd"/>
-      <w:r>
-        <w:t xml:space="preserve"> </w:t>
-      </w:r>
-      <w:proofErr w:type="gramStart"/>
-      <w:r>
-        <w:t>%}</w:t>
-      </w:r>
-      <w:r>
-        <w:rPr>
-          <w:highlight w:val="yellow"/>
-        </w:rPr>
-        <w:t>{</w:t>
-      </w:r>
-      <w:proofErr w:type="gramEnd"/>
-      <w:r>
-        <w:rPr>
-          <w:highlight w:val="yellow"/>
-        </w:rPr>
-        <w:t xml:space="preserve">% </w:t>
-      </w:r>
-      <w:proofErr w:type="spellStart"/>
-      <w:r>
-        <w:rPr>
-          <w:highlight w:val="yellow"/>
-        </w:rPr>
-        <w:t>else</w:t>
-      </w:r>
-      <w:proofErr w:type="spellEnd"/>
-      <w:r>
-        <w:rPr>
-          <w:highlight w:val="yellow"/>
-        </w:rPr>
-        <w:t xml:space="preserve"> %}</w:t>
-      </w:r>
-    </w:p>
-    <w:p>
-      <w:pPr>
-        <w:spacing w:line="276" w:lineRule="auto"/>
-        <w:jc w:val="both"/>
-        <w:rPr>
-          <w:highlight w:val="yellow"/>
-        </w:rPr>
-      </w:pPr>
-      <w:r>
-        <w:rPr>
-          <w:highlight w:val="yellow"/>
-        </w:rPr>
-        <w:t xml:space="preserve"> </w:t>
-      </w:r>
-      <w:r>
-        <w:rPr>
-          <w:highlight w:val="yellow"/>
-        </w:rPr>
-        <w:t>{{</w:t>
-      </w:r>
-      <w:proofErr w:type="spellStart"/>
-      <w:r>
-        <w:rPr>
-          <w:highlight w:val="yellow"/>
-        </w:rPr>
-        <w:t>representante_nombre</w:t>
-      </w:r>
-      <w:proofErr w:type="spellEnd"/>
+      <w:r>
+        <w:rPr>
+          <w:highlight w:val="yellow"/>
+        </w:rPr>
+        <w:t>representante_id</w:t>
+      </w:r>
       <w:r>
         <w:rPr>
           <w:highlight w:val="yellow"/>
         </w:rPr>
         <w:t>}}</w:t>
       </w:r>
-    </w:p>
-    <w:p>
-      <w:pPr>
-        <w:spacing w:line="276" w:lineRule="auto"/>
-        <w:jc w:val="both"/>
-      </w:pPr>
-    </w:p>
-    <w:p>
-      <w:pPr>
-        <w:spacing w:line="276" w:lineRule="auto"/>
-        <w:jc w:val="both"/>
-      </w:pPr>
-    </w:p>
-    <w:p>
-      <w:pPr>
-        <w:spacing w:line="276" w:lineRule="auto"/>
-        <w:ind w:left="720" w:hanging="720"/>
-        <w:jc w:val="both"/>
-        <w:rPr>
-          <w:highlight w:val="yellow"/>
-        </w:rPr>
-      </w:pPr>
-      <w:r>
-        <w:t xml:space="preserve">CC/CI No. </w:t>
-      </w:r>
-      <w:proofErr w:type="gramStart"/>
-      <w:r>
-        <w:rPr>
-          <w:highlight w:val="yellow"/>
-        </w:rPr>
-        <w:t xml:space="preserve">{{ </w:t>
-      </w:r>
-      <w:proofErr w:type="spellStart"/>
-      <w:r>
-        <w:rPr>
-          <w:highlight w:val="yellow"/>
-        </w:rPr>
-        <w:t>representante</w:t>
-      </w:r>
-      <w:proofErr w:type="gramEnd"/>
-      <w:r>
-        <w:rPr>
-          <w:highlight w:val="yellow"/>
-        </w:rPr>
-        <w:t>_id</w:t>
-      </w:r>
-      <w:proofErr w:type="spellEnd"/>
-      <w:r>
-        <w:rPr>
-          <w:highlight w:val="yellow"/>
-        </w:rPr>
-        <w:t>}}</w:t>
-      </w:r>
-      <w:r>
-        <w:rPr>
-          <w:highlight w:val="yellow"/>
-        </w:rPr>
-        <w:t xml:space="preserve">{% </w:t>
-      </w:r>
-      <w:proofErr w:type="spellStart"/>
-      <w:r>
-        <w:rPr>
-          <w:highlight w:val="yellow"/>
-        </w:rPr>
-        <w:t>endif</w:t>
-      </w:r>
-      <w:proofErr w:type="spellEnd"/>
-      <w:r>
-        <w:rPr>
-          <w:highlight w:val="yellow"/>
-        </w:rPr>
-        <w:t xml:space="preserve"> %}</w:t>
+      <w:r>
+        <w:rPr>
+          <w:highlight w:val="yellow"/>
+        </w:rPr>
+        <w:t>{% endif %}</w:t>
       </w:r>
     </w:p>
     <w:p>
@@ -5428,6 +4411,7 @@
         <w:jc w:val="both"/>
       </w:pPr>
       <w:r>
+        <w:lastRenderedPageBreak/>
         <w:t>Farmacias y Comisariatos de Medicinas S.A. FARCOMED</w:t>
       </w:r>
     </w:p>
@@ -5445,7 +4429,7 @@
 
 <file path=word/comments.xml><?xml version="1.0" encoding="utf-8"?>
 <w:comments xmlns:wpc="http://schemas.microsoft.com/office/word/2010/wordprocessingCanvas" xmlns:cx="http://schemas.microsoft.com/office/drawing/2014/chartex" xmlns:cx1="http://schemas.microsoft.com/office/drawing/2015/9/8/chartex" xmlns:cx2="http://schemas.microsoft.com/office/drawing/2015/10/21/chartex" xmlns:cx3="http://schemas.microsoft.com/office/drawing/2016/5/9/chartex" xmlns:cx4="http://schemas.microsoft.com/office/drawing/2016/5/10/chartex" xmlns:cx5="http://schemas.microsoft.com/office/drawing/2016/5/11/chartex" xmlns:cx6="http://schemas.microsoft.com/office/drawing/2016/5/12/chartex" xmlns:cx7="http://schemas.microsoft.com/office/drawing/2016/5/13/chartex" xmlns:cx8="http://schemas.microsoft.com/office/drawing/2016/5/14/chartex" xmlns:mc="http://schemas.openxmlformats.org/markup-compatibility/2006" xmlns:aink="http://schemas.microsoft.com/office/drawing/2016/ink" xmlns:am3d="http://schemas.microsoft.com/office/drawing/2017/model3d" xmlns:o="urn:schemas-microsoft-com:office:office" xmlns:oel="http://schemas.microsoft.com/office/2019/extlst" xmlns:r="http://schemas.openxmlformats.org/officeDocument/2006/relationships" xmlns:m="http://schemas.openxmlformats.org/officeDocument/2006/math" xmlns:v="urn:schemas-microsoft-com:vml" xmlns:wp14="http://schemas.microsoft.com/office/word/2010/wordprocessingDrawing" xmlns:wp="http://schemas.openxmlformats.org/drawingml/2006/wordprocessingDrawing" xmlns:w10="urn:schemas-microsoft-com:office:word" xmlns:w="http://schemas.openxmlformats.org/wordprocessingml/2006/main" xmlns:w14="http://schemas.microsoft.com/office/word/2010/wordml" xmlns:w15="http://schemas.microsoft.com/office/word/2012/wordml" xmlns:w16cex="http://schemas.microsoft.com/office/word/2018/wordml/cex" xmlns:w16cid="http://schemas.microsoft.com/office/word/2016/wordml/cid" xmlns:w16="http://schemas.microsoft.com/office/word/2018/wordml" xmlns:w16du="http://schemas.microsoft.com/office/word/2023/wordml/word16du" xmlns:w16sdtdh="http://schemas.microsoft.com/office/word/2020/wordml/sdtdatahash" xmlns:w16se="http://schemas.microsoft.com/office/word/2015/wordml/symex" xmlns:wpg="http://schemas.microsoft.com/office/word/2010/wordprocessingGroup" xmlns:wpi="http://schemas.microsoft.com/office/word/2010/wordprocessingInk" xmlns:wne="http://schemas.microsoft.com/office/word/2006/wordml" xmlns:wps="http://schemas.microsoft.com/office/word/2010/wordprocessingShape" mc:Ignorable="w14 w15 w16se w16cid w16 w16cex w16sdtdh w16du wp14">
-  <w:comment w:id="2" w:author="Mayra Meyer Tenorio Bone" w:date="2024-07-10T14:34:00Z" w:initials="MT">
+  <w:comment w:id="1" w:author="Mayra Meyer Tenorio Bone" w:date="2024-07-10T14:34:00Z" w:initials="MT">
     <w:p>
       <w:pPr>
         <w:pStyle w:val="Textocomentario"/>
@@ -5548,9 +4532,6 @@
 <int2:intelligence xmlns:int2="http://schemas.microsoft.com/office/intelligence/2020/intelligence" xmlns:oel="http://schemas.microsoft.com/office/2019/extlst">
   <int2:observations>
     <int2:bookmark int2:bookmarkName="_Int_vf55hH44" int2:invalidationBookmarkName="" int2:hashCode="zccJ0cXPUaRvXZ" int2:id="bYhkI9ZU">
-      <int2:state int2:value="Rejected" int2:type="AugLoop_Text_Critique"/>
-    </int2:bookmark>
-    <int2:bookmark int2:bookmarkName="_Int_s5k6Gshx" int2:invalidationBookmarkName="" int2:hashCode="jwmRYaFnQR+Er0" int2:id="AEQTQvOz">
       <int2:state int2:value="Rejected" int2:type="AugLoop_Text_Critique"/>
     </int2:bookmark>
     <int2:bookmark int2:bookmarkName="_Int_ylBj4TRZ" int2:invalidationBookmarkName="" int2:hashCode="X7PGR+0p5jHmSU" int2:id="0vVq6OeK">

--- a/CONTRATOS/templated.docx
+++ b/CONTRATOS/templated.docx
@@ -73,7 +73,14 @@
         <w:rPr>
           <w:highlight w:val="yellow"/>
         </w:rPr>
-        <w:t>{{A</w:t>
+        <w:t>{{</w:t>
+      </w:r>
+      <w:proofErr w:type="spellStart"/>
+      <w:r>
+        <w:rPr>
+          <w:highlight w:val="yellow"/>
+        </w:rPr>
+        <w:t>A</w:t>
       </w:r>
       <w:r>
         <w:rPr>
@@ -85,7 +92,14 @@
         <w:rPr>
           <w:highlight w:val="yellow"/>
         </w:rPr>
-        <w:t>o}}</w:t>
+        <w:t>o</w:t>
+      </w:r>
+      <w:proofErr w:type="spellEnd"/>
+      <w:r>
+        <w:rPr>
+          <w:highlight w:val="yellow"/>
+        </w:rPr>
+        <w:t>}}</w:t>
       </w:r>
       <w:r>
         <w:t>, concurren a celebrar el presente contrato; por una parte</w:t>
@@ -112,7 +126,71 @@
         <w:rPr>
           <w:highlight w:val="yellow"/>
         </w:rPr>
-        <w:t>{% if TipoPersona %} {{ TipoPersona }} {% endif %}</w:t>
+        <w:t xml:space="preserve">{% </w:t>
+      </w:r>
+      <w:proofErr w:type="spellStart"/>
+      <w:r>
+        <w:rPr>
+          <w:highlight w:val="yellow"/>
+        </w:rPr>
+        <w:t>if</w:t>
+      </w:r>
+      <w:proofErr w:type="spellEnd"/>
+      <w:r>
+        <w:rPr>
+          <w:highlight w:val="yellow"/>
+        </w:rPr>
+        <w:t xml:space="preserve"> </w:t>
+      </w:r>
+      <w:proofErr w:type="spellStart"/>
+      <w:r>
+        <w:rPr>
+          <w:highlight w:val="yellow"/>
+        </w:rPr>
+        <w:t>TipoPersona</w:t>
+      </w:r>
+      <w:proofErr w:type="spellEnd"/>
+      <w:r>
+        <w:rPr>
+          <w:highlight w:val="yellow"/>
+        </w:rPr>
+        <w:t xml:space="preserve"> %} </w:t>
+      </w:r>
+      <w:proofErr w:type="gramStart"/>
+      <w:r>
+        <w:rPr>
+          <w:highlight w:val="yellow"/>
+        </w:rPr>
+        <w:t xml:space="preserve">{{ </w:t>
+      </w:r>
+      <w:proofErr w:type="spellStart"/>
+      <w:r>
+        <w:rPr>
+          <w:highlight w:val="yellow"/>
+        </w:rPr>
+        <w:t>TipoPersona</w:t>
+      </w:r>
+      <w:proofErr w:type="spellEnd"/>
+      <w:proofErr w:type="gramEnd"/>
+      <w:r>
+        <w:rPr>
+          <w:highlight w:val="yellow"/>
+        </w:rPr>
+        <w:t xml:space="preserve"> }} {% </w:t>
+      </w:r>
+      <w:proofErr w:type="spellStart"/>
+      <w:r>
+        <w:rPr>
+          <w:highlight w:val="yellow"/>
+        </w:rPr>
+        <w:t>endif</w:t>
+      </w:r>
+      <w:proofErr w:type="spellEnd"/>
+      <w:r>
+        <w:rPr>
+          <w:highlight w:val="yellow"/>
+        </w:rPr>
+        <w:t xml:space="preserve"> %}</w:t>
       </w:r>
       <w:r>
         <w:t>,</w:t>
@@ -168,7 +246,79 @@
           <w:bCs/>
           <w:highlight w:val="yellow"/>
         </w:rPr>
-        <w:t>{% if TieneRepresentante == “No” %}{{ARR}}{% else %}{{ARR_REP}}{% endif %}</w:t>
+        <w:t xml:space="preserve">{% </w:t>
+      </w:r>
+      <w:proofErr w:type="spellStart"/>
+      <w:r>
+        <w:rPr>
+          <w:b/>
+          <w:bCs/>
+          <w:highlight w:val="yellow"/>
+        </w:rPr>
+        <w:t>if</w:t>
+      </w:r>
+      <w:proofErr w:type="spellEnd"/>
+      <w:r>
+        <w:rPr>
+          <w:b/>
+          <w:bCs/>
+          <w:highlight w:val="yellow"/>
+        </w:rPr>
+        <w:t xml:space="preserve"> </w:t>
+      </w:r>
+      <w:proofErr w:type="spellStart"/>
+      <w:r>
+        <w:rPr>
+          <w:b/>
+          <w:bCs/>
+          <w:highlight w:val="yellow"/>
+        </w:rPr>
+        <w:t>TieneRepresentante</w:t>
+      </w:r>
+      <w:proofErr w:type="spellEnd"/>
+      <w:r>
+        <w:rPr>
+          <w:b/>
+          <w:bCs/>
+          <w:highlight w:val="yellow"/>
+        </w:rPr>
+        <w:t xml:space="preserve"> == “No” %}{{ARR}}{% </w:t>
+      </w:r>
+      <w:proofErr w:type="spellStart"/>
+      <w:r>
+        <w:rPr>
+          <w:b/>
+          <w:bCs/>
+          <w:highlight w:val="yellow"/>
+        </w:rPr>
+        <w:t>else</w:t>
+      </w:r>
+      <w:proofErr w:type="spellEnd"/>
+      <w:r>
+        <w:rPr>
+          <w:b/>
+          <w:bCs/>
+          <w:highlight w:val="yellow"/>
+        </w:rPr>
+        <w:t xml:space="preserve"> %}{{ARR_REP}}{% </w:t>
+      </w:r>
+      <w:proofErr w:type="spellStart"/>
+      <w:r>
+        <w:rPr>
+          <w:b/>
+          <w:bCs/>
+          <w:highlight w:val="yellow"/>
+        </w:rPr>
+        <w:t>endif</w:t>
+      </w:r>
+      <w:proofErr w:type="spellEnd"/>
+      <w:r>
+        <w:rPr>
+          <w:b/>
+          <w:bCs/>
+          <w:highlight w:val="yellow"/>
+        </w:rPr>
+        <w:t xml:space="preserve"> %}</w:t>
       </w:r>
       <w:r>
         <w:rPr>
@@ -330,13 +480,251 @@
         <w:jc w:val="both"/>
       </w:pPr>
       <w:r>
-        <w:t xml:space="preserve">1.- </w:t>
-      </w:r>
-      <w:r>
-        <w:rPr>
-          <w:highlight w:val="yellow"/>
-        </w:rPr>
-        <w:t>{% if TieneRepresentante == “No” %}{{ARR}}{% else %}</w:t>
+        <w:t>1.</w:t>
+      </w:r>
+      <w:r>
+        <w:t>-</w:t>
+      </w:r>
+      <w:r>
+        <w:rPr>
+          <w:highlight w:val="yellow"/>
+        </w:rPr>
+        <w:t xml:space="preserve"> {</w:t>
+      </w:r>
+      <w:r>
+        <w:rPr>
+          <w:highlight w:val="yellow"/>
+        </w:rPr>
+        <w:t xml:space="preserve">% </w:t>
+      </w:r>
+      <w:proofErr w:type="spellStart"/>
+      <w:r>
+        <w:rPr>
+          <w:highlight w:val="yellow"/>
+        </w:rPr>
+        <w:t>if</w:t>
+      </w:r>
+      <w:proofErr w:type="spellEnd"/>
+      <w:r>
+        <w:rPr>
+          <w:highlight w:val="yellow"/>
+        </w:rPr>
+        <w:t xml:space="preserve"> TipoPersona</w:t>
+      </w:r>
+      <w:r>
+        <w:rPr>
+          <w:highlight w:val="yellow"/>
+        </w:rPr>
+        <w:t>2</w:t>
+      </w:r>
+      <w:r>
+        <w:rPr>
+          <w:highlight w:val="yellow"/>
+        </w:rPr>
+        <w:t xml:space="preserve"> %} </w:t>
+      </w:r>
+      <w:proofErr w:type="gramStart"/>
+      <w:r>
+        <w:rPr>
+          <w:highlight w:val="yellow"/>
+        </w:rPr>
+        <w:t>{{ TipoPersona</w:t>
+      </w:r>
+      <w:proofErr w:type="gramEnd"/>
+      <w:r>
+        <w:rPr>
+          <w:highlight w:val="yellow"/>
+        </w:rPr>
+        <w:t>2</w:t>
+      </w:r>
+      <w:r>
+        <w:rPr>
+          <w:highlight w:val="yellow"/>
+        </w:rPr>
+        <w:t xml:space="preserve"> }} {% </w:t>
+      </w:r>
+      <w:proofErr w:type="spellStart"/>
+      <w:r>
+        <w:rPr>
+          <w:highlight w:val="yellow"/>
+        </w:rPr>
+        <w:t>endif</w:t>
+      </w:r>
+      <w:proofErr w:type="spellEnd"/>
+      <w:r>
+        <w:rPr>
+          <w:highlight w:val="yellow"/>
+        </w:rPr>
+        <w:t xml:space="preserve"> %}</w:t>
+      </w:r>
+      <w:r>
+        <w:t xml:space="preserve"> </w:t>
+      </w:r>
+      <w:r>
+        <w:t>declara</w:t>
+      </w:r>
+      <w:r>
+        <w:rPr>
+          <w:highlight w:val="yellow"/>
+        </w:rPr>
+        <w:t xml:space="preserve">{% </w:t>
+      </w:r>
+      <w:proofErr w:type="spellStart"/>
+      <w:r>
+        <w:rPr>
+          <w:highlight w:val="yellow"/>
+        </w:rPr>
+        <w:t>if</w:t>
+      </w:r>
+      <w:proofErr w:type="spellEnd"/>
+      <w:r>
+        <w:rPr>
+          <w:highlight w:val="yellow"/>
+        </w:rPr>
+        <w:t xml:space="preserve"> </w:t>
+      </w:r>
+      <w:proofErr w:type="spellStart"/>
+      <w:r>
+        <w:rPr>
+          <w:highlight w:val="yellow"/>
+        </w:rPr>
+        <w:t>TieneRepresentante</w:t>
+      </w:r>
+      <w:proofErr w:type="spellEnd"/>
+      <w:r>
+        <w:rPr>
+          <w:highlight w:val="yellow"/>
+        </w:rPr>
+        <w:t xml:space="preserve"> == “No” %}{{</w:t>
+      </w:r>
+      <w:proofErr w:type="spellStart"/>
+      <w:r>
+        <w:rPr>
+          <w:highlight w:val="yellow"/>
+        </w:rPr>
+        <w:t>Ns</w:t>
+      </w:r>
+      <w:proofErr w:type="spellEnd"/>
+      <w:r>
+        <w:rPr>
+          <w:highlight w:val="yellow"/>
+        </w:rPr>
+        <w:t xml:space="preserve">}}{% </w:t>
+      </w:r>
+      <w:proofErr w:type="spellStart"/>
+      <w:r>
+        <w:rPr>
+          <w:highlight w:val="yellow"/>
+        </w:rPr>
+        <w:t>else</w:t>
+      </w:r>
+      <w:proofErr w:type="spellEnd"/>
+      <w:r>
+        <w:rPr>
+          <w:highlight w:val="yellow"/>
+        </w:rPr>
+        <w:t xml:space="preserve"> %}{{</w:t>
+      </w:r>
+      <w:proofErr w:type="spellStart"/>
+      <w:r>
+        <w:rPr>
+          <w:highlight w:val="yellow"/>
+        </w:rPr>
+        <w:t>Ns_REP</w:t>
+      </w:r>
+      <w:proofErr w:type="spellEnd"/>
+      <w:r>
+        <w:rPr>
+          <w:highlight w:val="yellow"/>
+        </w:rPr>
+        <w:t xml:space="preserve">}}{% </w:t>
+      </w:r>
+      <w:proofErr w:type="spellStart"/>
+      <w:r>
+        <w:rPr>
+          <w:highlight w:val="yellow"/>
+        </w:rPr>
+        <w:t>endif</w:t>
+      </w:r>
+      <w:proofErr w:type="spellEnd"/>
+      <w:r>
+        <w:rPr>
+          <w:highlight w:val="yellow"/>
+        </w:rPr>
+        <w:t xml:space="preserve"> %}</w:t>
+      </w:r>
+      <w:r>
+        <w:t xml:space="preserve"> ser </w:t>
+      </w:r>
+      <w:proofErr w:type="spellStart"/>
+      <w:r>
+        <w:t>propietari</w:t>
+      </w:r>
+      <w:proofErr w:type="spellEnd"/>
+      <w:r>
+        <w:rPr>
+          <w:highlight w:val="yellow"/>
+        </w:rPr>
+        <w:t xml:space="preserve">{% </w:t>
+      </w:r>
+      <w:proofErr w:type="spellStart"/>
+      <w:r>
+        <w:rPr>
+          <w:highlight w:val="yellow"/>
+        </w:rPr>
+        <w:t>if</w:t>
+      </w:r>
+      <w:proofErr w:type="spellEnd"/>
+      <w:r>
+        <w:rPr>
+          <w:highlight w:val="yellow"/>
+        </w:rPr>
+        <w:t xml:space="preserve"> </w:t>
+      </w:r>
+      <w:proofErr w:type="spellStart"/>
+      <w:r>
+        <w:rPr>
+          <w:highlight w:val="yellow"/>
+        </w:rPr>
+        <w:t>TieneRepresentante</w:t>
+      </w:r>
+      <w:proofErr w:type="spellEnd"/>
+      <w:r>
+        <w:rPr>
+          <w:highlight w:val="yellow"/>
+        </w:rPr>
+        <w:t xml:space="preserve"> == “No” %}{{OAS}}{% </w:t>
+      </w:r>
+      <w:proofErr w:type="spellStart"/>
+      <w:r>
+        <w:rPr>
+          <w:highlight w:val="yellow"/>
+        </w:rPr>
+        <w:t>else</w:t>
+      </w:r>
+      <w:proofErr w:type="spellEnd"/>
+      <w:r>
+        <w:rPr>
+          <w:highlight w:val="yellow"/>
+        </w:rPr>
+        <w:t xml:space="preserve"> %}{{OAS_REP}}{% </w:t>
+      </w:r>
+      <w:proofErr w:type="spellStart"/>
+      <w:r>
+        <w:rPr>
+          <w:highlight w:val="yellow"/>
+        </w:rPr>
+        <w:t>endif</w:t>
+      </w:r>
+      <w:proofErr w:type="spellEnd"/>
+      <w:r>
+        <w:rPr>
+          <w:highlight w:val="yellow"/>
+        </w:rPr>
+        <w:t xml:space="preserve"> %}</w:t>
+      </w:r>
+      <w:r>
+        <w:t xml:space="preserve"> del inmueble ubicado en </w:t>
       </w:r>
       <w:r>
         <w:rPr>
@@ -344,53 +732,19 @@
         </w:rPr>
         <w:t>{{</w:t>
       </w:r>
-      <w:r>
-        <w:rPr>
-          <w:highlight w:val="yellow"/>
-        </w:rPr>
-        <w:t>MayuscTitle</w:t>
-      </w:r>
-      <w:r>
-        <w:rPr>
-          <w:highlight w:val="yellow"/>
-        </w:rPr>
-        <w:t>}} {{TituloArrendador}} {{ArrendadorNombre}}</w:t>
-      </w:r>
-      <w:r>
-        <w:rPr>
-          <w:highlight w:val="yellow"/>
-        </w:rPr>
-        <w:t>{% endif %}</w:t>
-      </w:r>
-      <w:r>
-        <w:t xml:space="preserve"> </w:t>
-      </w:r>
-      <w:r>
-        <w:t>declara</w:t>
-      </w:r>
-      <w:r>
-        <w:rPr>
-          <w:highlight w:val="yellow"/>
-        </w:rPr>
-        <w:t>{% if TieneRepresentante == “No” %}{{Ns}}{% else %}{{Ns_REP}}{% endif %}</w:t>
-      </w:r>
-      <w:r>
-        <w:t xml:space="preserve"> ser propietari</w:t>
-      </w:r>
-      <w:r>
-        <w:rPr>
-          <w:highlight w:val="yellow"/>
-        </w:rPr>
-        <w:t>{% if TieneRepresentante == “No” %}{{OAS}}{% else %}{{OAS_REP}}{% endif %}</w:t>
-      </w:r>
-      <w:r>
-        <w:t xml:space="preserve"> del inmueble ubicado en </w:t>
-      </w:r>
-      <w:r>
-        <w:rPr>
-          <w:highlight w:val="yellow"/>
-        </w:rPr>
-        <w:t>{{Direccion}}</w:t>
+      <w:proofErr w:type="spellStart"/>
+      <w:r>
+        <w:rPr>
+          <w:highlight w:val="yellow"/>
+        </w:rPr>
+        <w:t>Direccion</w:t>
+      </w:r>
+      <w:proofErr w:type="spellEnd"/>
+      <w:r>
+        <w:rPr>
+          <w:highlight w:val="yellow"/>
+        </w:rPr>
+        <w:t>}}</w:t>
       </w:r>
       <w:r>
         <w:t xml:space="preserve">, parroquia </w:t>
@@ -452,7 +806,77 @@
         <w:rPr>
           <w:highlight w:val="yellow"/>
         </w:rPr>
-        <w:t>{% if TieneRepresentante == “No” %}{{ARR}}{% else %}{{ARR_REP}}{% endif %}</w:t>
+        <w:t xml:space="preserve">{% </w:t>
+      </w:r>
+      <w:proofErr w:type="spellStart"/>
+      <w:r>
+        <w:rPr>
+          <w:highlight w:val="yellow"/>
+        </w:rPr>
+        <w:t>if</w:t>
+      </w:r>
+      <w:proofErr w:type="spellEnd"/>
+      <w:r>
+        <w:rPr>
+          <w:highlight w:val="yellow"/>
+        </w:rPr>
+        <w:t xml:space="preserve"> </w:t>
+      </w:r>
+      <w:proofErr w:type="spellStart"/>
+      <w:r>
+        <w:rPr>
+          <w:highlight w:val="yellow"/>
+        </w:rPr>
+        <w:t>TieneRepresentante</w:t>
+      </w:r>
+      <w:proofErr w:type="spellEnd"/>
+      <w:r>
+        <w:rPr>
+          <w:highlight w:val="yellow"/>
+        </w:rPr>
+        <w:t xml:space="preserve"> == “No” </w:t>
+      </w:r>
+      <w:proofErr w:type="gramStart"/>
+      <w:r>
+        <w:rPr>
+          <w:highlight w:val="yellow"/>
+        </w:rPr>
+        <w:t>%}{</w:t>
+      </w:r>
+      <w:proofErr w:type="gramEnd"/>
+      <w:r>
+        <w:rPr>
+          <w:highlight w:val="yellow"/>
+        </w:rPr>
+        <w:t xml:space="preserve">{ARR}}{% </w:t>
+      </w:r>
+      <w:proofErr w:type="spellStart"/>
+      <w:r>
+        <w:rPr>
+          <w:highlight w:val="yellow"/>
+        </w:rPr>
+        <w:t>else</w:t>
+      </w:r>
+      <w:proofErr w:type="spellEnd"/>
+      <w:r>
+        <w:rPr>
+          <w:highlight w:val="yellow"/>
+        </w:rPr>
+        <w:t xml:space="preserve"> %}{{ARR_REP}}{% </w:t>
+      </w:r>
+      <w:proofErr w:type="spellStart"/>
+      <w:r>
+        <w:rPr>
+          <w:highlight w:val="yellow"/>
+        </w:rPr>
+        <w:t>endif</w:t>
+      </w:r>
+      <w:proofErr w:type="spellEnd"/>
+      <w:r>
+        <w:rPr>
+          <w:highlight w:val="yellow"/>
+        </w:rPr>
+        <w:t xml:space="preserve"> %}</w:t>
       </w:r>
       <w:r>
         <w:t xml:space="preserve"> exime</w:t>
@@ -461,7 +885,91 @@
         <w:rPr>
           <w:highlight w:val="yellow"/>
         </w:rPr>
-        <w:t>{% if TieneRepresentante == “No” %}{{Ns}}{% else %}{{Ns_REP}}{% endif %}</w:t>
+        <w:t xml:space="preserve">{% </w:t>
+      </w:r>
+      <w:proofErr w:type="spellStart"/>
+      <w:r>
+        <w:rPr>
+          <w:highlight w:val="yellow"/>
+        </w:rPr>
+        <w:t>if</w:t>
+      </w:r>
+      <w:proofErr w:type="spellEnd"/>
+      <w:r>
+        <w:rPr>
+          <w:highlight w:val="yellow"/>
+        </w:rPr>
+        <w:t xml:space="preserve"> </w:t>
+      </w:r>
+      <w:proofErr w:type="spellStart"/>
+      <w:r>
+        <w:rPr>
+          <w:highlight w:val="yellow"/>
+        </w:rPr>
+        <w:t>TieneRepresentante</w:t>
+      </w:r>
+      <w:proofErr w:type="spellEnd"/>
+      <w:r>
+        <w:rPr>
+          <w:highlight w:val="yellow"/>
+        </w:rPr>
+        <w:t xml:space="preserve"> == “No” %}{{</w:t>
+      </w:r>
+      <w:proofErr w:type="spellStart"/>
+      <w:r>
+        <w:rPr>
+          <w:highlight w:val="yellow"/>
+        </w:rPr>
+        <w:t>Ns</w:t>
+      </w:r>
+      <w:proofErr w:type="spellEnd"/>
+      <w:r>
+        <w:rPr>
+          <w:highlight w:val="yellow"/>
+        </w:rPr>
+        <w:t xml:space="preserve">}}{% </w:t>
+      </w:r>
+      <w:proofErr w:type="spellStart"/>
+      <w:r>
+        <w:rPr>
+          <w:highlight w:val="yellow"/>
+        </w:rPr>
+        <w:t>else</w:t>
+      </w:r>
+      <w:proofErr w:type="spellEnd"/>
+      <w:r>
+        <w:rPr>
+          <w:highlight w:val="yellow"/>
+        </w:rPr>
+        <w:t xml:space="preserve"> %}{{</w:t>
+      </w:r>
+      <w:proofErr w:type="spellStart"/>
+      <w:r>
+        <w:rPr>
+          <w:highlight w:val="yellow"/>
+        </w:rPr>
+        <w:t>Ns_REP</w:t>
+      </w:r>
+      <w:proofErr w:type="spellEnd"/>
+      <w:r>
+        <w:rPr>
+          <w:highlight w:val="yellow"/>
+        </w:rPr>
+        <w:t xml:space="preserve">}}{% </w:t>
+      </w:r>
+      <w:proofErr w:type="spellStart"/>
+      <w:r>
+        <w:rPr>
+          <w:highlight w:val="yellow"/>
+        </w:rPr>
+        <w:t>endif</w:t>
+      </w:r>
+      <w:proofErr w:type="spellEnd"/>
+      <w:r>
+        <w:rPr>
+          <w:highlight w:val="yellow"/>
+        </w:rPr>
+        <w:t xml:space="preserve"> %}</w:t>
       </w:r>
       <w:r>
         <w:t xml:space="preserve"> de toda responsabilidad a </w:t>
@@ -501,7 +1009,21 @@
         <w:rPr>
           <w:highlight w:val="yellow"/>
         </w:rPr>
-        <w:t>{{Direccion}}</w:t>
+        <w:t>{{</w:t>
+      </w:r>
+      <w:proofErr w:type="spellStart"/>
+      <w:r>
+        <w:rPr>
+          <w:highlight w:val="yellow"/>
+        </w:rPr>
+        <w:t>Direccion</w:t>
+      </w:r>
+      <w:proofErr w:type="spellEnd"/>
+      <w:r>
+        <w:rPr>
+          <w:highlight w:val="yellow"/>
+        </w:rPr>
+        <w:t>}}</w:t>
       </w:r>
       <w:r>
         <w:t xml:space="preserve">, parroquia </w:t>
@@ -543,20 +1065,37 @@
         <w:rPr>
           <w:highlight w:val="yellow"/>
         </w:rPr>
-        <w:t xml:space="preserve">{% if </w:t>
-      </w:r>
+        <w:t xml:space="preserve">{% </w:t>
+      </w:r>
+      <w:proofErr w:type="spellStart"/>
+      <w:r>
+        <w:rPr>
+          <w:highlight w:val="yellow"/>
+        </w:rPr>
+        <w:t>if</w:t>
+      </w:r>
+      <w:proofErr w:type="spellEnd"/>
+      <w:r>
+        <w:rPr>
+          <w:highlight w:val="yellow"/>
+        </w:rPr>
+        <w:t xml:space="preserve"> </w:t>
+      </w:r>
+      <w:proofErr w:type="spellStart"/>
       <w:r>
         <w:rPr>
           <w:highlight w:val="yellow"/>
         </w:rPr>
         <w:t>TipoPersonaNat</w:t>
       </w:r>
+      <w:proofErr w:type="spellEnd"/>
       <w:r>
         <w:rPr>
           <w:highlight w:val="yellow"/>
         </w:rPr>
         <w:t xml:space="preserve">== "Natural" </w:t>
       </w:r>
+      <w:proofErr w:type="gramStart"/>
       <w:r>
         <w:rPr>
           <w:highlight w:val="yellow"/>
@@ -567,13 +1106,104 @@
         <w:rPr>
           <w:highlight w:val="yellow"/>
         </w:rPr>
-        <w:t>{{PronombreArrendador}} {{TituloArrendador}} {{ArrendadorNombre}}</w:t>
-      </w:r>
-      <w:r>
-        <w:rPr>
-          <w:highlight w:val="yellow"/>
-        </w:rPr>
-        <w:t>{% else %}{{NombreEmpresa}}{% endif %}</w:t>
+        <w:t>{</w:t>
+      </w:r>
+      <w:proofErr w:type="gramEnd"/>
+      <w:r>
+        <w:rPr>
+          <w:highlight w:val="yellow"/>
+        </w:rPr>
+        <w:t>{</w:t>
+      </w:r>
+      <w:proofErr w:type="spellStart"/>
+      <w:r>
+        <w:rPr>
+          <w:highlight w:val="yellow"/>
+        </w:rPr>
+        <w:t>PronombreArrendador</w:t>
+      </w:r>
+      <w:proofErr w:type="spellEnd"/>
+      <w:r>
+        <w:rPr>
+          <w:highlight w:val="yellow"/>
+        </w:rPr>
+        <w:t>}} {{</w:t>
+      </w:r>
+      <w:proofErr w:type="spellStart"/>
+      <w:r>
+        <w:rPr>
+          <w:highlight w:val="yellow"/>
+        </w:rPr>
+        <w:t>TituloArrendador</w:t>
+      </w:r>
+      <w:proofErr w:type="spellEnd"/>
+      <w:r>
+        <w:rPr>
+          <w:highlight w:val="yellow"/>
+        </w:rPr>
+        <w:t>}} {{</w:t>
+      </w:r>
+      <w:proofErr w:type="spellStart"/>
+      <w:r>
+        <w:rPr>
+          <w:highlight w:val="yellow"/>
+        </w:rPr>
+        <w:t>ArrendadorNombre</w:t>
+      </w:r>
+      <w:proofErr w:type="spellEnd"/>
+      <w:r>
+        <w:rPr>
+          <w:highlight w:val="yellow"/>
+        </w:rPr>
+        <w:t>}}</w:t>
+      </w:r>
+      <w:r>
+        <w:rPr>
+          <w:highlight w:val="yellow"/>
+        </w:rPr>
+        <w:t xml:space="preserve">{% </w:t>
+      </w:r>
+      <w:proofErr w:type="spellStart"/>
+      <w:r>
+        <w:rPr>
+          <w:highlight w:val="yellow"/>
+        </w:rPr>
+        <w:t>else</w:t>
+      </w:r>
+      <w:proofErr w:type="spellEnd"/>
+      <w:r>
+        <w:rPr>
+          <w:highlight w:val="yellow"/>
+        </w:rPr>
+        <w:t xml:space="preserve"> %}{{</w:t>
+      </w:r>
+      <w:proofErr w:type="spellStart"/>
+      <w:r>
+        <w:rPr>
+          <w:highlight w:val="yellow"/>
+        </w:rPr>
+        <w:t>NombreEmpresa</w:t>
+      </w:r>
+      <w:proofErr w:type="spellEnd"/>
+      <w:r>
+        <w:rPr>
+          <w:highlight w:val="yellow"/>
+        </w:rPr>
+        <w:t xml:space="preserve">}}{% </w:t>
+      </w:r>
+      <w:proofErr w:type="spellStart"/>
+      <w:r>
+        <w:rPr>
+          <w:highlight w:val="yellow"/>
+        </w:rPr>
+        <w:t>endif</w:t>
+      </w:r>
+      <w:proofErr w:type="spellEnd"/>
+      <w:r>
+        <w:rPr>
+          <w:highlight w:val="yellow"/>
+        </w:rPr>
+        <w:t xml:space="preserve"> %}</w:t>
       </w:r>
       <w:r>
         <w:t xml:space="preserve">; local comercial que será destinado para </w:t>
@@ -582,7 +1212,21 @@
         <w:rPr>
           <w:highlight w:val="yellow"/>
         </w:rPr>
-        <w:t>{{Proposito}}</w:t>
+        <w:t>{{</w:t>
+      </w:r>
+      <w:proofErr w:type="spellStart"/>
+      <w:r>
+        <w:rPr>
+          <w:highlight w:val="yellow"/>
+        </w:rPr>
+        <w:t>Proposito</w:t>
+      </w:r>
+      <w:proofErr w:type="spellEnd"/>
+      <w:r>
+        <w:rPr>
+          <w:highlight w:val="yellow"/>
+        </w:rPr>
+        <w:t>}}</w:t>
       </w:r>
       <w:r>
         <w:t>.</w:t>
@@ -666,17 +1310,70 @@
         <w:rPr>
           <w:highlight w:val="yellow"/>
         </w:rPr>
-        <w:t xml:space="preserve">{% if TieneRepresentante == “No” %}{{ARR}}{% else </w:t>
-      </w:r>
-      <w:r>
-        <w:rPr>
-          <w:highlight w:val="yellow"/>
-        </w:rPr>
+        <w:t xml:space="preserve">{% </w:t>
+      </w:r>
+      <w:proofErr w:type="spellStart"/>
+      <w:r>
+        <w:rPr>
+          <w:highlight w:val="yellow"/>
+        </w:rPr>
+        <w:t>if</w:t>
+      </w:r>
+      <w:proofErr w:type="spellEnd"/>
+      <w:r>
+        <w:rPr>
+          <w:highlight w:val="yellow"/>
+        </w:rPr>
+        <w:t xml:space="preserve"> </w:t>
+      </w:r>
+      <w:proofErr w:type="spellStart"/>
+      <w:r>
+        <w:rPr>
+          <w:highlight w:val="yellow"/>
+        </w:rPr>
+        <w:t>TieneRepresentante</w:t>
+      </w:r>
+      <w:proofErr w:type="spellEnd"/>
+      <w:r>
+        <w:rPr>
+          <w:highlight w:val="yellow"/>
+        </w:rPr>
+        <w:t xml:space="preserve"> == “No” %}{{ARR}}{% </w:t>
+      </w:r>
+      <w:proofErr w:type="spellStart"/>
+      <w:r>
+        <w:rPr>
+          <w:highlight w:val="yellow"/>
+        </w:rPr>
+        <w:t>else</w:t>
+      </w:r>
+      <w:proofErr w:type="spellEnd"/>
+      <w:r>
+        <w:rPr>
+          <w:highlight w:val="yellow"/>
+        </w:rPr>
+        <w:t xml:space="preserve"> %}{{ARR_REP}}{% </w:t>
+      </w:r>
+      <w:proofErr w:type="spellStart"/>
+      <w:r>
+        <w:rPr>
+          <w:highlight w:val="yellow"/>
+        </w:rPr>
+        <w:t>endif</w:t>
+      </w:r>
+      <w:proofErr w:type="spellEnd"/>
+      <w:r>
+        <w:rPr>
+          <w:highlight w:val="yellow"/>
+        </w:rPr>
+        <w:t xml:space="preserve"> %}</w:t>
+      </w:r>
+      <w:r>
+        <w:t xml:space="preserve"> el valor del material utilizado para realizar tales reparaciones, o a reponer los </w:t>
+      </w:r>
+      <w:r>
         <w:lastRenderedPageBreak/>
-        <w:t>%}{{ARR_REP}}{% endif %}</w:t>
-      </w:r>
-      <w:r>
-        <w:t xml:space="preserve"> el valor del material utilizado para realizar tales reparaciones, o a reponer los implementos  dañados o deteriorados  en la misma calidad y valor igual a  los que se encontraban instalados en el local arrendado, se deja a salvo el deterioro por el uso normal y el paso del tiempo, fuerza mayor o caso fortuito, tales como terremoto, incendios, etc.  </w:t>
+        <w:t>implementos  dañados o deteriorados  en la misma calidad y valor igual a  los que se encontraban instalados en el local arrendado, se deja a salvo el deterioro por el uso normal y el paso del tiempo, fuerza mayor o caso fortuito, tales como terremoto, incendios, etc.  </w:t>
       </w:r>
     </w:p>
     <w:p>
@@ -689,7 +1386,63 @@
         <w:rPr>
           <w:highlight w:val="yellow"/>
         </w:rPr>
-        <w:t>{% if TieneRepresentante == “No” %}{{ARR}}{% else %}{{ARR_REP}}{% endif %}</w:t>
+        <w:t xml:space="preserve">{% </w:t>
+      </w:r>
+      <w:proofErr w:type="spellStart"/>
+      <w:r>
+        <w:rPr>
+          <w:highlight w:val="yellow"/>
+        </w:rPr>
+        <w:t>if</w:t>
+      </w:r>
+      <w:proofErr w:type="spellEnd"/>
+      <w:r>
+        <w:rPr>
+          <w:highlight w:val="yellow"/>
+        </w:rPr>
+        <w:t xml:space="preserve"> </w:t>
+      </w:r>
+      <w:proofErr w:type="spellStart"/>
+      <w:r>
+        <w:rPr>
+          <w:highlight w:val="yellow"/>
+        </w:rPr>
+        <w:t>TieneRepresentante</w:t>
+      </w:r>
+      <w:proofErr w:type="spellEnd"/>
+      <w:r>
+        <w:rPr>
+          <w:highlight w:val="yellow"/>
+        </w:rPr>
+        <w:t xml:space="preserve"> == “No” %}{{ARR}}{% </w:t>
+      </w:r>
+      <w:proofErr w:type="spellStart"/>
+      <w:r>
+        <w:rPr>
+          <w:highlight w:val="yellow"/>
+        </w:rPr>
+        <w:t>else</w:t>
+      </w:r>
+      <w:proofErr w:type="spellEnd"/>
+      <w:r>
+        <w:rPr>
+          <w:highlight w:val="yellow"/>
+        </w:rPr>
+        <w:t xml:space="preserve"> %}{{ARR_REP}}{% </w:t>
+      </w:r>
+      <w:proofErr w:type="spellStart"/>
+      <w:r>
+        <w:rPr>
+          <w:highlight w:val="yellow"/>
+        </w:rPr>
+        <w:t>endif</w:t>
+      </w:r>
+      <w:proofErr w:type="spellEnd"/>
+      <w:r>
+        <w:rPr>
+          <w:highlight w:val="yellow"/>
+        </w:rPr>
+        <w:t xml:space="preserve"> %}</w:t>
       </w:r>
       <w:r>
         <w:t xml:space="preserve"> </w:t>
@@ -701,7 +1454,91 @@
         <w:rPr>
           <w:highlight w:val="yellow"/>
         </w:rPr>
-        <w:t>{% if TieneRepresentante == “No” %}{{Ns}}{% else %}{{Ns_REP}}{% endif %}</w:t>
+        <w:t xml:space="preserve">{% </w:t>
+      </w:r>
+      <w:proofErr w:type="spellStart"/>
+      <w:r>
+        <w:rPr>
+          <w:highlight w:val="yellow"/>
+        </w:rPr>
+        <w:t>if</w:t>
+      </w:r>
+      <w:proofErr w:type="spellEnd"/>
+      <w:r>
+        <w:rPr>
+          <w:highlight w:val="yellow"/>
+        </w:rPr>
+        <w:t xml:space="preserve"> </w:t>
+      </w:r>
+      <w:proofErr w:type="spellStart"/>
+      <w:r>
+        <w:rPr>
+          <w:highlight w:val="yellow"/>
+        </w:rPr>
+        <w:t>TieneRepresentante</w:t>
+      </w:r>
+      <w:proofErr w:type="spellEnd"/>
+      <w:r>
+        <w:rPr>
+          <w:highlight w:val="yellow"/>
+        </w:rPr>
+        <w:t xml:space="preserve"> == “No” %}{{</w:t>
+      </w:r>
+      <w:proofErr w:type="spellStart"/>
+      <w:r>
+        <w:rPr>
+          <w:highlight w:val="yellow"/>
+        </w:rPr>
+        <w:t>Ns</w:t>
+      </w:r>
+      <w:proofErr w:type="spellEnd"/>
+      <w:r>
+        <w:rPr>
+          <w:highlight w:val="yellow"/>
+        </w:rPr>
+        <w:t xml:space="preserve">}}{% </w:t>
+      </w:r>
+      <w:proofErr w:type="spellStart"/>
+      <w:r>
+        <w:rPr>
+          <w:highlight w:val="yellow"/>
+        </w:rPr>
+        <w:t>else</w:t>
+      </w:r>
+      <w:proofErr w:type="spellEnd"/>
+      <w:r>
+        <w:rPr>
+          <w:highlight w:val="yellow"/>
+        </w:rPr>
+        <w:t xml:space="preserve"> %}{{</w:t>
+      </w:r>
+      <w:proofErr w:type="spellStart"/>
+      <w:r>
+        <w:rPr>
+          <w:highlight w:val="yellow"/>
+        </w:rPr>
+        <w:t>Ns_REP</w:t>
+      </w:r>
+      <w:proofErr w:type="spellEnd"/>
+      <w:r>
+        <w:rPr>
+          <w:highlight w:val="yellow"/>
+        </w:rPr>
+        <w:t xml:space="preserve">}}{% </w:t>
+      </w:r>
+      <w:proofErr w:type="spellStart"/>
+      <w:r>
+        <w:rPr>
+          <w:highlight w:val="yellow"/>
+        </w:rPr>
+        <w:t>endif</w:t>
+      </w:r>
+      <w:proofErr w:type="spellEnd"/>
+      <w:r>
+        <w:rPr>
+          <w:highlight w:val="yellow"/>
+        </w:rPr>
+        <w:t xml:space="preserve"> %}</w:t>
       </w:r>
       <w:r>
         <w:t xml:space="preserve"> a efectuar las reparaciones en las partes estructurales del local arrendado, tales como son las vigas, columnas, mampostería, contrapiso, losa, techos y cubiertas, además es responsabilidad </w:t>
@@ -710,7 +1547,91 @@
         <w:rPr>
           <w:highlight w:val="yellow"/>
         </w:rPr>
-        <w:t>{% if TieneRepresentante == “No” %} {{deARR}}{% else %}{{deARR_REP}}{% endif %}</w:t>
+        <w:t xml:space="preserve">{% </w:t>
+      </w:r>
+      <w:proofErr w:type="spellStart"/>
+      <w:r>
+        <w:rPr>
+          <w:highlight w:val="yellow"/>
+        </w:rPr>
+        <w:t>if</w:t>
+      </w:r>
+      <w:proofErr w:type="spellEnd"/>
+      <w:r>
+        <w:rPr>
+          <w:highlight w:val="yellow"/>
+        </w:rPr>
+        <w:t xml:space="preserve"> </w:t>
+      </w:r>
+      <w:proofErr w:type="spellStart"/>
+      <w:r>
+        <w:rPr>
+          <w:highlight w:val="yellow"/>
+        </w:rPr>
+        <w:t>TieneRepresentante</w:t>
+      </w:r>
+      <w:proofErr w:type="spellEnd"/>
+      <w:r>
+        <w:rPr>
+          <w:highlight w:val="yellow"/>
+        </w:rPr>
+        <w:t xml:space="preserve"> == “No” %} {{</w:t>
+      </w:r>
+      <w:proofErr w:type="spellStart"/>
+      <w:r>
+        <w:rPr>
+          <w:highlight w:val="yellow"/>
+        </w:rPr>
+        <w:t>deARR</w:t>
+      </w:r>
+      <w:proofErr w:type="spellEnd"/>
+      <w:r>
+        <w:rPr>
+          <w:highlight w:val="yellow"/>
+        </w:rPr>
+        <w:t xml:space="preserve">}}{% </w:t>
+      </w:r>
+      <w:proofErr w:type="spellStart"/>
+      <w:r>
+        <w:rPr>
+          <w:highlight w:val="yellow"/>
+        </w:rPr>
+        <w:t>else</w:t>
+      </w:r>
+      <w:proofErr w:type="spellEnd"/>
+      <w:r>
+        <w:rPr>
+          <w:highlight w:val="yellow"/>
+        </w:rPr>
+        <w:t xml:space="preserve"> %}{{</w:t>
+      </w:r>
+      <w:proofErr w:type="spellStart"/>
+      <w:r>
+        <w:rPr>
+          <w:highlight w:val="yellow"/>
+        </w:rPr>
+        <w:t>deARR_REP</w:t>
+      </w:r>
+      <w:proofErr w:type="spellEnd"/>
+      <w:r>
+        <w:rPr>
+          <w:highlight w:val="yellow"/>
+        </w:rPr>
+        <w:t xml:space="preserve">}}{% </w:t>
+      </w:r>
+      <w:proofErr w:type="spellStart"/>
+      <w:r>
+        <w:rPr>
+          <w:highlight w:val="yellow"/>
+        </w:rPr>
+        <w:t>endif</w:t>
+      </w:r>
+      <w:proofErr w:type="spellEnd"/>
+      <w:r>
+        <w:rPr>
+          <w:highlight w:val="yellow"/>
+        </w:rPr>
+        <w:t xml:space="preserve"> %}</w:t>
       </w:r>
       <w:r>
         <w:t xml:space="preserve"> </w:t>
@@ -722,7 +1643,63 @@
         <w:rPr>
           <w:highlight w:val="yellow"/>
         </w:rPr>
-        <w:t>{% if TieneRepresentante == “No” %}{{ARR}}{% else %}{{ARR_REP}}{% endif %}</w:t>
+        <w:t xml:space="preserve">{% </w:t>
+      </w:r>
+      <w:proofErr w:type="spellStart"/>
+      <w:r>
+        <w:rPr>
+          <w:highlight w:val="yellow"/>
+        </w:rPr>
+        <w:t>if</w:t>
+      </w:r>
+      <w:proofErr w:type="spellEnd"/>
+      <w:r>
+        <w:rPr>
+          <w:highlight w:val="yellow"/>
+        </w:rPr>
+        <w:t xml:space="preserve"> </w:t>
+      </w:r>
+      <w:proofErr w:type="spellStart"/>
+      <w:r>
+        <w:rPr>
+          <w:highlight w:val="yellow"/>
+        </w:rPr>
+        <w:t>TieneRepresentante</w:t>
+      </w:r>
+      <w:proofErr w:type="spellEnd"/>
+      <w:r>
+        <w:rPr>
+          <w:highlight w:val="yellow"/>
+        </w:rPr>
+        <w:t xml:space="preserve"> == “No” %}{{ARR}}{% </w:t>
+      </w:r>
+      <w:proofErr w:type="spellStart"/>
+      <w:r>
+        <w:rPr>
+          <w:highlight w:val="yellow"/>
+        </w:rPr>
+        <w:t>else</w:t>
+      </w:r>
+      <w:proofErr w:type="spellEnd"/>
+      <w:r>
+        <w:rPr>
+          <w:highlight w:val="yellow"/>
+        </w:rPr>
+        <w:t xml:space="preserve"> %}{{ARR_REP}}{% </w:t>
+      </w:r>
+      <w:proofErr w:type="spellStart"/>
+      <w:r>
+        <w:rPr>
+          <w:highlight w:val="yellow"/>
+        </w:rPr>
+        <w:t>endif</w:t>
+      </w:r>
+      <w:proofErr w:type="spellEnd"/>
+      <w:r>
+        <w:rPr>
+          <w:highlight w:val="yellow"/>
+        </w:rPr>
+        <w:t xml:space="preserve"> %}</w:t>
       </w:r>
       <w:r>
         <w:t xml:space="preserve">, previa notificación del ARRENDATARIO y aprobación </w:t>
@@ -731,7 +1708,91 @@
         <w:rPr>
           <w:highlight w:val="yellow"/>
         </w:rPr>
-        <w:t>{% if TieneRepresentante == “No” %} {{deARR}}{% else %}{{deARR_REP}}{% endif %}</w:t>
+        <w:t xml:space="preserve">{% </w:t>
+      </w:r>
+      <w:proofErr w:type="spellStart"/>
+      <w:r>
+        <w:rPr>
+          <w:highlight w:val="yellow"/>
+        </w:rPr>
+        <w:t>if</w:t>
+      </w:r>
+      <w:proofErr w:type="spellEnd"/>
+      <w:r>
+        <w:rPr>
+          <w:highlight w:val="yellow"/>
+        </w:rPr>
+        <w:t xml:space="preserve"> </w:t>
+      </w:r>
+      <w:proofErr w:type="spellStart"/>
+      <w:r>
+        <w:rPr>
+          <w:highlight w:val="yellow"/>
+        </w:rPr>
+        <w:t>TieneRepresentante</w:t>
+      </w:r>
+      <w:proofErr w:type="spellEnd"/>
+      <w:r>
+        <w:rPr>
+          <w:highlight w:val="yellow"/>
+        </w:rPr>
+        <w:t xml:space="preserve"> == “No” %} {{</w:t>
+      </w:r>
+      <w:proofErr w:type="spellStart"/>
+      <w:r>
+        <w:rPr>
+          <w:highlight w:val="yellow"/>
+        </w:rPr>
+        <w:t>deARR</w:t>
+      </w:r>
+      <w:proofErr w:type="spellEnd"/>
+      <w:r>
+        <w:rPr>
+          <w:highlight w:val="yellow"/>
+        </w:rPr>
+        <w:t xml:space="preserve">}}{% </w:t>
+      </w:r>
+      <w:proofErr w:type="spellStart"/>
+      <w:r>
+        <w:rPr>
+          <w:highlight w:val="yellow"/>
+        </w:rPr>
+        <w:t>else</w:t>
+      </w:r>
+      <w:proofErr w:type="spellEnd"/>
+      <w:r>
+        <w:rPr>
+          <w:highlight w:val="yellow"/>
+        </w:rPr>
+        <w:t xml:space="preserve"> %}{{</w:t>
+      </w:r>
+      <w:proofErr w:type="spellStart"/>
+      <w:r>
+        <w:rPr>
+          <w:highlight w:val="yellow"/>
+        </w:rPr>
+        <w:t>deARR_REP</w:t>
+      </w:r>
+      <w:proofErr w:type="spellEnd"/>
+      <w:r>
+        <w:rPr>
+          <w:highlight w:val="yellow"/>
+        </w:rPr>
+        <w:t xml:space="preserve">}}{% </w:t>
+      </w:r>
+      <w:proofErr w:type="spellStart"/>
+      <w:r>
+        <w:rPr>
+          <w:highlight w:val="yellow"/>
+        </w:rPr>
+        <w:t>endif</w:t>
+      </w:r>
+      <w:proofErr w:type="spellEnd"/>
+      <w:r>
+        <w:rPr>
+          <w:highlight w:val="yellow"/>
+        </w:rPr>
+        <w:t xml:space="preserve"> %}</w:t>
       </w:r>
       <w:r>
         <w:t xml:space="preserve">, de conformidad con lo que reza el artículo 1876 del Código Civil Ecuatoriano. Es responsabilidad del ARRENDATARIO el mantenimiento de aires acondicionados, iluminación, rotulación, piso, y todo lo que sea por uso propio de la operación </w:t>
@@ -766,7 +1827,77 @@
         <w:rPr>
           <w:highlight w:val="yellow"/>
         </w:rPr>
-        <w:t>{% if TieneRepresentante == “No” %}{{ARR}}{% else %}{{ARR_REP}}{% endif %}</w:t>
+        <w:t xml:space="preserve">{% </w:t>
+      </w:r>
+      <w:proofErr w:type="spellStart"/>
+      <w:r>
+        <w:rPr>
+          <w:highlight w:val="yellow"/>
+        </w:rPr>
+        <w:t>if</w:t>
+      </w:r>
+      <w:proofErr w:type="spellEnd"/>
+      <w:r>
+        <w:rPr>
+          <w:highlight w:val="yellow"/>
+        </w:rPr>
+        <w:t xml:space="preserve"> </w:t>
+      </w:r>
+      <w:proofErr w:type="spellStart"/>
+      <w:r>
+        <w:rPr>
+          <w:highlight w:val="yellow"/>
+        </w:rPr>
+        <w:t>TieneRepresentante</w:t>
+      </w:r>
+      <w:proofErr w:type="spellEnd"/>
+      <w:r>
+        <w:rPr>
+          <w:highlight w:val="yellow"/>
+        </w:rPr>
+        <w:t xml:space="preserve"> == “No” </w:t>
+      </w:r>
+      <w:proofErr w:type="gramStart"/>
+      <w:r>
+        <w:rPr>
+          <w:highlight w:val="yellow"/>
+        </w:rPr>
+        <w:t>%}{</w:t>
+      </w:r>
+      <w:proofErr w:type="gramEnd"/>
+      <w:r>
+        <w:rPr>
+          <w:highlight w:val="yellow"/>
+        </w:rPr>
+        <w:t xml:space="preserve">{ARR}}{% </w:t>
+      </w:r>
+      <w:proofErr w:type="spellStart"/>
+      <w:r>
+        <w:rPr>
+          <w:highlight w:val="yellow"/>
+        </w:rPr>
+        <w:t>else</w:t>
+      </w:r>
+      <w:proofErr w:type="spellEnd"/>
+      <w:r>
+        <w:rPr>
+          <w:highlight w:val="yellow"/>
+        </w:rPr>
+        <w:t xml:space="preserve"> %}{{ARR_REP}}{% </w:t>
+      </w:r>
+      <w:proofErr w:type="spellStart"/>
+      <w:r>
+        <w:rPr>
+          <w:highlight w:val="yellow"/>
+        </w:rPr>
+        <w:t>endif</w:t>
+      </w:r>
+      <w:proofErr w:type="spellEnd"/>
+      <w:r>
+        <w:rPr>
+          <w:highlight w:val="yellow"/>
+        </w:rPr>
+        <w:t xml:space="preserve"> %}</w:t>
       </w:r>
       <w:r>
         <w:t xml:space="preserve"> </w:t>
@@ -778,55 +1909,63 @@
         <w:rPr>
           <w:highlight w:val="yellow"/>
         </w:rPr>
-        <w:t>{% if TieneRepresentante == “No” %}{{</w:t>
-      </w:r>
-      <w:r>
-        <w:rPr>
-          <w:highlight w:val="yellow"/>
-        </w:rPr>
-        <w:t>E</w:t>
-      </w:r>
-      <w:r>
-        <w:rPr>
-          <w:highlight w:val="yellow"/>
-        </w:rPr>
-        <w:t>N</w:t>
-      </w:r>
-      <w:r>
-        <w:rPr>
-          <w:highlight w:val="yellow"/>
-        </w:rPr>
-        <w:t>S</w:t>
-      </w:r>
-      <w:r>
-        <w:rPr>
-          <w:highlight w:val="yellow"/>
-        </w:rPr>
-        <w:t>}}{% else %}{{</w:t>
-      </w:r>
-      <w:r>
-        <w:rPr>
-          <w:highlight w:val="yellow"/>
-        </w:rPr>
-        <w:t>E</w:t>
-      </w:r>
-      <w:r>
-        <w:rPr>
-          <w:highlight w:val="yellow"/>
-        </w:rPr>
-        <w:t>N</w:t>
-      </w:r>
-      <w:r>
-        <w:rPr>
-          <w:highlight w:val="yellow"/>
-        </w:rPr>
-        <w:t>S</w:t>
-      </w:r>
-      <w:r>
-        <w:rPr>
-          <w:highlight w:val="yellow"/>
-        </w:rPr>
-        <w:t>_REP}}{% endif %}</w:t>
+        <w:t xml:space="preserve">{% </w:t>
+      </w:r>
+      <w:proofErr w:type="spellStart"/>
+      <w:r>
+        <w:rPr>
+          <w:highlight w:val="yellow"/>
+        </w:rPr>
+        <w:t>if</w:t>
+      </w:r>
+      <w:proofErr w:type="spellEnd"/>
+      <w:r>
+        <w:rPr>
+          <w:highlight w:val="yellow"/>
+        </w:rPr>
+        <w:t xml:space="preserve"> </w:t>
+      </w:r>
+      <w:proofErr w:type="spellStart"/>
+      <w:r>
+        <w:rPr>
+          <w:highlight w:val="yellow"/>
+        </w:rPr>
+        <w:t>TieneRepresentante</w:t>
+      </w:r>
+      <w:proofErr w:type="spellEnd"/>
+      <w:r>
+        <w:rPr>
+          <w:highlight w:val="yellow"/>
+        </w:rPr>
+        <w:t xml:space="preserve"> == “No” %}{{ENS}}{% </w:t>
+      </w:r>
+      <w:proofErr w:type="spellStart"/>
+      <w:r>
+        <w:rPr>
+          <w:highlight w:val="yellow"/>
+        </w:rPr>
+        <w:t>else</w:t>
+      </w:r>
+      <w:proofErr w:type="spellEnd"/>
+      <w:r>
+        <w:rPr>
+          <w:highlight w:val="yellow"/>
+        </w:rPr>
+        <w:t xml:space="preserve"> %}{{ENS_REP}}{% </w:t>
+      </w:r>
+      <w:proofErr w:type="spellStart"/>
+      <w:r>
+        <w:rPr>
+          <w:highlight w:val="yellow"/>
+        </w:rPr>
+        <w:t>endif</w:t>
+      </w:r>
+      <w:proofErr w:type="spellEnd"/>
+      <w:r>
+        <w:rPr>
+          <w:highlight w:val="yellow"/>
+        </w:rPr>
+        <w:t xml:space="preserve"> %}</w:t>
       </w:r>
       <w:r>
         <w:t xml:space="preserve"> EN ARRENDAMIENTO el local comercial con un área aproximada de </w:t>
@@ -859,7 +1998,21 @@
         <w:rPr>
           <w:highlight w:val="yellow"/>
         </w:rPr>
-        <w:t>{{Direccion}}</w:t>
+        <w:t>{{</w:t>
+      </w:r>
+      <w:proofErr w:type="spellStart"/>
+      <w:r>
+        <w:rPr>
+          <w:highlight w:val="yellow"/>
+        </w:rPr>
+        <w:t>Direccion</w:t>
+      </w:r>
+      <w:proofErr w:type="spellEnd"/>
+      <w:r>
+        <w:rPr>
+          <w:highlight w:val="yellow"/>
+        </w:rPr>
+        <w:t>}}</w:t>
       </w:r>
       <w:r>
         <w:t xml:space="preserve">, parroquia </w:t>
@@ -895,7 +2048,21 @@
         <w:rPr>
           <w:highlight w:val="yellow"/>
         </w:rPr>
-        <w:t>{{Proposito}}</w:t>
+        <w:t>{{</w:t>
+      </w:r>
+      <w:proofErr w:type="spellStart"/>
+      <w:r>
+        <w:rPr>
+          <w:highlight w:val="yellow"/>
+        </w:rPr>
+        <w:t>Proposito</w:t>
+      </w:r>
+      <w:proofErr w:type="spellEnd"/>
+      <w:r>
+        <w:rPr>
+          <w:highlight w:val="yellow"/>
+        </w:rPr>
+        <w:t>}}</w:t>
       </w:r>
       <w:r>
         <w:t xml:space="preserve">. </w:t>
@@ -935,7 +2102,21 @@
         <w:rPr>
           <w:highlight w:val="yellow"/>
         </w:rPr>
-        <w:t xml:space="preserve">{% if </w:t>
+        <w:t xml:space="preserve">{% </w:t>
+      </w:r>
+      <w:proofErr w:type="spellStart"/>
+      <w:r>
+        <w:rPr>
+          <w:highlight w:val="yellow"/>
+        </w:rPr>
+        <w:t>if</w:t>
+      </w:r>
+      <w:proofErr w:type="spellEnd"/>
+      <w:r>
+        <w:rPr>
+          <w:highlight w:val="yellow"/>
+        </w:rPr>
+        <w:t xml:space="preserve"> </w:t>
       </w:r>
       <w:r>
         <w:rPr>
@@ -947,31 +2128,103 @@
         <w:rPr>
           <w:highlight w:val="yellow"/>
         </w:rPr>
-        <w:t xml:space="preserve"> == “</w:t>
-      </w:r>
-      <w:r>
-        <w:rPr>
-          <w:highlight w:val="yellow"/>
-        </w:rPr>
-        <w:t>SI</w:t>
-      </w:r>
-      <w:r>
-        <w:rPr>
-          <w:highlight w:val="yellow"/>
-        </w:rPr>
-        <w:t>” %}</w:t>
-      </w:r>
-      <w:r>
-        <w:rPr>
-          <w:highlight w:val="yellow"/>
-        </w:rPr>
-        <w:t xml:space="preserve">EL ARRENDATARIO podrá subarrendar parcial y/o totalmente el inmueble arrendado y destinarlo a objeto distinto al especificado en la cláusula anterior, según acuerdo expreso con </w:t>
-      </w:r>
-      <w:r>
-        <w:rPr>
-          <w:highlight w:val="yellow"/>
-        </w:rPr>
-        <w:t>{% if TieneRepresentante == “No” %}{{ARR}}{% else %}{{ARR_REP}}{% endif %}{% else %}</w:t>
+        <w:t xml:space="preserve"> == “SI” </w:t>
+      </w:r>
+      <w:proofErr w:type="gramStart"/>
+      <w:r>
+        <w:rPr>
+          <w:highlight w:val="yellow"/>
+        </w:rPr>
+        <w:t>%}</w:t>
+      </w:r>
+      <w:r>
+        <w:rPr>
+          <w:highlight w:val="yellow"/>
+        </w:rPr>
+        <w:t>EL</w:t>
+      </w:r>
+      <w:proofErr w:type="gramEnd"/>
+      <w:r>
+        <w:rPr>
+          <w:highlight w:val="yellow"/>
+        </w:rPr>
+        <w:t xml:space="preserve"> ARRENDATARIO podrá subarrendar parcial y/o totalmente el inmueble arrendado y destinarlo a objeto distinto al especificado en la cláusula anterior, según acuerdo expreso con </w:t>
+      </w:r>
+      <w:r>
+        <w:rPr>
+          <w:highlight w:val="yellow"/>
+        </w:rPr>
+        <w:t xml:space="preserve">{% </w:t>
+      </w:r>
+      <w:proofErr w:type="spellStart"/>
+      <w:r>
+        <w:rPr>
+          <w:highlight w:val="yellow"/>
+        </w:rPr>
+        <w:t>if</w:t>
+      </w:r>
+      <w:proofErr w:type="spellEnd"/>
+      <w:r>
+        <w:rPr>
+          <w:highlight w:val="yellow"/>
+        </w:rPr>
+        <w:t xml:space="preserve"> </w:t>
+      </w:r>
+      <w:proofErr w:type="spellStart"/>
+      <w:r>
+        <w:rPr>
+          <w:highlight w:val="yellow"/>
+        </w:rPr>
+        <w:t>TieneRepresentante</w:t>
+      </w:r>
+      <w:proofErr w:type="spellEnd"/>
+      <w:r>
+        <w:rPr>
+          <w:highlight w:val="yellow"/>
+        </w:rPr>
+        <w:t xml:space="preserve"> == “No” %}{{ARR}}{% </w:t>
+      </w:r>
+      <w:proofErr w:type="spellStart"/>
+      <w:r>
+        <w:rPr>
+          <w:highlight w:val="yellow"/>
+        </w:rPr>
+        <w:t>else</w:t>
+      </w:r>
+      <w:proofErr w:type="spellEnd"/>
+      <w:r>
+        <w:rPr>
+          <w:highlight w:val="yellow"/>
+        </w:rPr>
+        <w:t xml:space="preserve"> %}{{ARR_REP}}{% </w:t>
+      </w:r>
+      <w:proofErr w:type="spellStart"/>
+      <w:r>
+        <w:rPr>
+          <w:highlight w:val="yellow"/>
+        </w:rPr>
+        <w:t>endif</w:t>
+      </w:r>
+      <w:proofErr w:type="spellEnd"/>
+      <w:r>
+        <w:rPr>
+          <w:highlight w:val="yellow"/>
+        </w:rPr>
+        <w:t xml:space="preserve"> %}{% </w:t>
+      </w:r>
+      <w:proofErr w:type="spellStart"/>
+      <w:r>
+        <w:rPr>
+          <w:highlight w:val="yellow"/>
+        </w:rPr>
+        <w:t>else</w:t>
+      </w:r>
+      <w:proofErr w:type="spellEnd"/>
+      <w:r>
+        <w:rPr>
+          <w:highlight w:val="yellow"/>
+        </w:rPr>
+        <w:t xml:space="preserve"> %}</w:t>
       </w:r>
       <w:r>
         <w:rPr>
@@ -983,7 +2236,21 @@
         <w:rPr>
           <w:highlight w:val="yellow"/>
         </w:rPr>
-        <w:t>{% endif %}</w:t>
+        <w:t xml:space="preserve">{% </w:t>
+      </w:r>
+      <w:proofErr w:type="spellStart"/>
+      <w:r>
+        <w:rPr>
+          <w:highlight w:val="yellow"/>
+        </w:rPr>
+        <w:t>endif</w:t>
+      </w:r>
+      <w:proofErr w:type="spellEnd"/>
+      <w:r>
+        <w:rPr>
+          <w:highlight w:val="yellow"/>
+        </w:rPr>
+        <w:t xml:space="preserve"> %}</w:t>
       </w:r>
       <w:r>
         <w:t>.</w:t>
@@ -1130,19 +2397,37 @@
           <w:bCs/>
           <w:highlight w:val="yellow"/>
         </w:rPr>
-        <w:t>{{NombreFactura}}</w:t>
-      </w:r>
+        <w:t>{{</w:t>
+      </w:r>
+      <w:proofErr w:type="spellStart"/>
       <w:r>
         <w:rPr>
           <w:b/>
           <w:bCs/>
-        </w:rPr>
-        <w:t xml:space="preserve"> </w:t>
-      </w:r>
+          <w:highlight w:val="yellow"/>
+        </w:rPr>
+        <w:t>NombreFactura</w:t>
+      </w:r>
+      <w:proofErr w:type="spellEnd"/>
       <w:r>
         <w:rPr>
           <w:b/>
           <w:bCs/>
+          <w:highlight w:val="yellow"/>
+        </w:rPr>
+        <w:t>}}</w:t>
+      </w:r>
+      <w:r>
+        <w:rPr>
+          <w:b/>
+          <w:bCs/>
+        </w:rPr>
+        <w:t xml:space="preserve"> </w:t>
+      </w:r>
+      <w:r>
+        <w:rPr>
+          <w:b/>
+          <w:bCs/>
         </w:rPr>
         <w:t xml:space="preserve">a la cuenta </w:t>
       </w:r>
@@ -1152,19 +2437,37 @@
           <w:bCs/>
           <w:highlight w:val="yellow"/>
         </w:rPr>
-        <w:t>{{TipoCuenta}}</w:t>
-      </w:r>
+        <w:t>{{</w:t>
+      </w:r>
+      <w:proofErr w:type="spellStart"/>
       <w:r>
         <w:rPr>
           <w:b/>
           <w:bCs/>
-        </w:rPr>
-        <w:t xml:space="preserve"> </w:t>
-      </w:r>
+          <w:highlight w:val="yellow"/>
+        </w:rPr>
+        <w:t>TipoCuenta</w:t>
+      </w:r>
+      <w:proofErr w:type="spellEnd"/>
       <w:r>
         <w:rPr>
           <w:b/>
           <w:bCs/>
+          <w:highlight w:val="yellow"/>
+        </w:rPr>
+        <w:t>}}</w:t>
+      </w:r>
+      <w:r>
+        <w:rPr>
+          <w:b/>
+          <w:bCs/>
+        </w:rPr>
+        <w:t xml:space="preserve"> </w:t>
+      </w:r>
+      <w:r>
+        <w:rPr>
+          <w:b/>
+          <w:bCs/>
         </w:rPr>
         <w:t>No.</w:t>
       </w:r>
@@ -1181,16 +2484,35 @@
           <w:bCs/>
           <w:highlight w:val="yellow"/>
         </w:rPr>
-        <w:t xml:space="preserve">{{CtaBancaria}} </w:t>
-      </w:r>
+        <w:t>{{</w:t>
+      </w:r>
+      <w:proofErr w:type="spellStart"/>
       <w:r>
         <w:rPr>
           <w:b/>
           <w:bCs/>
           <w:highlight w:val="yellow"/>
         </w:rPr>
+        <w:t>CtaBancaria</w:t>
+      </w:r>
+      <w:proofErr w:type="spellEnd"/>
+      <w:r>
+        <w:rPr>
+          <w:b/>
+          <w:bCs/>
+          <w:highlight w:val="yellow"/>
+        </w:rPr>
+        <w:t xml:space="preserve">}} </w:t>
+      </w:r>
+      <w:r>
+        <w:rPr>
+          <w:b/>
+          <w:bCs/>
+          <w:highlight w:val="yellow"/>
+        </w:rPr>
         <w:t>{{</w:t>
       </w:r>
+      <w:proofErr w:type="spellStart"/>
       <w:r>
         <w:rPr>
           <w:b/>
@@ -1205,14 +2527,23 @@
           <w:bCs/>
           <w:highlight w:val="yellow"/>
         </w:rPr>
-        <w:t xml:space="preserve">Banco}} </w:t>
-      </w:r>
+        <w:t>Banco</w:t>
+      </w:r>
+      <w:proofErr w:type="spellEnd"/>
       <w:r>
         <w:rPr>
           <w:b/>
           <w:bCs/>
           <w:highlight w:val="yellow"/>
         </w:rPr>
+        <w:t xml:space="preserve">}} </w:t>
+      </w:r>
+      <w:r>
+        <w:rPr>
+          <w:b/>
+          <w:bCs/>
+          <w:highlight w:val="yellow"/>
+        </w:rPr>
         <w:t>{{Banco}}</w:t>
       </w:r>
       <w:r>
@@ -1236,7 +2567,105 @@
         <w:rPr>
           <w:highlight w:val="yellow"/>
         </w:rPr>
-        <w:t>{% if TieneRepresentante == “No” %}{{deARR}}{% else %}{{deARR_REP}}{% endif %}</w:t>
+        <w:t xml:space="preserve">{% </w:t>
+      </w:r>
+      <w:proofErr w:type="spellStart"/>
+      <w:r>
+        <w:rPr>
+          <w:highlight w:val="yellow"/>
+        </w:rPr>
+        <w:t>if</w:t>
+      </w:r>
+      <w:proofErr w:type="spellEnd"/>
+      <w:r>
+        <w:rPr>
+          <w:highlight w:val="yellow"/>
+        </w:rPr>
+        <w:t xml:space="preserve"> </w:t>
+      </w:r>
+      <w:proofErr w:type="spellStart"/>
+      <w:r>
+        <w:rPr>
+          <w:highlight w:val="yellow"/>
+        </w:rPr>
+        <w:t>TieneRepresentante</w:t>
+      </w:r>
+      <w:proofErr w:type="spellEnd"/>
+      <w:r>
+        <w:rPr>
+          <w:highlight w:val="yellow"/>
+        </w:rPr>
+        <w:t xml:space="preserve"> == “No” </w:t>
+      </w:r>
+      <w:proofErr w:type="gramStart"/>
+      <w:r>
+        <w:rPr>
+          <w:highlight w:val="yellow"/>
+        </w:rPr>
+        <w:t>%}{</w:t>
+      </w:r>
+      <w:proofErr w:type="gramEnd"/>
+      <w:r>
+        <w:rPr>
+          <w:highlight w:val="yellow"/>
+        </w:rPr>
+        <w:t>{</w:t>
+      </w:r>
+      <w:proofErr w:type="spellStart"/>
+      <w:r>
+        <w:rPr>
+          <w:highlight w:val="yellow"/>
+        </w:rPr>
+        <w:t>deARR</w:t>
+      </w:r>
+      <w:proofErr w:type="spellEnd"/>
+      <w:r>
+        <w:rPr>
+          <w:highlight w:val="yellow"/>
+        </w:rPr>
+        <w:t xml:space="preserve">}}{% </w:t>
+      </w:r>
+      <w:proofErr w:type="spellStart"/>
+      <w:r>
+        <w:rPr>
+          <w:highlight w:val="yellow"/>
+        </w:rPr>
+        <w:t>else</w:t>
+      </w:r>
+      <w:proofErr w:type="spellEnd"/>
+      <w:r>
+        <w:rPr>
+          <w:highlight w:val="yellow"/>
+        </w:rPr>
+        <w:t xml:space="preserve"> %}{{</w:t>
+      </w:r>
+      <w:proofErr w:type="spellStart"/>
+      <w:r>
+        <w:rPr>
+          <w:highlight w:val="yellow"/>
+        </w:rPr>
+        <w:t>deARR_REP</w:t>
+      </w:r>
+      <w:proofErr w:type="spellEnd"/>
+      <w:r>
+        <w:rPr>
+          <w:highlight w:val="yellow"/>
+        </w:rPr>
+        <w:t xml:space="preserve">}}{% </w:t>
+      </w:r>
+      <w:proofErr w:type="spellStart"/>
+      <w:r>
+        <w:rPr>
+          <w:highlight w:val="yellow"/>
+        </w:rPr>
+        <w:t>endif</w:t>
+      </w:r>
+      <w:proofErr w:type="spellEnd"/>
+      <w:r>
+        <w:rPr>
+          <w:highlight w:val="yellow"/>
+        </w:rPr>
+        <w:t xml:space="preserve"> %}</w:t>
       </w:r>
       <w:r>
         <w:t>.</w:t>
@@ -1249,10 +2678,28 @@
         <w:jc w:val="both"/>
       </w:pPr>
       <w:r>
-        <w:t>{% if incremento</w:t>
-      </w:r>
-      <w:r>
-        <w:t>.startswith(</w:t>
+        <w:t xml:space="preserve">{% </w:t>
+      </w:r>
+      <w:proofErr w:type="spellStart"/>
+      <w:r>
+        <w:t>if</w:t>
+      </w:r>
+      <w:proofErr w:type="spellEnd"/>
+      <w:r>
+        <w:t xml:space="preserve"> </w:t>
+      </w:r>
+      <w:proofErr w:type="spellStart"/>
+      <w:proofErr w:type="gramStart"/>
+      <w:r>
+        <w:t>incremento</w:t>
+      </w:r>
+      <w:r>
+        <w:t>.startswith</w:t>
+      </w:r>
+      <w:proofErr w:type="spellEnd"/>
+      <w:proofErr w:type="gramEnd"/>
+      <w:r>
+        <w:t>(</w:t>
       </w:r>
       <w:r>
         <w:t>"</w:t>
@@ -1311,6 +2758,7 @@
         </w:rPr>
         <w:t>{{</w:t>
       </w:r>
+      <w:proofErr w:type="spellStart"/>
       <w:r>
         <w:rPr>
           <w:b/>
@@ -1319,6 +2767,7 @@
         </w:rPr>
         <w:t>anioIncremento</w:t>
       </w:r>
+      <w:proofErr w:type="spellEnd"/>
       <w:r>
         <w:rPr>
           <w:b/>
@@ -1333,7 +2782,25 @@
           <w:bCs/>
           <w:highlight w:val="green"/>
         </w:rPr>
-        <w:t>se realizarán incrementos de acuerdo a la siguiente tabla:</w:t>
+        <w:t xml:space="preserve">se realizarán incrementos </w:t>
+      </w:r>
+      <w:proofErr w:type="gramStart"/>
+      <w:r>
+        <w:rPr>
+          <w:b/>
+          <w:bCs/>
+          <w:highlight w:val="green"/>
+        </w:rPr>
+        <w:t>de acuerdo a</w:t>
+      </w:r>
+      <w:proofErr w:type="gramEnd"/>
+      <w:r>
+        <w:rPr>
+          <w:b/>
+          <w:bCs/>
+          <w:highlight w:val="green"/>
+        </w:rPr>
+        <w:t xml:space="preserve"> la siguiente tabla:</w:t>
       </w:r>
     </w:p>
     <w:tbl>
@@ -1442,7 +2909,49 @@
               <w:rPr>
                 <w:highlight w:val="yellow"/>
               </w:rPr>
-              <w:t>{% for item in TestTabla %}</w:t>
+              <w:t xml:space="preserve">{% </w:t>
+            </w:r>
+            <w:proofErr w:type="spellStart"/>
+            <w:r>
+              <w:rPr>
+                <w:highlight w:val="yellow"/>
+              </w:rPr>
+              <w:t>for</w:t>
+            </w:r>
+            <w:proofErr w:type="spellEnd"/>
+            <w:r>
+              <w:rPr>
+                <w:highlight w:val="yellow"/>
+              </w:rPr>
+              <w:t xml:space="preserve"> </w:t>
+            </w:r>
+            <w:proofErr w:type="spellStart"/>
+            <w:r>
+              <w:rPr>
+                <w:highlight w:val="yellow"/>
+              </w:rPr>
+              <w:t>item</w:t>
+            </w:r>
+            <w:proofErr w:type="spellEnd"/>
+            <w:r>
+              <w:rPr>
+                <w:highlight w:val="yellow"/>
+              </w:rPr>
+              <w:t xml:space="preserve"> in </w:t>
+            </w:r>
+            <w:proofErr w:type="spellStart"/>
+            <w:r>
+              <w:rPr>
+                <w:highlight w:val="yellow"/>
+              </w:rPr>
+              <w:t>TestTabla</w:t>
+            </w:r>
+            <w:proofErr w:type="spellEnd"/>
+            <w:r>
+              <w:rPr>
+                <w:highlight w:val="yellow"/>
+              </w:rPr>
+              <w:t xml:space="preserve"> %}</w:t>
             </w:r>
             <w:r>
               <w:rPr>
@@ -1450,11 +2959,33 @@
               </w:rPr>
               <w:t xml:space="preserve"> </w:t>
             </w:r>
+            <w:proofErr w:type="gramStart"/>
             <w:r>
               <w:rPr>
                 <w:highlight w:val="yellow"/>
               </w:rPr>
-              <w:t>{{ item.Desde }}</w:t>
+              <w:t xml:space="preserve">{{ </w:t>
+            </w:r>
+            <w:proofErr w:type="spellStart"/>
+            <w:r>
+              <w:rPr>
+                <w:highlight w:val="yellow"/>
+              </w:rPr>
+              <w:t>item</w:t>
+            </w:r>
+            <w:proofErr w:type="gramEnd"/>
+            <w:r>
+              <w:rPr>
+                <w:highlight w:val="yellow"/>
+              </w:rPr>
+              <w:t>.Desde</w:t>
+            </w:r>
+            <w:proofErr w:type="spellEnd"/>
+            <w:r>
+              <w:rPr>
+                <w:highlight w:val="yellow"/>
+              </w:rPr>
+              <w:t xml:space="preserve"> }}</w:t>
             </w:r>
           </w:p>
         </w:tc>
@@ -1471,11 +3002,33 @@
                 <w:highlight w:val="yellow"/>
               </w:rPr>
             </w:pPr>
+            <w:proofErr w:type="gramStart"/>
             <w:r>
               <w:rPr>
                 <w:highlight w:val="yellow"/>
               </w:rPr>
-              <w:t>{{ item.Hasta }}</w:t>
+              <w:t xml:space="preserve">{{ </w:t>
+            </w:r>
+            <w:proofErr w:type="spellStart"/>
+            <w:r>
+              <w:rPr>
+                <w:highlight w:val="yellow"/>
+              </w:rPr>
+              <w:t>item</w:t>
+            </w:r>
+            <w:proofErr w:type="gramEnd"/>
+            <w:r>
+              <w:rPr>
+                <w:highlight w:val="yellow"/>
+              </w:rPr>
+              <w:t>.Hasta</w:t>
+            </w:r>
+            <w:proofErr w:type="spellEnd"/>
+            <w:r>
+              <w:rPr>
+                <w:highlight w:val="yellow"/>
+              </w:rPr>
+              <w:t xml:space="preserve"> }}</w:t>
             </w:r>
           </w:p>
         </w:tc>
@@ -1492,11 +3045,33 @@
                 <w:highlight w:val="yellow"/>
               </w:rPr>
             </w:pPr>
+            <w:proofErr w:type="gramStart"/>
             <w:r>
               <w:rPr>
                 <w:highlight w:val="yellow"/>
               </w:rPr>
-              <w:t>{{ item.Valor }}</w:t>
+              <w:t xml:space="preserve">{{ </w:t>
+            </w:r>
+            <w:proofErr w:type="spellStart"/>
+            <w:r>
+              <w:rPr>
+                <w:highlight w:val="yellow"/>
+              </w:rPr>
+              <w:t>item</w:t>
+            </w:r>
+            <w:proofErr w:type="gramEnd"/>
+            <w:r>
+              <w:rPr>
+                <w:highlight w:val="yellow"/>
+              </w:rPr>
+              <w:t>.Valor</w:t>
+            </w:r>
+            <w:proofErr w:type="spellEnd"/>
+            <w:r>
+              <w:rPr>
+                <w:highlight w:val="yellow"/>
+              </w:rPr>
+              <w:t xml:space="preserve"> }}</w:t>
             </w:r>
           </w:p>
         </w:tc>
@@ -1521,7 +3096,21 @@
               <w:rPr>
                 <w:highlight w:val="yellow"/>
               </w:rPr>
-              <w:t>{% endfor %}</w:t>
+              <w:t xml:space="preserve">{% </w:t>
+            </w:r>
+            <w:proofErr w:type="spellStart"/>
+            <w:r>
+              <w:rPr>
+                <w:highlight w:val="yellow"/>
+              </w:rPr>
+              <w:t>endfor</w:t>
+            </w:r>
+            <w:proofErr w:type="spellEnd"/>
+            <w:r>
+              <w:rPr>
+                <w:highlight w:val="yellow"/>
+              </w:rPr>
+              <w:t xml:space="preserve"> %}</w:t>
             </w:r>
           </w:p>
         </w:tc>
@@ -1564,7 +3153,21 @@
         <w:rPr>
           <w:b/>
         </w:rPr>
-        <w:t>{% else %}</w:t>
+        <w:t xml:space="preserve">{% </w:t>
+      </w:r>
+      <w:proofErr w:type="spellStart"/>
+      <w:r>
+        <w:rPr>
+          <w:b/>
+        </w:rPr>
+        <w:t>else</w:t>
+      </w:r>
+      <w:proofErr w:type="spellEnd"/>
+      <w:r>
+        <w:rPr>
+          <w:b/>
+        </w:rPr>
+        <w:t xml:space="preserve"> %}</w:t>
       </w:r>
     </w:p>
     <w:p>
@@ -1576,13 +3179,29 @@
         <w:rPr>
           <w:highlight w:val="yellow"/>
         </w:rPr>
-        <w:t>{{TestTabla</w:t>
-      </w:r>
-      <w:r>
-        <w:rPr>
-          <w:highlight w:val="yellow"/>
-        </w:rPr>
-        <w:t>[0]</w:t>
+        <w:t>{{</w:t>
+      </w:r>
+      <w:proofErr w:type="spellStart"/>
+      <w:proofErr w:type="gramStart"/>
+      <w:r>
+        <w:rPr>
+          <w:highlight w:val="yellow"/>
+        </w:rPr>
+        <w:t>TestTabla</w:t>
+      </w:r>
+      <w:proofErr w:type="spellEnd"/>
+      <w:r>
+        <w:rPr>
+          <w:highlight w:val="yellow"/>
+        </w:rPr>
+        <w:t>[</w:t>
+      </w:r>
+      <w:proofErr w:type="gramEnd"/>
+      <w:r>
+        <w:rPr>
+          <w:highlight w:val="yellow"/>
+        </w:rPr>
+        <w:t>0]</w:t>
       </w:r>
       <w:r>
         <w:rPr>
@@ -1604,7 +3223,21 @@
         <w:rPr>
           <w:b/>
         </w:rPr>
-        <w:t>{% endif %}</w:t>
+        <w:t xml:space="preserve">{% </w:t>
+      </w:r>
+      <w:proofErr w:type="spellStart"/>
+      <w:r>
+        <w:rPr>
+          <w:b/>
+        </w:rPr>
+        <w:t>endif</w:t>
+      </w:r>
+      <w:proofErr w:type="spellEnd"/>
+      <w:r>
+        <w:rPr>
+          <w:b/>
+        </w:rPr>
+        <w:t xml:space="preserve"> %}</w:t>
       </w:r>
     </w:p>
     <w:p>
@@ -1636,7 +3269,71 @@
         <w:rPr>
           <w:highlight w:val="yellow"/>
         </w:rPr>
-        <w:t>{% if TextoLuz %} {{ TextoLuz }} {% endif %}</w:t>
+        <w:t xml:space="preserve">{% </w:t>
+      </w:r>
+      <w:proofErr w:type="spellStart"/>
+      <w:r>
+        <w:rPr>
+          <w:highlight w:val="yellow"/>
+        </w:rPr>
+        <w:t>if</w:t>
+      </w:r>
+      <w:proofErr w:type="spellEnd"/>
+      <w:r>
+        <w:rPr>
+          <w:highlight w:val="yellow"/>
+        </w:rPr>
+        <w:t xml:space="preserve"> </w:t>
+      </w:r>
+      <w:proofErr w:type="spellStart"/>
+      <w:r>
+        <w:rPr>
+          <w:highlight w:val="yellow"/>
+        </w:rPr>
+        <w:t>TextoLuz</w:t>
+      </w:r>
+      <w:proofErr w:type="spellEnd"/>
+      <w:r>
+        <w:rPr>
+          <w:highlight w:val="yellow"/>
+        </w:rPr>
+        <w:t xml:space="preserve"> %} </w:t>
+      </w:r>
+      <w:proofErr w:type="gramStart"/>
+      <w:r>
+        <w:rPr>
+          <w:highlight w:val="yellow"/>
+        </w:rPr>
+        <w:t xml:space="preserve">{{ </w:t>
+      </w:r>
+      <w:proofErr w:type="spellStart"/>
+      <w:r>
+        <w:rPr>
+          <w:highlight w:val="yellow"/>
+        </w:rPr>
+        <w:t>TextoLuz</w:t>
+      </w:r>
+      <w:proofErr w:type="spellEnd"/>
+      <w:proofErr w:type="gramEnd"/>
+      <w:r>
+        <w:rPr>
+          <w:highlight w:val="yellow"/>
+        </w:rPr>
+        <w:t xml:space="preserve"> }} {% </w:t>
+      </w:r>
+      <w:proofErr w:type="spellStart"/>
+      <w:r>
+        <w:rPr>
+          <w:highlight w:val="yellow"/>
+        </w:rPr>
+        <w:t>endif</w:t>
+      </w:r>
+      <w:proofErr w:type="spellEnd"/>
+      <w:r>
+        <w:rPr>
+          <w:highlight w:val="yellow"/>
+        </w:rPr>
+        <w:t xml:space="preserve"> %}</w:t>
       </w:r>
     </w:p>
     <w:p>
@@ -1649,7 +3346,71 @@
         <w:rPr>
           <w:highlight w:val="yellow"/>
         </w:rPr>
-        <w:t>{% if TextoAgua %} {{ TextoAgua }} {% endif %}</w:t>
+        <w:t xml:space="preserve">{% </w:t>
+      </w:r>
+      <w:proofErr w:type="spellStart"/>
+      <w:r>
+        <w:rPr>
+          <w:highlight w:val="yellow"/>
+        </w:rPr>
+        <w:t>if</w:t>
+      </w:r>
+      <w:proofErr w:type="spellEnd"/>
+      <w:r>
+        <w:rPr>
+          <w:highlight w:val="yellow"/>
+        </w:rPr>
+        <w:t xml:space="preserve"> </w:t>
+      </w:r>
+      <w:proofErr w:type="spellStart"/>
+      <w:r>
+        <w:rPr>
+          <w:highlight w:val="yellow"/>
+        </w:rPr>
+        <w:t>TextoAgua</w:t>
+      </w:r>
+      <w:proofErr w:type="spellEnd"/>
+      <w:r>
+        <w:rPr>
+          <w:highlight w:val="yellow"/>
+        </w:rPr>
+        <w:t xml:space="preserve"> %} </w:t>
+      </w:r>
+      <w:proofErr w:type="gramStart"/>
+      <w:r>
+        <w:rPr>
+          <w:highlight w:val="yellow"/>
+        </w:rPr>
+        <w:t xml:space="preserve">{{ </w:t>
+      </w:r>
+      <w:proofErr w:type="spellStart"/>
+      <w:r>
+        <w:rPr>
+          <w:highlight w:val="yellow"/>
+        </w:rPr>
+        <w:t>TextoAgua</w:t>
+      </w:r>
+      <w:proofErr w:type="spellEnd"/>
+      <w:proofErr w:type="gramEnd"/>
+      <w:r>
+        <w:rPr>
+          <w:highlight w:val="yellow"/>
+        </w:rPr>
+        <w:t xml:space="preserve"> }} {% </w:t>
+      </w:r>
+      <w:proofErr w:type="spellStart"/>
+      <w:r>
+        <w:rPr>
+          <w:highlight w:val="yellow"/>
+        </w:rPr>
+        <w:t>endif</w:t>
+      </w:r>
+      <w:proofErr w:type="spellEnd"/>
+      <w:r>
+        <w:rPr>
+          <w:highlight w:val="yellow"/>
+        </w:rPr>
+        <w:t xml:space="preserve"> %}</w:t>
       </w:r>
     </w:p>
     <w:p>
@@ -1662,7 +3423,21 @@
         <w:rPr>
           <w:highlight w:val="yellow"/>
         </w:rPr>
-        <w:t>{{TextoAlicuota}}</w:t>
+        <w:t>{{</w:t>
+      </w:r>
+      <w:proofErr w:type="spellStart"/>
+      <w:r>
+        <w:rPr>
+          <w:highlight w:val="yellow"/>
+        </w:rPr>
+        <w:t>TextoAlicuota</w:t>
+      </w:r>
+      <w:proofErr w:type="spellEnd"/>
+      <w:r>
+        <w:rPr>
+          <w:highlight w:val="yellow"/>
+        </w:rPr>
+        <w:t>}}</w:t>
       </w:r>
     </w:p>
     <w:p>
@@ -1707,7 +3482,63 @@
         <w:rPr>
           <w:highlight w:val="yellow"/>
         </w:rPr>
-        <w:t>{% if TieneRepresentante == “No” %}{{ARR}}{% else %}{{ARR_REP}}{% endif %}</w:t>
+        <w:t xml:space="preserve">{% </w:t>
+      </w:r>
+      <w:proofErr w:type="spellStart"/>
+      <w:r>
+        <w:rPr>
+          <w:highlight w:val="yellow"/>
+        </w:rPr>
+        <w:t>if</w:t>
+      </w:r>
+      <w:proofErr w:type="spellEnd"/>
+      <w:r>
+        <w:rPr>
+          <w:highlight w:val="yellow"/>
+        </w:rPr>
+        <w:t xml:space="preserve"> </w:t>
+      </w:r>
+      <w:proofErr w:type="spellStart"/>
+      <w:r>
+        <w:rPr>
+          <w:highlight w:val="yellow"/>
+        </w:rPr>
+        <w:t>TieneRepresentante</w:t>
+      </w:r>
+      <w:proofErr w:type="spellEnd"/>
+      <w:r>
+        <w:rPr>
+          <w:highlight w:val="yellow"/>
+        </w:rPr>
+        <w:t xml:space="preserve"> == “No” %}{{ARR}}{% </w:t>
+      </w:r>
+      <w:proofErr w:type="spellStart"/>
+      <w:r>
+        <w:rPr>
+          <w:highlight w:val="yellow"/>
+        </w:rPr>
+        <w:t>else</w:t>
+      </w:r>
+      <w:proofErr w:type="spellEnd"/>
+      <w:r>
+        <w:rPr>
+          <w:highlight w:val="yellow"/>
+        </w:rPr>
+        <w:t xml:space="preserve"> %}{{ARR_REP}}{% </w:t>
+      </w:r>
+      <w:proofErr w:type="spellStart"/>
+      <w:r>
+        <w:rPr>
+          <w:highlight w:val="yellow"/>
+        </w:rPr>
+        <w:t>endif</w:t>
+      </w:r>
+      <w:proofErr w:type="spellEnd"/>
+      <w:r>
+        <w:rPr>
+          <w:highlight w:val="yellow"/>
+        </w:rPr>
+        <w:t xml:space="preserve"> %}</w:t>
       </w:r>
       <w:r>
         <w:t xml:space="preserve"> </w:t>
@@ -1719,7 +3550,91 @@
         <w:rPr>
           <w:highlight w:val="yellow"/>
         </w:rPr>
-        <w:t>{% if TieneRepresentante == “No” %}{{Ns}}{% else %}{{Ns_REP}}{% endif %}</w:t>
+        <w:t xml:space="preserve">{% </w:t>
+      </w:r>
+      <w:proofErr w:type="spellStart"/>
+      <w:r>
+        <w:rPr>
+          <w:highlight w:val="yellow"/>
+        </w:rPr>
+        <w:t>if</w:t>
+      </w:r>
+      <w:proofErr w:type="spellEnd"/>
+      <w:r>
+        <w:rPr>
+          <w:highlight w:val="yellow"/>
+        </w:rPr>
+        <w:t xml:space="preserve"> </w:t>
+      </w:r>
+      <w:proofErr w:type="spellStart"/>
+      <w:r>
+        <w:rPr>
+          <w:highlight w:val="yellow"/>
+        </w:rPr>
+        <w:t>TieneRepresentante</w:t>
+      </w:r>
+      <w:proofErr w:type="spellEnd"/>
+      <w:r>
+        <w:rPr>
+          <w:highlight w:val="yellow"/>
+        </w:rPr>
+        <w:t xml:space="preserve"> == “No” %}{{</w:t>
+      </w:r>
+      <w:proofErr w:type="spellStart"/>
+      <w:r>
+        <w:rPr>
+          <w:highlight w:val="yellow"/>
+        </w:rPr>
+        <w:t>Ns</w:t>
+      </w:r>
+      <w:proofErr w:type="spellEnd"/>
+      <w:r>
+        <w:rPr>
+          <w:highlight w:val="yellow"/>
+        </w:rPr>
+        <w:t xml:space="preserve">}}{% </w:t>
+      </w:r>
+      <w:proofErr w:type="spellStart"/>
+      <w:r>
+        <w:rPr>
+          <w:highlight w:val="yellow"/>
+        </w:rPr>
+        <w:t>else</w:t>
+      </w:r>
+      <w:proofErr w:type="spellEnd"/>
+      <w:r>
+        <w:rPr>
+          <w:highlight w:val="yellow"/>
+        </w:rPr>
+        <w:t xml:space="preserve"> %}{{</w:t>
+      </w:r>
+      <w:proofErr w:type="spellStart"/>
+      <w:r>
+        <w:rPr>
+          <w:highlight w:val="yellow"/>
+        </w:rPr>
+        <w:t>Ns_REP</w:t>
+      </w:r>
+      <w:proofErr w:type="spellEnd"/>
+      <w:r>
+        <w:rPr>
+          <w:highlight w:val="yellow"/>
+        </w:rPr>
+        <w:t xml:space="preserve">}}{% </w:t>
+      </w:r>
+      <w:proofErr w:type="spellStart"/>
+      <w:r>
+        <w:rPr>
+          <w:highlight w:val="yellow"/>
+        </w:rPr>
+        <w:t>endif</w:t>
+      </w:r>
+      <w:proofErr w:type="spellEnd"/>
+      <w:r>
+        <w:rPr>
+          <w:highlight w:val="yellow"/>
+        </w:rPr>
+        <w:t xml:space="preserve"> %}</w:t>
       </w:r>
       <w:r>
         <w:t xml:space="preserve"> al ARRENDATARIO a realizar cualquier trámite para contar con la autorización, funcionamiento, rotulación o en general todos los que se requieran para el normal funcionamiento de la actividad comercial del ARRENDATARIO, ante las autoridades Municipales o de salud, comprometiéndose </w:t>
@@ -1728,7 +3643,63 @@
         <w:rPr>
           <w:highlight w:val="yellow"/>
         </w:rPr>
-        <w:t>{% if TieneRepresentante == “No” %}{{ARR}}{% else %}{{ARR_REP}}{% endif %}</w:t>
+        <w:t xml:space="preserve">{% </w:t>
+      </w:r>
+      <w:proofErr w:type="spellStart"/>
+      <w:r>
+        <w:rPr>
+          <w:highlight w:val="yellow"/>
+        </w:rPr>
+        <w:t>if</w:t>
+      </w:r>
+      <w:proofErr w:type="spellEnd"/>
+      <w:r>
+        <w:rPr>
+          <w:highlight w:val="yellow"/>
+        </w:rPr>
+        <w:t xml:space="preserve"> </w:t>
+      </w:r>
+      <w:proofErr w:type="spellStart"/>
+      <w:r>
+        <w:rPr>
+          <w:highlight w:val="yellow"/>
+        </w:rPr>
+        <w:t>TieneRepresentante</w:t>
+      </w:r>
+      <w:proofErr w:type="spellEnd"/>
+      <w:r>
+        <w:rPr>
+          <w:highlight w:val="yellow"/>
+        </w:rPr>
+        <w:t xml:space="preserve"> == “No” %}{{ARR}}{% </w:t>
+      </w:r>
+      <w:proofErr w:type="spellStart"/>
+      <w:r>
+        <w:rPr>
+          <w:highlight w:val="yellow"/>
+        </w:rPr>
+        <w:t>else</w:t>
+      </w:r>
+      <w:proofErr w:type="spellEnd"/>
+      <w:r>
+        <w:rPr>
+          <w:highlight w:val="yellow"/>
+        </w:rPr>
+        <w:t xml:space="preserve"> %}{{ARR_REP}}{% </w:t>
+      </w:r>
+      <w:proofErr w:type="spellStart"/>
+      <w:r>
+        <w:rPr>
+          <w:highlight w:val="yellow"/>
+        </w:rPr>
+        <w:t>endif</w:t>
+      </w:r>
+      <w:proofErr w:type="spellEnd"/>
+      <w:r>
+        <w:rPr>
+          <w:highlight w:val="yellow"/>
+        </w:rPr>
+        <w:t xml:space="preserve"> %}</w:t>
       </w:r>
       <w:r>
         <w:t xml:space="preserve"> </w:t>
@@ -1764,7 +3735,87 @@
           <w:highlight w:val="yellow"/>
           <w:bdr w:val="none" w:sz="0" w:space="0" w:color="auto" w:frame="1"/>
         </w:rPr>
-        <w:t>{% if TieneRepresentante == “No” %}{{ARR}}{% else %}{{ARR_REP}}{% endif %}</w:t>
+        <w:t xml:space="preserve">{% </w:t>
+      </w:r>
+      <w:proofErr w:type="spellStart"/>
+      <w:r>
+        <w:rPr>
+          <w:rFonts w:eastAsia="Times New Roman"/>
+          <w:color w:val="000000"/>
+          <w:highlight w:val="yellow"/>
+          <w:bdr w:val="none" w:sz="0" w:space="0" w:color="auto" w:frame="1"/>
+        </w:rPr>
+        <w:t>if</w:t>
+      </w:r>
+      <w:proofErr w:type="spellEnd"/>
+      <w:r>
+        <w:rPr>
+          <w:rFonts w:eastAsia="Times New Roman"/>
+          <w:color w:val="000000"/>
+          <w:highlight w:val="yellow"/>
+          <w:bdr w:val="none" w:sz="0" w:space="0" w:color="auto" w:frame="1"/>
+        </w:rPr>
+        <w:t xml:space="preserve"> </w:t>
+      </w:r>
+      <w:proofErr w:type="spellStart"/>
+      <w:r>
+        <w:rPr>
+          <w:rFonts w:eastAsia="Times New Roman"/>
+          <w:color w:val="000000"/>
+          <w:highlight w:val="yellow"/>
+          <w:bdr w:val="none" w:sz="0" w:space="0" w:color="auto" w:frame="1"/>
+        </w:rPr>
+        <w:t>TieneRepresentante</w:t>
+      </w:r>
+      <w:proofErr w:type="spellEnd"/>
+      <w:r>
+        <w:rPr>
+          <w:rFonts w:eastAsia="Times New Roman"/>
+          <w:color w:val="000000"/>
+          <w:highlight w:val="yellow"/>
+          <w:bdr w:val="none" w:sz="0" w:space="0" w:color="auto" w:frame="1"/>
+        </w:rPr>
+        <w:t xml:space="preserve"> == “No” %}{{ARR}}{% </w:t>
+      </w:r>
+      <w:proofErr w:type="spellStart"/>
+      <w:r>
+        <w:rPr>
+          <w:rFonts w:eastAsia="Times New Roman"/>
+          <w:color w:val="000000"/>
+          <w:highlight w:val="yellow"/>
+          <w:bdr w:val="none" w:sz="0" w:space="0" w:color="auto" w:frame="1"/>
+        </w:rPr>
+        <w:t>else</w:t>
+      </w:r>
+      <w:proofErr w:type="spellEnd"/>
+      <w:r>
+        <w:rPr>
+          <w:rFonts w:eastAsia="Times New Roman"/>
+          <w:color w:val="000000"/>
+          <w:highlight w:val="yellow"/>
+          <w:bdr w:val="none" w:sz="0" w:space="0" w:color="auto" w:frame="1"/>
+        </w:rPr>
+        <w:t xml:space="preserve"> %}{{ARR_REP}}{% </w:t>
+      </w:r>
+      <w:proofErr w:type="spellStart"/>
+      <w:r>
+        <w:rPr>
+          <w:rFonts w:eastAsia="Times New Roman"/>
+          <w:color w:val="000000"/>
+          <w:highlight w:val="yellow"/>
+          <w:bdr w:val="none" w:sz="0" w:space="0" w:color="auto" w:frame="1"/>
+        </w:rPr>
+        <w:t>endif</w:t>
+      </w:r>
+      <w:proofErr w:type="spellEnd"/>
+      <w:r>
+        <w:rPr>
+          <w:rFonts w:eastAsia="Times New Roman"/>
+          <w:color w:val="000000"/>
+          <w:highlight w:val="yellow"/>
+          <w:bdr w:val="none" w:sz="0" w:space="0" w:color="auto" w:frame="1"/>
+        </w:rPr>
+        <w:t xml:space="preserve"> %}</w:t>
       </w:r>
       <w:r>
         <w:rPr>
@@ -1787,7 +3838,91 @@
         <w:rPr>
           <w:highlight w:val="yellow"/>
         </w:rPr>
-        <w:t>{% if TieneRepresentante == “No” %}{{Ns}}{% else %}{{Ns_REP}}{% endif %}</w:t>
+        <w:t xml:space="preserve">{% </w:t>
+      </w:r>
+      <w:proofErr w:type="spellStart"/>
+      <w:r>
+        <w:rPr>
+          <w:highlight w:val="yellow"/>
+        </w:rPr>
+        <w:t>if</w:t>
+      </w:r>
+      <w:proofErr w:type="spellEnd"/>
+      <w:r>
+        <w:rPr>
+          <w:highlight w:val="yellow"/>
+        </w:rPr>
+        <w:t xml:space="preserve"> </w:t>
+      </w:r>
+      <w:proofErr w:type="spellStart"/>
+      <w:r>
+        <w:rPr>
+          <w:highlight w:val="yellow"/>
+        </w:rPr>
+        <w:t>TieneRepresentante</w:t>
+      </w:r>
+      <w:proofErr w:type="spellEnd"/>
+      <w:r>
+        <w:rPr>
+          <w:highlight w:val="yellow"/>
+        </w:rPr>
+        <w:t xml:space="preserve"> == “No” %}{{</w:t>
+      </w:r>
+      <w:proofErr w:type="spellStart"/>
+      <w:r>
+        <w:rPr>
+          <w:highlight w:val="yellow"/>
+        </w:rPr>
+        <w:t>Ns</w:t>
+      </w:r>
+      <w:proofErr w:type="spellEnd"/>
+      <w:r>
+        <w:rPr>
+          <w:highlight w:val="yellow"/>
+        </w:rPr>
+        <w:t xml:space="preserve">}}{% </w:t>
+      </w:r>
+      <w:proofErr w:type="spellStart"/>
+      <w:r>
+        <w:rPr>
+          <w:highlight w:val="yellow"/>
+        </w:rPr>
+        <w:t>else</w:t>
+      </w:r>
+      <w:proofErr w:type="spellEnd"/>
+      <w:r>
+        <w:rPr>
+          <w:highlight w:val="yellow"/>
+        </w:rPr>
+        <w:t xml:space="preserve"> %}{{</w:t>
+      </w:r>
+      <w:proofErr w:type="spellStart"/>
+      <w:r>
+        <w:rPr>
+          <w:highlight w:val="yellow"/>
+        </w:rPr>
+        <w:t>Ns_REP</w:t>
+      </w:r>
+      <w:proofErr w:type="spellEnd"/>
+      <w:r>
+        <w:rPr>
+          <w:highlight w:val="yellow"/>
+        </w:rPr>
+        <w:t xml:space="preserve">}}{% </w:t>
+      </w:r>
+      <w:proofErr w:type="spellStart"/>
+      <w:r>
+        <w:rPr>
+          <w:highlight w:val="yellow"/>
+        </w:rPr>
+        <w:t>endif</w:t>
+      </w:r>
+      <w:proofErr w:type="spellEnd"/>
+      <w:r>
+        <w:rPr>
+          <w:highlight w:val="yellow"/>
+        </w:rPr>
+        <w:t xml:space="preserve"> %}</w:t>
       </w:r>
       <w:r>
         <w:rPr>
@@ -1813,7 +3948,107 @@
           <w:highlight w:val="yellow"/>
           <w:bdr w:val="none" w:sz="0" w:space="0" w:color="auto" w:frame="1"/>
         </w:rPr>
-        <w:t>{% if TieneRepresentante == “No” %}{{eses}}{% else %}{{eses_REP}}{% endif %}</w:t>
+        <w:t xml:space="preserve">{% </w:t>
+      </w:r>
+      <w:proofErr w:type="spellStart"/>
+      <w:r>
+        <w:rPr>
+          <w:rFonts w:eastAsia="Times New Roman"/>
+          <w:color w:val="000000"/>
+          <w:highlight w:val="yellow"/>
+          <w:bdr w:val="none" w:sz="0" w:space="0" w:color="auto" w:frame="1"/>
+        </w:rPr>
+        <w:t>if</w:t>
+      </w:r>
+      <w:proofErr w:type="spellEnd"/>
+      <w:r>
+        <w:rPr>
+          <w:rFonts w:eastAsia="Times New Roman"/>
+          <w:color w:val="000000"/>
+          <w:highlight w:val="yellow"/>
+          <w:bdr w:val="none" w:sz="0" w:space="0" w:color="auto" w:frame="1"/>
+        </w:rPr>
+        <w:t xml:space="preserve"> </w:t>
+      </w:r>
+      <w:proofErr w:type="spellStart"/>
+      <w:r>
+        <w:rPr>
+          <w:rFonts w:eastAsia="Times New Roman"/>
+          <w:color w:val="000000"/>
+          <w:highlight w:val="yellow"/>
+          <w:bdr w:val="none" w:sz="0" w:space="0" w:color="auto" w:frame="1"/>
+        </w:rPr>
+        <w:t>TieneRepresentante</w:t>
+      </w:r>
+      <w:proofErr w:type="spellEnd"/>
+      <w:r>
+        <w:rPr>
+          <w:rFonts w:eastAsia="Times New Roman"/>
+          <w:color w:val="000000"/>
+          <w:highlight w:val="yellow"/>
+          <w:bdr w:val="none" w:sz="0" w:space="0" w:color="auto" w:frame="1"/>
+        </w:rPr>
+        <w:t xml:space="preserve"> == “No” %}{{eses}}{% </w:t>
+      </w:r>
+      <w:proofErr w:type="spellStart"/>
+      <w:r>
+        <w:rPr>
+          <w:rFonts w:eastAsia="Times New Roman"/>
+          <w:color w:val="000000"/>
+          <w:highlight w:val="yellow"/>
+          <w:bdr w:val="none" w:sz="0" w:space="0" w:color="auto" w:frame="1"/>
+        </w:rPr>
+        <w:t>else</w:t>
+      </w:r>
+      <w:proofErr w:type="spellEnd"/>
+      <w:r>
+        <w:rPr>
+          <w:rFonts w:eastAsia="Times New Roman"/>
+          <w:color w:val="000000"/>
+          <w:highlight w:val="yellow"/>
+          <w:bdr w:val="none" w:sz="0" w:space="0" w:color="auto" w:frame="1"/>
+        </w:rPr>
+        <w:t xml:space="preserve"> %}{{</w:t>
+      </w:r>
+      <w:proofErr w:type="spellStart"/>
+      <w:r>
+        <w:rPr>
+          <w:rFonts w:eastAsia="Times New Roman"/>
+          <w:color w:val="000000"/>
+          <w:highlight w:val="yellow"/>
+          <w:bdr w:val="none" w:sz="0" w:space="0" w:color="auto" w:frame="1"/>
+        </w:rPr>
+        <w:t>eses_REP</w:t>
+      </w:r>
+      <w:proofErr w:type="spellEnd"/>
+      <w:r>
+        <w:rPr>
+          <w:rFonts w:eastAsia="Times New Roman"/>
+          <w:color w:val="000000"/>
+          <w:highlight w:val="yellow"/>
+          <w:bdr w:val="none" w:sz="0" w:space="0" w:color="auto" w:frame="1"/>
+        </w:rPr>
+        <w:t xml:space="preserve">}}{% </w:t>
+      </w:r>
+      <w:proofErr w:type="spellStart"/>
+      <w:r>
+        <w:rPr>
+          <w:rFonts w:eastAsia="Times New Roman"/>
+          <w:color w:val="000000"/>
+          <w:highlight w:val="yellow"/>
+          <w:bdr w:val="none" w:sz="0" w:space="0" w:color="auto" w:frame="1"/>
+        </w:rPr>
+        <w:t>endif</w:t>
+      </w:r>
+      <w:proofErr w:type="spellEnd"/>
+      <w:r>
+        <w:rPr>
+          <w:rFonts w:eastAsia="Times New Roman"/>
+          <w:color w:val="000000"/>
+          <w:highlight w:val="yellow"/>
+          <w:bdr w:val="none" w:sz="0" w:space="0" w:color="auto" w:frame="1"/>
+        </w:rPr>
+        <w:t xml:space="preserve"> %}</w:t>
       </w:r>
       <w:r>
         <w:rPr>
@@ -1839,7 +4074,87 @@
           <w:highlight w:val="yellow"/>
           <w:bdr w:val="none" w:sz="0" w:space="0" w:color="auto" w:frame="1"/>
         </w:rPr>
-        <w:t>{% if TieneRepresentante == “No” %}{{ARR}}{% else %}{{ARR_REP}}{% endif %}</w:t>
+        <w:t xml:space="preserve">{% </w:t>
+      </w:r>
+      <w:proofErr w:type="spellStart"/>
+      <w:r>
+        <w:rPr>
+          <w:rFonts w:eastAsia="Times New Roman"/>
+          <w:color w:val="000000"/>
+          <w:highlight w:val="yellow"/>
+          <w:bdr w:val="none" w:sz="0" w:space="0" w:color="auto" w:frame="1"/>
+        </w:rPr>
+        <w:t>if</w:t>
+      </w:r>
+      <w:proofErr w:type="spellEnd"/>
+      <w:r>
+        <w:rPr>
+          <w:rFonts w:eastAsia="Times New Roman"/>
+          <w:color w:val="000000"/>
+          <w:highlight w:val="yellow"/>
+          <w:bdr w:val="none" w:sz="0" w:space="0" w:color="auto" w:frame="1"/>
+        </w:rPr>
+        <w:t xml:space="preserve"> </w:t>
+      </w:r>
+      <w:proofErr w:type="spellStart"/>
+      <w:r>
+        <w:rPr>
+          <w:rFonts w:eastAsia="Times New Roman"/>
+          <w:color w:val="000000"/>
+          <w:highlight w:val="yellow"/>
+          <w:bdr w:val="none" w:sz="0" w:space="0" w:color="auto" w:frame="1"/>
+        </w:rPr>
+        <w:t>TieneRepresentante</w:t>
+      </w:r>
+      <w:proofErr w:type="spellEnd"/>
+      <w:r>
+        <w:rPr>
+          <w:rFonts w:eastAsia="Times New Roman"/>
+          <w:color w:val="000000"/>
+          <w:highlight w:val="yellow"/>
+          <w:bdr w:val="none" w:sz="0" w:space="0" w:color="auto" w:frame="1"/>
+        </w:rPr>
+        <w:t xml:space="preserve"> == “No” %}{{ARR}}{% </w:t>
+      </w:r>
+      <w:proofErr w:type="spellStart"/>
+      <w:r>
+        <w:rPr>
+          <w:rFonts w:eastAsia="Times New Roman"/>
+          <w:color w:val="000000"/>
+          <w:highlight w:val="yellow"/>
+          <w:bdr w:val="none" w:sz="0" w:space="0" w:color="auto" w:frame="1"/>
+        </w:rPr>
+        <w:t>else</w:t>
+      </w:r>
+      <w:proofErr w:type="spellEnd"/>
+      <w:r>
+        <w:rPr>
+          <w:rFonts w:eastAsia="Times New Roman"/>
+          <w:color w:val="000000"/>
+          <w:highlight w:val="yellow"/>
+          <w:bdr w:val="none" w:sz="0" w:space="0" w:color="auto" w:frame="1"/>
+        </w:rPr>
+        <w:t xml:space="preserve"> %}{{ARR_REP}}{% </w:t>
+      </w:r>
+      <w:proofErr w:type="spellStart"/>
+      <w:r>
+        <w:rPr>
+          <w:rFonts w:eastAsia="Times New Roman"/>
+          <w:color w:val="000000"/>
+          <w:highlight w:val="yellow"/>
+          <w:bdr w:val="none" w:sz="0" w:space="0" w:color="auto" w:frame="1"/>
+        </w:rPr>
+        <w:t>endif</w:t>
+      </w:r>
+      <w:proofErr w:type="spellEnd"/>
+      <w:r>
+        <w:rPr>
+          <w:rFonts w:eastAsia="Times New Roman"/>
+          <w:color w:val="000000"/>
+          <w:highlight w:val="yellow"/>
+          <w:bdr w:val="none" w:sz="0" w:space="0" w:color="auto" w:frame="1"/>
+        </w:rPr>
+        <w:t xml:space="preserve"> %}</w:t>
       </w:r>
       <w:r>
         <w:rPr>
@@ -1862,7 +4177,91 @@
         <w:rPr>
           <w:highlight w:val="yellow"/>
         </w:rPr>
-        <w:t>{% if TieneRepresentante == “No” %}{{Ns}}{% else %}{{Ns_REP}}{% endif %}</w:t>
+        <w:t xml:space="preserve">{% </w:t>
+      </w:r>
+      <w:proofErr w:type="spellStart"/>
+      <w:r>
+        <w:rPr>
+          <w:highlight w:val="yellow"/>
+        </w:rPr>
+        <w:t>if</w:t>
+      </w:r>
+      <w:proofErr w:type="spellEnd"/>
+      <w:r>
+        <w:rPr>
+          <w:highlight w:val="yellow"/>
+        </w:rPr>
+        <w:t xml:space="preserve"> </w:t>
+      </w:r>
+      <w:proofErr w:type="spellStart"/>
+      <w:r>
+        <w:rPr>
+          <w:highlight w:val="yellow"/>
+        </w:rPr>
+        <w:t>TieneRepresentante</w:t>
+      </w:r>
+      <w:proofErr w:type="spellEnd"/>
+      <w:r>
+        <w:rPr>
+          <w:highlight w:val="yellow"/>
+        </w:rPr>
+        <w:t xml:space="preserve"> == “No” %}{{</w:t>
+      </w:r>
+      <w:proofErr w:type="spellStart"/>
+      <w:r>
+        <w:rPr>
+          <w:highlight w:val="yellow"/>
+        </w:rPr>
+        <w:t>Ns</w:t>
+      </w:r>
+      <w:proofErr w:type="spellEnd"/>
+      <w:r>
+        <w:rPr>
+          <w:highlight w:val="yellow"/>
+        </w:rPr>
+        <w:t xml:space="preserve">}}{% </w:t>
+      </w:r>
+      <w:proofErr w:type="spellStart"/>
+      <w:r>
+        <w:rPr>
+          <w:highlight w:val="yellow"/>
+        </w:rPr>
+        <w:t>else</w:t>
+      </w:r>
+      <w:proofErr w:type="spellEnd"/>
+      <w:r>
+        <w:rPr>
+          <w:highlight w:val="yellow"/>
+        </w:rPr>
+        <w:t xml:space="preserve"> %}{{</w:t>
+      </w:r>
+      <w:proofErr w:type="spellStart"/>
+      <w:r>
+        <w:rPr>
+          <w:highlight w:val="yellow"/>
+        </w:rPr>
+        <w:t>Ns_REP</w:t>
+      </w:r>
+      <w:proofErr w:type="spellEnd"/>
+      <w:r>
+        <w:rPr>
+          <w:highlight w:val="yellow"/>
+        </w:rPr>
+        <w:t xml:space="preserve">}}{% </w:t>
+      </w:r>
+      <w:proofErr w:type="spellStart"/>
+      <w:r>
+        <w:rPr>
+          <w:highlight w:val="yellow"/>
+        </w:rPr>
+        <w:t>endif</w:t>
+      </w:r>
+      <w:proofErr w:type="spellEnd"/>
+      <w:r>
+        <w:rPr>
+          <w:highlight w:val="yellow"/>
+        </w:rPr>
+        <w:t xml:space="preserve"> %}</w:t>
       </w:r>
       <w:r>
         <w:rPr>
@@ -1901,7 +4300,87 @@
           <w:highlight w:val="yellow"/>
           <w:bdr w:val="none" w:sz="0" w:space="0" w:color="auto" w:frame="1"/>
         </w:rPr>
-        <w:t>{% if TieneRepresentante == “No” %}{{ARR}}{% else %}{{ARR_REP}}{% endif %}</w:t>
+        <w:t xml:space="preserve">{% </w:t>
+      </w:r>
+      <w:proofErr w:type="spellStart"/>
+      <w:r>
+        <w:rPr>
+          <w:rFonts w:eastAsia="Times New Roman"/>
+          <w:color w:val="000000"/>
+          <w:highlight w:val="yellow"/>
+          <w:bdr w:val="none" w:sz="0" w:space="0" w:color="auto" w:frame="1"/>
+        </w:rPr>
+        <w:t>if</w:t>
+      </w:r>
+      <w:proofErr w:type="spellEnd"/>
+      <w:r>
+        <w:rPr>
+          <w:rFonts w:eastAsia="Times New Roman"/>
+          <w:color w:val="000000"/>
+          <w:highlight w:val="yellow"/>
+          <w:bdr w:val="none" w:sz="0" w:space="0" w:color="auto" w:frame="1"/>
+        </w:rPr>
+        <w:t xml:space="preserve"> </w:t>
+      </w:r>
+      <w:proofErr w:type="spellStart"/>
+      <w:r>
+        <w:rPr>
+          <w:rFonts w:eastAsia="Times New Roman"/>
+          <w:color w:val="000000"/>
+          <w:highlight w:val="yellow"/>
+          <w:bdr w:val="none" w:sz="0" w:space="0" w:color="auto" w:frame="1"/>
+        </w:rPr>
+        <w:t>TieneRepresentante</w:t>
+      </w:r>
+      <w:proofErr w:type="spellEnd"/>
+      <w:r>
+        <w:rPr>
+          <w:rFonts w:eastAsia="Times New Roman"/>
+          <w:color w:val="000000"/>
+          <w:highlight w:val="yellow"/>
+          <w:bdr w:val="none" w:sz="0" w:space="0" w:color="auto" w:frame="1"/>
+        </w:rPr>
+        <w:t xml:space="preserve"> == “No” %}{{ARR}}{% </w:t>
+      </w:r>
+      <w:proofErr w:type="spellStart"/>
+      <w:r>
+        <w:rPr>
+          <w:rFonts w:eastAsia="Times New Roman"/>
+          <w:color w:val="000000"/>
+          <w:highlight w:val="yellow"/>
+          <w:bdr w:val="none" w:sz="0" w:space="0" w:color="auto" w:frame="1"/>
+        </w:rPr>
+        <w:t>else</w:t>
+      </w:r>
+      <w:proofErr w:type="spellEnd"/>
+      <w:r>
+        <w:rPr>
+          <w:rFonts w:eastAsia="Times New Roman"/>
+          <w:color w:val="000000"/>
+          <w:highlight w:val="yellow"/>
+          <w:bdr w:val="none" w:sz="0" w:space="0" w:color="auto" w:frame="1"/>
+        </w:rPr>
+        <w:t xml:space="preserve"> %}{{ARR_REP}}{% </w:t>
+      </w:r>
+      <w:proofErr w:type="spellStart"/>
+      <w:r>
+        <w:rPr>
+          <w:rFonts w:eastAsia="Times New Roman"/>
+          <w:color w:val="000000"/>
+          <w:highlight w:val="yellow"/>
+          <w:bdr w:val="none" w:sz="0" w:space="0" w:color="auto" w:frame="1"/>
+        </w:rPr>
+        <w:t>endif</w:t>
+      </w:r>
+      <w:proofErr w:type="spellEnd"/>
+      <w:r>
+        <w:rPr>
+          <w:rFonts w:eastAsia="Times New Roman"/>
+          <w:color w:val="000000"/>
+          <w:highlight w:val="yellow"/>
+          <w:bdr w:val="none" w:sz="0" w:space="0" w:color="auto" w:frame="1"/>
+        </w:rPr>
+        <w:t xml:space="preserve"> %}</w:t>
       </w:r>
       <w:r>
         <w:rPr>
@@ -1926,7 +4405,87 @@
           <w:highlight w:val="yellow"/>
           <w:bdr w:val="none" w:sz="0" w:space="0" w:color="auto" w:frame="1"/>
         </w:rPr>
-        <w:t>{% if TieneRepresentante == “No” %}{{ARR}}{% else %}{{ARR_REP}}{% endif %}</w:t>
+        <w:t xml:space="preserve">{% </w:t>
+      </w:r>
+      <w:proofErr w:type="spellStart"/>
+      <w:r>
+        <w:rPr>
+          <w:rFonts w:eastAsia="Times New Roman"/>
+          <w:color w:val="000000"/>
+          <w:highlight w:val="yellow"/>
+          <w:bdr w:val="none" w:sz="0" w:space="0" w:color="auto" w:frame="1"/>
+        </w:rPr>
+        <w:t>if</w:t>
+      </w:r>
+      <w:proofErr w:type="spellEnd"/>
+      <w:r>
+        <w:rPr>
+          <w:rFonts w:eastAsia="Times New Roman"/>
+          <w:color w:val="000000"/>
+          <w:highlight w:val="yellow"/>
+          <w:bdr w:val="none" w:sz="0" w:space="0" w:color="auto" w:frame="1"/>
+        </w:rPr>
+        <w:t xml:space="preserve"> </w:t>
+      </w:r>
+      <w:proofErr w:type="spellStart"/>
+      <w:r>
+        <w:rPr>
+          <w:rFonts w:eastAsia="Times New Roman"/>
+          <w:color w:val="000000"/>
+          <w:highlight w:val="yellow"/>
+          <w:bdr w:val="none" w:sz="0" w:space="0" w:color="auto" w:frame="1"/>
+        </w:rPr>
+        <w:t>TieneRepresentante</w:t>
+      </w:r>
+      <w:proofErr w:type="spellEnd"/>
+      <w:r>
+        <w:rPr>
+          <w:rFonts w:eastAsia="Times New Roman"/>
+          <w:color w:val="000000"/>
+          <w:highlight w:val="yellow"/>
+          <w:bdr w:val="none" w:sz="0" w:space="0" w:color="auto" w:frame="1"/>
+        </w:rPr>
+        <w:t xml:space="preserve"> == “No” %}{{ARR}}{% </w:t>
+      </w:r>
+      <w:proofErr w:type="spellStart"/>
+      <w:r>
+        <w:rPr>
+          <w:rFonts w:eastAsia="Times New Roman"/>
+          <w:color w:val="000000"/>
+          <w:highlight w:val="yellow"/>
+          <w:bdr w:val="none" w:sz="0" w:space="0" w:color="auto" w:frame="1"/>
+        </w:rPr>
+        <w:t>else</w:t>
+      </w:r>
+      <w:proofErr w:type="spellEnd"/>
+      <w:r>
+        <w:rPr>
+          <w:rFonts w:eastAsia="Times New Roman"/>
+          <w:color w:val="000000"/>
+          <w:highlight w:val="yellow"/>
+          <w:bdr w:val="none" w:sz="0" w:space="0" w:color="auto" w:frame="1"/>
+        </w:rPr>
+        <w:t xml:space="preserve"> %}{{ARR_REP}}{% </w:t>
+      </w:r>
+      <w:proofErr w:type="spellStart"/>
+      <w:r>
+        <w:rPr>
+          <w:rFonts w:eastAsia="Times New Roman"/>
+          <w:color w:val="000000"/>
+          <w:highlight w:val="yellow"/>
+          <w:bdr w:val="none" w:sz="0" w:space="0" w:color="auto" w:frame="1"/>
+        </w:rPr>
+        <w:t>endif</w:t>
+      </w:r>
+      <w:proofErr w:type="spellEnd"/>
+      <w:r>
+        <w:rPr>
+          <w:rFonts w:eastAsia="Times New Roman"/>
+          <w:color w:val="000000"/>
+          <w:highlight w:val="yellow"/>
+          <w:bdr w:val="none" w:sz="0" w:space="0" w:color="auto" w:frame="1"/>
+        </w:rPr>
+        <w:t xml:space="preserve"> %}</w:t>
       </w:r>
       <w:r>
         <w:rPr>
@@ -1949,7 +4508,91 @@
         <w:rPr>
           <w:highlight w:val="yellow"/>
         </w:rPr>
-        <w:t>{% if TieneRepresentante == “No” %}{{Ns}}{% else %}{{Ns_REP}}{% endif %}</w:t>
+        <w:t xml:space="preserve">{% </w:t>
+      </w:r>
+      <w:proofErr w:type="spellStart"/>
+      <w:r>
+        <w:rPr>
+          <w:highlight w:val="yellow"/>
+        </w:rPr>
+        <w:t>if</w:t>
+      </w:r>
+      <w:proofErr w:type="spellEnd"/>
+      <w:r>
+        <w:rPr>
+          <w:highlight w:val="yellow"/>
+        </w:rPr>
+        <w:t xml:space="preserve"> </w:t>
+      </w:r>
+      <w:proofErr w:type="spellStart"/>
+      <w:r>
+        <w:rPr>
+          <w:highlight w:val="yellow"/>
+        </w:rPr>
+        <w:t>TieneRepresentante</w:t>
+      </w:r>
+      <w:proofErr w:type="spellEnd"/>
+      <w:r>
+        <w:rPr>
+          <w:highlight w:val="yellow"/>
+        </w:rPr>
+        <w:t xml:space="preserve"> == “No” %}{{</w:t>
+      </w:r>
+      <w:proofErr w:type="spellStart"/>
+      <w:r>
+        <w:rPr>
+          <w:highlight w:val="yellow"/>
+        </w:rPr>
+        <w:t>Ns</w:t>
+      </w:r>
+      <w:proofErr w:type="spellEnd"/>
+      <w:r>
+        <w:rPr>
+          <w:highlight w:val="yellow"/>
+        </w:rPr>
+        <w:t xml:space="preserve">}}{% </w:t>
+      </w:r>
+      <w:proofErr w:type="spellStart"/>
+      <w:r>
+        <w:rPr>
+          <w:highlight w:val="yellow"/>
+        </w:rPr>
+        <w:t>else</w:t>
+      </w:r>
+      <w:proofErr w:type="spellEnd"/>
+      <w:r>
+        <w:rPr>
+          <w:highlight w:val="yellow"/>
+        </w:rPr>
+        <w:t xml:space="preserve"> %}{{</w:t>
+      </w:r>
+      <w:proofErr w:type="spellStart"/>
+      <w:r>
+        <w:rPr>
+          <w:highlight w:val="yellow"/>
+        </w:rPr>
+        <w:t>Ns_REP</w:t>
+      </w:r>
+      <w:proofErr w:type="spellEnd"/>
+      <w:r>
+        <w:rPr>
+          <w:highlight w:val="yellow"/>
+        </w:rPr>
+        <w:t xml:space="preserve">}}{% </w:t>
+      </w:r>
+      <w:proofErr w:type="spellStart"/>
+      <w:r>
+        <w:rPr>
+          <w:highlight w:val="yellow"/>
+        </w:rPr>
+        <w:t>endif</w:t>
+      </w:r>
+      <w:proofErr w:type="spellEnd"/>
+      <w:r>
+        <w:rPr>
+          <w:highlight w:val="yellow"/>
+        </w:rPr>
+        <w:t xml:space="preserve"> %}</w:t>
       </w:r>
       <w:r>
         <w:rPr>
@@ -2106,7 +4749,21 @@
         <w:rPr>
           <w:highlight w:val="yellow"/>
         </w:rPr>
-        <w:t>{{FechaInicioContrato}}</w:t>
+        <w:t>{{</w:t>
+      </w:r>
+      <w:proofErr w:type="spellStart"/>
+      <w:r>
+        <w:rPr>
+          <w:highlight w:val="yellow"/>
+        </w:rPr>
+        <w:t>FechaInicioContrato</w:t>
+      </w:r>
+      <w:proofErr w:type="spellEnd"/>
+      <w:r>
+        <w:rPr>
+          <w:highlight w:val="yellow"/>
+        </w:rPr>
+        <w:t>}}</w:t>
       </w:r>
       <w:r>
         <w:rPr>
@@ -2121,7 +4778,21 @@
         <w:rPr>
           <w:highlight w:val="yellow"/>
         </w:rPr>
-        <w:t>{{FechaFinContrato}}</w:t>
+        <w:t>{{</w:t>
+      </w:r>
+      <w:proofErr w:type="spellStart"/>
+      <w:r>
+        <w:rPr>
+          <w:highlight w:val="yellow"/>
+        </w:rPr>
+        <w:t>FechaFinContrato</w:t>
+      </w:r>
+      <w:proofErr w:type="spellEnd"/>
+      <w:r>
+        <w:rPr>
+          <w:highlight w:val="yellow"/>
+        </w:rPr>
+        <w:t>}}</w:t>
       </w:r>
       <w:r>
         <w:rPr>
@@ -2142,6 +4813,7 @@
         </w:rPr>
         <w:t>{{</w:t>
       </w:r>
+      <w:proofErr w:type="spellStart"/>
       <w:r>
         <w:rPr>
           <w:b/>
@@ -2152,6 +4824,7 @@
         </w:rPr>
         <w:t>plazo_correcto</w:t>
       </w:r>
+      <w:proofErr w:type="spellEnd"/>
       <w:r>
         <w:rPr>
           <w:b/>
@@ -2226,7 +4899,77 @@
         <w:rPr>
           <w:highlight w:val="yellow"/>
         </w:rPr>
-        <w:t>{% if TieneRepresentante == “No” %}{{ARR}}{% else %}{{ARR_REP}}{% endif %}</w:t>
+        <w:t xml:space="preserve">{% </w:t>
+      </w:r>
+      <w:proofErr w:type="spellStart"/>
+      <w:r>
+        <w:rPr>
+          <w:highlight w:val="yellow"/>
+        </w:rPr>
+        <w:t>if</w:t>
+      </w:r>
+      <w:proofErr w:type="spellEnd"/>
+      <w:r>
+        <w:rPr>
+          <w:highlight w:val="yellow"/>
+        </w:rPr>
+        <w:t xml:space="preserve"> </w:t>
+      </w:r>
+      <w:proofErr w:type="spellStart"/>
+      <w:r>
+        <w:rPr>
+          <w:highlight w:val="yellow"/>
+        </w:rPr>
+        <w:t>TieneRepresentante</w:t>
+      </w:r>
+      <w:proofErr w:type="spellEnd"/>
+      <w:r>
+        <w:rPr>
+          <w:highlight w:val="yellow"/>
+        </w:rPr>
+        <w:t xml:space="preserve"> == “No” </w:t>
+      </w:r>
+      <w:proofErr w:type="gramStart"/>
+      <w:r>
+        <w:rPr>
+          <w:highlight w:val="yellow"/>
+        </w:rPr>
+        <w:t>%}{</w:t>
+      </w:r>
+      <w:proofErr w:type="gramEnd"/>
+      <w:r>
+        <w:rPr>
+          <w:highlight w:val="yellow"/>
+        </w:rPr>
+        <w:t xml:space="preserve">{ARR}}{% </w:t>
+      </w:r>
+      <w:proofErr w:type="spellStart"/>
+      <w:r>
+        <w:rPr>
+          <w:highlight w:val="yellow"/>
+        </w:rPr>
+        <w:t>else</w:t>
+      </w:r>
+      <w:proofErr w:type="spellEnd"/>
+      <w:r>
+        <w:rPr>
+          <w:highlight w:val="yellow"/>
+        </w:rPr>
+        <w:t xml:space="preserve"> %}{{ARR_REP}}{% </w:t>
+      </w:r>
+      <w:proofErr w:type="spellStart"/>
+      <w:r>
+        <w:rPr>
+          <w:highlight w:val="yellow"/>
+        </w:rPr>
+        <w:t>endif</w:t>
+      </w:r>
+      <w:proofErr w:type="spellEnd"/>
+      <w:r>
+        <w:rPr>
+          <w:highlight w:val="yellow"/>
+        </w:rPr>
+        <w:t xml:space="preserve"> %}</w:t>
       </w:r>
       <w:r>
         <w:t xml:space="preserve"> </w:t>
@@ -2264,7 +5007,21 @@
         <w:rPr>
           <w:highlight w:val="cyan"/>
         </w:rPr>
-        <w:t xml:space="preserve"> {{Proposito}}</w:t>
+        <w:t xml:space="preserve"> {{</w:t>
+      </w:r>
+      <w:proofErr w:type="spellStart"/>
+      <w:r>
+        <w:rPr>
+          <w:highlight w:val="cyan"/>
+        </w:rPr>
+        <w:t>Proposito</w:t>
+      </w:r>
+      <w:proofErr w:type="spellEnd"/>
+      <w:r>
+        <w:rPr>
+          <w:highlight w:val="cyan"/>
+        </w:rPr>
+        <w:t>}}</w:t>
       </w:r>
       <w:r>
         <w:rPr>
@@ -2348,7 +5105,77 @@
         <w:rPr>
           <w:highlight w:val="yellow"/>
         </w:rPr>
-        <w:t>{% if TieneRepresentante == “No” %}{{ARR}}{% else %}{{ARR_REP}}{% endif %}</w:t>
+        <w:t xml:space="preserve">{% </w:t>
+      </w:r>
+      <w:proofErr w:type="spellStart"/>
+      <w:r>
+        <w:rPr>
+          <w:highlight w:val="yellow"/>
+        </w:rPr>
+        <w:t>if</w:t>
+      </w:r>
+      <w:proofErr w:type="spellEnd"/>
+      <w:r>
+        <w:rPr>
+          <w:highlight w:val="yellow"/>
+        </w:rPr>
+        <w:t xml:space="preserve"> </w:t>
+      </w:r>
+      <w:proofErr w:type="spellStart"/>
+      <w:r>
+        <w:rPr>
+          <w:highlight w:val="yellow"/>
+        </w:rPr>
+        <w:t>TieneRepresentante</w:t>
+      </w:r>
+      <w:proofErr w:type="spellEnd"/>
+      <w:r>
+        <w:rPr>
+          <w:highlight w:val="yellow"/>
+        </w:rPr>
+        <w:t xml:space="preserve"> == “No” </w:t>
+      </w:r>
+      <w:proofErr w:type="gramStart"/>
+      <w:r>
+        <w:rPr>
+          <w:highlight w:val="yellow"/>
+        </w:rPr>
+        <w:t>%}{</w:t>
+      </w:r>
+      <w:proofErr w:type="gramEnd"/>
+      <w:r>
+        <w:rPr>
+          <w:highlight w:val="yellow"/>
+        </w:rPr>
+        <w:t xml:space="preserve">{ARR}}{% </w:t>
+      </w:r>
+      <w:proofErr w:type="spellStart"/>
+      <w:r>
+        <w:rPr>
+          <w:highlight w:val="yellow"/>
+        </w:rPr>
+        <w:t>else</w:t>
+      </w:r>
+      <w:proofErr w:type="spellEnd"/>
+      <w:r>
+        <w:rPr>
+          <w:highlight w:val="yellow"/>
+        </w:rPr>
+        <w:t xml:space="preserve"> %}{{ARR_REP}}{% </w:t>
+      </w:r>
+      <w:proofErr w:type="spellStart"/>
+      <w:r>
+        <w:rPr>
+          <w:highlight w:val="yellow"/>
+        </w:rPr>
+        <w:t>endif</w:t>
+      </w:r>
+      <w:proofErr w:type="spellEnd"/>
+      <w:r>
+        <w:rPr>
+          <w:highlight w:val="yellow"/>
+        </w:rPr>
+        <w:t xml:space="preserve"> %}</w:t>
       </w:r>
       <w:r>
         <w:t xml:space="preserve"> </w:t>
@@ -2360,7 +5187,91 @@
         <w:rPr>
           <w:highlight w:val="yellow"/>
         </w:rPr>
-        <w:t>{% if TieneRepresentante == “No” %}{{Ns}}{% else %}{{Ns_REP}}{% endif %}</w:t>
+        <w:t xml:space="preserve">{% </w:t>
+      </w:r>
+      <w:proofErr w:type="spellStart"/>
+      <w:r>
+        <w:rPr>
+          <w:highlight w:val="yellow"/>
+        </w:rPr>
+        <w:t>if</w:t>
+      </w:r>
+      <w:proofErr w:type="spellEnd"/>
+      <w:r>
+        <w:rPr>
+          <w:highlight w:val="yellow"/>
+        </w:rPr>
+        <w:t xml:space="preserve"> </w:t>
+      </w:r>
+      <w:proofErr w:type="spellStart"/>
+      <w:r>
+        <w:rPr>
+          <w:highlight w:val="yellow"/>
+        </w:rPr>
+        <w:t>TieneRepresentante</w:t>
+      </w:r>
+      <w:proofErr w:type="spellEnd"/>
+      <w:r>
+        <w:rPr>
+          <w:highlight w:val="yellow"/>
+        </w:rPr>
+        <w:t xml:space="preserve"> == “No” %}{{</w:t>
+      </w:r>
+      <w:proofErr w:type="spellStart"/>
+      <w:r>
+        <w:rPr>
+          <w:highlight w:val="yellow"/>
+        </w:rPr>
+        <w:t>Ns</w:t>
+      </w:r>
+      <w:proofErr w:type="spellEnd"/>
+      <w:r>
+        <w:rPr>
+          <w:highlight w:val="yellow"/>
+        </w:rPr>
+        <w:t xml:space="preserve">}}{% </w:t>
+      </w:r>
+      <w:proofErr w:type="spellStart"/>
+      <w:r>
+        <w:rPr>
+          <w:highlight w:val="yellow"/>
+        </w:rPr>
+        <w:t>else</w:t>
+      </w:r>
+      <w:proofErr w:type="spellEnd"/>
+      <w:r>
+        <w:rPr>
+          <w:highlight w:val="yellow"/>
+        </w:rPr>
+        <w:t xml:space="preserve"> %}{{</w:t>
+      </w:r>
+      <w:proofErr w:type="spellStart"/>
+      <w:r>
+        <w:rPr>
+          <w:highlight w:val="yellow"/>
+        </w:rPr>
+        <w:t>Ns_REP</w:t>
+      </w:r>
+      <w:proofErr w:type="spellEnd"/>
+      <w:r>
+        <w:rPr>
+          <w:highlight w:val="yellow"/>
+        </w:rPr>
+        <w:t xml:space="preserve">}}{% </w:t>
+      </w:r>
+      <w:proofErr w:type="spellStart"/>
+      <w:r>
+        <w:rPr>
+          <w:highlight w:val="yellow"/>
+        </w:rPr>
+        <w:t>endif</w:t>
+      </w:r>
+      <w:proofErr w:type="spellEnd"/>
+      <w:r>
+        <w:rPr>
+          <w:highlight w:val="yellow"/>
+        </w:rPr>
+        <w:t xml:space="preserve"> %}</w:t>
       </w:r>
       <w:r>
         <w:rPr>
@@ -2420,7 +5331,71 @@
           <w:rFonts w:eastAsia="Arial"/>
           <w:highlight w:val="cyan"/>
         </w:rPr>
-        <w:t>{% if TieneRepresentante == “No” %}{{ARR}}{% else %}{{ARR_REP}}{% endif %}</w:t>
+        <w:t xml:space="preserve">{% </w:t>
+      </w:r>
+      <w:proofErr w:type="spellStart"/>
+      <w:r>
+        <w:rPr>
+          <w:rFonts w:eastAsia="Arial"/>
+          <w:highlight w:val="cyan"/>
+        </w:rPr>
+        <w:t>if</w:t>
+      </w:r>
+      <w:proofErr w:type="spellEnd"/>
+      <w:r>
+        <w:rPr>
+          <w:rFonts w:eastAsia="Arial"/>
+          <w:highlight w:val="cyan"/>
+        </w:rPr>
+        <w:t xml:space="preserve"> </w:t>
+      </w:r>
+      <w:proofErr w:type="spellStart"/>
+      <w:r>
+        <w:rPr>
+          <w:rFonts w:eastAsia="Arial"/>
+          <w:highlight w:val="cyan"/>
+        </w:rPr>
+        <w:t>TieneRepresentante</w:t>
+      </w:r>
+      <w:proofErr w:type="spellEnd"/>
+      <w:r>
+        <w:rPr>
+          <w:rFonts w:eastAsia="Arial"/>
+          <w:highlight w:val="cyan"/>
+        </w:rPr>
+        <w:t xml:space="preserve"> == “No” %}{{ARR}}{% </w:t>
+      </w:r>
+      <w:proofErr w:type="spellStart"/>
+      <w:r>
+        <w:rPr>
+          <w:rFonts w:eastAsia="Arial"/>
+          <w:highlight w:val="cyan"/>
+        </w:rPr>
+        <w:t>else</w:t>
+      </w:r>
+      <w:proofErr w:type="spellEnd"/>
+      <w:r>
+        <w:rPr>
+          <w:rFonts w:eastAsia="Arial"/>
+          <w:highlight w:val="cyan"/>
+        </w:rPr>
+        <w:t xml:space="preserve"> %}{{ARR_REP}}{% </w:t>
+      </w:r>
+      <w:proofErr w:type="spellStart"/>
+      <w:r>
+        <w:rPr>
+          <w:rFonts w:eastAsia="Arial"/>
+          <w:highlight w:val="cyan"/>
+        </w:rPr>
+        <w:t>endif</w:t>
+      </w:r>
+      <w:proofErr w:type="spellEnd"/>
+      <w:r>
+        <w:rPr>
+          <w:rFonts w:eastAsia="Arial"/>
+          <w:highlight w:val="cyan"/>
+        </w:rPr>
+        <w:t xml:space="preserve"> %}</w:t>
       </w:r>
       <w:r>
         <w:rPr>
@@ -2440,15 +5415,24 @@
           <w:color w:val="100E11"/>
           <w:highlight w:val="yellow"/>
         </w:rPr>
-        <w:t>{{Garan</w:t>
-      </w:r>
+        <w:t>{{</w:t>
+      </w:r>
+      <w:proofErr w:type="spellStart"/>
       <w:r>
         <w:rPr>
           <w:color w:val="100E11"/>
           <w:highlight w:val="yellow"/>
         </w:rPr>
+        <w:t>Garan</w:t>
+      </w:r>
+      <w:r>
+        <w:rPr>
+          <w:color w:val="100E11"/>
+          <w:highlight w:val="yellow"/>
+        </w:rPr>
         <w:t>tia</w:t>
       </w:r>
+      <w:proofErr w:type="spellEnd"/>
       <w:r>
         <w:rPr>
           <w:color w:val="100E11"/>
@@ -2470,7 +5454,63 @@
         <w:rPr>
           <w:highlight w:val="yellow"/>
         </w:rPr>
-        <w:t>{% if TieneRepresentante == “No” %}{{ARR}}{% else %}{{ARR_REP}}{% endif %}</w:t>
+        <w:t xml:space="preserve">{% </w:t>
+      </w:r>
+      <w:proofErr w:type="spellStart"/>
+      <w:r>
+        <w:rPr>
+          <w:highlight w:val="yellow"/>
+        </w:rPr>
+        <w:t>if</w:t>
+      </w:r>
+      <w:proofErr w:type="spellEnd"/>
+      <w:r>
+        <w:rPr>
+          <w:highlight w:val="yellow"/>
+        </w:rPr>
+        <w:t xml:space="preserve"> </w:t>
+      </w:r>
+      <w:proofErr w:type="spellStart"/>
+      <w:r>
+        <w:rPr>
+          <w:highlight w:val="yellow"/>
+        </w:rPr>
+        <w:t>TieneRepresentante</w:t>
+      </w:r>
+      <w:proofErr w:type="spellEnd"/>
+      <w:r>
+        <w:rPr>
+          <w:highlight w:val="yellow"/>
+        </w:rPr>
+        <w:t xml:space="preserve"> == “No” %}{{ARR}}{% </w:t>
+      </w:r>
+      <w:proofErr w:type="spellStart"/>
+      <w:r>
+        <w:rPr>
+          <w:highlight w:val="yellow"/>
+        </w:rPr>
+        <w:t>else</w:t>
+      </w:r>
+      <w:proofErr w:type="spellEnd"/>
+      <w:r>
+        <w:rPr>
+          <w:highlight w:val="yellow"/>
+        </w:rPr>
+        <w:t xml:space="preserve"> %}{{ARR_REP}}{% </w:t>
+      </w:r>
+      <w:proofErr w:type="spellStart"/>
+      <w:r>
+        <w:rPr>
+          <w:highlight w:val="yellow"/>
+        </w:rPr>
+        <w:t>endif</w:t>
+      </w:r>
+      <w:proofErr w:type="spellEnd"/>
+      <w:r>
+        <w:rPr>
+          <w:highlight w:val="yellow"/>
+        </w:rPr>
+        <w:t xml:space="preserve"> %}</w:t>
       </w:r>
       <w:r>
         <w:rPr>
@@ -2514,7 +5554,198 @@
           <w:b/>
           <w:bCs/>
         </w:rPr>
-        <w:t>DÉCIMA TERCERA: TRANSFERENCIA DE DOMINIO DEL BIEN INMUEBLE. -</w:t>
+        <w:t>DÉCIMA TERCERA: IMPUESTOS. -</w:t>
+      </w:r>
+      <w:r>
+        <w:t xml:space="preserve"> Por los arriendos a cobrarse, </w:t>
+      </w:r>
+      <w:r>
+        <w:rPr>
+          <w:highlight w:val="yellow"/>
+        </w:rPr>
+        <w:t xml:space="preserve">{% </w:t>
+      </w:r>
+      <w:proofErr w:type="spellStart"/>
+      <w:r>
+        <w:rPr>
+          <w:highlight w:val="yellow"/>
+        </w:rPr>
+        <w:t>if</w:t>
+      </w:r>
+      <w:proofErr w:type="spellEnd"/>
+      <w:r>
+        <w:rPr>
+          <w:highlight w:val="yellow"/>
+        </w:rPr>
+        <w:t xml:space="preserve"> </w:t>
+      </w:r>
+      <w:proofErr w:type="spellStart"/>
+      <w:r>
+        <w:rPr>
+          <w:highlight w:val="yellow"/>
+        </w:rPr>
+        <w:t>TieneRepresentante</w:t>
+      </w:r>
+      <w:proofErr w:type="spellEnd"/>
+      <w:r>
+        <w:rPr>
+          <w:highlight w:val="yellow"/>
+        </w:rPr>
+        <w:t xml:space="preserve"> == “No” </w:t>
+      </w:r>
+      <w:proofErr w:type="gramStart"/>
+      <w:r>
+        <w:rPr>
+          <w:highlight w:val="yellow"/>
+        </w:rPr>
+        <w:t>%}{</w:t>
+      </w:r>
+      <w:proofErr w:type="gramEnd"/>
+      <w:r>
+        <w:rPr>
+          <w:highlight w:val="yellow"/>
+        </w:rPr>
+        <w:t xml:space="preserve">{ARR}}{% </w:t>
+      </w:r>
+      <w:proofErr w:type="spellStart"/>
+      <w:r>
+        <w:rPr>
+          <w:highlight w:val="yellow"/>
+        </w:rPr>
+        <w:t>else</w:t>
+      </w:r>
+      <w:proofErr w:type="spellEnd"/>
+      <w:r>
+        <w:rPr>
+          <w:highlight w:val="yellow"/>
+        </w:rPr>
+        <w:t xml:space="preserve"> %}{{ARR_REP}}{% </w:t>
+      </w:r>
+      <w:proofErr w:type="spellStart"/>
+      <w:r>
+        <w:rPr>
+          <w:highlight w:val="yellow"/>
+        </w:rPr>
+        <w:t>endif</w:t>
+      </w:r>
+      <w:proofErr w:type="spellEnd"/>
+      <w:r>
+        <w:rPr>
+          <w:highlight w:val="yellow"/>
+        </w:rPr>
+        <w:t xml:space="preserve"> %}</w:t>
+      </w:r>
+      <w:r>
+        <w:t xml:space="preserve"> emitirá las respectivas facturas que cumplan los requisitos previstos por la legislación tributaria vigente en el país donde se emiten. Respecto de los arriendos que se abonen, EI ARRENDATARIO efectuará las correspondientes retenciones de impuestos de conformidad con la ley aplicable en el Ecuador. Los tributos que se deriven por la aplicación de este contrato serán satisfechos por cada parte por arreglo a las leyes vigentes en la materia. Ninguna de las partes será responsable por el cálculo, declaración y pago de los impuestos que le correspondan a su contraparte, ni aún a título de solidaridad, sin perjuicio de las acciones de repetición que apliquen. </w:t>
+      </w:r>
+    </w:p>
+    <w:p>
+      <w:pPr>
+        <w:spacing w:line="276" w:lineRule="auto"/>
+        <w:ind w:left="-284" w:right="-264"/>
+        <w:jc w:val="both"/>
+        <w:rPr>
+          <w:u w:val="single"/>
+        </w:rPr>
+      </w:pPr>
+      <w:r>
+        <w:rPr>
+          <w:u w:val="single"/>
+        </w:rPr>
+        <w:t xml:space="preserve">Se deja constancia de que, por cualquier cambio en los porcentajes de retención establecidos en la normativa tributaria, el valor del canon de arrendamiento establecido en la cláusula sexta se mantendrá y EL ARRENDATARIO no deberá pagar a </w:t>
+      </w:r>
+      <w:r>
+        <w:rPr>
+          <w:highlight w:val="yellow"/>
+          <w:u w:val="single"/>
+        </w:rPr>
+        <w:t xml:space="preserve">{% </w:t>
+      </w:r>
+      <w:proofErr w:type="spellStart"/>
+      <w:r>
+        <w:rPr>
+          <w:highlight w:val="yellow"/>
+          <w:u w:val="single"/>
+        </w:rPr>
+        <w:t>if</w:t>
+      </w:r>
+      <w:proofErr w:type="spellEnd"/>
+      <w:r>
+        <w:rPr>
+          <w:highlight w:val="yellow"/>
+          <w:u w:val="single"/>
+        </w:rPr>
+        <w:t xml:space="preserve"> </w:t>
+      </w:r>
+      <w:proofErr w:type="spellStart"/>
+      <w:r>
+        <w:rPr>
+          <w:highlight w:val="yellow"/>
+          <w:u w:val="single"/>
+        </w:rPr>
+        <w:t>TieneRepresentante</w:t>
+      </w:r>
+      <w:proofErr w:type="spellEnd"/>
+      <w:r>
+        <w:rPr>
+          <w:highlight w:val="yellow"/>
+          <w:u w:val="single"/>
+        </w:rPr>
+        <w:t xml:space="preserve"> == “No” </w:t>
+      </w:r>
+      <w:proofErr w:type="gramStart"/>
+      <w:r>
+        <w:rPr>
+          <w:highlight w:val="yellow"/>
+          <w:u w:val="single"/>
+        </w:rPr>
+        <w:t>%}{</w:t>
+      </w:r>
+      <w:proofErr w:type="gramEnd"/>
+      <w:r>
+        <w:rPr>
+          <w:highlight w:val="yellow"/>
+          <w:u w:val="single"/>
+        </w:rPr>
+        <w:t xml:space="preserve">{ARR}}{% </w:t>
+      </w:r>
+      <w:proofErr w:type="spellStart"/>
+      <w:r>
+        <w:rPr>
+          <w:highlight w:val="yellow"/>
+          <w:u w:val="single"/>
+        </w:rPr>
+        <w:t>else</w:t>
+      </w:r>
+      <w:proofErr w:type="spellEnd"/>
+      <w:r>
+        <w:rPr>
+          <w:highlight w:val="yellow"/>
+          <w:u w:val="single"/>
+        </w:rPr>
+        <w:t xml:space="preserve"> %}{{ARR_REP}}{% </w:t>
+      </w:r>
+      <w:proofErr w:type="spellStart"/>
+      <w:r>
+        <w:rPr>
+          <w:highlight w:val="yellow"/>
+          <w:u w:val="single"/>
+        </w:rPr>
+        <w:t>endif</w:t>
+      </w:r>
+      <w:proofErr w:type="spellEnd"/>
+      <w:r>
+        <w:rPr>
+          <w:highlight w:val="yellow"/>
+          <w:u w:val="single"/>
+        </w:rPr>
+        <w:t xml:space="preserve"> %}</w:t>
+      </w:r>
+      <w:r>
+        <w:rPr>
+          <w:u w:val="single"/>
+        </w:rPr>
+        <w:t xml:space="preserve"> diferencia alguna del mismo.</w:t>
       </w:r>
     </w:p>
     <w:p>
@@ -2524,52 +5755,25 @@
         <w:jc w:val="both"/>
       </w:pPr>
       <w:r>
-        <w:t xml:space="preserve">En caso que </w:t>
-      </w:r>
-      <w:r>
-        <w:rPr>
-          <w:highlight w:val="yellow"/>
-        </w:rPr>
-        <w:t>{% if TieneRepresentante == “No” %}{{ARR}}{% else %}{{ARR_REP}}{% endif %}</w:t>
-      </w:r>
-      <w:r>
-        <w:rPr>
-          <w:highlight w:val="yellow"/>
-        </w:rPr>
-        <w:t xml:space="preserve"> </w:t>
-      </w:r>
-      <w:r>
-        <w:t xml:space="preserve">durante la vigencia de este Contrato decidan vender, ceder, donar, traspasar, constituir usufructo o de otra manera transferir o crear cualquier derecho en este Contrato, expresamente mediante el presente instrumento, </w:t>
-      </w:r>
-      <w:r>
-        <w:rPr>
-          <w:highlight w:val="yellow"/>
-        </w:rPr>
-        <w:t>{% if TieneRepresentante == “No” %}{{ARR}}{% else %}{{ARR_REP}}{% endif %}</w:t>
-      </w:r>
-      <w:r>
-        <w:rPr>
-          <w:highlight w:val="yellow"/>
-        </w:rPr>
-        <w:t xml:space="preserve"> </w:t>
-      </w:r>
-      <w:r>
-        <w:t>se obliga</w:t>
-      </w:r>
-      <w:r>
-        <w:rPr>
-          <w:highlight w:val="yellow"/>
-        </w:rPr>
-        <w:t>{% if TieneRepresentante == “No” %}{{Ns}}{% else %}{{Ns_REP}}{% endif %}</w:t>
-      </w:r>
-      <w:r>
-        <w:rPr>
-          <w:highlight w:val="yellow"/>
-        </w:rPr>
-        <w:t xml:space="preserve"> </w:t>
-      </w:r>
-      <w:r>
-        <w:t>a incluir en dicho documento o escritura de venta una estipulación en la cual el Nuevo Propietario/Arrendador entienda y acepte que existe un Contrato de Arrendamiento con EL ARRENDATARIO, que deberá respetar bajo los siguientes términos y condiciones: El Nuevo Propietario/Arrendador deberá comprometerse a respetar el presente Contrato de Arrendamiento, tomando en cuenta que el mismo deberá notificar en un plazo de diez días hábiles con la copia del contrato de venta a EL ARRENDATARIO a efectos de celebrar un contrato de cesión de derechos del presente Contrato de Arrendamiento con el fin de que los pagos futuros sean efectuados a nombre del Nuevo Propietario/Arrendador.</w:t>
+        <w:rPr>
+          <w:b/>
+          <w:bCs/>
+        </w:rPr>
+        <w:t xml:space="preserve">DÉCIMA </w:t>
+      </w:r>
+      <w:r>
+        <w:rPr>
+          <w:b/>
+          <w:bCs/>
+        </w:rPr>
+        <w:t>CUARTA</w:t>
+      </w:r>
+      <w:r>
+        <w:rPr>
+          <w:b/>
+          <w:bCs/>
+        </w:rPr>
+        <w:t>: TRANSFERENCIA DE DOMINIO DEL BIEN INMUEBLE. -</w:t>
       </w:r>
     </w:p>
     <w:p>
@@ -2579,151 +5783,248 @@
         <w:jc w:val="both"/>
       </w:pPr>
       <w:r>
-        <w:t xml:space="preserve">Las partes convienen que cualquier acción (debidamente probada, conforme a derecho) que ejecuten </w:t>
-      </w:r>
-      <w:r>
-        <w:rPr>
-          <w:highlight w:val="yellow"/>
-        </w:rPr>
-        <w:t>{% if TieneRepresentante == “No” %}{{ARR}}{% else %}{{ARR_REP}}{% endif %}</w:t>
-      </w:r>
-      <w:r>
-        <w:rPr>
-          <w:highlight w:val="yellow"/>
-        </w:rPr>
-        <w:t xml:space="preserve"> </w:t>
-      </w:r>
-      <w:r>
-        <w:t xml:space="preserve">como parte de un esquema o artificio para eludir el cumplimiento e intención de esta Cláusula, incluyendo sin limitación, la venta del Inmueble o el Espacio Arrendado sin respetar lo aquí establecido, generará el derecho a EL ARRENDATARIO para exigir el pago en concepto de penalidad </w:t>
-      </w:r>
-      <w:r>
-        <w:t xml:space="preserve">a </w:t>
-      </w:r>
-      <w:r>
-        <w:rPr>
-          <w:highlight w:val="yellow"/>
-        </w:rPr>
-        <w:t>{% if TieneRepresentante == “No” %}{{ARR}}{% else %}{{ARR_REP}}{% endif %}</w:t>
-      </w:r>
-      <w:r>
-        <w:rPr>
-          <w:highlight w:val="yellow"/>
-        </w:rPr>
-        <w:t xml:space="preserve"> </w:t>
-      </w:r>
-      <w:r>
-        <w:t xml:space="preserve">del monto equivalente a los cánones de los meses restantes del plazo no devengado del presente Contrato. </w:t>
-      </w:r>
-      <w:r>
-        <w:rPr>
-          <w:highlight w:val="yellow"/>
-        </w:rPr>
-        <w:t>{% if TieneRepresentante == “No” %}{{ARR}}{% else %}{{ARR_REP}}{% endif %}</w:t>
-      </w:r>
-      <w:r>
-        <w:t xml:space="preserve"> </w:t>
-      </w:r>
-      <w:r>
-        <w:t xml:space="preserve">y el ARRENDATARIO aceptan que el incumplimiento de esta Cláusula generará gastos, daños y perjuicios a EL ARRENDATARIO, que deberán ser indemnizados por </w:t>
-      </w:r>
-      <w:r>
-        <w:rPr>
-          <w:highlight w:val="yellow"/>
-        </w:rPr>
-        <w:t>{% if TieneRepresentante == “No” %}{{ARR}}{% else %}{{ARR_REP}}{% endif %}</w:t>
-      </w:r>
-      <w:r>
-        <w:t xml:space="preserve"> </w:t>
-      </w:r>
-      <w:r>
-        <w:t>una vez constatado su incumplimiento.</w:t>
-      </w:r>
-    </w:p>
-    <w:p>
-      <w:pPr>
-        <w:spacing w:line="276" w:lineRule="auto"/>
-        <w:ind w:left="-284" w:right="-264"/>
-        <w:jc w:val="both"/>
-        <w:rPr>
-          <w:rFonts w:eastAsia="Times New Roman"/>
-        </w:rPr>
-      </w:pPr>
-      <w:r>
-        <w:rPr>
-          <w:rFonts w:eastAsia="Times New Roman"/>
-          <w:b/>
-          <w:bCs/>
-        </w:rPr>
-        <w:t xml:space="preserve">DÉCIMA </w:t>
-      </w:r>
-      <w:r>
-        <w:rPr>
-          <w:rFonts w:eastAsia="Times New Roman"/>
-          <w:b/>
-          <w:bCs/>
-        </w:rPr>
-        <w:t>CUARTA</w:t>
-      </w:r>
-      <w:r>
-        <w:rPr>
-          <w:rFonts w:eastAsia="Times New Roman"/>
-          <w:b/>
-          <w:bCs/>
-        </w:rPr>
-        <w:t xml:space="preserve">: </w:t>
-      </w:r>
-      <w:r>
-        <w:rPr>
-          <w:rFonts w:eastAsia="Times New Roman"/>
-          <w:b/>
-          <w:bCs/>
-        </w:rPr>
-        <w:t>IMPUESTOS.</w:t>
-      </w:r>
-      <w:r>
-        <w:rPr>
-          <w:rFonts w:eastAsia="Times New Roman"/>
-        </w:rPr>
-        <w:t xml:space="preserve"> - Por los arriendos a cobrarse, </w:t>
-      </w:r>
-      <w:r>
-        <w:rPr>
-          <w:highlight w:val="yellow"/>
-        </w:rPr>
-        <w:t>{% if TieneRepresentante == “No” %}{{ARR}}{% else %}{{ARR_REP}}{% endif %}</w:t>
-      </w:r>
-      <w:r>
-        <w:t xml:space="preserve"> </w:t>
-      </w:r>
-      <w:r>
-        <w:rPr>
-          <w:rFonts w:eastAsia="Times New Roman"/>
-        </w:rPr>
-        <w:t>emitirá</w:t>
-      </w:r>
-      <w:r>
-        <w:rPr>
-          <w:highlight w:val="yellow"/>
-        </w:rPr>
-        <w:t>{% if TieneRepresentante == “No” %}{{Ns}}{% else %}{{Ns_REP}}{% endif %}</w:t>
-      </w:r>
-      <w:r>
-        <w:t xml:space="preserve"> </w:t>
-      </w:r>
-      <w:r>
-        <w:rPr>
-          <w:rFonts w:eastAsia="Times New Roman"/>
-        </w:rPr>
-        <w:t xml:space="preserve">las respectivas facturas que cumplan los requisitos previstos por la legislación tributaria vigente en el país donde se emiten.  Respecto de los arriendos que se abonen, </w:t>
-      </w:r>
-      <w:r>
-        <w:t xml:space="preserve">El ARRENDATARIO </w:t>
-      </w:r>
-      <w:r>
-        <w:rPr>
-          <w:rFonts w:eastAsia="Times New Roman"/>
-        </w:rPr>
-        <w:t>efectuará las correspondientes retenciones de impuestos de conformidad con la ley aplicable en el Ecuador. Los tributos que se deriven por la aplicación de este contrato serán satisfechos por cada parte por arreglo a las leyes vigentes en la materia. Ninguna de las partes será responsable por el cálculo, declaración y pago de los impuestos que le correspondan a su contraparte, ni aún a título de solidaridad, sin perjuicio de las acciones de repetición que apliquen.</w:t>
+        <w:t xml:space="preserve">En caso que </w:t>
+      </w:r>
+      <w:r>
+        <w:rPr>
+          <w:highlight w:val="yellow"/>
+        </w:rPr>
+        <w:t xml:space="preserve">{% </w:t>
+      </w:r>
+      <w:proofErr w:type="spellStart"/>
+      <w:r>
+        <w:rPr>
+          <w:highlight w:val="yellow"/>
+        </w:rPr>
+        <w:t>if</w:t>
+      </w:r>
+      <w:proofErr w:type="spellEnd"/>
+      <w:r>
+        <w:rPr>
+          <w:highlight w:val="yellow"/>
+        </w:rPr>
+        <w:t xml:space="preserve"> </w:t>
+      </w:r>
+      <w:proofErr w:type="spellStart"/>
+      <w:r>
+        <w:rPr>
+          <w:highlight w:val="yellow"/>
+        </w:rPr>
+        <w:t>TieneRepresentante</w:t>
+      </w:r>
+      <w:proofErr w:type="spellEnd"/>
+      <w:r>
+        <w:rPr>
+          <w:highlight w:val="yellow"/>
+        </w:rPr>
+        <w:t xml:space="preserve"> == “No” %}{{ARR}}{% </w:t>
+      </w:r>
+      <w:proofErr w:type="spellStart"/>
+      <w:r>
+        <w:rPr>
+          <w:highlight w:val="yellow"/>
+        </w:rPr>
+        <w:t>else</w:t>
+      </w:r>
+      <w:proofErr w:type="spellEnd"/>
+      <w:r>
+        <w:rPr>
+          <w:highlight w:val="yellow"/>
+        </w:rPr>
+        <w:t xml:space="preserve"> %}{{ARR_REP}}{% </w:t>
+      </w:r>
+      <w:proofErr w:type="spellStart"/>
+      <w:r>
+        <w:rPr>
+          <w:highlight w:val="yellow"/>
+        </w:rPr>
+        <w:t>endif</w:t>
+      </w:r>
+      <w:proofErr w:type="spellEnd"/>
+      <w:r>
+        <w:rPr>
+          <w:highlight w:val="yellow"/>
+        </w:rPr>
+        <w:t xml:space="preserve"> %}</w:t>
+      </w:r>
+      <w:r>
+        <w:rPr>
+          <w:highlight w:val="yellow"/>
+        </w:rPr>
+        <w:t xml:space="preserve"> </w:t>
+      </w:r>
+      <w:r>
+        <w:t xml:space="preserve">durante la vigencia de este Contrato decidan vender, ceder, donar, traspasar, constituir usufructo o de otra manera transferir o crear cualquier derecho en este Contrato, expresamente mediante el presente instrumento, </w:t>
+      </w:r>
+      <w:r>
+        <w:rPr>
+          <w:highlight w:val="yellow"/>
+        </w:rPr>
+        <w:t xml:space="preserve">{% </w:t>
+      </w:r>
+      <w:proofErr w:type="spellStart"/>
+      <w:r>
+        <w:rPr>
+          <w:highlight w:val="yellow"/>
+        </w:rPr>
+        <w:t>if</w:t>
+      </w:r>
+      <w:proofErr w:type="spellEnd"/>
+      <w:r>
+        <w:rPr>
+          <w:highlight w:val="yellow"/>
+        </w:rPr>
+        <w:t xml:space="preserve"> </w:t>
+      </w:r>
+      <w:proofErr w:type="spellStart"/>
+      <w:r>
+        <w:rPr>
+          <w:highlight w:val="yellow"/>
+        </w:rPr>
+        <w:t>TieneRepresentante</w:t>
+      </w:r>
+      <w:proofErr w:type="spellEnd"/>
+      <w:r>
+        <w:rPr>
+          <w:highlight w:val="yellow"/>
+        </w:rPr>
+        <w:t xml:space="preserve"> == “No” %}{{ARR}}{% </w:t>
+      </w:r>
+      <w:proofErr w:type="spellStart"/>
+      <w:r>
+        <w:rPr>
+          <w:highlight w:val="yellow"/>
+        </w:rPr>
+        <w:t>else</w:t>
+      </w:r>
+      <w:proofErr w:type="spellEnd"/>
+      <w:r>
+        <w:rPr>
+          <w:highlight w:val="yellow"/>
+        </w:rPr>
+        <w:t xml:space="preserve"> %}{{ARR_REP}}{% </w:t>
+      </w:r>
+      <w:proofErr w:type="spellStart"/>
+      <w:r>
+        <w:rPr>
+          <w:highlight w:val="yellow"/>
+        </w:rPr>
+        <w:t>endif</w:t>
+      </w:r>
+      <w:proofErr w:type="spellEnd"/>
+      <w:r>
+        <w:rPr>
+          <w:highlight w:val="yellow"/>
+        </w:rPr>
+        <w:t xml:space="preserve"> %}</w:t>
+      </w:r>
+      <w:r>
+        <w:rPr>
+          <w:highlight w:val="yellow"/>
+        </w:rPr>
+        <w:t xml:space="preserve"> </w:t>
+      </w:r>
+      <w:r>
+        <w:t>se obliga</w:t>
+      </w:r>
+      <w:r>
+        <w:rPr>
+          <w:highlight w:val="yellow"/>
+        </w:rPr>
+        <w:t xml:space="preserve">{% </w:t>
+      </w:r>
+      <w:proofErr w:type="spellStart"/>
+      <w:r>
+        <w:rPr>
+          <w:highlight w:val="yellow"/>
+        </w:rPr>
+        <w:t>if</w:t>
+      </w:r>
+      <w:proofErr w:type="spellEnd"/>
+      <w:r>
+        <w:rPr>
+          <w:highlight w:val="yellow"/>
+        </w:rPr>
+        <w:t xml:space="preserve"> </w:t>
+      </w:r>
+      <w:proofErr w:type="spellStart"/>
+      <w:r>
+        <w:rPr>
+          <w:highlight w:val="yellow"/>
+        </w:rPr>
+        <w:t>TieneRepresentante</w:t>
+      </w:r>
+      <w:proofErr w:type="spellEnd"/>
+      <w:r>
+        <w:rPr>
+          <w:highlight w:val="yellow"/>
+        </w:rPr>
+        <w:t xml:space="preserve"> == “No” %}{{</w:t>
+      </w:r>
+      <w:proofErr w:type="spellStart"/>
+      <w:r>
+        <w:rPr>
+          <w:highlight w:val="yellow"/>
+        </w:rPr>
+        <w:t>Ns</w:t>
+      </w:r>
+      <w:proofErr w:type="spellEnd"/>
+      <w:r>
+        <w:rPr>
+          <w:highlight w:val="yellow"/>
+        </w:rPr>
+        <w:t xml:space="preserve">}}{% </w:t>
+      </w:r>
+      <w:proofErr w:type="spellStart"/>
+      <w:r>
+        <w:rPr>
+          <w:highlight w:val="yellow"/>
+        </w:rPr>
+        <w:t>else</w:t>
+      </w:r>
+      <w:proofErr w:type="spellEnd"/>
+      <w:r>
+        <w:rPr>
+          <w:highlight w:val="yellow"/>
+        </w:rPr>
+        <w:t xml:space="preserve"> %}{{</w:t>
+      </w:r>
+      <w:proofErr w:type="spellStart"/>
+      <w:r>
+        <w:rPr>
+          <w:highlight w:val="yellow"/>
+        </w:rPr>
+        <w:t>Ns_REP</w:t>
+      </w:r>
+      <w:proofErr w:type="spellEnd"/>
+      <w:r>
+        <w:rPr>
+          <w:highlight w:val="yellow"/>
+        </w:rPr>
+        <w:t xml:space="preserve">}}{% </w:t>
+      </w:r>
+      <w:proofErr w:type="spellStart"/>
+      <w:r>
+        <w:rPr>
+          <w:highlight w:val="yellow"/>
+        </w:rPr>
+        <w:t>endif</w:t>
+      </w:r>
+      <w:proofErr w:type="spellEnd"/>
+      <w:r>
+        <w:rPr>
+          <w:highlight w:val="yellow"/>
+        </w:rPr>
+        <w:t xml:space="preserve"> %}</w:t>
+      </w:r>
+      <w:r>
+        <w:rPr>
+          <w:highlight w:val="yellow"/>
+        </w:rPr>
+        <w:t xml:space="preserve"> </w:t>
+      </w:r>
+      <w:r>
+        <w:t>a incluir en dicho documento o escritura de venta una estipulación en la cual el Nuevo Propietario/Arrendador entienda y acepte que existe un Contrato de Arrendamiento con EL ARRENDATARIO, que deberá respetar bajo los siguientes términos y condiciones: El Nuevo Propietario/Arrendador deberá comprometerse a respetar el presente Contrato de Arrendamiento, tomando en cuenta que el mismo deberá notificar en un plazo de diez días hábiles con la copia del contrato de venta a EL ARRENDATARIO a efectos de celebrar un contrato de cesión de derechos del presente Contrato de Arrendamiento con el fin de que los pagos futuros sean efectuados a nombre del Nuevo Propietario/Arrendador.</w:t>
       </w:r>
     </w:p>
     <w:p>
@@ -2733,31 +6034,544 @@
         <w:jc w:val="both"/>
       </w:pPr>
       <w:r>
-        <w:rPr>
-          <w:b/>
-        </w:rPr>
+        <w:t xml:space="preserve">Las partes convienen que cualquier acción (debidamente probada, conforme a derecho) que ejecuten </w:t>
+      </w:r>
+      <w:r>
+        <w:rPr>
+          <w:highlight w:val="yellow"/>
+        </w:rPr>
+        <w:t xml:space="preserve">{% </w:t>
+      </w:r>
+      <w:proofErr w:type="spellStart"/>
+      <w:r>
+        <w:rPr>
+          <w:highlight w:val="yellow"/>
+        </w:rPr>
+        <w:t>if</w:t>
+      </w:r>
+      <w:proofErr w:type="spellEnd"/>
+      <w:r>
+        <w:rPr>
+          <w:highlight w:val="yellow"/>
+        </w:rPr>
+        <w:t xml:space="preserve"> </w:t>
+      </w:r>
+      <w:proofErr w:type="spellStart"/>
+      <w:r>
+        <w:rPr>
+          <w:highlight w:val="yellow"/>
+        </w:rPr>
+        <w:t>TieneRepresentante</w:t>
+      </w:r>
+      <w:proofErr w:type="spellEnd"/>
+      <w:r>
+        <w:rPr>
+          <w:highlight w:val="yellow"/>
+        </w:rPr>
+        <w:t xml:space="preserve"> == “No” %}{{ARR}}{% </w:t>
+      </w:r>
+      <w:proofErr w:type="spellStart"/>
+      <w:r>
+        <w:rPr>
+          <w:highlight w:val="yellow"/>
+        </w:rPr>
+        <w:t>else</w:t>
+      </w:r>
+      <w:proofErr w:type="spellEnd"/>
+      <w:r>
+        <w:rPr>
+          <w:highlight w:val="yellow"/>
+        </w:rPr>
+        <w:t xml:space="preserve"> %}{{ARR_REP}}{% </w:t>
+      </w:r>
+      <w:proofErr w:type="spellStart"/>
+      <w:r>
+        <w:rPr>
+          <w:highlight w:val="yellow"/>
+        </w:rPr>
+        <w:t>endif</w:t>
+      </w:r>
+      <w:proofErr w:type="spellEnd"/>
+      <w:r>
+        <w:rPr>
+          <w:highlight w:val="yellow"/>
+        </w:rPr>
+        <w:t xml:space="preserve"> %}</w:t>
+      </w:r>
+      <w:r>
+        <w:rPr>
+          <w:highlight w:val="yellow"/>
+        </w:rPr>
+        <w:t xml:space="preserve"> </w:t>
+      </w:r>
+      <w:r>
+        <w:t xml:space="preserve">como parte de un esquema o artificio para eludir el cumplimiento e intención de esta Cláusula, incluyendo sin limitación, la venta del Inmueble o el Espacio Arrendado sin respetar lo aquí establecido, generará el derecho a EL ARRENDATARIO para exigir el pago en concepto de penalidad </w:t>
+      </w:r>
+      <w:r>
+        <w:t xml:space="preserve">a </w:t>
+      </w:r>
+      <w:r>
+        <w:rPr>
+          <w:highlight w:val="yellow"/>
+        </w:rPr>
+        <w:t xml:space="preserve">{% </w:t>
+      </w:r>
+      <w:proofErr w:type="spellStart"/>
+      <w:r>
+        <w:rPr>
+          <w:highlight w:val="yellow"/>
+        </w:rPr>
+        <w:t>if</w:t>
+      </w:r>
+      <w:proofErr w:type="spellEnd"/>
+      <w:r>
+        <w:rPr>
+          <w:highlight w:val="yellow"/>
+        </w:rPr>
+        <w:t xml:space="preserve"> </w:t>
+      </w:r>
+      <w:proofErr w:type="spellStart"/>
+      <w:r>
+        <w:rPr>
+          <w:highlight w:val="yellow"/>
+        </w:rPr>
+        <w:t>TieneRepresentante</w:t>
+      </w:r>
+      <w:proofErr w:type="spellEnd"/>
+      <w:r>
+        <w:rPr>
+          <w:highlight w:val="yellow"/>
+        </w:rPr>
+        <w:t xml:space="preserve"> == “No” %}{{ARR}}{% </w:t>
+      </w:r>
+      <w:proofErr w:type="spellStart"/>
+      <w:r>
+        <w:rPr>
+          <w:highlight w:val="yellow"/>
+        </w:rPr>
+        <w:t>else</w:t>
+      </w:r>
+      <w:proofErr w:type="spellEnd"/>
+      <w:r>
+        <w:rPr>
+          <w:highlight w:val="yellow"/>
+        </w:rPr>
+        <w:t xml:space="preserve"> %}{{ARR_REP}}{% </w:t>
+      </w:r>
+      <w:proofErr w:type="spellStart"/>
+      <w:r>
+        <w:rPr>
+          <w:highlight w:val="yellow"/>
+        </w:rPr>
+        <w:t>endif</w:t>
+      </w:r>
+      <w:proofErr w:type="spellEnd"/>
+      <w:r>
+        <w:rPr>
+          <w:highlight w:val="yellow"/>
+        </w:rPr>
+        <w:t xml:space="preserve"> %}</w:t>
+      </w:r>
+      <w:r>
+        <w:rPr>
+          <w:highlight w:val="yellow"/>
+        </w:rPr>
+        <w:t xml:space="preserve"> </w:t>
+      </w:r>
+      <w:r>
+        <w:t xml:space="preserve">del monto equivalente a los cánones de los meses restantes del plazo no devengado del presente Contrato. </w:t>
+      </w:r>
+      <w:r>
+        <w:rPr>
+          <w:highlight w:val="yellow"/>
+        </w:rPr>
+        <w:t xml:space="preserve">{% </w:t>
+      </w:r>
+      <w:proofErr w:type="spellStart"/>
+      <w:r>
+        <w:rPr>
+          <w:highlight w:val="yellow"/>
+        </w:rPr>
+        <w:t>if</w:t>
+      </w:r>
+      <w:proofErr w:type="spellEnd"/>
+      <w:r>
+        <w:rPr>
+          <w:highlight w:val="yellow"/>
+        </w:rPr>
+        <w:t xml:space="preserve"> </w:t>
+      </w:r>
+      <w:proofErr w:type="spellStart"/>
+      <w:r>
+        <w:rPr>
+          <w:highlight w:val="yellow"/>
+        </w:rPr>
+        <w:t>TieneRepresentante</w:t>
+      </w:r>
+      <w:proofErr w:type="spellEnd"/>
+      <w:r>
+        <w:rPr>
+          <w:highlight w:val="yellow"/>
+        </w:rPr>
+        <w:t xml:space="preserve"> == “No” </w:t>
+      </w:r>
+      <w:proofErr w:type="gramStart"/>
+      <w:r>
+        <w:rPr>
+          <w:highlight w:val="yellow"/>
+        </w:rPr>
+        <w:t>%}{</w:t>
+      </w:r>
+      <w:proofErr w:type="gramEnd"/>
+      <w:r>
+        <w:rPr>
+          <w:highlight w:val="yellow"/>
+        </w:rPr>
+        <w:t xml:space="preserve">{ARR}}{% </w:t>
+      </w:r>
+      <w:proofErr w:type="spellStart"/>
+      <w:r>
+        <w:rPr>
+          <w:highlight w:val="yellow"/>
+        </w:rPr>
+        <w:t>else</w:t>
+      </w:r>
+      <w:proofErr w:type="spellEnd"/>
+      <w:r>
+        <w:rPr>
+          <w:highlight w:val="yellow"/>
+        </w:rPr>
+        <w:t xml:space="preserve"> %}{{ARR_REP}}{% </w:t>
+      </w:r>
+      <w:proofErr w:type="spellStart"/>
+      <w:r>
+        <w:rPr>
+          <w:highlight w:val="yellow"/>
+        </w:rPr>
+        <w:t>endif</w:t>
+      </w:r>
+      <w:proofErr w:type="spellEnd"/>
+      <w:r>
+        <w:rPr>
+          <w:highlight w:val="yellow"/>
+        </w:rPr>
+        <w:t xml:space="preserve"> %}</w:t>
+      </w:r>
+      <w:r>
+        <w:t xml:space="preserve"> </w:t>
+      </w:r>
+      <w:r>
+        <w:t xml:space="preserve">y el ARRENDATARIO aceptan que el incumplimiento de esta Cláusula generará gastos, daños y perjuicios a EL ARRENDATARIO, que deberán ser indemnizados por </w:t>
+      </w:r>
+      <w:r>
+        <w:rPr>
+          <w:highlight w:val="yellow"/>
+        </w:rPr>
+        <w:t xml:space="preserve">{% </w:t>
+      </w:r>
+      <w:proofErr w:type="spellStart"/>
+      <w:r>
+        <w:rPr>
+          <w:highlight w:val="yellow"/>
+        </w:rPr>
+        <w:t>if</w:t>
+      </w:r>
+      <w:proofErr w:type="spellEnd"/>
+      <w:r>
+        <w:rPr>
+          <w:highlight w:val="yellow"/>
+        </w:rPr>
+        <w:t xml:space="preserve"> </w:t>
+      </w:r>
+      <w:proofErr w:type="spellStart"/>
+      <w:r>
+        <w:rPr>
+          <w:highlight w:val="yellow"/>
+        </w:rPr>
+        <w:t>TieneRepresentante</w:t>
+      </w:r>
+      <w:proofErr w:type="spellEnd"/>
+      <w:r>
+        <w:rPr>
+          <w:highlight w:val="yellow"/>
+        </w:rPr>
+        <w:t xml:space="preserve"> == “No” %}{{ARR}}{% </w:t>
+      </w:r>
+      <w:proofErr w:type="spellStart"/>
+      <w:r>
+        <w:rPr>
+          <w:highlight w:val="yellow"/>
+        </w:rPr>
+        <w:t>else</w:t>
+      </w:r>
+      <w:proofErr w:type="spellEnd"/>
+      <w:r>
+        <w:rPr>
+          <w:highlight w:val="yellow"/>
+        </w:rPr>
+        <w:t xml:space="preserve"> %}{{ARR_REP}}{% </w:t>
+      </w:r>
+      <w:proofErr w:type="spellStart"/>
+      <w:r>
+        <w:rPr>
+          <w:highlight w:val="yellow"/>
+        </w:rPr>
+        <w:t>endif</w:t>
+      </w:r>
+      <w:proofErr w:type="spellEnd"/>
+      <w:r>
+        <w:rPr>
+          <w:highlight w:val="yellow"/>
+        </w:rPr>
+        <w:t xml:space="preserve"> %}</w:t>
+      </w:r>
+      <w:r>
+        <w:t xml:space="preserve"> </w:t>
+      </w:r>
+      <w:r>
+        <w:t>una vez constatado su incumplimiento.</w:t>
+      </w:r>
+    </w:p>
+    <w:p>
+      <w:pPr>
+        <w:spacing w:line="276" w:lineRule="auto"/>
+        <w:ind w:left="-284" w:right="-264"/>
+        <w:jc w:val="both"/>
+        <w:rPr>
+          <w:rFonts w:eastAsia="Times New Roman"/>
+        </w:rPr>
+      </w:pPr>
+      <w:r>
+        <w:rPr>
+          <w:rFonts w:eastAsia="Times New Roman"/>
+          <w:b/>
+          <w:bCs/>
+        </w:rPr>
+        <w:lastRenderedPageBreak/>
         <w:t xml:space="preserve">DÉCIMA </w:t>
       </w:r>
       <w:r>
         <w:rPr>
-          <w:b/>
+          <w:rFonts w:eastAsia="Times New Roman"/>
+          <w:b/>
+          <w:bCs/>
         </w:rPr>
         <w:t>QUINTA</w:t>
       </w:r>
       <w:r>
         <w:rPr>
-          <w:b/>
+          <w:rFonts w:eastAsia="Times New Roman"/>
+          <w:b/>
+          <w:bCs/>
         </w:rPr>
         <w:t xml:space="preserve">: </w:t>
       </w:r>
       <w:r>
         <w:rPr>
-          <w:b/>
-        </w:rPr>
-        <w:t xml:space="preserve">ENTREGA DEL INMUEBLE. - </w:t>
-      </w:r>
-      <w:r>
-        <w:t>A la finalización del contrato, EL ARRENDATARIO deberá entregar el local, el último día de este, en las mismas condiciones en las que los está recibiendo a la fecha.</w:t>
+          <w:rFonts w:eastAsia="Times New Roman"/>
+          <w:b/>
+          <w:bCs/>
+        </w:rPr>
+        <w:t>IMPUESTOS.</w:t>
+      </w:r>
+      <w:r>
+        <w:rPr>
+          <w:rFonts w:eastAsia="Times New Roman"/>
+        </w:rPr>
+        <w:t xml:space="preserve"> - Por los arriendos a cobrarse, </w:t>
+      </w:r>
+      <w:r>
+        <w:rPr>
+          <w:highlight w:val="yellow"/>
+        </w:rPr>
+        <w:t xml:space="preserve">{% </w:t>
+      </w:r>
+      <w:proofErr w:type="spellStart"/>
+      <w:r>
+        <w:rPr>
+          <w:highlight w:val="yellow"/>
+        </w:rPr>
+        <w:t>if</w:t>
+      </w:r>
+      <w:proofErr w:type="spellEnd"/>
+      <w:r>
+        <w:rPr>
+          <w:highlight w:val="yellow"/>
+        </w:rPr>
+        <w:t xml:space="preserve"> </w:t>
+      </w:r>
+      <w:proofErr w:type="spellStart"/>
+      <w:r>
+        <w:rPr>
+          <w:highlight w:val="yellow"/>
+        </w:rPr>
+        <w:t>TieneRepresentante</w:t>
+      </w:r>
+      <w:proofErr w:type="spellEnd"/>
+      <w:r>
+        <w:rPr>
+          <w:highlight w:val="yellow"/>
+        </w:rPr>
+        <w:t xml:space="preserve"> == “No” </w:t>
+      </w:r>
+      <w:proofErr w:type="gramStart"/>
+      <w:r>
+        <w:rPr>
+          <w:highlight w:val="yellow"/>
+        </w:rPr>
+        <w:t>%}{</w:t>
+      </w:r>
+      <w:proofErr w:type="gramEnd"/>
+      <w:r>
+        <w:rPr>
+          <w:highlight w:val="yellow"/>
+        </w:rPr>
+        <w:t xml:space="preserve">{ARR}}{% </w:t>
+      </w:r>
+      <w:proofErr w:type="spellStart"/>
+      <w:r>
+        <w:rPr>
+          <w:highlight w:val="yellow"/>
+        </w:rPr>
+        <w:t>else</w:t>
+      </w:r>
+      <w:proofErr w:type="spellEnd"/>
+      <w:r>
+        <w:rPr>
+          <w:highlight w:val="yellow"/>
+        </w:rPr>
+        <w:t xml:space="preserve"> %}{{ARR_REP}}{% </w:t>
+      </w:r>
+      <w:proofErr w:type="spellStart"/>
+      <w:r>
+        <w:rPr>
+          <w:highlight w:val="yellow"/>
+        </w:rPr>
+        <w:t>endif</w:t>
+      </w:r>
+      <w:proofErr w:type="spellEnd"/>
+      <w:r>
+        <w:rPr>
+          <w:highlight w:val="yellow"/>
+        </w:rPr>
+        <w:t xml:space="preserve"> %}</w:t>
+      </w:r>
+      <w:r>
+        <w:t xml:space="preserve"> </w:t>
+      </w:r>
+      <w:r>
+        <w:rPr>
+          <w:rFonts w:eastAsia="Times New Roman"/>
+        </w:rPr>
+        <w:t>emitirá</w:t>
+      </w:r>
+      <w:r>
+        <w:rPr>
+          <w:highlight w:val="yellow"/>
+        </w:rPr>
+        <w:t xml:space="preserve">{% </w:t>
+      </w:r>
+      <w:proofErr w:type="spellStart"/>
+      <w:r>
+        <w:rPr>
+          <w:highlight w:val="yellow"/>
+        </w:rPr>
+        <w:t>if</w:t>
+      </w:r>
+      <w:proofErr w:type="spellEnd"/>
+      <w:r>
+        <w:rPr>
+          <w:highlight w:val="yellow"/>
+        </w:rPr>
+        <w:t xml:space="preserve"> </w:t>
+      </w:r>
+      <w:proofErr w:type="spellStart"/>
+      <w:r>
+        <w:rPr>
+          <w:highlight w:val="yellow"/>
+        </w:rPr>
+        <w:t>TieneRepresentante</w:t>
+      </w:r>
+      <w:proofErr w:type="spellEnd"/>
+      <w:r>
+        <w:rPr>
+          <w:highlight w:val="yellow"/>
+        </w:rPr>
+        <w:t xml:space="preserve"> == “No” %}{{</w:t>
+      </w:r>
+      <w:proofErr w:type="spellStart"/>
+      <w:r>
+        <w:rPr>
+          <w:highlight w:val="yellow"/>
+        </w:rPr>
+        <w:t>Ns</w:t>
+      </w:r>
+      <w:proofErr w:type="spellEnd"/>
+      <w:r>
+        <w:rPr>
+          <w:highlight w:val="yellow"/>
+        </w:rPr>
+        <w:t xml:space="preserve">}}{% </w:t>
+      </w:r>
+      <w:proofErr w:type="spellStart"/>
+      <w:r>
+        <w:rPr>
+          <w:highlight w:val="yellow"/>
+        </w:rPr>
+        <w:t>else</w:t>
+      </w:r>
+      <w:proofErr w:type="spellEnd"/>
+      <w:r>
+        <w:rPr>
+          <w:highlight w:val="yellow"/>
+        </w:rPr>
+        <w:t xml:space="preserve"> %}{{</w:t>
+      </w:r>
+      <w:proofErr w:type="spellStart"/>
+      <w:r>
+        <w:rPr>
+          <w:highlight w:val="yellow"/>
+        </w:rPr>
+        <w:t>Ns_REP</w:t>
+      </w:r>
+      <w:proofErr w:type="spellEnd"/>
+      <w:r>
+        <w:rPr>
+          <w:highlight w:val="yellow"/>
+        </w:rPr>
+        <w:t xml:space="preserve">}}{% </w:t>
+      </w:r>
+      <w:proofErr w:type="spellStart"/>
+      <w:r>
+        <w:rPr>
+          <w:highlight w:val="yellow"/>
+        </w:rPr>
+        <w:t>endif</w:t>
+      </w:r>
+      <w:proofErr w:type="spellEnd"/>
+      <w:r>
+        <w:rPr>
+          <w:highlight w:val="yellow"/>
+        </w:rPr>
+        <w:t xml:space="preserve"> %}</w:t>
+      </w:r>
+      <w:r>
+        <w:t xml:space="preserve"> </w:t>
+      </w:r>
+      <w:r>
+        <w:rPr>
+          <w:rFonts w:eastAsia="Times New Roman"/>
+        </w:rPr>
+        <w:t xml:space="preserve">las respectivas facturas que cumplan los requisitos previstos por la legislación tributaria vigente en el país donde se emiten.  Respecto de los arriendos que se abonen, </w:t>
+      </w:r>
+      <w:r>
+        <w:t xml:space="preserve">El ARRENDATARIO </w:t>
+      </w:r>
+      <w:r>
+        <w:rPr>
+          <w:rFonts w:eastAsia="Times New Roman"/>
+        </w:rPr>
+        <w:t>efectuará las correspondientes retenciones de impuestos de conformidad con la ley aplicable en el Ecuador. Los tributos que se deriven por la aplicación de este contrato serán satisfechos por cada parte por arreglo a las leyes vigentes en la materia. Ninguna de las partes será responsable por el cálculo, declaración y pago de los impuestos que le correspondan a su contraparte, ni aún a título de solidaridad, sin perjuicio de las acciones de repetición que apliquen.</w:t>
       </w:r>
     </w:p>
     <w:p>
@@ -2769,9 +6583,42 @@
       <w:r>
         <w:rPr>
           <w:b/>
+        </w:rPr>
+        <w:t xml:space="preserve">DÉCIMA </w:t>
+      </w:r>
+      <w:r>
+        <w:rPr>
+          <w:b/>
+        </w:rPr>
+        <w:t>SEXTA</w:t>
+      </w:r>
+      <w:r>
+        <w:rPr>
+          <w:b/>
+        </w:rPr>
+        <w:t xml:space="preserve">: </w:t>
+      </w:r>
+      <w:r>
+        <w:rPr>
+          <w:b/>
+        </w:rPr>
+        <w:t xml:space="preserve">ENTREGA DEL INMUEBLE. - </w:t>
+      </w:r>
+      <w:r>
+        <w:t>A la finalización del contrato, EL ARRENDATARIO deberá entregar el local, el último día de este, en las mismas condiciones en las que los está recibiendo a la fecha.</w:t>
+      </w:r>
+    </w:p>
+    <w:p>
+      <w:pPr>
+        <w:spacing w:line="276" w:lineRule="auto"/>
+        <w:ind w:left="-284" w:right="-264"/>
+        <w:jc w:val="both"/>
+      </w:pPr>
+      <w:r>
+        <w:rPr>
+          <w:b/>
           <w:bCs/>
         </w:rPr>
-        <w:lastRenderedPageBreak/>
         <w:t xml:space="preserve">DÉCIMA </w:t>
       </w:r>
       <w:r>
@@ -2779,7 +6626,7 @@
           <w:b/>
           <w:bCs/>
         </w:rPr>
-        <w:t>SEXTA</w:t>
+        <w:t>SÉPTIMA</w:t>
       </w:r>
       <w:r>
         <w:rPr>
@@ -2801,7 +6648,77 @@
         <w:rPr>
           <w:highlight w:val="yellow"/>
         </w:rPr>
-        <w:t>{% if TieneRepresentante == “No” %}{{ARR}}{% else %}{{ARR_REP}}{% endif %}</w:t>
+        <w:t xml:space="preserve">{% </w:t>
+      </w:r>
+      <w:proofErr w:type="spellStart"/>
+      <w:r>
+        <w:rPr>
+          <w:highlight w:val="yellow"/>
+        </w:rPr>
+        <w:t>if</w:t>
+      </w:r>
+      <w:proofErr w:type="spellEnd"/>
+      <w:r>
+        <w:rPr>
+          <w:highlight w:val="yellow"/>
+        </w:rPr>
+        <w:t xml:space="preserve"> </w:t>
+      </w:r>
+      <w:proofErr w:type="spellStart"/>
+      <w:r>
+        <w:rPr>
+          <w:highlight w:val="yellow"/>
+        </w:rPr>
+        <w:t>TieneRepresentante</w:t>
+      </w:r>
+      <w:proofErr w:type="spellEnd"/>
+      <w:r>
+        <w:rPr>
+          <w:highlight w:val="yellow"/>
+        </w:rPr>
+        <w:t xml:space="preserve"> == “No” </w:t>
+      </w:r>
+      <w:proofErr w:type="gramStart"/>
+      <w:r>
+        <w:rPr>
+          <w:highlight w:val="yellow"/>
+        </w:rPr>
+        <w:t>%}{</w:t>
+      </w:r>
+      <w:proofErr w:type="gramEnd"/>
+      <w:r>
+        <w:rPr>
+          <w:highlight w:val="yellow"/>
+        </w:rPr>
+        <w:t xml:space="preserve">{ARR}}{% </w:t>
+      </w:r>
+      <w:proofErr w:type="spellStart"/>
+      <w:r>
+        <w:rPr>
+          <w:highlight w:val="yellow"/>
+        </w:rPr>
+        <w:t>else</w:t>
+      </w:r>
+      <w:proofErr w:type="spellEnd"/>
+      <w:r>
+        <w:rPr>
+          <w:highlight w:val="yellow"/>
+        </w:rPr>
+        <w:t xml:space="preserve"> %}{{ARR_REP}}{% </w:t>
+      </w:r>
+      <w:proofErr w:type="spellStart"/>
+      <w:r>
+        <w:rPr>
+          <w:highlight w:val="yellow"/>
+        </w:rPr>
+        <w:t>endif</w:t>
+      </w:r>
+      <w:proofErr w:type="spellEnd"/>
+      <w:r>
+        <w:rPr>
+          <w:highlight w:val="yellow"/>
+        </w:rPr>
+        <w:t xml:space="preserve"> %}</w:t>
       </w:r>
       <w:r>
         <w:rPr>
@@ -2816,7 +6733,91 @@
         <w:rPr>
           <w:highlight w:val="yellow"/>
         </w:rPr>
-        <w:t>{% if TieneRepresentante == “No” %}{{Ns}}{% else %}{{Ns_REP}}{% endif %}</w:t>
+        <w:t xml:space="preserve">{% </w:t>
+      </w:r>
+      <w:proofErr w:type="spellStart"/>
+      <w:r>
+        <w:rPr>
+          <w:highlight w:val="yellow"/>
+        </w:rPr>
+        <w:t>if</w:t>
+      </w:r>
+      <w:proofErr w:type="spellEnd"/>
+      <w:r>
+        <w:rPr>
+          <w:highlight w:val="yellow"/>
+        </w:rPr>
+        <w:t xml:space="preserve"> </w:t>
+      </w:r>
+      <w:proofErr w:type="spellStart"/>
+      <w:r>
+        <w:rPr>
+          <w:highlight w:val="yellow"/>
+        </w:rPr>
+        <w:t>TieneRepresentante</w:t>
+      </w:r>
+      <w:proofErr w:type="spellEnd"/>
+      <w:r>
+        <w:rPr>
+          <w:highlight w:val="yellow"/>
+        </w:rPr>
+        <w:t xml:space="preserve"> == “No” %}{{</w:t>
+      </w:r>
+      <w:proofErr w:type="spellStart"/>
+      <w:r>
+        <w:rPr>
+          <w:highlight w:val="yellow"/>
+        </w:rPr>
+        <w:t>Ns</w:t>
+      </w:r>
+      <w:proofErr w:type="spellEnd"/>
+      <w:r>
+        <w:rPr>
+          <w:highlight w:val="yellow"/>
+        </w:rPr>
+        <w:t xml:space="preserve">}}{% </w:t>
+      </w:r>
+      <w:proofErr w:type="spellStart"/>
+      <w:r>
+        <w:rPr>
+          <w:highlight w:val="yellow"/>
+        </w:rPr>
+        <w:t>else</w:t>
+      </w:r>
+      <w:proofErr w:type="spellEnd"/>
+      <w:r>
+        <w:rPr>
+          <w:highlight w:val="yellow"/>
+        </w:rPr>
+        <w:t xml:space="preserve"> %}{{</w:t>
+      </w:r>
+      <w:proofErr w:type="spellStart"/>
+      <w:r>
+        <w:rPr>
+          <w:highlight w:val="yellow"/>
+        </w:rPr>
+        <w:t>Ns_REP</w:t>
+      </w:r>
+      <w:proofErr w:type="spellEnd"/>
+      <w:r>
+        <w:rPr>
+          <w:highlight w:val="yellow"/>
+        </w:rPr>
+        <w:t xml:space="preserve">}}{% </w:t>
+      </w:r>
+      <w:proofErr w:type="spellStart"/>
+      <w:r>
+        <w:rPr>
+          <w:highlight w:val="yellow"/>
+        </w:rPr>
+        <w:t>endif</w:t>
+      </w:r>
+      <w:proofErr w:type="spellEnd"/>
+      <w:r>
+        <w:rPr>
+          <w:highlight w:val="yellow"/>
+        </w:rPr>
+        <w:t xml:space="preserve"> %}</w:t>
       </w:r>
       <w:r>
         <w:rPr>
@@ -2944,7 +6945,99 @@
         <w:rPr>
           <w:highlight w:val="yellow"/>
         </w:rPr>
-        <w:t>{% if TieneRepresentante == “No” %} {{deARR}}{% else %}{{deARR_REP}}{% endif %}</w:t>
+        <w:t xml:space="preserve">{% </w:t>
+      </w:r>
+      <w:proofErr w:type="spellStart"/>
+      <w:r>
+        <w:rPr>
+          <w:highlight w:val="yellow"/>
+        </w:rPr>
+        <w:t>if</w:t>
+      </w:r>
+      <w:proofErr w:type="spellEnd"/>
+      <w:r>
+        <w:rPr>
+          <w:highlight w:val="yellow"/>
+        </w:rPr>
+        <w:t xml:space="preserve"> </w:t>
+      </w:r>
+      <w:proofErr w:type="spellStart"/>
+      <w:r>
+        <w:rPr>
+          <w:highlight w:val="yellow"/>
+        </w:rPr>
+        <w:t>TieneRepresentante</w:t>
+      </w:r>
+      <w:proofErr w:type="spellEnd"/>
+      <w:r>
+        <w:rPr>
+          <w:highlight w:val="yellow"/>
+        </w:rPr>
+        <w:t xml:space="preserve"> == “No” %} {{</w:t>
+      </w:r>
+      <w:proofErr w:type="spellStart"/>
+      <w:r>
+        <w:rPr>
+          <w:highlight w:val="yellow"/>
+        </w:rPr>
+        <w:t>deARR</w:t>
+      </w:r>
+      <w:proofErr w:type="spellEnd"/>
+      <w:proofErr w:type="gramStart"/>
+      <w:r>
+        <w:rPr>
+          <w:highlight w:val="yellow"/>
+        </w:rPr>
+        <w:t>}}{</w:t>
+      </w:r>
+      <w:proofErr w:type="gramEnd"/>
+      <w:r>
+        <w:rPr>
+          <w:highlight w:val="yellow"/>
+        </w:rPr>
+        <w:t xml:space="preserve">% </w:t>
+      </w:r>
+      <w:proofErr w:type="spellStart"/>
+      <w:r>
+        <w:rPr>
+          <w:highlight w:val="yellow"/>
+        </w:rPr>
+        <w:t>else</w:t>
+      </w:r>
+      <w:proofErr w:type="spellEnd"/>
+      <w:r>
+        <w:rPr>
+          <w:highlight w:val="yellow"/>
+        </w:rPr>
+        <w:t xml:space="preserve"> %}{{</w:t>
+      </w:r>
+      <w:proofErr w:type="spellStart"/>
+      <w:r>
+        <w:rPr>
+          <w:highlight w:val="yellow"/>
+        </w:rPr>
+        <w:t>deARR_REP</w:t>
+      </w:r>
+      <w:proofErr w:type="spellEnd"/>
+      <w:r>
+        <w:rPr>
+          <w:highlight w:val="yellow"/>
+        </w:rPr>
+        <w:t xml:space="preserve">}}{% </w:t>
+      </w:r>
+      <w:proofErr w:type="spellStart"/>
+      <w:r>
+        <w:rPr>
+          <w:highlight w:val="yellow"/>
+        </w:rPr>
+        <w:t>endif</w:t>
+      </w:r>
+      <w:proofErr w:type="spellEnd"/>
+      <w:r>
+        <w:rPr>
+          <w:highlight w:val="yellow"/>
+        </w:rPr>
+        <w:t xml:space="preserve"> %}</w:t>
       </w:r>
       <w:r>
         <w:t xml:space="preserve"> </w:t>
@@ -3062,14 +7155,7 @@
           <w:b/>
           <w:bCs/>
         </w:rPr>
-        <w:t>S</w:t>
-      </w:r>
-      <w:r>
-        <w:rPr>
-          <w:b/>
-          <w:bCs/>
-        </w:rPr>
-        <w:t>ÉPTIMA</w:t>
+        <w:t>OCTAVA</w:t>
       </w:r>
       <w:r>
         <w:t xml:space="preserve">: </w:t>
@@ -3112,6 +7198,7 @@
           <w:b/>
           <w:bCs/>
         </w:rPr>
+        <w:lastRenderedPageBreak/>
         <w:t xml:space="preserve">DÉCIMA </w:t>
       </w:r>
       <w:r>
@@ -3119,7 +7206,7 @@
           <w:b/>
           <w:bCs/>
         </w:rPr>
-        <w:t>OCTAVA</w:t>
+        <w:t>NOVENA</w:t>
       </w:r>
       <w:r>
         <w:rPr>
@@ -3148,7 +7235,77 @@
         <w:rPr>
           <w:highlight w:val="yellow"/>
         </w:rPr>
-        <w:t>{% if TieneRepresentante == “No” %}{{ARR}}{% else %}{{ARR_REP}}{% endif %}</w:t>
+        <w:t xml:space="preserve">{% </w:t>
+      </w:r>
+      <w:proofErr w:type="spellStart"/>
+      <w:r>
+        <w:rPr>
+          <w:highlight w:val="yellow"/>
+        </w:rPr>
+        <w:t>if</w:t>
+      </w:r>
+      <w:proofErr w:type="spellEnd"/>
+      <w:r>
+        <w:rPr>
+          <w:highlight w:val="yellow"/>
+        </w:rPr>
+        <w:t xml:space="preserve"> </w:t>
+      </w:r>
+      <w:proofErr w:type="spellStart"/>
+      <w:r>
+        <w:rPr>
+          <w:highlight w:val="yellow"/>
+        </w:rPr>
+        <w:t>TieneRepresentante</w:t>
+      </w:r>
+      <w:proofErr w:type="spellEnd"/>
+      <w:r>
+        <w:rPr>
+          <w:highlight w:val="yellow"/>
+        </w:rPr>
+        <w:t xml:space="preserve"> == “No” </w:t>
+      </w:r>
+      <w:proofErr w:type="gramStart"/>
+      <w:r>
+        <w:rPr>
+          <w:highlight w:val="yellow"/>
+        </w:rPr>
+        <w:t>%}{</w:t>
+      </w:r>
+      <w:proofErr w:type="gramEnd"/>
+      <w:r>
+        <w:rPr>
+          <w:highlight w:val="yellow"/>
+        </w:rPr>
+        <w:t xml:space="preserve">{ARR}}{% </w:t>
+      </w:r>
+      <w:proofErr w:type="spellStart"/>
+      <w:r>
+        <w:rPr>
+          <w:highlight w:val="yellow"/>
+        </w:rPr>
+        <w:t>else</w:t>
+      </w:r>
+      <w:proofErr w:type="spellEnd"/>
+      <w:r>
+        <w:rPr>
+          <w:highlight w:val="yellow"/>
+        </w:rPr>
+        <w:t xml:space="preserve"> %}{{ARR_REP}}{% </w:t>
+      </w:r>
+      <w:proofErr w:type="spellStart"/>
+      <w:r>
+        <w:rPr>
+          <w:highlight w:val="yellow"/>
+        </w:rPr>
+        <w:t>endif</w:t>
+      </w:r>
+      <w:proofErr w:type="spellEnd"/>
+      <w:r>
+        <w:rPr>
+          <w:highlight w:val="yellow"/>
+        </w:rPr>
+        <w:t xml:space="preserve"> %}</w:t>
       </w:r>
       <w:r>
         <w:t xml:space="preserve"> </w:t>
@@ -3164,7 +7321,21 @@
         <w:rPr>
           <w:highlight w:val="yellow"/>
         </w:rPr>
-        <w:t>{{Direccion}}</w:t>
+        <w:t>{{</w:t>
+      </w:r>
+      <w:proofErr w:type="spellStart"/>
+      <w:r>
+        <w:rPr>
+          <w:highlight w:val="yellow"/>
+        </w:rPr>
+        <w:t>Direccion</w:t>
+      </w:r>
+      <w:proofErr w:type="spellEnd"/>
+      <w:r>
+        <w:rPr>
+          <w:highlight w:val="yellow"/>
+        </w:rPr>
+        <w:t>}}</w:t>
       </w:r>
       <w:r>
         <w:t xml:space="preserve">, parroquia </w:t>
@@ -3238,8 +7409,99 @@
         <w:rPr>
           <w:highlight w:val="green"/>
         </w:rPr>
-        <w:lastRenderedPageBreak/>
-        <w:t>{% if TieneRepresentante == “No” %} {{sinPronARR}}{% else %}{{sinPronARR_REP}}{% endif %}</w:t>
+        <w:t xml:space="preserve">{% </w:t>
+      </w:r>
+      <w:proofErr w:type="spellStart"/>
+      <w:r>
+        <w:rPr>
+          <w:highlight w:val="green"/>
+        </w:rPr>
+        <w:t>if</w:t>
+      </w:r>
+      <w:proofErr w:type="spellEnd"/>
+      <w:r>
+        <w:rPr>
+          <w:highlight w:val="green"/>
+        </w:rPr>
+        <w:t xml:space="preserve"> </w:t>
+      </w:r>
+      <w:proofErr w:type="spellStart"/>
+      <w:r>
+        <w:rPr>
+          <w:highlight w:val="green"/>
+        </w:rPr>
+        <w:t>TieneRepresentante</w:t>
+      </w:r>
+      <w:proofErr w:type="spellEnd"/>
+      <w:r>
+        <w:rPr>
+          <w:highlight w:val="green"/>
+        </w:rPr>
+        <w:t xml:space="preserve"> == “No” %} {{</w:t>
+      </w:r>
+      <w:proofErr w:type="spellStart"/>
+      <w:r>
+        <w:rPr>
+          <w:highlight w:val="green"/>
+        </w:rPr>
+        <w:t>sinPronARR</w:t>
+      </w:r>
+      <w:proofErr w:type="spellEnd"/>
+      <w:proofErr w:type="gramStart"/>
+      <w:r>
+        <w:rPr>
+          <w:highlight w:val="green"/>
+        </w:rPr>
+        <w:t>}}{</w:t>
+      </w:r>
+      <w:proofErr w:type="gramEnd"/>
+      <w:r>
+        <w:rPr>
+          <w:highlight w:val="green"/>
+        </w:rPr>
+        <w:t xml:space="preserve">% </w:t>
+      </w:r>
+      <w:proofErr w:type="spellStart"/>
+      <w:r>
+        <w:rPr>
+          <w:highlight w:val="green"/>
+        </w:rPr>
+        <w:t>else</w:t>
+      </w:r>
+      <w:proofErr w:type="spellEnd"/>
+      <w:r>
+        <w:rPr>
+          <w:highlight w:val="green"/>
+        </w:rPr>
+        <w:t xml:space="preserve"> %}{{</w:t>
+      </w:r>
+      <w:proofErr w:type="spellStart"/>
+      <w:r>
+        <w:rPr>
+          <w:highlight w:val="green"/>
+        </w:rPr>
+        <w:t>sinPronARR_REP</w:t>
+      </w:r>
+      <w:proofErr w:type="spellEnd"/>
+      <w:r>
+        <w:rPr>
+          <w:highlight w:val="green"/>
+        </w:rPr>
+        <w:t xml:space="preserve">}}{% </w:t>
+      </w:r>
+      <w:proofErr w:type="spellStart"/>
+      <w:r>
+        <w:rPr>
+          <w:highlight w:val="green"/>
+        </w:rPr>
+        <w:t>endif</w:t>
+      </w:r>
+      <w:proofErr w:type="spellEnd"/>
+      <w:r>
+        <w:rPr>
+          <w:highlight w:val="green"/>
+        </w:rPr>
+        <w:t xml:space="preserve"> %}</w:t>
       </w:r>
       <w:r>
         <w:t xml:space="preserve">: </w:t>
@@ -3301,13 +7563,7 @@
         <w:rPr>
           <w:b/>
         </w:rPr>
-        <w:t xml:space="preserve">DÉCIMA </w:t>
-      </w:r>
-      <w:r>
-        <w:rPr>
-          <w:b/>
-        </w:rPr>
-        <w:t>NOVENA</w:t>
+        <w:t>VIGÉSIMA</w:t>
       </w:r>
       <w:r>
         <w:rPr>
@@ -3339,7 +7595,25 @@
           <w:color w:val="000000"/>
           <w:highlight w:val="yellow"/>
         </w:rPr>
-        <w:t>{{Jurisdiccion}}</w:t>
+        <w:t>{{</w:t>
+      </w:r>
+      <w:proofErr w:type="spellStart"/>
+      <w:r>
+        <w:rPr>
+          <w:bCs/>
+          <w:color w:val="000000"/>
+          <w:highlight w:val="yellow"/>
+        </w:rPr>
+        <w:t>Jurisdiccion</w:t>
+      </w:r>
+      <w:proofErr w:type="spellEnd"/>
+      <w:r>
+        <w:rPr>
+          <w:bCs/>
+          <w:color w:val="000000"/>
+          <w:highlight w:val="yellow"/>
+        </w:rPr>
+        <w:t>}}</w:t>
       </w:r>
       <w:r>
         <w:rPr>
@@ -3380,6 +7654,26 @@
           <w:szCs w:val="22"/>
         </w:rPr>
         <w:t>VIGÉSIMA</w:t>
+      </w:r>
+      <w:r>
+        <w:rPr>
+          <w:rFonts w:ascii="Calibri" w:hAnsi="Calibri" w:cs="Calibri"/>
+          <w:b/>
+          <w:sz w:val="22"/>
+          <w:szCs w:val="22"/>
+        </w:rPr>
+        <w:t xml:space="preserve"> </w:t>
+      </w:r>
+      <w:r>
+        <w:rPr>
+          <w:rFonts w:ascii="Calibri" w:hAnsi="Calibri" w:cs="Calibri"/>
+          <w:b/>
+          <w:bCs/>
+          <w:color w:val="000000" w:themeColor="text1"/>
+          <w:sz w:val="22"/>
+          <w:szCs w:val="22"/>
+        </w:rPr>
+        <w:t>PRIMERA</w:t>
       </w:r>
       <w:r>
         <w:rPr>
@@ -3498,7 +7792,18 @@
           <w:sz w:val="22"/>
           <w:szCs w:val="22"/>
         </w:rPr>
-        <w:t xml:space="preserve"> PRIMERA</w:t>
+        <w:t xml:space="preserve"> </w:t>
+      </w:r>
+      <w:r>
+        <w:rPr>
+          <w:rFonts w:ascii="Calibri" w:hAnsi="Calibri" w:cs="Calibri"/>
+          <w:b/>
+          <w:bCs/>
+          <w:color w:val="000000" w:themeColor="text1"/>
+          <w:sz w:val="22"/>
+          <w:szCs w:val="22"/>
+        </w:rPr>
+        <w:t>SEGUNDA</w:t>
       </w:r>
       <w:r>
         <w:rPr>
@@ -3534,42 +7839,9 @@
           <w:szCs w:val="22"/>
           <w:highlight w:val="cyan"/>
         </w:rPr>
-        <w:t>{% if TieneRepresentante == “No” %}{{ARR}}{% else %}{{ARR_REP}}{% endif %}</w:t>
-      </w:r>
-      <w:r>
-        <w:rPr>
-          <w:rFonts w:ascii="Calibri" w:hAnsi="Calibri" w:cs="Calibri"/>
-          <w:color w:val="000000" w:themeColor="text1"/>
-          <w:sz w:val="22"/>
-          <w:szCs w:val="22"/>
-        </w:rPr>
-        <w:t xml:space="preserve"> se obliga</w:t>
-      </w:r>
-      <w:r>
-        <w:rPr>
-          <w:highlight w:val="yellow"/>
-        </w:rPr>
-        <w:t>{% if TieneRepresentante == “No” %}{{Ns}}{% else %}{{Ns_REP}}{% endif %}</w:t>
-      </w:r>
-      <w:r>
-        <w:rPr>
-          <w:rFonts w:ascii="Calibri" w:hAnsi="Calibri" w:cs="Calibri"/>
-          <w:color w:val="000000" w:themeColor="text1"/>
-          <w:sz w:val="22"/>
-          <w:szCs w:val="22"/>
-          <w:highlight w:val="yellow"/>
-        </w:rPr>
-        <w:t xml:space="preserve"> </w:t>
-      </w:r>
-      <w:r>
-        <w:rPr>
-          <w:rFonts w:ascii="Calibri" w:hAnsi="Calibri" w:cs="Calibri"/>
-          <w:color w:val="000000" w:themeColor="text1"/>
-          <w:sz w:val="22"/>
-          <w:szCs w:val="22"/>
-        </w:rPr>
-        <w:t xml:space="preserve">especialmente a cumplir con todas las leyes y reglamentos vigentes en la República del Ecuador y adecuar todas sus conductas a la legislación aplicable al objeto de este contrato. </w:t>
-      </w:r>
+        <w:t xml:space="preserve">{% </w:t>
+      </w:r>
+      <w:proofErr w:type="spellStart"/>
       <w:r>
         <w:rPr>
           <w:rFonts w:ascii="Calibri" w:hAnsi="Calibri" w:cs="Calibri"/>
@@ -3578,14 +7850,352 @@
           <w:szCs w:val="22"/>
           <w:highlight w:val="cyan"/>
         </w:rPr>
-        <w:t>{% if TieneRepresentante == “No” %}{{ARR}}{% else %}{{ARR_REP}}{% endif %}</w:t>
-      </w:r>
+        <w:t>if</w:t>
+      </w:r>
+      <w:proofErr w:type="spellEnd"/>
       <w:r>
         <w:rPr>
           <w:rFonts w:ascii="Calibri" w:hAnsi="Calibri" w:cs="Calibri"/>
           <w:color w:val="000000" w:themeColor="text1"/>
           <w:sz w:val="22"/>
           <w:szCs w:val="22"/>
+          <w:highlight w:val="cyan"/>
+        </w:rPr>
+        <w:t xml:space="preserve"> </w:t>
+      </w:r>
+      <w:proofErr w:type="spellStart"/>
+      <w:r>
+        <w:rPr>
+          <w:rFonts w:ascii="Calibri" w:hAnsi="Calibri" w:cs="Calibri"/>
+          <w:color w:val="000000" w:themeColor="text1"/>
+          <w:sz w:val="22"/>
+          <w:szCs w:val="22"/>
+          <w:highlight w:val="cyan"/>
+        </w:rPr>
+        <w:t>TieneRepresentante</w:t>
+      </w:r>
+      <w:proofErr w:type="spellEnd"/>
+      <w:r>
+        <w:rPr>
+          <w:rFonts w:ascii="Calibri" w:hAnsi="Calibri" w:cs="Calibri"/>
+          <w:color w:val="000000" w:themeColor="text1"/>
+          <w:sz w:val="22"/>
+          <w:szCs w:val="22"/>
+          <w:highlight w:val="cyan"/>
+        </w:rPr>
+        <w:t xml:space="preserve"> == “No” </w:t>
+      </w:r>
+      <w:proofErr w:type="gramStart"/>
+      <w:r>
+        <w:rPr>
+          <w:rFonts w:ascii="Calibri" w:hAnsi="Calibri" w:cs="Calibri"/>
+          <w:color w:val="000000" w:themeColor="text1"/>
+          <w:sz w:val="22"/>
+          <w:szCs w:val="22"/>
+          <w:highlight w:val="cyan"/>
+        </w:rPr>
+        <w:t>%}{</w:t>
+      </w:r>
+      <w:proofErr w:type="gramEnd"/>
+      <w:r>
+        <w:rPr>
+          <w:rFonts w:ascii="Calibri" w:hAnsi="Calibri" w:cs="Calibri"/>
+          <w:color w:val="000000" w:themeColor="text1"/>
+          <w:sz w:val="22"/>
+          <w:szCs w:val="22"/>
+          <w:highlight w:val="cyan"/>
+        </w:rPr>
+        <w:t xml:space="preserve">{ARR}}{% </w:t>
+      </w:r>
+      <w:proofErr w:type="spellStart"/>
+      <w:r>
+        <w:rPr>
+          <w:rFonts w:ascii="Calibri" w:hAnsi="Calibri" w:cs="Calibri"/>
+          <w:color w:val="000000" w:themeColor="text1"/>
+          <w:sz w:val="22"/>
+          <w:szCs w:val="22"/>
+          <w:highlight w:val="cyan"/>
+        </w:rPr>
+        <w:t>else</w:t>
+      </w:r>
+      <w:proofErr w:type="spellEnd"/>
+      <w:r>
+        <w:rPr>
+          <w:rFonts w:ascii="Calibri" w:hAnsi="Calibri" w:cs="Calibri"/>
+          <w:color w:val="000000" w:themeColor="text1"/>
+          <w:sz w:val="22"/>
+          <w:szCs w:val="22"/>
+          <w:highlight w:val="cyan"/>
+        </w:rPr>
+        <w:t xml:space="preserve"> %}{{ARR_REP}}{% </w:t>
+      </w:r>
+      <w:proofErr w:type="spellStart"/>
+      <w:r>
+        <w:rPr>
+          <w:rFonts w:ascii="Calibri" w:hAnsi="Calibri" w:cs="Calibri"/>
+          <w:color w:val="000000" w:themeColor="text1"/>
+          <w:sz w:val="22"/>
+          <w:szCs w:val="22"/>
+          <w:highlight w:val="cyan"/>
+        </w:rPr>
+        <w:t>endif</w:t>
+      </w:r>
+      <w:proofErr w:type="spellEnd"/>
+      <w:r>
+        <w:rPr>
+          <w:rFonts w:ascii="Calibri" w:hAnsi="Calibri" w:cs="Calibri"/>
+          <w:color w:val="000000" w:themeColor="text1"/>
+          <w:sz w:val="22"/>
+          <w:szCs w:val="22"/>
+          <w:highlight w:val="cyan"/>
+        </w:rPr>
+        <w:t xml:space="preserve"> %}</w:t>
+      </w:r>
+      <w:r>
+        <w:rPr>
+          <w:rFonts w:ascii="Calibri" w:hAnsi="Calibri" w:cs="Calibri"/>
+          <w:color w:val="000000" w:themeColor="text1"/>
+          <w:sz w:val="22"/>
+          <w:szCs w:val="22"/>
+        </w:rPr>
+        <w:t xml:space="preserve"> se obliga</w:t>
+      </w:r>
+      <w:r>
+        <w:rPr>
+          <w:highlight w:val="yellow"/>
+        </w:rPr>
+        <w:t xml:space="preserve">{% </w:t>
+      </w:r>
+      <w:proofErr w:type="spellStart"/>
+      <w:r>
+        <w:rPr>
+          <w:highlight w:val="yellow"/>
+        </w:rPr>
+        <w:t>if</w:t>
+      </w:r>
+      <w:proofErr w:type="spellEnd"/>
+      <w:r>
+        <w:rPr>
+          <w:highlight w:val="yellow"/>
+        </w:rPr>
+        <w:t xml:space="preserve"> </w:t>
+      </w:r>
+      <w:proofErr w:type="spellStart"/>
+      <w:r>
+        <w:rPr>
+          <w:highlight w:val="yellow"/>
+        </w:rPr>
+        <w:t>TieneRepresentante</w:t>
+      </w:r>
+      <w:proofErr w:type="spellEnd"/>
+      <w:r>
+        <w:rPr>
+          <w:highlight w:val="yellow"/>
+        </w:rPr>
+        <w:t xml:space="preserve"> == “No” %}{{</w:t>
+      </w:r>
+      <w:proofErr w:type="spellStart"/>
+      <w:r>
+        <w:rPr>
+          <w:highlight w:val="yellow"/>
+        </w:rPr>
+        <w:t>Ns</w:t>
+      </w:r>
+      <w:proofErr w:type="spellEnd"/>
+      <w:r>
+        <w:rPr>
+          <w:highlight w:val="yellow"/>
+        </w:rPr>
+        <w:t xml:space="preserve">}}{% </w:t>
+      </w:r>
+      <w:proofErr w:type="spellStart"/>
+      <w:r>
+        <w:rPr>
+          <w:highlight w:val="yellow"/>
+        </w:rPr>
+        <w:t>else</w:t>
+      </w:r>
+      <w:proofErr w:type="spellEnd"/>
+      <w:r>
+        <w:rPr>
+          <w:highlight w:val="yellow"/>
+        </w:rPr>
+        <w:t xml:space="preserve"> %}{{</w:t>
+      </w:r>
+      <w:proofErr w:type="spellStart"/>
+      <w:r>
+        <w:rPr>
+          <w:highlight w:val="yellow"/>
+        </w:rPr>
+        <w:t>Ns_REP</w:t>
+      </w:r>
+      <w:proofErr w:type="spellEnd"/>
+      <w:r>
+        <w:rPr>
+          <w:highlight w:val="yellow"/>
+        </w:rPr>
+        <w:t xml:space="preserve">}}{% </w:t>
+      </w:r>
+      <w:proofErr w:type="spellStart"/>
+      <w:r>
+        <w:rPr>
+          <w:highlight w:val="yellow"/>
+        </w:rPr>
+        <w:t>endif</w:t>
+      </w:r>
+      <w:proofErr w:type="spellEnd"/>
+      <w:r>
+        <w:rPr>
+          <w:highlight w:val="yellow"/>
+        </w:rPr>
+        <w:t xml:space="preserve"> %}</w:t>
+      </w:r>
+      <w:r>
+        <w:rPr>
+          <w:rFonts w:ascii="Calibri" w:hAnsi="Calibri" w:cs="Calibri"/>
+          <w:color w:val="000000" w:themeColor="text1"/>
+          <w:sz w:val="22"/>
+          <w:szCs w:val="22"/>
+          <w:highlight w:val="yellow"/>
+        </w:rPr>
+        <w:t xml:space="preserve"> </w:t>
+      </w:r>
+      <w:r>
+        <w:rPr>
+          <w:rFonts w:ascii="Calibri" w:hAnsi="Calibri" w:cs="Calibri"/>
+          <w:color w:val="000000" w:themeColor="text1"/>
+          <w:sz w:val="22"/>
+          <w:szCs w:val="22"/>
+        </w:rPr>
+        <w:t xml:space="preserve">especialmente a cumplir con todas las leyes y reglamentos vigentes en la República del Ecuador y adecuar todas sus conductas a la legislación aplicable al objeto de este contrato. </w:t>
+      </w:r>
+      <w:r>
+        <w:rPr>
+          <w:rFonts w:ascii="Calibri" w:hAnsi="Calibri" w:cs="Calibri"/>
+          <w:color w:val="000000" w:themeColor="text1"/>
+          <w:sz w:val="22"/>
+          <w:szCs w:val="22"/>
+          <w:highlight w:val="cyan"/>
+        </w:rPr>
+        <w:t xml:space="preserve">{% </w:t>
+      </w:r>
+      <w:proofErr w:type="spellStart"/>
+      <w:r>
+        <w:rPr>
+          <w:rFonts w:ascii="Calibri" w:hAnsi="Calibri" w:cs="Calibri"/>
+          <w:color w:val="000000" w:themeColor="text1"/>
+          <w:sz w:val="22"/>
+          <w:szCs w:val="22"/>
+          <w:highlight w:val="cyan"/>
+        </w:rPr>
+        <w:t>if</w:t>
+      </w:r>
+      <w:proofErr w:type="spellEnd"/>
+      <w:r>
+        <w:rPr>
+          <w:rFonts w:ascii="Calibri" w:hAnsi="Calibri" w:cs="Calibri"/>
+          <w:color w:val="000000" w:themeColor="text1"/>
+          <w:sz w:val="22"/>
+          <w:szCs w:val="22"/>
+          <w:highlight w:val="cyan"/>
+        </w:rPr>
+        <w:t xml:space="preserve"> </w:t>
+      </w:r>
+      <w:proofErr w:type="spellStart"/>
+      <w:r>
+        <w:rPr>
+          <w:rFonts w:ascii="Calibri" w:hAnsi="Calibri" w:cs="Calibri"/>
+          <w:color w:val="000000" w:themeColor="text1"/>
+          <w:sz w:val="22"/>
+          <w:szCs w:val="22"/>
+          <w:highlight w:val="cyan"/>
+        </w:rPr>
+        <w:t>TieneRepresentante</w:t>
+      </w:r>
+      <w:proofErr w:type="spellEnd"/>
+      <w:r>
+        <w:rPr>
+          <w:rFonts w:ascii="Calibri" w:hAnsi="Calibri" w:cs="Calibri"/>
+          <w:color w:val="000000" w:themeColor="text1"/>
+          <w:sz w:val="22"/>
+          <w:szCs w:val="22"/>
+          <w:highlight w:val="cyan"/>
+        </w:rPr>
+        <w:t xml:space="preserve"> == “No” </w:t>
+      </w:r>
+      <w:proofErr w:type="gramStart"/>
+      <w:r>
+        <w:rPr>
+          <w:rFonts w:ascii="Calibri" w:hAnsi="Calibri" w:cs="Calibri"/>
+          <w:color w:val="000000" w:themeColor="text1"/>
+          <w:sz w:val="22"/>
+          <w:szCs w:val="22"/>
+          <w:highlight w:val="cyan"/>
+        </w:rPr>
+        <w:lastRenderedPageBreak/>
+        <w:t>%}{</w:t>
+      </w:r>
+      <w:proofErr w:type="gramEnd"/>
+      <w:r>
+        <w:rPr>
+          <w:rFonts w:ascii="Calibri" w:hAnsi="Calibri" w:cs="Calibri"/>
+          <w:color w:val="000000" w:themeColor="text1"/>
+          <w:sz w:val="22"/>
+          <w:szCs w:val="22"/>
+          <w:highlight w:val="cyan"/>
+        </w:rPr>
+        <w:t xml:space="preserve">{ARR}}{% </w:t>
+      </w:r>
+      <w:proofErr w:type="spellStart"/>
+      <w:r>
+        <w:rPr>
+          <w:rFonts w:ascii="Calibri" w:hAnsi="Calibri" w:cs="Calibri"/>
+          <w:color w:val="000000" w:themeColor="text1"/>
+          <w:sz w:val="22"/>
+          <w:szCs w:val="22"/>
+          <w:highlight w:val="cyan"/>
+        </w:rPr>
+        <w:t>else</w:t>
+      </w:r>
+      <w:proofErr w:type="spellEnd"/>
+      <w:r>
+        <w:rPr>
+          <w:rFonts w:ascii="Calibri" w:hAnsi="Calibri" w:cs="Calibri"/>
+          <w:color w:val="000000" w:themeColor="text1"/>
+          <w:sz w:val="22"/>
+          <w:szCs w:val="22"/>
+          <w:highlight w:val="cyan"/>
+        </w:rPr>
+        <w:t xml:space="preserve"> %}{{ARR_REP}}{% </w:t>
+      </w:r>
+      <w:proofErr w:type="spellStart"/>
+      <w:r>
+        <w:rPr>
+          <w:rFonts w:ascii="Calibri" w:hAnsi="Calibri" w:cs="Calibri"/>
+          <w:color w:val="000000" w:themeColor="text1"/>
+          <w:sz w:val="22"/>
+          <w:szCs w:val="22"/>
+          <w:highlight w:val="cyan"/>
+        </w:rPr>
+        <w:t>endif</w:t>
+      </w:r>
+      <w:proofErr w:type="spellEnd"/>
+      <w:r>
+        <w:rPr>
+          <w:rFonts w:ascii="Calibri" w:hAnsi="Calibri" w:cs="Calibri"/>
+          <w:color w:val="000000" w:themeColor="text1"/>
+          <w:sz w:val="22"/>
+          <w:szCs w:val="22"/>
+          <w:highlight w:val="cyan"/>
+        </w:rPr>
+        <w:t xml:space="preserve"> %}</w:t>
+      </w:r>
+      <w:r>
+        <w:rPr>
+          <w:rFonts w:ascii="Calibri" w:hAnsi="Calibri" w:cs="Calibri"/>
+          <w:color w:val="000000" w:themeColor="text1"/>
+          <w:sz w:val="22"/>
+          <w:szCs w:val="22"/>
         </w:rPr>
         <w:t xml:space="preserve"> declara</w:t>
       </w:r>
@@ -3593,7 +8203,91 @@
         <w:rPr>
           <w:highlight w:val="yellow"/>
         </w:rPr>
-        <w:t>{% if TieneRepresentante == “No” %}{{Ns}}{% else %}{{Ns_REP}}{% endif %}</w:t>
+        <w:t xml:space="preserve">{% </w:t>
+      </w:r>
+      <w:proofErr w:type="spellStart"/>
+      <w:r>
+        <w:rPr>
+          <w:highlight w:val="yellow"/>
+        </w:rPr>
+        <w:t>if</w:t>
+      </w:r>
+      <w:proofErr w:type="spellEnd"/>
+      <w:r>
+        <w:rPr>
+          <w:highlight w:val="yellow"/>
+        </w:rPr>
+        <w:t xml:space="preserve"> </w:t>
+      </w:r>
+      <w:proofErr w:type="spellStart"/>
+      <w:r>
+        <w:rPr>
+          <w:highlight w:val="yellow"/>
+        </w:rPr>
+        <w:t>TieneRepresentante</w:t>
+      </w:r>
+      <w:proofErr w:type="spellEnd"/>
+      <w:r>
+        <w:rPr>
+          <w:highlight w:val="yellow"/>
+        </w:rPr>
+        <w:t xml:space="preserve"> == “No” %}{{</w:t>
+      </w:r>
+      <w:proofErr w:type="spellStart"/>
+      <w:r>
+        <w:rPr>
+          <w:highlight w:val="yellow"/>
+        </w:rPr>
+        <w:t>Ns</w:t>
+      </w:r>
+      <w:proofErr w:type="spellEnd"/>
+      <w:r>
+        <w:rPr>
+          <w:highlight w:val="yellow"/>
+        </w:rPr>
+        <w:t xml:space="preserve">}}{% </w:t>
+      </w:r>
+      <w:proofErr w:type="spellStart"/>
+      <w:r>
+        <w:rPr>
+          <w:highlight w:val="yellow"/>
+        </w:rPr>
+        <w:t>else</w:t>
+      </w:r>
+      <w:proofErr w:type="spellEnd"/>
+      <w:r>
+        <w:rPr>
+          <w:highlight w:val="yellow"/>
+        </w:rPr>
+        <w:t xml:space="preserve"> %}{{</w:t>
+      </w:r>
+      <w:proofErr w:type="spellStart"/>
+      <w:r>
+        <w:rPr>
+          <w:highlight w:val="yellow"/>
+        </w:rPr>
+        <w:t>Ns_REP</w:t>
+      </w:r>
+      <w:proofErr w:type="spellEnd"/>
+      <w:r>
+        <w:rPr>
+          <w:highlight w:val="yellow"/>
+        </w:rPr>
+        <w:t xml:space="preserve">}}{% </w:t>
+      </w:r>
+      <w:proofErr w:type="spellStart"/>
+      <w:r>
+        <w:rPr>
+          <w:highlight w:val="yellow"/>
+        </w:rPr>
+        <w:t>endif</w:t>
+      </w:r>
+      <w:proofErr w:type="spellEnd"/>
+      <w:r>
+        <w:rPr>
+          <w:highlight w:val="yellow"/>
+        </w:rPr>
+        <w:t xml:space="preserve"> %}</w:t>
       </w:r>
       <w:r>
         <w:rPr>
@@ -3661,14 +8355,124 @@
           <w:szCs w:val="22"/>
           <w:highlight w:val="cyan"/>
         </w:rPr>
-        <w:t>{% if TieneRepresentante == “No” %}{{ARR}}{% else %}{{ARR_REP}}{% endif %}</w:t>
-      </w:r>
+        <w:t xml:space="preserve">{% </w:t>
+      </w:r>
+      <w:proofErr w:type="spellStart"/>
       <w:r>
         <w:rPr>
           <w:rFonts w:ascii="Calibri" w:hAnsi="Calibri" w:cs="Calibri"/>
           <w:color w:val="000000" w:themeColor="text1"/>
           <w:sz w:val="22"/>
           <w:szCs w:val="22"/>
+          <w:highlight w:val="cyan"/>
+        </w:rPr>
+        <w:t>if</w:t>
+      </w:r>
+      <w:proofErr w:type="spellEnd"/>
+      <w:r>
+        <w:rPr>
+          <w:rFonts w:ascii="Calibri" w:hAnsi="Calibri" w:cs="Calibri"/>
+          <w:color w:val="000000" w:themeColor="text1"/>
+          <w:sz w:val="22"/>
+          <w:szCs w:val="22"/>
+          <w:highlight w:val="cyan"/>
+        </w:rPr>
+        <w:t xml:space="preserve"> </w:t>
+      </w:r>
+      <w:proofErr w:type="spellStart"/>
+      <w:r>
+        <w:rPr>
+          <w:rFonts w:ascii="Calibri" w:hAnsi="Calibri" w:cs="Calibri"/>
+          <w:color w:val="000000" w:themeColor="text1"/>
+          <w:sz w:val="22"/>
+          <w:szCs w:val="22"/>
+          <w:highlight w:val="cyan"/>
+        </w:rPr>
+        <w:t>TieneRepresentante</w:t>
+      </w:r>
+      <w:proofErr w:type="spellEnd"/>
+      <w:r>
+        <w:rPr>
+          <w:rFonts w:ascii="Calibri" w:hAnsi="Calibri" w:cs="Calibri"/>
+          <w:color w:val="000000" w:themeColor="text1"/>
+          <w:sz w:val="22"/>
+          <w:szCs w:val="22"/>
+          <w:highlight w:val="cyan"/>
+        </w:rPr>
+        <w:t xml:space="preserve"> == “No” </w:t>
+      </w:r>
+      <w:proofErr w:type="gramStart"/>
+      <w:r>
+        <w:rPr>
+          <w:rFonts w:ascii="Calibri" w:hAnsi="Calibri" w:cs="Calibri"/>
+          <w:color w:val="000000" w:themeColor="text1"/>
+          <w:sz w:val="22"/>
+          <w:szCs w:val="22"/>
+          <w:highlight w:val="cyan"/>
+        </w:rPr>
+        <w:t>%}{</w:t>
+      </w:r>
+      <w:proofErr w:type="gramEnd"/>
+      <w:r>
+        <w:rPr>
+          <w:rFonts w:ascii="Calibri" w:hAnsi="Calibri" w:cs="Calibri"/>
+          <w:color w:val="000000" w:themeColor="text1"/>
+          <w:sz w:val="22"/>
+          <w:szCs w:val="22"/>
+          <w:highlight w:val="cyan"/>
+        </w:rPr>
+        <w:t xml:space="preserve">{ARR}}{% </w:t>
+      </w:r>
+      <w:proofErr w:type="spellStart"/>
+      <w:r>
+        <w:rPr>
+          <w:rFonts w:ascii="Calibri" w:hAnsi="Calibri" w:cs="Calibri"/>
+          <w:color w:val="000000" w:themeColor="text1"/>
+          <w:sz w:val="22"/>
+          <w:szCs w:val="22"/>
+          <w:highlight w:val="cyan"/>
+        </w:rPr>
+        <w:t>else</w:t>
+      </w:r>
+      <w:proofErr w:type="spellEnd"/>
+      <w:r>
+        <w:rPr>
+          <w:rFonts w:ascii="Calibri" w:hAnsi="Calibri" w:cs="Calibri"/>
+          <w:color w:val="000000" w:themeColor="text1"/>
+          <w:sz w:val="22"/>
+          <w:szCs w:val="22"/>
+          <w:highlight w:val="cyan"/>
+        </w:rPr>
+        <w:t xml:space="preserve"> %}{{ARR_REP}}{% </w:t>
+      </w:r>
+      <w:proofErr w:type="spellStart"/>
+      <w:r>
+        <w:rPr>
+          <w:rFonts w:ascii="Calibri" w:hAnsi="Calibri" w:cs="Calibri"/>
+          <w:color w:val="000000" w:themeColor="text1"/>
+          <w:sz w:val="22"/>
+          <w:szCs w:val="22"/>
+          <w:highlight w:val="cyan"/>
+        </w:rPr>
+        <w:t>endif</w:t>
+      </w:r>
+      <w:proofErr w:type="spellEnd"/>
+      <w:r>
+        <w:rPr>
+          <w:rFonts w:ascii="Calibri" w:hAnsi="Calibri" w:cs="Calibri"/>
+          <w:color w:val="000000" w:themeColor="text1"/>
+          <w:sz w:val="22"/>
+          <w:szCs w:val="22"/>
+          <w:highlight w:val="cyan"/>
+        </w:rPr>
+        <w:t xml:space="preserve"> %}</w:t>
+      </w:r>
+      <w:r>
+        <w:rPr>
+          <w:rFonts w:ascii="Calibri" w:hAnsi="Calibri" w:cs="Calibri"/>
+          <w:color w:val="000000" w:themeColor="text1"/>
+          <w:sz w:val="22"/>
+          <w:szCs w:val="22"/>
         </w:rPr>
         <w:t xml:space="preserve"> no entregará</w:t>
       </w:r>
@@ -3676,7 +8480,91 @@
         <w:rPr>
           <w:highlight w:val="yellow"/>
         </w:rPr>
-        <w:t>{% if TieneRepresentante == “No” %}{{Ns}}{% else %}{{Ns_REP}}{% endif %}</w:t>
+        <w:t xml:space="preserve">{% </w:t>
+      </w:r>
+      <w:proofErr w:type="spellStart"/>
+      <w:r>
+        <w:rPr>
+          <w:highlight w:val="yellow"/>
+        </w:rPr>
+        <w:t>if</w:t>
+      </w:r>
+      <w:proofErr w:type="spellEnd"/>
+      <w:r>
+        <w:rPr>
+          <w:highlight w:val="yellow"/>
+        </w:rPr>
+        <w:t xml:space="preserve"> </w:t>
+      </w:r>
+      <w:proofErr w:type="spellStart"/>
+      <w:r>
+        <w:rPr>
+          <w:highlight w:val="yellow"/>
+        </w:rPr>
+        <w:t>TieneRepresentante</w:t>
+      </w:r>
+      <w:proofErr w:type="spellEnd"/>
+      <w:r>
+        <w:rPr>
+          <w:highlight w:val="yellow"/>
+        </w:rPr>
+        <w:t xml:space="preserve"> == “No” %}{{</w:t>
+      </w:r>
+      <w:proofErr w:type="spellStart"/>
+      <w:r>
+        <w:rPr>
+          <w:highlight w:val="yellow"/>
+        </w:rPr>
+        <w:t>Ns</w:t>
+      </w:r>
+      <w:proofErr w:type="spellEnd"/>
+      <w:r>
+        <w:rPr>
+          <w:highlight w:val="yellow"/>
+        </w:rPr>
+        <w:t xml:space="preserve">}}{% </w:t>
+      </w:r>
+      <w:proofErr w:type="spellStart"/>
+      <w:r>
+        <w:rPr>
+          <w:highlight w:val="yellow"/>
+        </w:rPr>
+        <w:t>else</w:t>
+      </w:r>
+      <w:proofErr w:type="spellEnd"/>
+      <w:r>
+        <w:rPr>
+          <w:highlight w:val="yellow"/>
+        </w:rPr>
+        <w:t xml:space="preserve"> %}{{</w:t>
+      </w:r>
+      <w:proofErr w:type="spellStart"/>
+      <w:r>
+        <w:rPr>
+          <w:highlight w:val="yellow"/>
+        </w:rPr>
+        <w:t>Ns_REP</w:t>
+      </w:r>
+      <w:proofErr w:type="spellEnd"/>
+      <w:r>
+        <w:rPr>
+          <w:highlight w:val="yellow"/>
+        </w:rPr>
+        <w:t xml:space="preserve">}}{% </w:t>
+      </w:r>
+      <w:proofErr w:type="spellStart"/>
+      <w:r>
+        <w:rPr>
+          <w:highlight w:val="yellow"/>
+        </w:rPr>
+        <w:t>endif</w:t>
+      </w:r>
+      <w:proofErr w:type="spellEnd"/>
+      <w:r>
+        <w:rPr>
+          <w:highlight w:val="yellow"/>
+        </w:rPr>
+        <w:t xml:space="preserve"> %}</w:t>
       </w:r>
       <w:r>
         <w:rPr>
@@ -3733,14 +8621,124 @@
           <w:szCs w:val="22"/>
           <w:highlight w:val="cyan"/>
         </w:rPr>
-        <w:t>{% if TieneRepresentante == “No” %}{{ARR}}{% else %}{{ARR_REP}}{% endif %}</w:t>
-      </w:r>
+        <w:t xml:space="preserve">{% </w:t>
+      </w:r>
+      <w:proofErr w:type="spellStart"/>
       <w:r>
         <w:rPr>
           <w:rFonts w:ascii="Calibri" w:hAnsi="Calibri" w:cs="Calibri"/>
           <w:color w:val="000000" w:themeColor="text1"/>
           <w:sz w:val="22"/>
           <w:szCs w:val="22"/>
+          <w:highlight w:val="cyan"/>
+        </w:rPr>
+        <w:t>if</w:t>
+      </w:r>
+      <w:proofErr w:type="spellEnd"/>
+      <w:r>
+        <w:rPr>
+          <w:rFonts w:ascii="Calibri" w:hAnsi="Calibri" w:cs="Calibri"/>
+          <w:color w:val="000000" w:themeColor="text1"/>
+          <w:sz w:val="22"/>
+          <w:szCs w:val="22"/>
+          <w:highlight w:val="cyan"/>
+        </w:rPr>
+        <w:t xml:space="preserve"> </w:t>
+      </w:r>
+      <w:proofErr w:type="spellStart"/>
+      <w:r>
+        <w:rPr>
+          <w:rFonts w:ascii="Calibri" w:hAnsi="Calibri" w:cs="Calibri"/>
+          <w:color w:val="000000" w:themeColor="text1"/>
+          <w:sz w:val="22"/>
+          <w:szCs w:val="22"/>
+          <w:highlight w:val="cyan"/>
+        </w:rPr>
+        <w:t>TieneRepresentante</w:t>
+      </w:r>
+      <w:proofErr w:type="spellEnd"/>
+      <w:r>
+        <w:rPr>
+          <w:rFonts w:ascii="Calibri" w:hAnsi="Calibri" w:cs="Calibri"/>
+          <w:color w:val="000000" w:themeColor="text1"/>
+          <w:sz w:val="22"/>
+          <w:szCs w:val="22"/>
+          <w:highlight w:val="cyan"/>
+        </w:rPr>
+        <w:t xml:space="preserve"> == “No” </w:t>
+      </w:r>
+      <w:proofErr w:type="gramStart"/>
+      <w:r>
+        <w:rPr>
+          <w:rFonts w:ascii="Calibri" w:hAnsi="Calibri" w:cs="Calibri"/>
+          <w:color w:val="000000" w:themeColor="text1"/>
+          <w:sz w:val="22"/>
+          <w:szCs w:val="22"/>
+          <w:highlight w:val="cyan"/>
+        </w:rPr>
+        <w:t>%}{</w:t>
+      </w:r>
+      <w:proofErr w:type="gramEnd"/>
+      <w:r>
+        <w:rPr>
+          <w:rFonts w:ascii="Calibri" w:hAnsi="Calibri" w:cs="Calibri"/>
+          <w:color w:val="000000" w:themeColor="text1"/>
+          <w:sz w:val="22"/>
+          <w:szCs w:val="22"/>
+          <w:highlight w:val="cyan"/>
+        </w:rPr>
+        <w:t xml:space="preserve">{ARR}}{% </w:t>
+      </w:r>
+      <w:proofErr w:type="spellStart"/>
+      <w:r>
+        <w:rPr>
+          <w:rFonts w:ascii="Calibri" w:hAnsi="Calibri" w:cs="Calibri"/>
+          <w:color w:val="000000" w:themeColor="text1"/>
+          <w:sz w:val="22"/>
+          <w:szCs w:val="22"/>
+          <w:highlight w:val="cyan"/>
+        </w:rPr>
+        <w:t>else</w:t>
+      </w:r>
+      <w:proofErr w:type="spellEnd"/>
+      <w:r>
+        <w:rPr>
+          <w:rFonts w:ascii="Calibri" w:hAnsi="Calibri" w:cs="Calibri"/>
+          <w:color w:val="000000" w:themeColor="text1"/>
+          <w:sz w:val="22"/>
+          <w:szCs w:val="22"/>
+          <w:highlight w:val="cyan"/>
+        </w:rPr>
+        <w:t xml:space="preserve"> %}{{ARR_REP}}{% </w:t>
+      </w:r>
+      <w:proofErr w:type="spellStart"/>
+      <w:r>
+        <w:rPr>
+          <w:rFonts w:ascii="Calibri" w:hAnsi="Calibri" w:cs="Calibri"/>
+          <w:color w:val="000000" w:themeColor="text1"/>
+          <w:sz w:val="22"/>
+          <w:szCs w:val="22"/>
+          <w:highlight w:val="cyan"/>
+        </w:rPr>
+        <w:t>endif</w:t>
+      </w:r>
+      <w:proofErr w:type="spellEnd"/>
+      <w:r>
+        <w:rPr>
+          <w:rFonts w:ascii="Calibri" w:hAnsi="Calibri" w:cs="Calibri"/>
+          <w:color w:val="000000" w:themeColor="text1"/>
+          <w:sz w:val="22"/>
+          <w:szCs w:val="22"/>
+          <w:highlight w:val="cyan"/>
+        </w:rPr>
+        <w:t xml:space="preserve"> %}</w:t>
+      </w:r>
+      <w:r>
+        <w:rPr>
+          <w:rFonts w:ascii="Calibri" w:hAnsi="Calibri" w:cs="Calibri"/>
+          <w:color w:val="000000" w:themeColor="text1"/>
+          <w:sz w:val="22"/>
+          <w:szCs w:val="22"/>
         </w:rPr>
         <w:t xml:space="preserve"> garantiza</w:t>
       </w:r>
@@ -3748,7 +8746,91 @@
         <w:rPr>
           <w:highlight w:val="yellow"/>
         </w:rPr>
-        <w:t>{% if TieneRepresentante == “No” %}{{Ns}}{% else %}{{Ns_REP}}{% endif %}</w:t>
+        <w:t xml:space="preserve">{% </w:t>
+      </w:r>
+      <w:proofErr w:type="spellStart"/>
+      <w:r>
+        <w:rPr>
+          <w:highlight w:val="yellow"/>
+        </w:rPr>
+        <w:t>if</w:t>
+      </w:r>
+      <w:proofErr w:type="spellEnd"/>
+      <w:r>
+        <w:rPr>
+          <w:highlight w:val="yellow"/>
+        </w:rPr>
+        <w:t xml:space="preserve"> </w:t>
+      </w:r>
+      <w:proofErr w:type="spellStart"/>
+      <w:r>
+        <w:rPr>
+          <w:highlight w:val="yellow"/>
+        </w:rPr>
+        <w:t>TieneRepresentante</w:t>
+      </w:r>
+      <w:proofErr w:type="spellEnd"/>
+      <w:r>
+        <w:rPr>
+          <w:highlight w:val="yellow"/>
+        </w:rPr>
+        <w:t xml:space="preserve"> == “No” %}{{</w:t>
+      </w:r>
+      <w:proofErr w:type="spellStart"/>
+      <w:r>
+        <w:rPr>
+          <w:highlight w:val="yellow"/>
+        </w:rPr>
+        <w:t>Ns</w:t>
+      </w:r>
+      <w:proofErr w:type="spellEnd"/>
+      <w:r>
+        <w:rPr>
+          <w:highlight w:val="yellow"/>
+        </w:rPr>
+        <w:t xml:space="preserve">}}{% </w:t>
+      </w:r>
+      <w:proofErr w:type="spellStart"/>
+      <w:r>
+        <w:rPr>
+          <w:highlight w:val="yellow"/>
+        </w:rPr>
+        <w:t>else</w:t>
+      </w:r>
+      <w:proofErr w:type="spellEnd"/>
+      <w:r>
+        <w:rPr>
+          <w:highlight w:val="yellow"/>
+        </w:rPr>
+        <w:t xml:space="preserve"> %}{{</w:t>
+      </w:r>
+      <w:proofErr w:type="spellStart"/>
+      <w:r>
+        <w:rPr>
+          <w:highlight w:val="yellow"/>
+        </w:rPr>
+        <w:t>Ns_REP</w:t>
+      </w:r>
+      <w:proofErr w:type="spellEnd"/>
+      <w:r>
+        <w:rPr>
+          <w:highlight w:val="yellow"/>
+        </w:rPr>
+        <w:t xml:space="preserve">}}{% </w:t>
+      </w:r>
+      <w:proofErr w:type="spellStart"/>
+      <w:r>
+        <w:rPr>
+          <w:highlight w:val="yellow"/>
+        </w:rPr>
+        <w:t>endif</w:t>
+      </w:r>
+      <w:proofErr w:type="spellEnd"/>
+      <w:r>
+        <w:rPr>
+          <w:highlight w:val="yellow"/>
+        </w:rPr>
+        <w:t xml:space="preserve"> %}</w:t>
       </w:r>
       <w:r>
         <w:rPr>
@@ -3795,7 +8877,6 @@
           <w:sz w:val="22"/>
           <w:szCs w:val="22"/>
         </w:rPr>
-        <w:lastRenderedPageBreak/>
         <w:t xml:space="preserve">Licitud de fondos: </w:t>
       </w:r>
       <w:r>
@@ -3806,14 +8887,124 @@
           <w:szCs w:val="22"/>
           <w:highlight w:val="cyan"/>
         </w:rPr>
-        <w:t>{% if TieneRepresentante == “No” %}{{ARR}}{% else %}{{ARR_REP}}{% endif %}</w:t>
-      </w:r>
+        <w:t xml:space="preserve">{% </w:t>
+      </w:r>
+      <w:proofErr w:type="spellStart"/>
       <w:r>
         <w:rPr>
           <w:rFonts w:ascii="Calibri" w:hAnsi="Calibri" w:cs="Calibri"/>
           <w:color w:val="000000" w:themeColor="text1"/>
           <w:sz w:val="22"/>
           <w:szCs w:val="22"/>
+          <w:highlight w:val="cyan"/>
+        </w:rPr>
+        <w:t>if</w:t>
+      </w:r>
+      <w:proofErr w:type="spellEnd"/>
+      <w:r>
+        <w:rPr>
+          <w:rFonts w:ascii="Calibri" w:hAnsi="Calibri" w:cs="Calibri"/>
+          <w:color w:val="000000" w:themeColor="text1"/>
+          <w:sz w:val="22"/>
+          <w:szCs w:val="22"/>
+          <w:highlight w:val="cyan"/>
+        </w:rPr>
+        <w:t xml:space="preserve"> </w:t>
+      </w:r>
+      <w:proofErr w:type="spellStart"/>
+      <w:r>
+        <w:rPr>
+          <w:rFonts w:ascii="Calibri" w:hAnsi="Calibri" w:cs="Calibri"/>
+          <w:color w:val="000000" w:themeColor="text1"/>
+          <w:sz w:val="22"/>
+          <w:szCs w:val="22"/>
+          <w:highlight w:val="cyan"/>
+        </w:rPr>
+        <w:t>TieneRepresentante</w:t>
+      </w:r>
+      <w:proofErr w:type="spellEnd"/>
+      <w:r>
+        <w:rPr>
+          <w:rFonts w:ascii="Calibri" w:hAnsi="Calibri" w:cs="Calibri"/>
+          <w:color w:val="000000" w:themeColor="text1"/>
+          <w:sz w:val="22"/>
+          <w:szCs w:val="22"/>
+          <w:highlight w:val="cyan"/>
+        </w:rPr>
+        <w:t xml:space="preserve"> == “No” </w:t>
+      </w:r>
+      <w:proofErr w:type="gramStart"/>
+      <w:r>
+        <w:rPr>
+          <w:rFonts w:ascii="Calibri" w:hAnsi="Calibri" w:cs="Calibri"/>
+          <w:color w:val="000000" w:themeColor="text1"/>
+          <w:sz w:val="22"/>
+          <w:szCs w:val="22"/>
+          <w:highlight w:val="cyan"/>
+        </w:rPr>
+        <w:t>%}{</w:t>
+      </w:r>
+      <w:proofErr w:type="gramEnd"/>
+      <w:r>
+        <w:rPr>
+          <w:rFonts w:ascii="Calibri" w:hAnsi="Calibri" w:cs="Calibri"/>
+          <w:color w:val="000000" w:themeColor="text1"/>
+          <w:sz w:val="22"/>
+          <w:szCs w:val="22"/>
+          <w:highlight w:val="cyan"/>
+        </w:rPr>
+        <w:t xml:space="preserve">{ARR}}{% </w:t>
+      </w:r>
+      <w:proofErr w:type="spellStart"/>
+      <w:r>
+        <w:rPr>
+          <w:rFonts w:ascii="Calibri" w:hAnsi="Calibri" w:cs="Calibri"/>
+          <w:color w:val="000000" w:themeColor="text1"/>
+          <w:sz w:val="22"/>
+          <w:szCs w:val="22"/>
+          <w:highlight w:val="cyan"/>
+        </w:rPr>
+        <w:t>else</w:t>
+      </w:r>
+      <w:proofErr w:type="spellEnd"/>
+      <w:r>
+        <w:rPr>
+          <w:rFonts w:ascii="Calibri" w:hAnsi="Calibri" w:cs="Calibri"/>
+          <w:color w:val="000000" w:themeColor="text1"/>
+          <w:sz w:val="22"/>
+          <w:szCs w:val="22"/>
+          <w:highlight w:val="cyan"/>
+        </w:rPr>
+        <w:t xml:space="preserve"> %}{{ARR_REP}}{% </w:t>
+      </w:r>
+      <w:proofErr w:type="spellStart"/>
+      <w:r>
+        <w:rPr>
+          <w:rFonts w:ascii="Calibri" w:hAnsi="Calibri" w:cs="Calibri"/>
+          <w:color w:val="000000" w:themeColor="text1"/>
+          <w:sz w:val="22"/>
+          <w:szCs w:val="22"/>
+          <w:highlight w:val="cyan"/>
+        </w:rPr>
+        <w:t>endif</w:t>
+      </w:r>
+      <w:proofErr w:type="spellEnd"/>
+      <w:r>
+        <w:rPr>
+          <w:rFonts w:ascii="Calibri" w:hAnsi="Calibri" w:cs="Calibri"/>
+          <w:color w:val="000000" w:themeColor="text1"/>
+          <w:sz w:val="22"/>
+          <w:szCs w:val="22"/>
+          <w:highlight w:val="cyan"/>
+        </w:rPr>
+        <w:t xml:space="preserve"> %}</w:t>
+      </w:r>
+      <w:r>
+        <w:rPr>
+          <w:rFonts w:ascii="Calibri" w:hAnsi="Calibri" w:cs="Calibri"/>
+          <w:color w:val="000000" w:themeColor="text1"/>
+          <w:sz w:val="22"/>
+          <w:szCs w:val="22"/>
         </w:rPr>
         <w:t xml:space="preserve"> declara</w:t>
       </w:r>
@@ -3821,7 +9012,91 @@
         <w:rPr>
           <w:highlight w:val="yellow"/>
         </w:rPr>
-        <w:t>{% if TieneRepresentante == “No” %}{{Ns}}{% else %}{{Ns_REP}}{% endif %}</w:t>
+        <w:t xml:space="preserve">{% </w:t>
+      </w:r>
+      <w:proofErr w:type="spellStart"/>
+      <w:r>
+        <w:rPr>
+          <w:highlight w:val="yellow"/>
+        </w:rPr>
+        <w:t>if</w:t>
+      </w:r>
+      <w:proofErr w:type="spellEnd"/>
+      <w:r>
+        <w:rPr>
+          <w:highlight w:val="yellow"/>
+        </w:rPr>
+        <w:t xml:space="preserve"> </w:t>
+      </w:r>
+      <w:proofErr w:type="spellStart"/>
+      <w:r>
+        <w:rPr>
+          <w:highlight w:val="yellow"/>
+        </w:rPr>
+        <w:t>TieneRepresentante</w:t>
+      </w:r>
+      <w:proofErr w:type="spellEnd"/>
+      <w:r>
+        <w:rPr>
+          <w:highlight w:val="yellow"/>
+        </w:rPr>
+        <w:t xml:space="preserve"> == “No” %}{{</w:t>
+      </w:r>
+      <w:proofErr w:type="spellStart"/>
+      <w:r>
+        <w:rPr>
+          <w:highlight w:val="yellow"/>
+        </w:rPr>
+        <w:t>Ns</w:t>
+      </w:r>
+      <w:proofErr w:type="spellEnd"/>
+      <w:r>
+        <w:rPr>
+          <w:highlight w:val="yellow"/>
+        </w:rPr>
+        <w:t xml:space="preserve">}}{% </w:t>
+      </w:r>
+      <w:proofErr w:type="spellStart"/>
+      <w:r>
+        <w:rPr>
+          <w:highlight w:val="yellow"/>
+        </w:rPr>
+        <w:t>else</w:t>
+      </w:r>
+      <w:proofErr w:type="spellEnd"/>
+      <w:r>
+        <w:rPr>
+          <w:highlight w:val="yellow"/>
+        </w:rPr>
+        <w:t xml:space="preserve"> %}{{</w:t>
+      </w:r>
+      <w:proofErr w:type="spellStart"/>
+      <w:r>
+        <w:rPr>
+          <w:highlight w:val="yellow"/>
+        </w:rPr>
+        <w:t>Ns_REP</w:t>
+      </w:r>
+      <w:proofErr w:type="spellEnd"/>
+      <w:r>
+        <w:rPr>
+          <w:highlight w:val="yellow"/>
+        </w:rPr>
+        <w:t xml:space="preserve">}}{% </w:t>
+      </w:r>
+      <w:proofErr w:type="spellStart"/>
+      <w:r>
+        <w:rPr>
+          <w:highlight w:val="yellow"/>
+        </w:rPr>
+        <w:t>endif</w:t>
+      </w:r>
+      <w:proofErr w:type="spellEnd"/>
+      <w:r>
+        <w:rPr>
+          <w:highlight w:val="yellow"/>
+        </w:rPr>
+        <w:t xml:space="preserve"> %}</w:t>
       </w:r>
       <w:r>
         <w:rPr>
@@ -3889,14 +9164,124 @@
           <w:szCs w:val="22"/>
           <w:highlight w:val="cyan"/>
         </w:rPr>
-        <w:t>{% if TieneRepresentante == “No” %}{{ARR}}{% else %}{{ARR_REP}}{% endif %}</w:t>
-      </w:r>
+        <w:t xml:space="preserve">{% </w:t>
+      </w:r>
+      <w:proofErr w:type="spellStart"/>
       <w:r>
         <w:rPr>
           <w:rFonts w:ascii="Calibri" w:hAnsi="Calibri" w:cs="Calibri"/>
           <w:color w:val="000000" w:themeColor="text1"/>
           <w:sz w:val="22"/>
           <w:szCs w:val="22"/>
+          <w:highlight w:val="cyan"/>
+        </w:rPr>
+        <w:t>if</w:t>
+      </w:r>
+      <w:proofErr w:type="spellEnd"/>
+      <w:r>
+        <w:rPr>
+          <w:rFonts w:ascii="Calibri" w:hAnsi="Calibri" w:cs="Calibri"/>
+          <w:color w:val="000000" w:themeColor="text1"/>
+          <w:sz w:val="22"/>
+          <w:szCs w:val="22"/>
+          <w:highlight w:val="cyan"/>
+        </w:rPr>
+        <w:t xml:space="preserve"> </w:t>
+      </w:r>
+      <w:proofErr w:type="spellStart"/>
+      <w:r>
+        <w:rPr>
+          <w:rFonts w:ascii="Calibri" w:hAnsi="Calibri" w:cs="Calibri"/>
+          <w:color w:val="000000" w:themeColor="text1"/>
+          <w:sz w:val="22"/>
+          <w:szCs w:val="22"/>
+          <w:highlight w:val="cyan"/>
+        </w:rPr>
+        <w:t>TieneRepresentante</w:t>
+      </w:r>
+      <w:proofErr w:type="spellEnd"/>
+      <w:r>
+        <w:rPr>
+          <w:rFonts w:ascii="Calibri" w:hAnsi="Calibri" w:cs="Calibri"/>
+          <w:color w:val="000000" w:themeColor="text1"/>
+          <w:sz w:val="22"/>
+          <w:szCs w:val="22"/>
+          <w:highlight w:val="cyan"/>
+        </w:rPr>
+        <w:t xml:space="preserve"> == “No” </w:t>
+      </w:r>
+      <w:proofErr w:type="gramStart"/>
+      <w:r>
+        <w:rPr>
+          <w:rFonts w:ascii="Calibri" w:hAnsi="Calibri" w:cs="Calibri"/>
+          <w:color w:val="000000" w:themeColor="text1"/>
+          <w:sz w:val="22"/>
+          <w:szCs w:val="22"/>
+          <w:highlight w:val="cyan"/>
+        </w:rPr>
+        <w:t>%}{</w:t>
+      </w:r>
+      <w:proofErr w:type="gramEnd"/>
+      <w:r>
+        <w:rPr>
+          <w:rFonts w:ascii="Calibri" w:hAnsi="Calibri" w:cs="Calibri"/>
+          <w:color w:val="000000" w:themeColor="text1"/>
+          <w:sz w:val="22"/>
+          <w:szCs w:val="22"/>
+          <w:highlight w:val="cyan"/>
+        </w:rPr>
+        <w:t xml:space="preserve">{ARR}}{% </w:t>
+      </w:r>
+      <w:proofErr w:type="spellStart"/>
+      <w:r>
+        <w:rPr>
+          <w:rFonts w:ascii="Calibri" w:hAnsi="Calibri" w:cs="Calibri"/>
+          <w:color w:val="000000" w:themeColor="text1"/>
+          <w:sz w:val="22"/>
+          <w:szCs w:val="22"/>
+          <w:highlight w:val="cyan"/>
+        </w:rPr>
+        <w:t>else</w:t>
+      </w:r>
+      <w:proofErr w:type="spellEnd"/>
+      <w:r>
+        <w:rPr>
+          <w:rFonts w:ascii="Calibri" w:hAnsi="Calibri" w:cs="Calibri"/>
+          <w:color w:val="000000" w:themeColor="text1"/>
+          <w:sz w:val="22"/>
+          <w:szCs w:val="22"/>
+          <w:highlight w:val="cyan"/>
+        </w:rPr>
+        <w:t xml:space="preserve"> %}{{ARR_REP}}{% </w:t>
+      </w:r>
+      <w:proofErr w:type="spellStart"/>
+      <w:r>
+        <w:rPr>
+          <w:rFonts w:ascii="Calibri" w:hAnsi="Calibri" w:cs="Calibri"/>
+          <w:color w:val="000000" w:themeColor="text1"/>
+          <w:sz w:val="22"/>
+          <w:szCs w:val="22"/>
+          <w:highlight w:val="cyan"/>
+        </w:rPr>
+        <w:t>endif</w:t>
+      </w:r>
+      <w:proofErr w:type="spellEnd"/>
+      <w:r>
+        <w:rPr>
+          <w:rFonts w:ascii="Calibri" w:hAnsi="Calibri" w:cs="Calibri"/>
+          <w:color w:val="000000" w:themeColor="text1"/>
+          <w:sz w:val="22"/>
+          <w:szCs w:val="22"/>
+          <w:highlight w:val="cyan"/>
+        </w:rPr>
+        <w:t xml:space="preserve"> %}</w:t>
+      </w:r>
+      <w:r>
+        <w:rPr>
+          <w:rFonts w:ascii="Calibri" w:hAnsi="Calibri" w:cs="Calibri"/>
+          <w:color w:val="000000" w:themeColor="text1"/>
+          <w:sz w:val="22"/>
+          <w:szCs w:val="22"/>
         </w:rPr>
         <w:t xml:space="preserve"> declara</w:t>
       </w:r>
@@ -3904,7 +9289,91 @@
         <w:rPr>
           <w:highlight w:val="yellow"/>
         </w:rPr>
-        <w:t>{% if TieneRepresentante == “No” %}{{Ns}}{% else %}{{Ns_REP}}{% endif %}</w:t>
+        <w:t xml:space="preserve">{% </w:t>
+      </w:r>
+      <w:proofErr w:type="spellStart"/>
+      <w:r>
+        <w:rPr>
+          <w:highlight w:val="yellow"/>
+        </w:rPr>
+        <w:t>if</w:t>
+      </w:r>
+      <w:proofErr w:type="spellEnd"/>
+      <w:r>
+        <w:rPr>
+          <w:highlight w:val="yellow"/>
+        </w:rPr>
+        <w:t xml:space="preserve"> </w:t>
+      </w:r>
+      <w:proofErr w:type="spellStart"/>
+      <w:r>
+        <w:rPr>
+          <w:highlight w:val="yellow"/>
+        </w:rPr>
+        <w:t>TieneRepresentante</w:t>
+      </w:r>
+      <w:proofErr w:type="spellEnd"/>
+      <w:r>
+        <w:rPr>
+          <w:highlight w:val="yellow"/>
+        </w:rPr>
+        <w:t xml:space="preserve"> == “No” %}{{</w:t>
+      </w:r>
+      <w:proofErr w:type="spellStart"/>
+      <w:r>
+        <w:rPr>
+          <w:highlight w:val="yellow"/>
+        </w:rPr>
+        <w:t>Ns</w:t>
+      </w:r>
+      <w:proofErr w:type="spellEnd"/>
+      <w:r>
+        <w:rPr>
+          <w:highlight w:val="yellow"/>
+        </w:rPr>
+        <w:t xml:space="preserve">}}{% </w:t>
+      </w:r>
+      <w:proofErr w:type="spellStart"/>
+      <w:r>
+        <w:rPr>
+          <w:highlight w:val="yellow"/>
+        </w:rPr>
+        <w:t>else</w:t>
+      </w:r>
+      <w:proofErr w:type="spellEnd"/>
+      <w:r>
+        <w:rPr>
+          <w:highlight w:val="yellow"/>
+        </w:rPr>
+        <w:t xml:space="preserve"> %}{{</w:t>
+      </w:r>
+      <w:proofErr w:type="spellStart"/>
+      <w:r>
+        <w:rPr>
+          <w:highlight w:val="yellow"/>
+        </w:rPr>
+        <w:t>Ns_REP</w:t>
+      </w:r>
+      <w:proofErr w:type="spellEnd"/>
+      <w:r>
+        <w:rPr>
+          <w:highlight w:val="yellow"/>
+        </w:rPr>
+        <w:t xml:space="preserve">}}{% </w:t>
+      </w:r>
+      <w:proofErr w:type="spellStart"/>
+      <w:r>
+        <w:rPr>
+          <w:highlight w:val="yellow"/>
+        </w:rPr>
+        <w:t>endif</w:t>
+      </w:r>
+      <w:proofErr w:type="spellEnd"/>
+      <w:r>
+        <w:rPr>
+          <w:highlight w:val="yellow"/>
+        </w:rPr>
+        <w:t xml:space="preserve"> %}</w:t>
       </w:r>
       <w:r>
         <w:rPr>
@@ -3952,7 +9421,7 @@
           <w:b/>
           <w:bCs/>
         </w:rPr>
-        <w:t>SEGUNDA</w:t>
+        <w:t>TERCERA</w:t>
       </w:r>
       <w:r>
         <w:rPr>
@@ -3992,7 +9461,28 @@
         <w:rPr>
           <w:highlight w:val="yellow"/>
         </w:rPr>
-        <w:t>{% if Ti</w:t>
+        <w:t xml:space="preserve">{% </w:t>
+      </w:r>
+      <w:proofErr w:type="spellStart"/>
+      <w:r>
+        <w:rPr>
+          <w:highlight w:val="yellow"/>
+        </w:rPr>
+        <w:t>if</w:t>
+      </w:r>
+      <w:proofErr w:type="spellEnd"/>
+      <w:r>
+        <w:rPr>
+          <w:highlight w:val="yellow"/>
+        </w:rPr>
+        <w:t xml:space="preserve"> </w:t>
+      </w:r>
+      <w:proofErr w:type="spellStart"/>
+      <w:r>
+        <w:rPr>
+          <w:highlight w:val="yellow"/>
+        </w:rPr>
+        <w:t>Ti</w:t>
       </w:r>
       <w:r>
         <w:rPr>
@@ -4000,6 +9490,7 @@
         </w:rPr>
         <w:t>eneRepresentante</w:t>
       </w:r>
+      <w:proofErr w:type="spellEnd"/>
       <w:r>
         <w:rPr>
           <w:highlight w:val="yellow"/>
@@ -4016,31 +9507,157 @@
         <w:rPr>
           <w:highlight w:val="yellow"/>
         </w:rPr>
-        <w:t>" %} {{PronombreArrendador}} {{TituloArrendador}} {{ArrendadorNombre}}</w:t>
-      </w:r>
-      <w:r>
-        <w:rPr>
-          <w:highlight w:val="yellow"/>
-        </w:rPr>
-        <w:t xml:space="preserve"> </w:t>
-      </w:r>
-      <w:r>
-        <w:rPr>
-          <w:highlight w:val="yellow"/>
-        </w:rPr>
-        <w:t>{% else %}</w:t>
-      </w:r>
-      <w:r>
-        <w:rPr>
-          <w:highlight w:val="yellow"/>
-        </w:rPr>
-        <w:t>{{representante_pronoun}} {{representante_titulo}} {{representante_nombre}}</w:t>
-      </w:r>
-      <w:r>
-        <w:rPr>
-          <w:highlight w:val="yellow"/>
-        </w:rPr>
-        <w:t>{% endif %}</w:t>
+        <w:t>" %} {{</w:t>
+      </w:r>
+      <w:proofErr w:type="spellStart"/>
+      <w:r>
+        <w:rPr>
+          <w:highlight w:val="yellow"/>
+        </w:rPr>
+        <w:t>PronombreArrendador</w:t>
+      </w:r>
+      <w:proofErr w:type="spellEnd"/>
+      <w:r>
+        <w:rPr>
+          <w:highlight w:val="yellow"/>
+        </w:rPr>
+        <w:t>}} {{</w:t>
+      </w:r>
+      <w:proofErr w:type="spellStart"/>
+      <w:r>
+        <w:rPr>
+          <w:highlight w:val="yellow"/>
+        </w:rPr>
+        <w:t>TituloArrendador</w:t>
+      </w:r>
+      <w:proofErr w:type="spellEnd"/>
+      <w:r>
+        <w:rPr>
+          <w:highlight w:val="yellow"/>
+        </w:rPr>
+        <w:t>}} {{</w:t>
+      </w:r>
+      <w:proofErr w:type="spellStart"/>
+      <w:r>
+        <w:rPr>
+          <w:highlight w:val="yellow"/>
+        </w:rPr>
+        <w:t>ArrendadorNombre</w:t>
+      </w:r>
+      <w:proofErr w:type="spellEnd"/>
+      <w:r>
+        <w:rPr>
+          <w:highlight w:val="yellow"/>
+        </w:rPr>
+        <w:t>}}</w:t>
+      </w:r>
+      <w:r>
+        <w:rPr>
+          <w:highlight w:val="yellow"/>
+        </w:rPr>
+        <w:t xml:space="preserve"> </w:t>
+      </w:r>
+      <w:r>
+        <w:rPr>
+          <w:highlight w:val="yellow"/>
+        </w:rPr>
+        <w:t xml:space="preserve">{% </w:t>
+      </w:r>
+      <w:proofErr w:type="spellStart"/>
+      <w:r>
+        <w:rPr>
+          <w:highlight w:val="yellow"/>
+        </w:rPr>
+        <w:t>else</w:t>
+      </w:r>
+      <w:proofErr w:type="spellEnd"/>
+      <w:r>
+        <w:rPr>
+          <w:highlight w:val="yellow"/>
+        </w:rPr>
+        <w:t xml:space="preserve"> </w:t>
+      </w:r>
+      <w:proofErr w:type="gramStart"/>
+      <w:r>
+        <w:rPr>
+          <w:highlight w:val="yellow"/>
+        </w:rPr>
+        <w:t>%}</w:t>
+      </w:r>
+      <w:r>
+        <w:rPr>
+          <w:highlight w:val="yellow"/>
+        </w:rPr>
+        <w:t>{</w:t>
+      </w:r>
+      <w:proofErr w:type="gramEnd"/>
+      <w:r>
+        <w:rPr>
+          <w:highlight w:val="yellow"/>
+        </w:rPr>
+        <w:t>{</w:t>
+      </w:r>
+      <w:proofErr w:type="spellStart"/>
+      <w:r>
+        <w:rPr>
+          <w:highlight w:val="yellow"/>
+        </w:rPr>
+        <w:t>representante_pronoun</w:t>
+      </w:r>
+      <w:proofErr w:type="spellEnd"/>
+      <w:r>
+        <w:rPr>
+          <w:highlight w:val="yellow"/>
+        </w:rPr>
+        <w:t>}} {{</w:t>
+      </w:r>
+      <w:proofErr w:type="spellStart"/>
+      <w:r>
+        <w:rPr>
+          <w:highlight w:val="yellow"/>
+        </w:rPr>
+        <w:t>representante_titulo</w:t>
+      </w:r>
+      <w:proofErr w:type="spellEnd"/>
+      <w:r>
+        <w:rPr>
+          <w:highlight w:val="yellow"/>
+        </w:rPr>
+        <w:t>}} {{</w:t>
+      </w:r>
+      <w:proofErr w:type="spellStart"/>
+      <w:r>
+        <w:rPr>
+          <w:highlight w:val="yellow"/>
+        </w:rPr>
+        <w:t>representante_nombre</w:t>
+      </w:r>
+      <w:proofErr w:type="spellEnd"/>
+      <w:r>
+        <w:rPr>
+          <w:highlight w:val="yellow"/>
+        </w:rPr>
+        <w:t>}}</w:t>
+      </w:r>
+      <w:r>
+        <w:rPr>
+          <w:highlight w:val="yellow"/>
+        </w:rPr>
+        <w:t xml:space="preserve">{% </w:t>
+      </w:r>
+      <w:proofErr w:type="spellStart"/>
+      <w:r>
+        <w:rPr>
+          <w:highlight w:val="yellow"/>
+        </w:rPr>
+        <w:t>endif</w:t>
+      </w:r>
+      <w:proofErr w:type="spellEnd"/>
+      <w:r>
+        <w:rPr>
+          <w:highlight w:val="yellow"/>
+        </w:rPr>
+        <w:t xml:space="preserve"> %}</w:t>
       </w:r>
       <w:r>
         <w:t xml:space="preserve"> </w:t>
@@ -4100,7 +9717,21 @@
         <w:rPr>
           <w:highlight w:val="yellow"/>
         </w:rPr>
-        <w:t>{{Anno}}</w:t>
+        <w:t>{{</w:t>
+      </w:r>
+      <w:proofErr w:type="spellStart"/>
+      <w:r>
+        <w:rPr>
+          <w:highlight w:val="yellow"/>
+        </w:rPr>
+        <w:t>Anno</w:t>
+      </w:r>
+      <w:proofErr w:type="spellEnd"/>
+      <w:r>
+        <w:rPr>
+          <w:highlight w:val="yellow"/>
+        </w:rPr>
+        <w:t>}}</w:t>
       </w:r>
     </w:p>
     <w:p>
@@ -4130,195 +9761,6 @@
       <w:pPr>
         <w:spacing w:line="276" w:lineRule="auto"/>
         <w:jc w:val="both"/>
-        <w:rPr>
-          <w:b/>
-          <w:bCs/>
-          <w:highlight w:val="yellow"/>
-        </w:rPr>
-      </w:pPr>
-      <w:r>
-        <w:rPr>
-          <w:b/>
-          <w:bCs/>
-          <w:highlight w:val="yellow"/>
-        </w:rPr>
-        <w:t>{% if TieneRepresentante == “No” %}{{ARR}}{% else %}{{ARR_REP}}{% endif %}</w:t>
-      </w:r>
-    </w:p>
-    <w:p>
-      <w:pPr>
-        <w:spacing w:line="276" w:lineRule="auto"/>
-        <w:jc w:val="both"/>
-        <w:rPr>
-          <w:highlight w:val="yellow"/>
-        </w:rPr>
-      </w:pPr>
-      <w:r>
-        <w:rPr>
-          <w:highlight w:val="yellow"/>
-        </w:rPr>
-        <w:t>{% if Ti</w:t>
-      </w:r>
-      <w:r>
-        <w:rPr>
-          <w:highlight w:val="yellow"/>
-        </w:rPr>
-        <w:t>eneRepresentante</w:t>
-      </w:r>
-      <w:r>
-        <w:rPr>
-          <w:highlight w:val="yellow"/>
-        </w:rPr>
-        <w:t xml:space="preserve"> == "N</w:t>
-      </w:r>
-      <w:r>
-        <w:rPr>
-          <w:highlight w:val="yellow"/>
-        </w:rPr>
-        <w:t>o</w:t>
-      </w:r>
-      <w:r>
-        <w:rPr>
-          <w:highlight w:val="yellow"/>
-        </w:rPr>
-        <w:t>" %}</w:t>
-      </w:r>
-      <w:r>
-        <w:t xml:space="preserve">{% for arrendador in </w:t>
-      </w:r>
-      <w:r>
-        <w:t>Varios</w:t>
-      </w:r>
-      <w:r>
-        <w:t xml:space="preserve"> %}</w:t>
-      </w:r>
-      <w:r>
-        <w:t xml:space="preserve"> </w:t>
-      </w:r>
-      <w:r>
-        <w:rPr>
-          <w:highlight w:val="yellow"/>
-        </w:rPr>
-        <w:t>{{ arrendador.Nombre }}</w:t>
-      </w:r>
-    </w:p>
-    <w:p>
-      <w:pPr>
-        <w:spacing w:line="276" w:lineRule="auto"/>
-        <w:jc w:val="both"/>
-      </w:pPr>
-    </w:p>
-    <w:p>
-      <w:pPr>
-        <w:spacing w:line="276" w:lineRule="auto"/>
-        <w:jc w:val="both"/>
-      </w:pPr>
-    </w:p>
-    <w:p>
-      <w:pPr>
-        <w:spacing w:line="276" w:lineRule="auto"/>
-        <w:ind w:left="720" w:hanging="720"/>
-        <w:jc w:val="both"/>
-      </w:pPr>
-      <w:r>
-        <w:t xml:space="preserve">CC/CI No. </w:t>
-      </w:r>
-      <w:r>
-        <w:rPr>
-          <w:highlight w:val="yellow"/>
-        </w:rPr>
-        <w:t>{{ arrendador.Cedula }}</w:t>
-      </w:r>
-    </w:p>
-    <w:p>
-      <w:pPr>
-        <w:spacing w:line="276" w:lineRule="auto"/>
-        <w:jc w:val="both"/>
-      </w:pPr>
-      <w:r>
-        <w:t>{% endfor %}</w:t>
-      </w:r>
-      <w:r>
-        <w:rPr>
-          <w:highlight w:val="yellow"/>
-        </w:rPr>
-        <w:t>{% else %}</w:t>
-      </w:r>
-    </w:p>
-    <w:p>
-      <w:pPr>
-        <w:spacing w:line="276" w:lineRule="auto"/>
-        <w:jc w:val="both"/>
-        <w:rPr>
-          <w:highlight w:val="yellow"/>
-        </w:rPr>
-      </w:pPr>
-      <w:r>
-        <w:rPr>
-          <w:highlight w:val="yellow"/>
-        </w:rPr>
-        <w:t xml:space="preserve"> </w:t>
-      </w:r>
-      <w:r>
-        <w:rPr>
-          <w:highlight w:val="yellow"/>
-        </w:rPr>
-        <w:t>{{representante_nombre}}</w:t>
-      </w:r>
-    </w:p>
-    <w:p>
-      <w:pPr>
-        <w:spacing w:line="276" w:lineRule="auto"/>
-        <w:jc w:val="both"/>
-      </w:pPr>
-    </w:p>
-    <w:p>
-      <w:pPr>
-        <w:spacing w:line="276" w:lineRule="auto"/>
-        <w:jc w:val="both"/>
-      </w:pPr>
-    </w:p>
-    <w:p>
-      <w:pPr>
-        <w:spacing w:line="276" w:lineRule="auto"/>
-        <w:ind w:left="720" w:hanging="720"/>
-        <w:jc w:val="both"/>
-        <w:rPr>
-          <w:highlight w:val="yellow"/>
-        </w:rPr>
-      </w:pPr>
-      <w:r>
-        <w:t xml:space="preserve">CC/CI No. </w:t>
-      </w:r>
-      <w:r>
-        <w:rPr>
-          <w:highlight w:val="yellow"/>
-        </w:rPr>
-        <w:t xml:space="preserve">{{ </w:t>
-      </w:r>
-      <w:r>
-        <w:rPr>
-          <w:highlight w:val="yellow"/>
-        </w:rPr>
-        <w:t>representante_id</w:t>
-      </w:r>
-      <w:r>
-        <w:rPr>
-          <w:highlight w:val="yellow"/>
-        </w:rPr>
-        <w:t>}}</w:t>
-      </w:r>
-      <w:r>
-        <w:rPr>
-          <w:highlight w:val="yellow"/>
-        </w:rPr>
-        <w:t>{% endif %}</w:t>
-      </w:r>
-    </w:p>
-    <w:p>
-      <w:pPr>
-        <w:spacing w:line="276" w:lineRule="auto"/>
-        <w:jc w:val="both"/>
       </w:pPr>
     </w:p>
     <w:p>
@@ -4331,48 +9773,10 @@
       <w:pPr>
         <w:spacing w:line="276" w:lineRule="auto"/>
         <w:jc w:val="both"/>
-      </w:pPr>
-    </w:p>
-    <w:p>
-      <w:pPr>
-        <w:spacing w:line="276" w:lineRule="auto"/>
-        <w:jc w:val="both"/>
         <w:rPr>
           <w:b/>
           <w:bCs/>
         </w:rPr>
-      </w:pPr>
-    </w:p>
-    <w:p>
-      <w:pPr>
-        <w:spacing w:line="276" w:lineRule="auto"/>
-        <w:jc w:val="both"/>
-        <w:rPr>
-          <w:b/>
-          <w:bCs/>
-        </w:rPr>
-      </w:pPr>
-      <w:r>
-        <w:rPr>
-          <w:b/>
-          <w:bCs/>
-        </w:rPr>
-        <w:t>EL ARRENDATARIO</w:t>
-      </w:r>
-    </w:p>
-    <w:p>
-      <w:pPr>
-        <w:spacing w:line="276" w:lineRule="auto"/>
-        <w:jc w:val="both"/>
-      </w:pPr>
-      <w:r>
-        <w:t>Víctor Manuel Zavala Letelier</w:t>
-      </w:r>
-    </w:p>
-    <w:p>
-      <w:pPr>
-        <w:spacing w:line="276" w:lineRule="auto"/>
-        <w:jc w:val="both"/>
       </w:pPr>
     </w:p>
     <w:p>
@@ -4381,46 +9785,579 @@
         <w:jc w:val="both"/>
       </w:pPr>
     </w:p>
+    <w:tbl>
+      <w:tblPr>
+        <w:tblStyle w:val="Tablaconcuadrcula"/>
+        <w:tblW w:w="0" w:type="auto"/>
+        <w:tblLook w:val="04A0" w:firstRow="1" w:lastRow="0" w:firstColumn="1" w:lastColumn="0" w:noHBand="0" w:noVBand="1"/>
+      </w:tblPr>
+      <w:tblGrid>
+        <w:gridCol w:w="4414"/>
+        <w:gridCol w:w="4414"/>
+      </w:tblGrid>
+      <w:tr>
+        <w:tc>
+          <w:tcPr>
+            <w:tcW w:w="4414" w:type="dxa"/>
+            <w:tcBorders>
+              <w:top w:val="nil"/>
+              <w:left w:val="nil"/>
+              <w:bottom w:val="nil"/>
+              <w:right w:val="nil"/>
+            </w:tcBorders>
+          </w:tcPr>
+          <w:p>
+            <w:pPr>
+              <w:spacing w:line="276" w:lineRule="auto"/>
+              <w:jc w:val="both"/>
+              <w:rPr>
+                <w:b/>
+                <w:bCs/>
+                <w:highlight w:val="yellow"/>
+              </w:rPr>
+            </w:pPr>
+            <w:r>
+              <w:rPr>
+                <w:b/>
+                <w:bCs/>
+                <w:highlight w:val="yellow"/>
+              </w:rPr>
+              <w:lastRenderedPageBreak/>
+              <w:t xml:space="preserve">{% </w:t>
+            </w:r>
+            <w:proofErr w:type="spellStart"/>
+            <w:r>
+              <w:rPr>
+                <w:b/>
+                <w:bCs/>
+                <w:highlight w:val="yellow"/>
+              </w:rPr>
+              <w:t>if</w:t>
+            </w:r>
+            <w:proofErr w:type="spellEnd"/>
+            <w:r>
+              <w:rPr>
+                <w:b/>
+                <w:bCs/>
+                <w:highlight w:val="yellow"/>
+              </w:rPr>
+              <w:t xml:space="preserve"> </w:t>
+            </w:r>
+            <w:proofErr w:type="spellStart"/>
+            <w:r>
+              <w:rPr>
+                <w:b/>
+                <w:bCs/>
+                <w:highlight w:val="yellow"/>
+              </w:rPr>
+              <w:t>TieneRepresentante</w:t>
+            </w:r>
+            <w:proofErr w:type="spellEnd"/>
+            <w:r>
+              <w:rPr>
+                <w:b/>
+                <w:bCs/>
+                <w:highlight w:val="yellow"/>
+              </w:rPr>
+              <w:t xml:space="preserve"> == “No” </w:t>
+            </w:r>
+            <w:proofErr w:type="gramStart"/>
+            <w:r>
+              <w:rPr>
+                <w:b/>
+                <w:bCs/>
+                <w:highlight w:val="yellow"/>
+              </w:rPr>
+              <w:t>%}{</w:t>
+            </w:r>
+            <w:proofErr w:type="gramEnd"/>
+            <w:r>
+              <w:rPr>
+                <w:b/>
+                <w:bCs/>
+                <w:highlight w:val="yellow"/>
+              </w:rPr>
+              <w:t xml:space="preserve">{ARR}}{% </w:t>
+            </w:r>
+            <w:proofErr w:type="spellStart"/>
+            <w:r>
+              <w:rPr>
+                <w:b/>
+                <w:bCs/>
+                <w:highlight w:val="yellow"/>
+              </w:rPr>
+              <w:t>else</w:t>
+            </w:r>
+            <w:proofErr w:type="spellEnd"/>
+            <w:r>
+              <w:rPr>
+                <w:b/>
+                <w:bCs/>
+                <w:highlight w:val="yellow"/>
+              </w:rPr>
+              <w:t xml:space="preserve"> %}{{ARR_REP}}{% </w:t>
+            </w:r>
+            <w:proofErr w:type="spellStart"/>
+            <w:r>
+              <w:rPr>
+                <w:b/>
+                <w:bCs/>
+                <w:highlight w:val="yellow"/>
+              </w:rPr>
+              <w:t>endif</w:t>
+            </w:r>
+            <w:proofErr w:type="spellEnd"/>
+            <w:r>
+              <w:rPr>
+                <w:b/>
+                <w:bCs/>
+                <w:highlight w:val="yellow"/>
+              </w:rPr>
+              <w:t xml:space="preserve"> %}</w:t>
+            </w:r>
+          </w:p>
+          <w:p>
+            <w:pPr>
+              <w:spacing w:line="276" w:lineRule="auto"/>
+              <w:jc w:val="both"/>
+              <w:rPr>
+                <w:highlight w:val="yellow"/>
+              </w:rPr>
+            </w:pPr>
+            <w:r>
+              <w:rPr>
+                <w:highlight w:val="yellow"/>
+              </w:rPr>
+              <w:t xml:space="preserve">{% </w:t>
+            </w:r>
+            <w:proofErr w:type="spellStart"/>
+            <w:r>
+              <w:rPr>
+                <w:highlight w:val="yellow"/>
+              </w:rPr>
+              <w:t>if</w:t>
+            </w:r>
+            <w:proofErr w:type="spellEnd"/>
+            <w:r>
+              <w:rPr>
+                <w:highlight w:val="yellow"/>
+              </w:rPr>
+              <w:t xml:space="preserve"> </w:t>
+            </w:r>
+            <w:proofErr w:type="spellStart"/>
+            <w:r>
+              <w:rPr>
+                <w:highlight w:val="yellow"/>
+              </w:rPr>
+              <w:t>Ti</w:t>
+            </w:r>
+            <w:r>
+              <w:rPr>
+                <w:highlight w:val="yellow"/>
+              </w:rPr>
+              <w:t>eneRepresentante</w:t>
+            </w:r>
+            <w:proofErr w:type="spellEnd"/>
+            <w:r>
+              <w:rPr>
+                <w:highlight w:val="yellow"/>
+              </w:rPr>
+              <w:t xml:space="preserve"> == "N</w:t>
+            </w:r>
+            <w:r>
+              <w:rPr>
+                <w:highlight w:val="yellow"/>
+              </w:rPr>
+              <w:t>o</w:t>
+            </w:r>
+            <w:r>
+              <w:rPr>
+                <w:highlight w:val="yellow"/>
+              </w:rPr>
+              <w:t xml:space="preserve">" </w:t>
+            </w:r>
+            <w:proofErr w:type="gramStart"/>
+            <w:r>
+              <w:rPr>
+                <w:highlight w:val="yellow"/>
+              </w:rPr>
+              <w:t>%}</w:t>
+            </w:r>
+            <w:r>
+              <w:t>{</w:t>
+            </w:r>
+            <w:proofErr w:type="gramEnd"/>
+            <w:r>
+              <w:t xml:space="preserve">% </w:t>
+            </w:r>
+            <w:proofErr w:type="spellStart"/>
+            <w:r>
+              <w:t>for</w:t>
+            </w:r>
+            <w:proofErr w:type="spellEnd"/>
+            <w:r>
+              <w:t xml:space="preserve"> arrendador in Varios %} </w:t>
+            </w:r>
+            <w:r>
+              <w:rPr>
+                <w:highlight w:val="yellow"/>
+              </w:rPr>
+              <w:t xml:space="preserve">{{ </w:t>
+            </w:r>
+            <w:proofErr w:type="spellStart"/>
+            <w:r>
+              <w:rPr>
+                <w:highlight w:val="yellow"/>
+              </w:rPr>
+              <w:t>arrendador.Nombre</w:t>
+            </w:r>
+            <w:proofErr w:type="spellEnd"/>
+            <w:r>
+              <w:rPr>
+                <w:highlight w:val="yellow"/>
+              </w:rPr>
+              <w:t xml:space="preserve"> }}</w:t>
+            </w:r>
+          </w:p>
+          <w:p>
+            <w:pPr>
+              <w:spacing w:line="276" w:lineRule="auto"/>
+              <w:jc w:val="both"/>
+            </w:pPr>
+          </w:p>
+          <w:p>
+            <w:pPr>
+              <w:spacing w:line="276" w:lineRule="auto"/>
+              <w:jc w:val="both"/>
+            </w:pPr>
+          </w:p>
+          <w:p>
+            <w:pPr>
+              <w:spacing w:line="276" w:lineRule="auto"/>
+              <w:ind w:left="720" w:hanging="720"/>
+              <w:jc w:val="both"/>
+            </w:pPr>
+            <w:r>
+              <w:t xml:space="preserve">CC/CI No. </w:t>
+            </w:r>
+            <w:proofErr w:type="gramStart"/>
+            <w:r>
+              <w:rPr>
+                <w:highlight w:val="yellow"/>
+              </w:rPr>
+              <w:t xml:space="preserve">{{ </w:t>
+            </w:r>
+            <w:proofErr w:type="spellStart"/>
+            <w:r>
+              <w:rPr>
+                <w:highlight w:val="yellow"/>
+              </w:rPr>
+              <w:t>arrendador</w:t>
+            </w:r>
+            <w:proofErr w:type="gramEnd"/>
+            <w:r>
+              <w:rPr>
+                <w:highlight w:val="yellow"/>
+              </w:rPr>
+              <w:t>.Cedula</w:t>
+            </w:r>
+            <w:proofErr w:type="spellEnd"/>
+            <w:r>
+              <w:rPr>
+                <w:highlight w:val="yellow"/>
+              </w:rPr>
+              <w:t xml:space="preserve"> }}</w:t>
+            </w:r>
+          </w:p>
+          <w:p>
+            <w:pPr>
+              <w:spacing w:line="276" w:lineRule="auto"/>
+              <w:jc w:val="both"/>
+            </w:pPr>
+            <w:r>
+              <w:t xml:space="preserve">{% </w:t>
+            </w:r>
+            <w:proofErr w:type="spellStart"/>
+            <w:r>
+              <w:t>endfor</w:t>
+            </w:r>
+            <w:proofErr w:type="spellEnd"/>
+            <w:r>
+              <w:t xml:space="preserve"> </w:t>
+            </w:r>
+            <w:proofErr w:type="gramStart"/>
+            <w:r>
+              <w:t>%}</w:t>
+            </w:r>
+            <w:r>
+              <w:rPr>
+                <w:highlight w:val="yellow"/>
+              </w:rPr>
+              <w:t>{</w:t>
+            </w:r>
+            <w:proofErr w:type="gramEnd"/>
+            <w:r>
+              <w:rPr>
+                <w:highlight w:val="yellow"/>
+              </w:rPr>
+              <w:t xml:space="preserve">% </w:t>
+            </w:r>
+            <w:proofErr w:type="spellStart"/>
+            <w:r>
+              <w:rPr>
+                <w:highlight w:val="yellow"/>
+              </w:rPr>
+              <w:t>else</w:t>
+            </w:r>
+            <w:proofErr w:type="spellEnd"/>
+            <w:r>
+              <w:rPr>
+                <w:highlight w:val="yellow"/>
+              </w:rPr>
+              <w:t xml:space="preserve"> %}</w:t>
+            </w:r>
+          </w:p>
+          <w:p>
+            <w:pPr>
+              <w:spacing w:line="276" w:lineRule="auto"/>
+              <w:jc w:val="both"/>
+              <w:rPr>
+                <w:highlight w:val="yellow"/>
+              </w:rPr>
+            </w:pPr>
+            <w:r>
+              <w:rPr>
+                <w:highlight w:val="yellow"/>
+              </w:rPr>
+              <w:t xml:space="preserve"> </w:t>
+            </w:r>
+            <w:r>
+              <w:rPr>
+                <w:highlight w:val="yellow"/>
+              </w:rPr>
+              <w:t>{{</w:t>
+            </w:r>
+            <w:proofErr w:type="spellStart"/>
+            <w:r>
+              <w:rPr>
+                <w:highlight w:val="yellow"/>
+              </w:rPr>
+              <w:t>representante_nombre</w:t>
+            </w:r>
+            <w:proofErr w:type="spellEnd"/>
+            <w:r>
+              <w:rPr>
+                <w:highlight w:val="yellow"/>
+              </w:rPr>
+              <w:t>}}</w:t>
+            </w:r>
+          </w:p>
+          <w:p>
+            <w:pPr>
+              <w:spacing w:line="276" w:lineRule="auto"/>
+              <w:jc w:val="both"/>
+            </w:pPr>
+          </w:p>
+          <w:p>
+            <w:pPr>
+              <w:spacing w:line="276" w:lineRule="auto"/>
+              <w:jc w:val="both"/>
+            </w:pPr>
+          </w:p>
+          <w:p>
+            <w:pPr>
+              <w:spacing w:line="276" w:lineRule="auto"/>
+              <w:ind w:left="720" w:hanging="720"/>
+              <w:jc w:val="both"/>
+              <w:rPr>
+                <w:highlight w:val="yellow"/>
+              </w:rPr>
+            </w:pPr>
+            <w:r>
+              <w:t xml:space="preserve">CC/CI No. </w:t>
+            </w:r>
+            <w:proofErr w:type="gramStart"/>
+            <w:r>
+              <w:rPr>
+                <w:highlight w:val="yellow"/>
+              </w:rPr>
+              <w:t xml:space="preserve">{{ </w:t>
+            </w:r>
+            <w:proofErr w:type="spellStart"/>
+            <w:r>
+              <w:rPr>
+                <w:highlight w:val="yellow"/>
+              </w:rPr>
+              <w:t>representante</w:t>
+            </w:r>
+            <w:proofErr w:type="gramEnd"/>
+            <w:r>
+              <w:rPr>
+                <w:highlight w:val="yellow"/>
+              </w:rPr>
+              <w:t>_id</w:t>
+            </w:r>
+            <w:proofErr w:type="spellEnd"/>
+            <w:r>
+              <w:rPr>
+                <w:highlight w:val="yellow"/>
+              </w:rPr>
+              <w:t>}}</w:t>
+            </w:r>
+            <w:r>
+              <w:rPr>
+                <w:highlight w:val="yellow"/>
+              </w:rPr>
+              <w:t xml:space="preserve">{% </w:t>
+            </w:r>
+            <w:proofErr w:type="spellStart"/>
+            <w:r>
+              <w:rPr>
+                <w:highlight w:val="yellow"/>
+              </w:rPr>
+              <w:t>endif</w:t>
+            </w:r>
+            <w:proofErr w:type="spellEnd"/>
+            <w:r>
+              <w:rPr>
+                <w:highlight w:val="yellow"/>
+              </w:rPr>
+              <w:t xml:space="preserve"> %}</w:t>
+            </w:r>
+          </w:p>
+          <w:p>
+            <w:pPr>
+              <w:spacing w:line="276" w:lineRule="auto"/>
+              <w:ind w:left="720" w:hanging="720"/>
+              <w:jc w:val="both"/>
+              <w:rPr>
+                <w:highlight w:val="yellow"/>
+              </w:rPr>
+            </w:pPr>
+            <w:r>
+              <w:rPr>
+                <w:highlight w:val="yellow"/>
+              </w:rPr>
+              <w:t>{{</w:t>
+            </w:r>
+            <w:proofErr w:type="spellStart"/>
+            <w:r>
+              <w:rPr>
+                <w:highlight w:val="yellow"/>
+              </w:rPr>
+              <w:t>NombreEmpresa</w:t>
+            </w:r>
+            <w:proofErr w:type="spellEnd"/>
+            <w:r>
+              <w:rPr>
+                <w:highlight w:val="yellow"/>
+              </w:rPr>
+              <w:t>}}</w:t>
+            </w:r>
+          </w:p>
+          <w:p>
+            <w:pPr>
+              <w:spacing w:line="276" w:lineRule="auto"/>
+              <w:jc w:val="both"/>
+            </w:pPr>
+          </w:p>
+        </w:tc>
+        <w:tc>
+          <w:tcPr>
+            <w:tcW w:w="4414" w:type="dxa"/>
+            <w:tcBorders>
+              <w:top w:val="nil"/>
+              <w:left w:val="nil"/>
+              <w:bottom w:val="nil"/>
+              <w:right w:val="nil"/>
+            </w:tcBorders>
+          </w:tcPr>
+          <w:p>
+            <w:pPr>
+              <w:spacing w:line="276" w:lineRule="auto"/>
+              <w:jc w:val="both"/>
+              <w:rPr>
+                <w:b/>
+                <w:bCs/>
+              </w:rPr>
+            </w:pPr>
+            <w:r>
+              <w:rPr>
+                <w:b/>
+                <w:bCs/>
+              </w:rPr>
+              <w:t>EL ARRENDATARIO</w:t>
+            </w:r>
+          </w:p>
+          <w:p>
+            <w:pPr>
+              <w:spacing w:line="276" w:lineRule="auto"/>
+              <w:jc w:val="both"/>
+            </w:pPr>
+            <w:r>
+              <w:t>Víctor Manuel Zavala Letelier</w:t>
+            </w:r>
+          </w:p>
+          <w:p>
+            <w:pPr>
+              <w:spacing w:line="276" w:lineRule="auto"/>
+              <w:jc w:val="both"/>
+            </w:pPr>
+          </w:p>
+          <w:p>
+            <w:pPr>
+              <w:spacing w:line="276" w:lineRule="auto"/>
+              <w:jc w:val="both"/>
+            </w:pPr>
+          </w:p>
+          <w:p>
+            <w:pPr>
+              <w:spacing w:line="276" w:lineRule="auto"/>
+              <w:jc w:val="both"/>
+            </w:pPr>
+          </w:p>
+          <w:p>
+            <w:pPr>
+              <w:spacing w:line="276" w:lineRule="auto"/>
+              <w:jc w:val="both"/>
+            </w:pPr>
+            <w:r>
+              <w:t>CC/CI No. 175973102-7</w:t>
+            </w:r>
+          </w:p>
+          <w:p>
+            <w:pPr>
+              <w:spacing w:line="276" w:lineRule="auto"/>
+              <w:jc w:val="both"/>
+            </w:pPr>
+            <w:r>
+              <w:t xml:space="preserve">Apoderado Especial de </w:t>
+            </w:r>
+          </w:p>
+          <w:p>
+            <w:pPr>
+              <w:spacing w:line="276" w:lineRule="auto"/>
+              <w:jc w:val="both"/>
+            </w:pPr>
+            <w:r>
+              <w:t>Farmacias y Comisariatos de Medicinas S.A. FARCOMED</w:t>
+            </w:r>
+          </w:p>
+        </w:tc>
+      </w:tr>
+    </w:tbl>
     <w:p>
       <w:pPr>
         <w:spacing w:line="276" w:lineRule="auto"/>
         <w:jc w:val="both"/>
       </w:pPr>
     </w:p>
-    <w:p>
-      <w:pPr>
-        <w:spacing w:line="276" w:lineRule="auto"/>
-        <w:jc w:val="both"/>
-      </w:pPr>
-      <w:r>
-        <w:t>CC/CI No. 175973102-7</w:t>
-      </w:r>
-    </w:p>
-    <w:p>
-      <w:pPr>
-        <w:spacing w:line="276" w:lineRule="auto"/>
-        <w:jc w:val="both"/>
-      </w:pPr>
-      <w:r>
-        <w:t xml:space="preserve">Apoderado Especial de </w:t>
-      </w:r>
-    </w:p>
-    <w:p>
-      <w:pPr>
-        <w:spacing w:line="276" w:lineRule="auto"/>
-        <w:jc w:val="both"/>
-      </w:pPr>
-      <w:r>
-        <w:lastRenderedPageBreak/>
-        <w:t>Farmacias y Comisariatos de Medicinas S.A. FARCOMED</w:t>
-      </w:r>
-    </w:p>
     <w:sectPr>
       <w:type w:val="continuous"/>
       <w:pgSz w:w="12240" w:h="15840"/>
       <w:pgMar w:top="1417" w:right="1701" w:bottom="1417" w:left="1701" w:header="708" w:footer="708" w:gutter="0"/>
       <w:pgNumType w:start="1"/>
-      <w:cols w:num="2" w:space="616"/>
+      <w:cols w:space="616"/>
       <w:docGrid w:linePitch="299"/>
     </w:sectPr>
   </w:body>
@@ -4500,6 +10437,13 @@
       </w:r>
     </w:p>
   </w:endnote>
+  <w:endnote w:type="continuationNotice" w:id="1">
+    <w:p>
+      <w:pPr>
+        <w:spacing w:after="0" w:line="240" w:lineRule="auto"/>
+      </w:pPr>
+    </w:p>
+  </w:endnote>
 </w:endnotes>
 </file>
 
@@ -4525,16 +10469,23 @@
       </w:r>
     </w:p>
   </w:footnote>
+  <w:footnote w:type="continuationNotice" w:id="1">
+    <w:p>
+      <w:pPr>
+        <w:spacing w:after="0" w:line="240" w:lineRule="auto"/>
+      </w:pPr>
+    </w:p>
+  </w:footnote>
 </w:footnotes>
 </file>
 
 <file path=word/intelligence2.xml><?xml version="1.0" encoding="utf-8"?>
 <int2:intelligence xmlns:int2="http://schemas.microsoft.com/office/intelligence/2020/intelligence" xmlns:oel="http://schemas.microsoft.com/office/2019/extlst">
   <int2:observations>
-    <int2:bookmark int2:bookmarkName="_Int_vf55hH44" int2:invalidationBookmarkName="" int2:hashCode="zccJ0cXPUaRvXZ" int2:id="bYhkI9ZU">
+    <int2:bookmark int2:bookmarkName="_Int_ylBj4TRZ" int2:invalidationBookmarkName="" int2:hashCode="X7PGR+0p5jHmSU" int2:id="0vVq6OeK">
       <int2:state int2:value="Rejected" int2:type="AugLoop_Text_Critique"/>
     </int2:bookmark>
-    <int2:bookmark int2:bookmarkName="_Int_ylBj4TRZ" int2:invalidationBookmarkName="" int2:hashCode="X7PGR+0p5jHmSU" int2:id="0vVq6OeK">
+    <int2:bookmark int2:bookmarkName="_Int_vf55hH44" int2:invalidationBookmarkName="" int2:hashCode="zccJ0cXPUaRvXZ" int2:id="bYhkI9ZU">
       <int2:state int2:value="Rejected" int2:type="AugLoop_Text_Critique"/>
     </int2:bookmark>
   </int2:observations>
@@ -5286,6 +11237,7 @@
   <w:style w:type="character" w:default="1" w:styleId="Fuentedeprrafopredeter">
     <w:name w:val="Default Paragraph Font"/>
     <w:uiPriority w:val="1"/>
+    <w:semiHidden/>
     <w:unhideWhenUsed/>
   </w:style>
   <w:style w:type="table" w:default="1" w:styleId="Tablanormal">
